--- a/AUTS - Protokol k seminarnimu projektu - upravená verze(1) (3).docx
+++ b/AUTS - Protokol k seminarnimu projektu - upravená verze(1) (3).docx
@@ -4,7 +4,7 @@
   <w:body>
     <w:p>
       <w:pPr>
-        <w:pStyle w:val="Heading1"/>
+        <w:pStyle w:val="Nadpis1"/>
         <w:spacing w:before="0"/>
         <w:rPr>
           <w:color w:val="000000" w:themeColor="text1"/>
@@ -23,7 +23,7 @@
     </w:p>
     <w:p>
       <w:pPr>
-        <w:pStyle w:val="Heading1"/>
+        <w:pStyle w:val="Nadpis1"/>
         <w:spacing w:before="0"/>
         <w:rPr>
           <w:color w:val="000000" w:themeColor="text1"/>
@@ -58,7 +58,7 @@
     </w:p>
     <w:p>
       <w:pPr>
-        <w:pStyle w:val="Heading1"/>
+        <w:pStyle w:val="Nadpis1"/>
         <w:spacing w:before="0"/>
         <w:rPr>
           <w:color w:val="000000" w:themeColor="text1"/>
@@ -88,7 +88,7 @@
     </w:p>
     <w:p>
       <w:pPr>
-        <w:pStyle w:val="Heading2"/>
+        <w:pStyle w:val="Nadpis2"/>
         <w:spacing w:before="0"/>
         <w:rPr>
           <w:color w:val="000000" w:themeColor="text1"/>
@@ -97,7 +97,7 @@
     </w:p>
     <w:tbl>
       <w:tblPr>
-        <w:tblStyle w:val="TableGrid"/>
+        <w:tblStyle w:val="Mkatabulky"/>
         <w:tblW w:w="0" w:type="auto"/>
         <w:tblBorders>
           <w:top w:val="none" w:sz="0" w:space="0" w:color="auto"/>
@@ -307,7 +307,7 @@
     </w:p>
     <w:tbl>
       <w:tblPr>
-        <w:tblStyle w:val="TableGrid"/>
+        <w:tblStyle w:val="Mkatabulky"/>
         <w:tblW w:w="0" w:type="auto"/>
         <w:tblBorders>
           <w:top w:val="none" w:sz="0" w:space="0" w:color="auto"/>
@@ -535,7 +535,7 @@
     </w:p>
     <w:tbl>
       <w:tblPr>
-        <w:tblStyle w:val="TableGrid"/>
+        <w:tblStyle w:val="Mkatabulky"/>
         <w:tblW w:w="0" w:type="auto"/>
         <w:tblBorders>
           <w:top w:val="none" w:sz="0" w:space="0" w:color="auto"/>
@@ -1045,7 +1045,7 @@
     </w:p>
     <w:p>
       <w:pPr>
-        <w:pStyle w:val="Heading2"/>
+        <w:pStyle w:val="Nadpis2"/>
         <w:spacing w:before="0"/>
         <w:rPr>
           <w:color w:val="000000" w:themeColor="text1"/>
@@ -1121,7 +1121,7 @@
     </w:p>
     <w:p>
       <w:pPr>
-        <w:pStyle w:val="Heading2"/>
+        <w:pStyle w:val="Nadpis2"/>
         <w:numPr>
           <w:ilvl w:val="0"/>
           <w:numId w:val="3"/>
@@ -1193,7 +1193,7 @@
     </w:p>
     <w:tbl>
       <w:tblPr>
-        <w:tblStyle w:val="TableGrid"/>
+        <w:tblStyle w:val="Mkatabulky"/>
         <w:tblW w:w="0" w:type="auto"/>
         <w:tblLook w:val="04A0" w:firstRow="1" w:lastRow="0" w:firstColumn="1" w:lastColumn="0" w:noHBand="0" w:noVBand="1"/>
       </w:tblPr>
@@ -1207,52 +1207,1053 @@
           </w:tcPr>
           <w:p>
             <w:pPr>
+              <w:pStyle w:val="Nadpis1"/>
+              <w:outlineLvl w:val="0"/>
+              <w:rPr>
+                <w:rFonts w:cstheme="majorHAnsi"/>
+              </w:rPr>
+            </w:pPr>
+            <w:r>
+              <w:rPr>
+                <w:rFonts w:cstheme="majorHAnsi"/>
+              </w:rPr>
+              <w:lastRenderedPageBreak/>
+              <w:t>Sm</w:t>
+            </w:r>
+            <w:r>
+              <w:rPr>
+                <w:rFonts w:cstheme="majorHAnsi"/>
+              </w:rPr>
+              <w:t>ě</w:t>
+            </w:r>
+            <w:r>
+              <w:rPr>
+                <w:rFonts w:cstheme="majorHAnsi"/>
+              </w:rPr>
+              <w:t>rov</w:t>
+            </w:r>
+            <w:r>
+              <w:rPr>
+                <w:rFonts w:cstheme="majorHAnsi"/>
+              </w:rPr>
+              <w:t>á</w:t>
+            </w:r>
+            <w:r>
+              <w:rPr>
+                <w:rFonts w:cstheme="majorHAnsi"/>
+              </w:rPr>
+              <w:t>n</w:t>
+            </w:r>
+            <w:r>
+              <w:rPr>
+                <w:rFonts w:cstheme="majorHAnsi"/>
+              </w:rPr>
+              <w:t>í</w:t>
+            </w:r>
+            <w:r>
+              <w:rPr>
+                <w:rFonts w:cstheme="majorHAnsi"/>
+              </w:rPr>
+              <w:t xml:space="preserve"> vozidel p</w:t>
+            </w:r>
+            <w:r>
+              <w:rPr>
+                <w:rFonts w:cstheme="majorHAnsi"/>
+              </w:rPr>
+              <w:t>ř</w:t>
+            </w:r>
+            <w:r>
+              <w:rPr>
+                <w:rFonts w:cstheme="majorHAnsi"/>
+              </w:rPr>
+              <w:t>i rozs</w:t>
+            </w:r>
+            <w:r>
+              <w:rPr>
+                <w:rFonts w:cstheme="majorHAnsi"/>
+              </w:rPr>
+              <w:t>á</w:t>
+            </w:r>
+            <w:r>
+              <w:rPr>
+                <w:rFonts w:cstheme="majorHAnsi"/>
+              </w:rPr>
+              <w:t>hl</w:t>
+            </w:r>
+            <w:r>
+              <w:rPr>
+                <w:rFonts w:cstheme="majorHAnsi"/>
+              </w:rPr>
+              <w:t>ý</w:t>
+            </w:r>
+            <w:r>
+              <w:rPr>
+                <w:rFonts w:cstheme="majorHAnsi"/>
+              </w:rPr>
+              <w:t>ch evakuac</w:t>
+            </w:r>
+            <w:r>
+              <w:rPr>
+                <w:rFonts w:cstheme="majorHAnsi"/>
+              </w:rPr>
+              <w:t>í</w:t>
+            </w:r>
+            <w:r>
+              <w:rPr>
+                <w:rFonts w:cstheme="majorHAnsi"/>
+              </w:rPr>
+              <w:t>ch</w:t>
+            </w:r>
+          </w:p>
+          <w:p/>
+          <w:p>
+            <w:pPr>
               <w:jc w:val="both"/>
-              <w:rPr>
-                <w:i/>
-              </w:rPr>
-            </w:pPr>
-            <w:r>
-              <w:rPr>
-                <w:i/>
-              </w:rPr>
-              <w:t xml:space="preserve">(zde vložte text v rozsahu </w:t>
-            </w:r>
-            <w:r>
-              <w:rPr>
-                <w:i/>
-              </w:rPr>
-              <w:t xml:space="preserve">min. </w:t>
-            </w:r>
-            <w:r>
-              <w:rPr>
-                <w:i/>
-              </w:rPr>
-              <w:t>2</w:t>
-            </w:r>
-            <w:r>
-              <w:rPr>
-                <w:i/>
-              </w:rPr>
-              <w:t>x</w:t>
-            </w:r>
-            <w:r>
-              <w:rPr>
-                <w:i/>
-              </w:rPr>
-              <w:t xml:space="preserve"> A4</w:t>
-            </w:r>
-            <w:r>
-              <w:rPr>
-                <w:i/>
-              </w:rPr>
-              <w:t>, písmo Calibri, 11b, řádkování 1)</w:t>
-            </w:r>
-            <w:r>
-              <w:rPr>
-                <w:i/>
-              </w:rPr>
-              <w:t xml:space="preserve"> </w:t>
+            </w:pPr>
+            <w:r>
+              <w:t xml:space="preserve">Každoročně dochází k humanitárním </w:t>
+            </w:r>
+            <w:proofErr w:type="gramStart"/>
+            <w:r>
+              <w:t>katastrofám</w:t>
+            </w:r>
+            <w:proofErr w:type="gramEnd"/>
+            <w:r>
+              <w:t xml:space="preserve"> při kterých je nutné důsledné plánování logistických prací. Jen v roce 2019 došlo k rozsáhlým požárům v Řecku na ostrově Samos a v Kalifornii ve Spojených státech. Tyto katastrofy vyhnaly nebo ponechaly bez prostředků tisíce lidí. Jedná se o reálné problémy, problémy jejichž řešení může mít za následek zachráněné nebo zmařené lid</w:t>
+            </w:r>
+            <w:r>
+              <w:t>s</w:t>
+            </w:r>
+            <w:r>
+              <w:t>ké životy. Problém sm</w:t>
+            </w:r>
+            <w:r>
+              <w:t>ě</w:t>
+            </w:r>
+            <w:r>
+              <w:t>rování vozidel (</w:t>
+            </w:r>
+            <w:proofErr w:type="gramStart"/>
+            <w:r>
+              <w:t xml:space="preserve">VRP - </w:t>
+            </w:r>
+            <w:proofErr w:type="spellStart"/>
+            <w:r>
+              <w:t>Vehicle</w:t>
+            </w:r>
+            <w:proofErr w:type="spellEnd"/>
+            <w:proofErr w:type="gramEnd"/>
+            <w:r>
+              <w:t xml:space="preserve"> </w:t>
+            </w:r>
+            <w:proofErr w:type="spellStart"/>
+            <w:r>
+              <w:t>Routing</w:t>
+            </w:r>
+            <w:proofErr w:type="spellEnd"/>
+            <w:r>
+              <w:t xml:space="preserve"> </w:t>
+            </w:r>
+            <w:proofErr w:type="spellStart"/>
+            <w:r>
+              <w:t>Problem</w:t>
+            </w:r>
+            <w:proofErr w:type="spellEnd"/>
+            <w:r>
+              <w:t>) je optimalizační úloha pro plánování tras flotily vozidel pro obsluhu skupiny zákazníků. Tato úloha patří mezi takzvané NP-těžké úlohy, to znamená, že v obecném případě není známo, ani jak pro každý vstup nalézt přesné řešení, a dokonce ani zda vůbec může existovat algoritmus, který takové řešení najde v</w:t>
+            </w:r>
+            <w:r>
+              <w:t> </w:t>
+            </w:r>
+            <w:r>
+              <w:t>akceptovateln</w:t>
+            </w:r>
+            <w:r>
+              <w:t>é</w:t>
+            </w:r>
+            <w:r>
+              <w:t>m čase. V praxi se podobná úloha obvykle řeší pouze přibližně (heuristickými algoritmy, např. genetickými algoritmy, tabu prohledáváním atd.). Tím se (za cenu vzdání se nároku na nalezení optimálního řešení) dosahuje prakticky použitelných časů.</w:t>
+            </w:r>
+          </w:p>
+          <w:p>
+            <w:pPr>
+              <w:jc w:val="both"/>
+            </w:pPr>
+            <w:r>
+              <w:t xml:space="preserve">Pro použití v humanitární oblasti, ať už </w:t>
+            </w:r>
+            <w:proofErr w:type="spellStart"/>
+            <w:r>
+              <w:t>pri</w:t>
+            </w:r>
+            <w:proofErr w:type="spellEnd"/>
+            <w:r>
+              <w:t xml:space="preserve"> evakuaci nebo distribuci pomoci existuje pro VRP několik variací a specializací. Jedná se zejména o variaci, kdy se v problému musí počítat s omezenou kapacitou vozidel (</w:t>
+            </w:r>
+            <w:proofErr w:type="gramStart"/>
+            <w:r>
+              <w:t xml:space="preserve">CVRP - </w:t>
+            </w:r>
+            <w:proofErr w:type="spellStart"/>
+            <w:r>
+              <w:t>Capacitated</w:t>
+            </w:r>
+            <w:proofErr w:type="spellEnd"/>
+            <w:proofErr w:type="gramEnd"/>
+            <w:r>
+              <w:t xml:space="preserve"> </w:t>
+            </w:r>
+            <w:proofErr w:type="spellStart"/>
+            <w:r>
+              <w:t>Vehicle</w:t>
+            </w:r>
+            <w:proofErr w:type="spellEnd"/>
+            <w:r>
+              <w:t xml:space="preserve"> </w:t>
+            </w:r>
+            <w:proofErr w:type="spellStart"/>
+            <w:r>
+              <w:t>Routing</w:t>
+            </w:r>
+            <w:proofErr w:type="spellEnd"/>
+            <w:r>
+              <w:t xml:space="preserve"> </w:t>
+            </w:r>
+            <w:proofErr w:type="spellStart"/>
+            <w:r>
+              <w:t>Problem</w:t>
+            </w:r>
+            <w:proofErr w:type="spellEnd"/>
+            <w:r>
+              <w:t>). (</w:t>
+            </w:r>
+            <w:proofErr w:type="gramStart"/>
+            <w:r>
+              <w:t xml:space="preserve">MTCVRP - </w:t>
+            </w:r>
+            <w:proofErr w:type="spellStart"/>
+            <w:r>
+              <w:t>Multi</w:t>
+            </w:r>
+            <w:proofErr w:type="gramEnd"/>
+            <w:r>
+              <w:t>-Trip</w:t>
+            </w:r>
+            <w:proofErr w:type="spellEnd"/>
+            <w:r>
+              <w:t xml:space="preserve"> </w:t>
+            </w:r>
+            <w:proofErr w:type="spellStart"/>
+            <w:r>
+              <w:t>Capacitated</w:t>
+            </w:r>
+            <w:proofErr w:type="spellEnd"/>
+            <w:r>
+              <w:t xml:space="preserve"> </w:t>
+            </w:r>
+            <w:proofErr w:type="spellStart"/>
+            <w:r>
+              <w:t>Vehicle</w:t>
+            </w:r>
+            <w:proofErr w:type="spellEnd"/>
+            <w:r>
+              <w:t xml:space="preserve"> </w:t>
+            </w:r>
+            <w:proofErr w:type="spellStart"/>
+            <w:r>
+              <w:t>Routing</w:t>
+            </w:r>
+            <w:proofErr w:type="spellEnd"/>
+            <w:r>
+              <w:t xml:space="preserve"> </w:t>
+            </w:r>
+            <w:proofErr w:type="spellStart"/>
+            <w:r>
+              <w:t>Problem</w:t>
+            </w:r>
+            <w:proofErr w:type="spellEnd"/>
+            <w:r>
+              <w:t xml:space="preserve">) je varianta CVRP, kde je jednotlivá vozidla možné použít opakovaně v rámci více </w:t>
+            </w:r>
+            <w:proofErr w:type="spellStart"/>
+            <w:r>
+              <w:t>routingů</w:t>
+            </w:r>
+            <w:proofErr w:type="spellEnd"/>
+            <w:r>
+              <w:t>. Obecně je typickým cílem MTCVRP minimalizace součtu cestovních nákladu (v jednotkách času nebo v jednotkách vzdálenosti). Kontext, který je blíže humanitárnímu přístupu, lze nalézt v odborn</w:t>
+            </w:r>
+            <w:r>
+              <w:t>é</w:t>
+            </w:r>
+            <w:r>
+              <w:t xml:space="preserve"> literatuře jako problém kumulativního kapacitního směrování vozidel s více cestami (MT-CCVRP). Což je varianta MTCVRP s tím rozdílem, že nyní je cílem minimalizace součtu časů příjezdu do jednotliv</w:t>
+            </w:r>
+            <w:r>
+              <w:t>ý</w:t>
+            </w:r>
+            <w:r>
+              <w:t>ch destinac</w:t>
+            </w:r>
+            <w:r>
+              <w:t>í</w:t>
+            </w:r>
+            <w:r>
+              <w:t>. To znamená minimalizaci čekací doby oběti katastrof žádají</w:t>
+            </w:r>
+            <w:r>
+              <w:t>cí</w:t>
+            </w:r>
+            <w:r>
+              <w:t xml:space="preserve">ch o pomoc, také známé jako latence. V tomto článku budeme místo klasické latence uvažovat o maximální době čekání v jednotlivých destinacích. Tj. minimalizaci času čekání poslední evakuované osoby v oblasti katastrofy. Mezi klasickou a maximální latencí je zásadní rozdíl, kdy je důležitější minimalizace čekací doby poslední evakuované oběti při </w:t>
+            </w:r>
+            <w:proofErr w:type="gramStart"/>
+            <w:r>
+              <w:t>katastrofě  spíše</w:t>
+            </w:r>
+            <w:proofErr w:type="gramEnd"/>
+            <w:r>
+              <w:t xml:space="preserve"> než jejich celková suma. Tímto způsobem se snažíme vyhnout tomu, že by některé postižené oběti v oblasti katastrofy čekaly na záchranu velmi dlouho, zatím co by byl zbytek evakuován výrazně dříve. To znamená, že se snažíme vyrovnat čekací dobu na evakuaci všech postižených </w:t>
+            </w:r>
+            <w:sdt>
+              <w:sdtPr>
+                <w:id w:val="1387445188"/>
+                <w:citation/>
+              </w:sdtPr>
+              <w:sdtContent>
+                <w:r>
+                  <w:fldChar w:fldCharType="begin"/>
+                </w:r>
+                <w:r>
+                  <w:instrText xml:space="preserve"> CITATION Molina2018 \l 1029 </w:instrText>
+                </w:r>
+                <w:r>
+                  <w:fldChar w:fldCharType="separate"/>
+                </w:r>
+                <w:r>
+                  <w:rPr>
+                    <w:noProof/>
+                  </w:rPr>
+                  <w:t>(Molina, et al., 2018)</w:t>
+                </w:r>
+                <w:r>
+                  <w:fldChar w:fldCharType="end"/>
+                </w:r>
+              </w:sdtContent>
+            </w:sdt>
+            <w:r>
+              <w:t>.</w:t>
+            </w:r>
+          </w:p>
+          <w:p>
+            <w:pPr>
+              <w:jc w:val="both"/>
+            </w:pPr>
+            <w:r>
+              <w:t xml:space="preserve">Úloha VRP a její variace je obvykle definována jako ohodnocený orientovaný graf, kde uzly jsou jednotlivé destinace (v našem případě skupiny obětí čekající na záchranu) a hrany jsou trasy spojující tyto destinace. Hodnoty hran odpovídají jejich </w:t>
+            </w:r>
+            <w:proofErr w:type="gramStart"/>
+            <w:r>
+              <w:t>vzdálenosti</w:t>
+            </w:r>
+            <w:proofErr w:type="gramEnd"/>
+            <w:r>
+              <w:t xml:space="preserve"> resp. cestovnímu času. První uzel typicky reprezentuje </w:t>
+            </w:r>
+            <w:proofErr w:type="gramStart"/>
+            <w:r>
+              <w:t>depo</w:t>
+            </w:r>
+            <w:proofErr w:type="gramEnd"/>
+            <w:r>
+              <w:t xml:space="preserve"> kde je disponována flotila dopravních prost</w:t>
+            </w:r>
+            <w:r>
+              <w:t>ř</w:t>
+            </w:r>
+            <w:r>
+              <w:t>edků s limitovanou kapacitou. MTVRP vyžaduje stanovení sady jízd a přiřazení každé jízdy k vozidlu tak, aby se minimalizoval čas jízdy. A aby bylo splněno, že každá cesta začíná a končí v depu a dále, že není překročena kapacita žádn</w:t>
+            </w:r>
+            <w:r>
+              <w:t>é</w:t>
+            </w:r>
+            <w:r>
+              <w:t xml:space="preserve">ho vozidla </w:t>
+            </w:r>
+            <w:sdt>
+              <w:sdtPr>
+                <w:id w:val="-883641732"/>
+                <w:citation/>
+              </w:sdtPr>
+              <w:sdtContent>
+                <w:r>
+                  <w:fldChar w:fldCharType="begin"/>
+                </w:r>
+                <w:r>
+                  <w:instrText xml:space="preserve"> CITATION Cattaruzza2018 \l 1029 </w:instrText>
+                </w:r>
+                <w:r>
+                  <w:fldChar w:fldCharType="separate"/>
+                </w:r>
+                <w:r>
+                  <w:rPr>
+                    <w:noProof/>
+                  </w:rPr>
+                  <w:t>(Cattaruzza, et al., 2018)</w:t>
+                </w:r>
+                <w:r>
+                  <w:fldChar w:fldCharType="end"/>
+                </w:r>
+              </w:sdtContent>
+            </w:sdt>
+            <w:r>
+              <w:t>.</w:t>
+            </w:r>
+          </w:p>
+          <w:p>
+            <w:pPr>
+              <w:jc w:val="both"/>
+            </w:pPr>
+            <w:r>
+              <w:t xml:space="preserve">Pro řešení různých variant VRP se používá několik přístupů. Hlavní rozdíl v metodách řešení je zejména mezi přesnými metodami na jedné straně a heuristickými metodami na straně druhé. I přesto že se realistické VRP problémy často obtížně řeší, byly s určitým úspěchem použity přesné metody. Tyto metody považují problém za zvláštní případ celočíselného nebo smíšeného celočíselného programu </w:t>
+            </w:r>
+            <w:sdt>
+              <w:sdtPr>
+                <w:id w:val="1198510283"/>
+                <w:citation/>
+              </w:sdtPr>
+              <w:sdtContent>
+                <w:r>
+                  <w:fldChar w:fldCharType="begin"/>
+                </w:r>
+                <w:r>
+                  <w:instrText xml:space="preserve"> CITATION Oyola2017 \l 1029 </w:instrText>
+                </w:r>
+                <w:r>
+                  <w:fldChar w:fldCharType="separate"/>
+                </w:r>
+                <w:r>
+                  <w:rPr>
+                    <w:noProof/>
+                  </w:rPr>
+                  <w:t>(Oyola, et al., 2017)</w:t>
+                </w:r>
+                <w:r>
+                  <w:fldChar w:fldCharType="end"/>
+                </w:r>
+              </w:sdtContent>
+            </w:sdt>
+            <w:r>
+              <w:t>.  Nástroje pro ře</w:t>
+            </w:r>
+            <w:r>
+              <w:t>š</w:t>
+            </w:r>
+            <w:r>
+              <w:t xml:space="preserve">ení tohoto typu úloh, takzvané </w:t>
+            </w:r>
+            <w:proofErr w:type="spellStart"/>
+            <w:r>
+              <w:t>solvery</w:t>
+            </w:r>
+            <w:proofErr w:type="spellEnd"/>
+            <w:r>
+              <w:t xml:space="preserve">, jsou zahrnuty ve většině současného optimalizačního software. Existují jak komerční řešení, např. LINGO nebo </w:t>
+            </w:r>
+            <w:proofErr w:type="spellStart"/>
+            <w:r>
+              <w:t>Gurobi</w:t>
+            </w:r>
+            <w:proofErr w:type="spellEnd"/>
+            <w:r>
+              <w:t>, tak i volně dostupné, například SCIP. Typicky je použití přesných metod vhodné pro úlohy menšího rozsahu. Tj. do úloh kde je maximálně 50 destinací.</w:t>
+            </w:r>
+          </w:p>
+          <w:p>
+            <w:pPr>
+              <w:jc w:val="both"/>
+            </w:pPr>
+            <w:r>
+              <w:t>Aktuálně existuje celá řada problémů bez známé metody přesného řešení při reálném použití. To vytváří potřebu takzvaných heuristik, které ačkoli nezaručují nalezení nejoptimálnějšího řešení problému, mohou být schopné nalézt dostatečně dobré řešení dostatečně rychle. Jedná se o populární a rostoucí oblast řešení VRP. Pro použití heuristik v rámci VRP existuje několik základních strategií. Tyto strategie se typicky aplikují na nějaké (například náhodně vygenerované) výchozí řešení a pokoušejí se ho iterativně vylepšit.</w:t>
+            </w:r>
+          </w:p>
+          <w:p>
+            <w:pPr>
+              <w:jc w:val="both"/>
+            </w:pPr>
+            <w:r>
+              <w:lastRenderedPageBreak/>
+              <w:t>Heuristiky založené na strategii lokálního prohledávání (</w:t>
+            </w:r>
+            <w:proofErr w:type="gramStart"/>
+            <w:r>
+              <w:t xml:space="preserve">LS - </w:t>
+            </w:r>
+            <w:proofErr w:type="spellStart"/>
+            <w:r>
+              <w:t>Local</w:t>
+            </w:r>
+            <w:proofErr w:type="spellEnd"/>
+            <w:proofErr w:type="gramEnd"/>
+            <w:r>
+              <w:t xml:space="preserve"> </w:t>
+            </w:r>
+            <w:proofErr w:type="spellStart"/>
+            <w:r>
+              <w:t>Search</w:t>
+            </w:r>
+            <w:proofErr w:type="spellEnd"/>
+            <w:r>
+              <w:t xml:space="preserve">) se pokouší zlepšovat dané řešení provedením sady malých úprav (neboli tahů) výchozího řešení. Dá se říci, že LS navštěvuje blízké okolí studovaného řešení a vybírá nejlepší sousední řešení podle nějakého kritéria. Po určitém počtu iterací již LS není schopno vyrábět kvalitnější řešení. Říkáme, že je heuristika uvězněna v lokálním optimu </w:t>
+            </w:r>
+            <w:sdt>
+              <w:sdtPr>
+                <w:id w:val="-1978129741"/>
+                <w:citation/>
+              </w:sdtPr>
+              <w:sdtContent>
+                <w:r>
+                  <w:fldChar w:fldCharType="begin"/>
+                </w:r>
+                <w:r>
+                  <w:instrText xml:space="preserve"> CITATION Chentli2019 \l 1029 </w:instrText>
+                </w:r>
+                <w:r>
+                  <w:fldChar w:fldCharType="separate"/>
+                </w:r>
+                <w:r>
+                  <w:rPr>
+                    <w:noProof/>
+                  </w:rPr>
+                  <w:t>(Chentli, et al., 2019)</w:t>
+                </w:r>
+                <w:r>
+                  <w:fldChar w:fldCharType="end"/>
+                </w:r>
+              </w:sdtContent>
+            </w:sdt>
+            <w:r>
+              <w:t xml:space="preserve">. Odvozená strategie TS (Tabu </w:t>
+            </w:r>
+            <w:proofErr w:type="spellStart"/>
+            <w:r>
+              <w:t>search</w:t>
+            </w:r>
+            <w:proofErr w:type="spellEnd"/>
+            <w:r>
+              <w:t xml:space="preserve">) zvyšuje výkon LS uvolněním jeho základního pravidla. Za prvé, v každém kroku mohou být přijaty zhoršující </w:t>
+            </w:r>
+            <w:proofErr w:type="gramStart"/>
+            <w:r>
+              <w:t>pohyby</w:t>
+            </w:r>
+            <w:proofErr w:type="gramEnd"/>
+            <w:r>
+              <w:t xml:space="preserve"> pokud není k dispozici žádný zlepšující pohyb (hledání uvízlo na přísném lok</w:t>
+            </w:r>
+            <w:r>
+              <w:t>á</w:t>
+            </w:r>
+            <w:r>
+              <w:t>ln</w:t>
+            </w:r>
+            <w:r>
+              <w:t>í</w:t>
+            </w:r>
+            <w:r>
+              <w:t>m minimu). Kromě toho jsou zavedeny zákazy (tzv, „Tabu“), které odrazují vyhledávání od návratu k dříve navštíveným řešením. Další variaci LS je opakované lokální vyhledávání (</w:t>
+            </w:r>
+            <w:proofErr w:type="gramStart"/>
+            <w:r>
+              <w:t xml:space="preserve">ILS - </w:t>
+            </w:r>
+            <w:proofErr w:type="spellStart"/>
+            <w:r>
+              <w:t>Iterated</w:t>
+            </w:r>
+            <w:proofErr w:type="spellEnd"/>
+            <w:proofErr w:type="gramEnd"/>
+            <w:r>
+              <w:t xml:space="preserve"> </w:t>
+            </w:r>
+            <w:proofErr w:type="spellStart"/>
+            <w:r>
+              <w:t>Local</w:t>
+            </w:r>
+            <w:proofErr w:type="spellEnd"/>
+            <w:r>
+              <w:t xml:space="preserve"> </w:t>
+            </w:r>
+            <w:proofErr w:type="spellStart"/>
+            <w:r>
+              <w:t>Search</w:t>
+            </w:r>
+            <w:proofErr w:type="spellEnd"/>
+            <w:r>
+              <w:t xml:space="preserve">). Principem ILS je zlepšit dané počáteční řešení střídáním postupů místního vyhledávání (LS) a rozrušování. Aby LS mohla uniknout místním optimům, poskytuje ILS dodatečný </w:t>
+            </w:r>
+            <w:proofErr w:type="spellStart"/>
+            <w:r>
+              <w:t>rozrušovací</w:t>
+            </w:r>
+            <w:proofErr w:type="spellEnd"/>
+            <w:r>
+              <w:t xml:space="preserve"> postup. Tento provádí dodatečné úpravy současného lokálního optima a vytváří tím nové výchozí řešení pro LS. Kvalita toho nového výchozího řešení sice není obvykle tak dobrá jako kvalita místního optima, postup ale umožňuje LS prohledat větší oblast prostoru řešení</w:t>
+            </w:r>
+            <w:sdt>
+              <w:sdtPr>
+                <w:id w:val="-101034225"/>
+                <w:citation/>
+              </w:sdtPr>
+              <w:sdtContent>
+                <w:r>
+                  <w:fldChar w:fldCharType="begin"/>
+                </w:r>
+                <w:r>
+                  <w:instrText xml:space="preserve"> CITATION Chentli2019 \l 1029 </w:instrText>
+                </w:r>
+                <w:r>
+                  <w:fldChar w:fldCharType="separate"/>
+                </w:r>
+                <w:r>
+                  <w:rPr>
+                    <w:noProof/>
+                  </w:rPr>
+                  <w:t xml:space="preserve"> </w:t>
+                </w:r>
+                <w:r>
+                  <w:rPr>
+                    <w:noProof/>
+                  </w:rPr>
+                  <w:t>(Chentli, et al., 2019)</w:t>
+                </w:r>
+                <w:r>
+                  <w:fldChar w:fldCharType="end"/>
+                </w:r>
+              </w:sdtContent>
+            </w:sdt>
+            <w:r>
+              <w:t>. MS-ILS (</w:t>
+            </w:r>
+            <w:proofErr w:type="spellStart"/>
+            <w:r>
+              <w:t>Multi</w:t>
+            </w:r>
+            <w:proofErr w:type="spellEnd"/>
+            <w:r>
+              <w:t xml:space="preserve"> </w:t>
+            </w:r>
+            <w:proofErr w:type="gramStart"/>
+            <w:r>
+              <w:t xml:space="preserve">Start - </w:t>
+            </w:r>
+            <w:proofErr w:type="spellStart"/>
+            <w:r>
+              <w:t>Iterated</w:t>
+            </w:r>
+            <w:proofErr w:type="spellEnd"/>
+            <w:proofErr w:type="gramEnd"/>
+            <w:r>
+              <w:t xml:space="preserve"> </w:t>
+            </w:r>
+            <w:proofErr w:type="spellStart"/>
+            <w:r>
+              <w:t>Local</w:t>
+            </w:r>
+            <w:proofErr w:type="spellEnd"/>
+            <w:r>
+              <w:t xml:space="preserve"> </w:t>
+            </w:r>
+            <w:proofErr w:type="spellStart"/>
+            <w:r>
+              <w:t>Search</w:t>
+            </w:r>
+            <w:proofErr w:type="spellEnd"/>
+            <w:r>
+              <w:t xml:space="preserve">) je opakované lokální vyhledávání (ILS) s více starty. Tato varianta, spočívá v restartování ILS z několika počátečních řešení pro diverzifikaci vyhledávání </w:t>
+            </w:r>
+            <w:sdt>
+              <w:sdtPr>
+                <w:id w:val="-350339405"/>
+                <w:citation/>
+              </w:sdtPr>
+              <w:sdtContent>
+                <w:r>
+                  <w:fldChar w:fldCharType="begin"/>
+                </w:r>
+                <w:r>
+                  <w:instrText xml:space="preserve"> CITATION Rivera2015 \l 1033 </w:instrText>
+                </w:r>
+                <w:r>
+                  <w:fldChar w:fldCharType="separate"/>
+                </w:r>
+                <w:r>
+                  <w:rPr>
+                    <w:noProof/>
+                  </w:rPr>
+                  <w:t>(Rivera, et al., 2015)</w:t>
+                </w:r>
+                <w:r>
+                  <w:fldChar w:fldCharType="end"/>
+                </w:r>
+              </w:sdtContent>
+            </w:sdt>
+            <w:r>
+              <w:t xml:space="preserve">. </w:t>
+            </w:r>
+          </w:p>
+          <w:p>
+            <w:pPr>
+              <w:jc w:val="both"/>
+            </w:pPr>
+            <w:r>
+              <w:t>Některé metody VRP jsou založeny na principu přírodních spole</w:t>
+            </w:r>
+            <w:r>
+              <w:t>č</w:t>
+            </w:r>
+            <w:r>
+              <w:t>enství. Meta</w:t>
+            </w:r>
+            <w:r>
+              <w:rPr>
+                <w:lang w:val="en-US"/>
+              </w:rPr>
+              <w:t>-</w:t>
+            </w:r>
+            <w:r>
+              <w:t xml:space="preserve">heuristická metoda ACO (Ant </w:t>
+            </w:r>
+            <w:proofErr w:type="spellStart"/>
+            <w:r>
+              <w:t>Colony</w:t>
+            </w:r>
+            <w:proofErr w:type="spellEnd"/>
+            <w:r>
+              <w:t xml:space="preserve"> </w:t>
+            </w:r>
+            <w:proofErr w:type="spellStart"/>
+            <w:r>
+              <w:t>Optimization</w:t>
+            </w:r>
+            <w:proofErr w:type="spellEnd"/>
+            <w:r>
+              <w:t>) je inspirovaná chováním přírodních mravenců. Pro úplnou sadu komponent řešení daného problému, musí být definována sada takzvaných feromonových hodnot. Tato sada se nazývá feromonový model, který je z matematického hlediska parametrizovaný pravděpodobnostní model. Feromonový model se následně používá k pravděpodobnostnímu generování řešení uvažovaného problému sestavením ze sady komponent řešení.</w:t>
+            </w:r>
+          </w:p>
+          <w:p>
+            <w:pPr>
+              <w:jc w:val="both"/>
+            </w:pPr>
+            <w:r>
+              <w:t>Algoritmy, které jsou založeny na principech přírodní evoluce, se nazývají evoluční algoritmy (EA). Evoluční algoritmy mohou b</w:t>
+            </w:r>
+            <w:r>
+              <w:t>ý</w:t>
+            </w:r>
+            <w:r>
+              <w:t>t charakterizovány jako výrazně zjednodušený výpočetní model evolučního procesu. Tyto algoritmy jsou inspirovány schopností přírody vyvíjet živoucí organismy adaptací na jejich prostředí. V jádře všech evolučních algoritmů je sada jednotlivců, takzvaná populace. Tito jednotlivci jsou v zásadě kandidáti řešení daného problému. Nejdříve se náhodně vygeneruje iniciální populace, pokud možno s důrazem na maximální diverzifikaci. V každé iteraci se vybere část jedinců ze zdrojové populace. Tito jedinci následně slouží jako rodiče, kdy se za použití reprodukčních operátorů vytvoří dalš</w:t>
+            </w:r>
+            <w:r>
+              <w:t>í</w:t>
+            </w:r>
+            <w:r>
+              <w:t xml:space="preserve"> sada potomků. Evoluční algoritmy používají jako evoluční operátory náhodnou rekombinaci a kř</w:t>
+            </w:r>
+            <w:r>
+              <w:t>í</w:t>
+            </w:r>
+            <w:r>
+              <w:t xml:space="preserve">žení, které kombinuji potomky z vlastností jejich předků </w:t>
+            </w:r>
+            <w:sdt>
+              <w:sdtPr>
+                <w:id w:val="395015412"/>
+                <w:citation/>
+              </w:sdtPr>
+              <w:sdtContent>
+                <w:r>
+                  <w:fldChar w:fldCharType="begin"/>
+                </w:r>
+                <w:r>
+                  <w:instrText xml:space="preserve"> CITATION Oyola2017 \l 1029 </w:instrText>
+                </w:r>
+                <w:r>
+                  <w:fldChar w:fldCharType="separate"/>
+                </w:r>
+                <w:r>
+                  <w:rPr>
+                    <w:noProof/>
+                  </w:rPr>
+                  <w:t>(Oyola, et al., 2017)</w:t>
+                </w:r>
+                <w:r>
+                  <w:fldChar w:fldCharType="end"/>
+                </w:r>
+              </w:sdtContent>
+            </w:sdt>
+            <w:r>
+              <w:t xml:space="preserve">. </w:t>
+            </w:r>
+          </w:p>
+          <w:p>
+            <w:pPr>
+              <w:jc w:val="both"/>
+            </w:pPr>
+            <w:r>
+              <w:t>Nab</w:t>
+            </w:r>
+            <w:r>
+              <w:t>í</w:t>
+            </w:r>
+            <w:r>
+              <w:t>dka komer</w:t>
+            </w:r>
+            <w:r>
+              <w:t>č</w:t>
+            </w:r>
+            <w:r>
+              <w:t>n</w:t>
+            </w:r>
+            <w:r>
+              <w:t>í</w:t>
+            </w:r>
+            <w:r>
+              <w:t>ch nebo otev</w:t>
+            </w:r>
+            <w:r>
+              <w:t>ř</w:t>
+            </w:r>
+            <w:r>
+              <w:t>en</w:t>
+            </w:r>
+            <w:r>
+              <w:t>ý</w:t>
+            </w:r>
+            <w:r>
+              <w:t xml:space="preserve">ch </w:t>
+            </w:r>
+            <w:r>
+              <w:t>ř</w:t>
+            </w:r>
+            <w:r>
+              <w:t>e</w:t>
+            </w:r>
+            <w:r>
+              <w:t>š</w:t>
+            </w:r>
+            <w:r>
+              <w:t>en</w:t>
+            </w:r>
+            <w:r>
+              <w:t>í</w:t>
+            </w:r>
+            <w:r>
+              <w:t xml:space="preserve"> VRP s pou</w:t>
+            </w:r>
+            <w:r>
+              <w:t>ž</w:t>
+            </w:r>
+            <w:r>
+              <w:t>it</w:t>
+            </w:r>
+            <w:r>
+              <w:t>í</w:t>
+            </w:r>
+            <w:r>
+              <w:t>m heuristik se zd</w:t>
+            </w:r>
+            <w:r>
+              <w:t>á</w:t>
+            </w:r>
+            <w:r>
+              <w:t xml:space="preserve"> omezen</w:t>
+            </w:r>
+            <w:r>
+              <w:t>ě</w:t>
+            </w:r>
+            <w:r>
+              <w:t>j</w:t>
+            </w:r>
+            <w:r>
+              <w:t>ší</w:t>
+            </w:r>
+            <w:r>
+              <w:t xml:space="preserve"> ne</w:t>
+            </w:r>
+            <w:r>
+              <w:t>ž</w:t>
+            </w:r>
+            <w:r>
+              <w:t xml:space="preserve"> v p</w:t>
+            </w:r>
+            <w:r>
+              <w:t>ří</w:t>
+            </w:r>
+            <w:r>
+              <w:t>pad</w:t>
+            </w:r>
+            <w:r>
+              <w:t>ě</w:t>
+            </w:r>
+            <w:r>
+              <w:t xml:space="preserve"> </w:t>
+            </w:r>
+            <w:r>
+              <w:t>ř</w:t>
+            </w:r>
+            <w:r>
+              <w:t>e</w:t>
+            </w:r>
+            <w:r>
+              <w:t>š</w:t>
+            </w:r>
+            <w:r>
+              <w:t>en</w:t>
+            </w:r>
+            <w:r>
+              <w:t>í</w:t>
+            </w:r>
+            <w:r>
+              <w:t xml:space="preserve"> matematick</w:t>
+            </w:r>
+            <w:r>
+              <w:t>ý</w:t>
+            </w:r>
+            <w:r>
+              <w:t>m programov</w:t>
+            </w:r>
+            <w:r>
+              <w:t>á</w:t>
+            </w:r>
+            <w:r>
+              <w:t>n</w:t>
+            </w:r>
+            <w:r>
+              <w:t>í</w:t>
+            </w:r>
+            <w:r>
+              <w:t>m. Jedna z dos</w:t>
+            </w:r>
+            <w:r>
+              <w:t>t</w:t>
+            </w:r>
+            <w:r>
+              <w:t>upn</w:t>
+            </w:r>
+            <w:r>
+              <w:t>ý</w:t>
+            </w:r>
+            <w:r>
+              <w:t xml:space="preserve">ch platforem je </w:t>
+            </w:r>
+            <w:proofErr w:type="spellStart"/>
+            <w:r>
+              <w:t>LocalSolver</w:t>
+            </w:r>
+            <w:proofErr w:type="spellEnd"/>
+            <w:r>
+              <w:t>, voln</w:t>
+            </w:r>
+            <w:r>
+              <w:t>ě</w:t>
+            </w:r>
+            <w:r>
+              <w:t xml:space="preserve"> dostupn</w:t>
+            </w:r>
+            <w:r>
+              <w:t>ý</w:t>
+            </w:r>
+            <w:r>
+              <w:t xml:space="preserve"> n</w:t>
+            </w:r>
+            <w:r>
+              <w:t>á</w:t>
+            </w:r>
+            <w:r>
+              <w:t xml:space="preserve">stroj pro </w:t>
+            </w:r>
+            <w:r>
+              <w:t>ř</w:t>
+            </w:r>
+            <w:r>
+              <w:t>e</w:t>
+            </w:r>
+            <w:r>
+              <w:t>š</w:t>
+            </w:r>
+            <w:r>
+              <w:t>en</w:t>
+            </w:r>
+            <w:r>
+              <w:t>í</w:t>
+            </w:r>
+            <w:r>
+              <w:t xml:space="preserve"> optimaliza</w:t>
+            </w:r>
+            <w:r>
+              <w:t>č</w:t>
+            </w:r>
+            <w:r>
+              <w:t>n</w:t>
+            </w:r>
+            <w:r>
+              <w:t>í</w:t>
+            </w:r>
+            <w:r>
+              <w:t>ch</w:t>
+            </w:r>
+            <w:r>
+              <w:t xml:space="preserve"> </w:t>
+            </w:r>
+            <w:r>
+              <w:t>úloh</w:t>
+            </w:r>
+            <w:r>
+              <w:t xml:space="preserve"> s podporou heuristik. Dal</w:t>
+            </w:r>
+            <w:r>
+              <w:t>š</w:t>
+            </w:r>
+            <w:r>
+              <w:t>í</w:t>
+            </w:r>
+            <w:r>
+              <w:t xml:space="preserve"> platforma</w:t>
+            </w:r>
+            <w:r>
+              <w:t>, v tomto případě velice drahá</w:t>
+            </w:r>
+            <w:r>
+              <w:t>, kter</w:t>
+            </w:r>
+            <w:r>
+              <w:t>á</w:t>
+            </w:r>
+            <w:r>
+              <w:t xml:space="preserve"> obsahuje vhodnou funkcionalitu je </w:t>
+            </w:r>
+            <w:proofErr w:type="spellStart"/>
+            <w:r>
+              <w:t>Matlab</w:t>
+            </w:r>
+            <w:proofErr w:type="spellEnd"/>
+            <w:r>
+              <w:t>.</w:t>
+            </w:r>
+          </w:p>
+          <w:p>
+            <w:pPr>
+              <w:jc w:val="both"/>
+            </w:pPr>
+            <w:r>
+              <w:t>V případě humanitární katastrofy, zejména pokud je nutné evakuovat velký počet osob, je kvalitn</w:t>
+            </w:r>
+            <w:r>
+              <w:t>í</w:t>
+            </w:r>
+            <w:r>
+              <w:t xml:space="preserve"> naplánování celé akce zásadním předpokladem úspěchu. Koordinační týmy mohou použít některé z palety popsaných VRP řešení pro pokrytí logistického aspektu. Uvedené postupy jsou ověřené v praxi a zdokumentované v odborné literatuře.  </w:t>
             </w:r>
           </w:p>
           <w:p>
@@ -1310,7 +2311,7 @@
     </w:p>
     <w:tbl>
       <w:tblPr>
-        <w:tblStyle w:val="TableGrid"/>
+        <w:tblStyle w:val="Mkatabulky"/>
         <w:tblW w:w="0" w:type="auto"/>
         <w:tblLook w:val="04A0" w:firstRow="1" w:lastRow="0" w:firstColumn="1" w:lastColumn="0" w:noHBand="0" w:noVBand="1"/>
       </w:tblPr>
@@ -1445,6 +2446,7 @@
         <w:jc w:val="both"/>
       </w:pPr>
       <w:r>
+        <w:lastRenderedPageBreak/>
         <w:t xml:space="preserve">Zdrojů stačí 4-5. </w:t>
       </w:r>
       <w:r>
@@ -1459,7 +2461,7 @@
     </w:p>
     <w:tbl>
       <w:tblPr>
-        <w:tblStyle w:val="TableGrid"/>
+        <w:tblStyle w:val="Mkatabulky"/>
         <w:tblW w:w="0" w:type="auto"/>
         <w:tblLook w:val="04A0" w:firstRow="1" w:lastRow="0" w:firstColumn="1" w:lastColumn="0" w:noHBand="0" w:noVBand="1"/>
       </w:tblPr>
@@ -1539,6 +2541,26 @@
             <w:pPr>
               <w:jc w:val="both"/>
             </w:pPr>
+            <w:r>
+              <w:rPr>
+                <w:noProof/>
+              </w:rPr>
+              <w:t xml:space="preserve">Cattaruzza, D., Absi, N. &amp; Feillet, D., 2018. Vehicle routing problems with multiple trips. </w:t>
+            </w:r>
+            <w:r>
+              <w:rPr>
+                <w:i/>
+                <w:iCs/>
+                <w:noProof/>
+              </w:rPr>
+              <w:t xml:space="preserve">Annals of Operations Research, </w:t>
+            </w:r>
+            <w:r>
+              <w:rPr>
+                <w:noProof/>
+              </w:rPr>
+              <w:t>01 12, Svazek 271, pp. 127-159.</w:t>
+            </w:r>
           </w:p>
         </w:tc>
       </w:tr>
@@ -1562,8 +2584,35 @@
           </w:tcPr>
           <w:p>
             <w:pPr>
-              <w:jc w:val="both"/>
-            </w:pPr>
+              <w:pStyle w:val="Bibliografie"/>
+              <w:rPr>
+                <w:noProof/>
+                <w:lang w:val="cs-CZ"/>
+              </w:rPr>
+            </w:pPr>
+            <w:r>
+              <w:rPr>
+                <w:noProof/>
+                <w:lang w:val="cs-CZ"/>
+              </w:rPr>
+              <w:t xml:space="preserve">Chentli, H., Ouafi, R. &amp; Cherif-Khettaf, W. R., 2019. </w:t>
+            </w:r>
+            <w:r>
+              <w:rPr>
+                <w:i/>
+                <w:iCs/>
+                <w:noProof/>
+                <w:lang w:val="cs-CZ"/>
+              </w:rPr>
+              <w:t xml:space="preserve">Impact of Iterated Local Search Heuristic Hybridization on Vehicle Routing Problems: Application to the Capacitated Profitable Tour Problem. </w:t>
+            </w:r>
+            <w:r>
+              <w:rPr>
+                <w:noProof/>
+                <w:lang w:val="cs-CZ"/>
+              </w:rPr>
+              <w:t>Cham, Springer International Publishing, pp. 80-101.</w:t>
+            </w:r>
           </w:p>
         </w:tc>
       </w:tr>
@@ -1587,8 +2636,35 @@
           </w:tcPr>
           <w:p>
             <w:pPr>
-              <w:jc w:val="both"/>
-            </w:pPr>
+              <w:pStyle w:val="Bibliografie"/>
+              <w:rPr>
+                <w:noProof/>
+                <w:lang w:val="cs-CZ"/>
+              </w:rPr>
+            </w:pPr>
+            <w:r>
+              <w:rPr>
+                <w:noProof/>
+                <w:lang w:val="cs-CZ"/>
+              </w:rPr>
+              <w:t xml:space="preserve">Molina, J., López-Sánchez, A. D., Hernández-Díaz, A. G. &amp; Martínez-Salazar, I., 2018. A Multi-start Algorithm with Intelligent Neighborhood Selection for solving multi-objective humanitarian vehicle routing problems. </w:t>
+            </w:r>
+            <w:r>
+              <w:rPr>
+                <w:i/>
+                <w:iCs/>
+                <w:noProof/>
+                <w:lang w:val="cs-CZ"/>
+              </w:rPr>
+              <w:t xml:space="preserve">Journal of Heuristics, </w:t>
+            </w:r>
+            <w:r>
+              <w:rPr>
+                <w:noProof/>
+                <w:lang w:val="cs-CZ"/>
+              </w:rPr>
+              <w:t>01 4, Svazek 24, pp. 111-133.</w:t>
+            </w:r>
           </w:p>
         </w:tc>
       </w:tr>
@@ -1612,8 +2688,35 @@
           </w:tcPr>
           <w:p>
             <w:pPr>
-              <w:jc w:val="both"/>
-            </w:pPr>
+              <w:pStyle w:val="Bibliografie"/>
+              <w:rPr>
+                <w:noProof/>
+                <w:lang w:val="cs-CZ"/>
+              </w:rPr>
+            </w:pPr>
+            <w:r>
+              <w:rPr>
+                <w:noProof/>
+                <w:lang w:val="cs-CZ"/>
+              </w:rPr>
+              <w:t xml:space="preserve">Oyola, J., Arntzen, H. &amp; Woodruff, D. L., 2017. The stochastic vehicle routing problem, a literature review, Part II: solution methods. </w:t>
+            </w:r>
+            <w:r>
+              <w:rPr>
+                <w:i/>
+                <w:iCs/>
+                <w:noProof/>
+                <w:lang w:val="cs-CZ"/>
+              </w:rPr>
+              <w:t xml:space="preserve">EURO Journal on Transportation and Logistics, </w:t>
+            </w:r>
+            <w:r>
+              <w:rPr>
+                <w:noProof/>
+                <w:lang w:val="cs-CZ"/>
+              </w:rPr>
+              <w:t>01 12, Svazek 6, pp. 349-388.</w:t>
+            </w:r>
           </w:p>
         </w:tc>
       </w:tr>
@@ -1637,8 +2740,35 @@
           </w:tcPr>
           <w:p>
             <w:pPr>
-              <w:jc w:val="both"/>
-            </w:pPr>
+              <w:pStyle w:val="Bibliografie"/>
+              <w:rPr>
+                <w:noProof/>
+                <w:lang w:val="cs-CZ"/>
+              </w:rPr>
+            </w:pPr>
+            <w:r>
+              <w:rPr>
+                <w:noProof/>
+                <w:lang w:val="cs-CZ"/>
+              </w:rPr>
+              <w:t xml:space="preserve">Rivera, J. C., Afsar, H. M. &amp; Prins, C., 2015. A multistart iterated local search for the multitrip cumulative capacitated vehicle routing problem. </w:t>
+            </w:r>
+            <w:r>
+              <w:rPr>
+                <w:i/>
+                <w:iCs/>
+                <w:noProof/>
+                <w:lang w:val="cs-CZ"/>
+              </w:rPr>
+              <w:t xml:space="preserve">Computational Optimization and Applications, </w:t>
+            </w:r>
+            <w:r>
+              <w:rPr>
+                <w:noProof/>
+                <w:lang w:val="cs-CZ"/>
+              </w:rPr>
+              <w:t>01 5, Svazek 61, pp. 159-187.</w:t>
+            </w:r>
           </w:p>
         </w:tc>
       </w:tr>
@@ -1731,7 +2861,7 @@
     </w:p>
     <w:p>
       <w:pPr>
-        <w:pStyle w:val="Heading2"/>
+        <w:pStyle w:val="Nadpis2"/>
         <w:numPr>
           <w:ilvl w:val="0"/>
           <w:numId w:val="3"/>
@@ -1782,7 +2912,7 @@
     </w:p>
     <w:tbl>
       <w:tblPr>
-        <w:tblStyle w:val="TableGrid"/>
+        <w:tblStyle w:val="Mkatabulky"/>
         <w:tblW w:w="0" w:type="auto"/>
         <w:tblLook w:val="04A0" w:firstRow="1" w:lastRow="0" w:firstColumn="1" w:lastColumn="0" w:noHBand="0" w:noVBand="1"/>
       </w:tblPr>
@@ -1796,18 +2926,1225 @@
           </w:tcPr>
           <w:p>
             <w:pPr>
+              <w:pStyle w:val="Default"/>
               <w:jc w:val="both"/>
             </w:pPr>
-          </w:p>
-          <w:p>
-            <w:pPr>
-              <w:jc w:val="both"/>
-            </w:pPr>
-          </w:p>
-          <w:p>
-            <w:pPr>
-              <w:jc w:val="both"/>
-            </w:pPr>
+            <w:proofErr w:type="spellStart"/>
+            <w:r>
+              <w:rPr>
+                <w:sz w:val="20"/>
+                <w:szCs w:val="20"/>
+              </w:rPr>
+              <w:t>Systém</w:t>
+            </w:r>
+            <w:proofErr w:type="spellEnd"/>
+            <w:r>
+              <w:rPr>
+                <w:sz w:val="20"/>
+                <w:szCs w:val="20"/>
+              </w:rPr>
+              <w:t xml:space="preserve"> </w:t>
+            </w:r>
+            <w:proofErr w:type="spellStart"/>
+            <w:r>
+              <w:rPr>
+                <w:sz w:val="20"/>
+                <w:szCs w:val="20"/>
+              </w:rPr>
+              <w:t>má</w:t>
+            </w:r>
+            <w:proofErr w:type="spellEnd"/>
+            <w:r>
+              <w:rPr>
+                <w:sz w:val="20"/>
+                <w:szCs w:val="20"/>
+              </w:rPr>
+              <w:t xml:space="preserve"> </w:t>
+            </w:r>
+            <w:proofErr w:type="spellStart"/>
+            <w:r>
+              <w:rPr>
+                <w:sz w:val="20"/>
+                <w:szCs w:val="20"/>
+              </w:rPr>
+              <w:t>pomoci</w:t>
+            </w:r>
+            <w:proofErr w:type="spellEnd"/>
+            <w:r>
+              <w:rPr>
+                <w:sz w:val="20"/>
+                <w:szCs w:val="20"/>
+              </w:rPr>
+              <w:t xml:space="preserve"> </w:t>
+            </w:r>
+            <w:proofErr w:type="spellStart"/>
+            <w:r>
+              <w:rPr>
+                <w:sz w:val="20"/>
+                <w:szCs w:val="20"/>
+              </w:rPr>
+              <w:t>evakuovat</w:t>
+            </w:r>
+            <w:proofErr w:type="spellEnd"/>
+            <w:r>
+              <w:rPr>
+                <w:sz w:val="20"/>
+                <w:szCs w:val="20"/>
+              </w:rPr>
+              <w:t xml:space="preserve"> </w:t>
+            </w:r>
+            <w:proofErr w:type="spellStart"/>
+            <w:r>
+              <w:rPr>
+                <w:sz w:val="20"/>
+                <w:szCs w:val="20"/>
+              </w:rPr>
+              <w:t>obyvatelstvo</w:t>
+            </w:r>
+            <w:proofErr w:type="spellEnd"/>
+            <w:r>
+              <w:rPr>
+                <w:sz w:val="20"/>
+                <w:szCs w:val="20"/>
+              </w:rPr>
+              <w:t xml:space="preserve"> </w:t>
+            </w:r>
+            <w:proofErr w:type="spellStart"/>
+            <w:r>
+              <w:rPr>
+                <w:sz w:val="20"/>
+                <w:szCs w:val="20"/>
+              </w:rPr>
+              <w:t>ostrova</w:t>
+            </w:r>
+            <w:proofErr w:type="spellEnd"/>
+            <w:r>
+              <w:rPr>
+                <w:sz w:val="20"/>
+                <w:szCs w:val="20"/>
+              </w:rPr>
+              <w:t xml:space="preserve"> v </w:t>
+            </w:r>
+            <w:proofErr w:type="spellStart"/>
+            <w:r>
+              <w:rPr>
+                <w:sz w:val="20"/>
+                <w:szCs w:val="20"/>
+              </w:rPr>
+              <w:t>případě</w:t>
+            </w:r>
+            <w:proofErr w:type="spellEnd"/>
+            <w:r>
+              <w:rPr>
+                <w:sz w:val="20"/>
+                <w:szCs w:val="20"/>
+              </w:rPr>
+              <w:t xml:space="preserve"> </w:t>
+            </w:r>
+            <w:proofErr w:type="spellStart"/>
+            <w:r>
+              <w:rPr>
+                <w:sz w:val="20"/>
+                <w:szCs w:val="20"/>
+              </w:rPr>
+              <w:t>hrozícího</w:t>
+            </w:r>
+            <w:proofErr w:type="spellEnd"/>
+            <w:r>
+              <w:rPr>
+                <w:sz w:val="20"/>
+                <w:szCs w:val="20"/>
+              </w:rPr>
+              <w:t>/</w:t>
+            </w:r>
+            <w:proofErr w:type="spellStart"/>
+            <w:r>
+              <w:rPr>
+                <w:sz w:val="20"/>
+                <w:szCs w:val="20"/>
+              </w:rPr>
+              <w:t>probíhajícího</w:t>
+            </w:r>
+            <w:proofErr w:type="spellEnd"/>
+            <w:r>
+              <w:rPr>
+                <w:sz w:val="20"/>
+                <w:szCs w:val="20"/>
+              </w:rPr>
+              <w:t xml:space="preserve"> </w:t>
+            </w:r>
+            <w:proofErr w:type="spellStart"/>
+            <w:r>
+              <w:rPr>
+                <w:sz w:val="20"/>
+                <w:szCs w:val="20"/>
+              </w:rPr>
+              <w:t>výbuchu</w:t>
+            </w:r>
+            <w:proofErr w:type="spellEnd"/>
+            <w:r>
+              <w:rPr>
+                <w:sz w:val="20"/>
+                <w:szCs w:val="20"/>
+              </w:rPr>
+              <w:t xml:space="preserve"> </w:t>
+            </w:r>
+            <w:proofErr w:type="spellStart"/>
+            <w:r>
+              <w:rPr>
+                <w:sz w:val="20"/>
+                <w:szCs w:val="20"/>
+              </w:rPr>
+              <w:t>sopky</w:t>
+            </w:r>
+            <w:proofErr w:type="spellEnd"/>
+            <w:r>
+              <w:rPr>
+                <w:sz w:val="20"/>
+                <w:szCs w:val="20"/>
+              </w:rPr>
+              <w:t xml:space="preserve"> </w:t>
+            </w:r>
+            <w:proofErr w:type="spellStart"/>
+            <w:r>
+              <w:rPr>
+                <w:sz w:val="20"/>
+                <w:szCs w:val="20"/>
+              </w:rPr>
+              <w:t>nebo</w:t>
+            </w:r>
+            <w:proofErr w:type="spellEnd"/>
+            <w:r>
+              <w:rPr>
+                <w:sz w:val="20"/>
+                <w:szCs w:val="20"/>
+              </w:rPr>
+              <w:t xml:space="preserve"> tsunami. </w:t>
+            </w:r>
+            <w:proofErr w:type="spellStart"/>
+            <w:r>
+              <w:rPr>
+                <w:sz w:val="20"/>
+                <w:szCs w:val="20"/>
+              </w:rPr>
+              <w:t>Systém</w:t>
+            </w:r>
+            <w:proofErr w:type="spellEnd"/>
+            <w:r>
+              <w:rPr>
+                <w:sz w:val="20"/>
+                <w:szCs w:val="20"/>
+              </w:rPr>
+              <w:t xml:space="preserve"> </w:t>
+            </w:r>
+            <w:proofErr w:type="spellStart"/>
+            <w:r>
+              <w:rPr>
+                <w:sz w:val="20"/>
+                <w:szCs w:val="20"/>
+              </w:rPr>
+              <w:t>má</w:t>
+            </w:r>
+            <w:proofErr w:type="spellEnd"/>
+            <w:r>
+              <w:rPr>
+                <w:sz w:val="20"/>
+                <w:szCs w:val="20"/>
+              </w:rPr>
+              <w:t xml:space="preserve"> k </w:t>
+            </w:r>
+            <w:proofErr w:type="spellStart"/>
+            <w:r>
+              <w:rPr>
+                <w:sz w:val="20"/>
+                <w:szCs w:val="20"/>
+              </w:rPr>
+              <w:t>dispozici</w:t>
+            </w:r>
+            <w:proofErr w:type="spellEnd"/>
+            <w:r>
+              <w:rPr>
+                <w:sz w:val="20"/>
+                <w:szCs w:val="20"/>
+              </w:rPr>
+              <w:t xml:space="preserve"> </w:t>
+            </w:r>
+            <w:proofErr w:type="spellStart"/>
+            <w:r>
+              <w:rPr>
+                <w:sz w:val="20"/>
+                <w:szCs w:val="20"/>
+              </w:rPr>
+              <w:t>omezené</w:t>
+            </w:r>
+            <w:proofErr w:type="spellEnd"/>
+            <w:r>
+              <w:rPr>
+                <w:sz w:val="20"/>
+                <w:szCs w:val="20"/>
+              </w:rPr>
+              <w:t xml:space="preserve"> </w:t>
+            </w:r>
+            <w:proofErr w:type="spellStart"/>
+            <w:r>
+              <w:rPr>
+                <w:sz w:val="20"/>
+                <w:szCs w:val="20"/>
+              </w:rPr>
+              <w:t>množství</w:t>
+            </w:r>
+            <w:proofErr w:type="spellEnd"/>
+            <w:r>
+              <w:rPr>
+                <w:sz w:val="20"/>
+                <w:szCs w:val="20"/>
+              </w:rPr>
+              <w:t xml:space="preserve"> </w:t>
+            </w:r>
+            <w:proofErr w:type="spellStart"/>
+            <w:r>
+              <w:rPr>
+                <w:sz w:val="20"/>
+                <w:szCs w:val="20"/>
+              </w:rPr>
+              <w:t>lodí</w:t>
+            </w:r>
+            <w:proofErr w:type="spellEnd"/>
+            <w:r>
+              <w:rPr>
+                <w:sz w:val="20"/>
+                <w:szCs w:val="20"/>
+              </w:rPr>
+              <w:t xml:space="preserve"> (s </w:t>
+            </w:r>
+            <w:proofErr w:type="spellStart"/>
+            <w:r>
+              <w:rPr>
+                <w:sz w:val="20"/>
+                <w:szCs w:val="20"/>
+              </w:rPr>
+              <w:t>různou</w:t>
+            </w:r>
+            <w:proofErr w:type="spellEnd"/>
+            <w:r>
+              <w:rPr>
+                <w:sz w:val="20"/>
+                <w:szCs w:val="20"/>
+              </w:rPr>
+              <w:t xml:space="preserve"> </w:t>
+            </w:r>
+            <w:proofErr w:type="spellStart"/>
+            <w:r>
+              <w:rPr>
+                <w:sz w:val="20"/>
+                <w:szCs w:val="20"/>
+              </w:rPr>
+              <w:t>kapacitou</w:t>
+            </w:r>
+            <w:proofErr w:type="spellEnd"/>
+            <w:r>
+              <w:rPr>
+                <w:sz w:val="20"/>
+                <w:szCs w:val="20"/>
+              </w:rPr>
+              <w:t xml:space="preserve">) a </w:t>
+            </w:r>
+            <w:proofErr w:type="spellStart"/>
+            <w:r>
+              <w:rPr>
+                <w:sz w:val="20"/>
+                <w:szCs w:val="20"/>
+              </w:rPr>
+              <w:t>vrtulníků</w:t>
+            </w:r>
+            <w:proofErr w:type="spellEnd"/>
+            <w:r>
+              <w:rPr>
+                <w:sz w:val="20"/>
+                <w:szCs w:val="20"/>
+              </w:rPr>
+              <w:t>/</w:t>
+            </w:r>
+            <w:proofErr w:type="spellStart"/>
+            <w:r>
+              <w:rPr>
+                <w:sz w:val="20"/>
+                <w:szCs w:val="20"/>
+              </w:rPr>
+              <w:t>letadel</w:t>
+            </w:r>
+            <w:proofErr w:type="spellEnd"/>
+            <w:r>
+              <w:rPr>
+                <w:sz w:val="20"/>
+                <w:szCs w:val="20"/>
+              </w:rPr>
+              <w:t xml:space="preserve">. </w:t>
+            </w:r>
+            <w:proofErr w:type="spellStart"/>
+            <w:r>
+              <w:rPr>
+                <w:sz w:val="20"/>
+                <w:szCs w:val="20"/>
+              </w:rPr>
+              <w:t>Lidé</w:t>
+            </w:r>
+            <w:proofErr w:type="spellEnd"/>
+            <w:r>
+              <w:rPr>
+                <w:sz w:val="20"/>
+                <w:szCs w:val="20"/>
+              </w:rPr>
+              <w:t xml:space="preserve"> se </w:t>
+            </w:r>
+            <w:proofErr w:type="spellStart"/>
+            <w:r>
+              <w:rPr>
+                <w:sz w:val="20"/>
+                <w:szCs w:val="20"/>
+              </w:rPr>
+              <w:t>shromažďují</w:t>
+            </w:r>
+            <w:proofErr w:type="spellEnd"/>
+            <w:r>
+              <w:rPr>
+                <w:sz w:val="20"/>
+                <w:szCs w:val="20"/>
+              </w:rPr>
+              <w:t xml:space="preserve"> </w:t>
+            </w:r>
+            <w:proofErr w:type="spellStart"/>
+            <w:r>
+              <w:rPr>
+                <w:sz w:val="20"/>
+                <w:szCs w:val="20"/>
+              </w:rPr>
+              <w:t>na</w:t>
+            </w:r>
+            <w:proofErr w:type="spellEnd"/>
+            <w:r>
+              <w:rPr>
+                <w:sz w:val="20"/>
+                <w:szCs w:val="20"/>
+              </w:rPr>
+              <w:t xml:space="preserve"> </w:t>
+            </w:r>
+            <w:proofErr w:type="spellStart"/>
+            <w:r>
+              <w:rPr>
+                <w:sz w:val="20"/>
+                <w:szCs w:val="20"/>
+              </w:rPr>
+              <w:t>různých</w:t>
+            </w:r>
+            <w:proofErr w:type="spellEnd"/>
+            <w:r>
+              <w:rPr>
+                <w:sz w:val="20"/>
+                <w:szCs w:val="20"/>
+              </w:rPr>
+              <w:t xml:space="preserve"> </w:t>
+            </w:r>
+            <w:proofErr w:type="spellStart"/>
+            <w:r>
+              <w:rPr>
+                <w:sz w:val="20"/>
+                <w:szCs w:val="20"/>
+              </w:rPr>
+              <w:t>místech</w:t>
+            </w:r>
+            <w:proofErr w:type="spellEnd"/>
+            <w:r>
+              <w:rPr>
+                <w:sz w:val="20"/>
+                <w:szCs w:val="20"/>
+              </w:rPr>
+              <w:t xml:space="preserve"> v </w:t>
+            </w:r>
+            <w:proofErr w:type="spellStart"/>
+            <w:r>
+              <w:rPr>
+                <w:sz w:val="20"/>
+                <w:szCs w:val="20"/>
+              </w:rPr>
+              <w:t>rámci</w:t>
+            </w:r>
+            <w:proofErr w:type="spellEnd"/>
+            <w:r>
+              <w:rPr>
+                <w:sz w:val="20"/>
+                <w:szCs w:val="20"/>
+              </w:rPr>
+              <w:t xml:space="preserve"> </w:t>
+            </w:r>
+            <w:proofErr w:type="spellStart"/>
+            <w:r>
+              <w:rPr>
+                <w:sz w:val="20"/>
+                <w:szCs w:val="20"/>
+              </w:rPr>
+              <w:t>ostrova</w:t>
+            </w:r>
+            <w:proofErr w:type="spellEnd"/>
+            <w:r>
+              <w:rPr>
+                <w:sz w:val="20"/>
+                <w:szCs w:val="20"/>
+              </w:rPr>
+              <w:t xml:space="preserve"> a </w:t>
+            </w:r>
+            <w:proofErr w:type="spellStart"/>
+            <w:r>
+              <w:rPr>
+                <w:sz w:val="20"/>
+                <w:szCs w:val="20"/>
+              </w:rPr>
+              <w:t>úkolem</w:t>
+            </w:r>
+            <w:proofErr w:type="spellEnd"/>
+            <w:r>
+              <w:rPr>
+                <w:sz w:val="20"/>
+                <w:szCs w:val="20"/>
+              </w:rPr>
+              <w:t xml:space="preserve"> je </w:t>
+            </w:r>
+            <w:proofErr w:type="spellStart"/>
+            <w:r>
+              <w:rPr>
+                <w:sz w:val="20"/>
+                <w:szCs w:val="20"/>
+              </w:rPr>
+              <w:t>zajistit</w:t>
+            </w:r>
+            <w:proofErr w:type="spellEnd"/>
+            <w:r>
+              <w:rPr>
+                <w:sz w:val="20"/>
+                <w:szCs w:val="20"/>
+              </w:rPr>
+              <w:t xml:space="preserve"> </w:t>
+            </w:r>
+            <w:proofErr w:type="spellStart"/>
+            <w:r>
+              <w:rPr>
+                <w:sz w:val="20"/>
+                <w:szCs w:val="20"/>
+              </w:rPr>
+              <w:t>přepravu</w:t>
+            </w:r>
+            <w:proofErr w:type="spellEnd"/>
+            <w:r>
+              <w:rPr>
+                <w:sz w:val="20"/>
+                <w:szCs w:val="20"/>
+              </w:rPr>
+              <w:t xml:space="preserve"> z </w:t>
+            </w:r>
+            <w:proofErr w:type="spellStart"/>
+            <w:r>
+              <w:rPr>
+                <w:sz w:val="20"/>
+                <w:szCs w:val="20"/>
+              </w:rPr>
+              <w:t>ostrova</w:t>
+            </w:r>
+            <w:proofErr w:type="spellEnd"/>
+            <w:r>
+              <w:rPr>
+                <w:sz w:val="20"/>
+                <w:szCs w:val="20"/>
+              </w:rPr>
+              <w:t xml:space="preserve"> </w:t>
+            </w:r>
+            <w:proofErr w:type="spellStart"/>
+            <w:r>
+              <w:rPr>
+                <w:sz w:val="20"/>
+                <w:szCs w:val="20"/>
+              </w:rPr>
+              <w:t>pryč</w:t>
+            </w:r>
+            <w:proofErr w:type="spellEnd"/>
+            <w:r>
+              <w:rPr>
+                <w:sz w:val="20"/>
+                <w:szCs w:val="20"/>
+              </w:rPr>
+              <w:t xml:space="preserve"> co </w:t>
+            </w:r>
+            <w:proofErr w:type="spellStart"/>
+            <w:r>
+              <w:rPr>
+                <w:sz w:val="20"/>
+                <w:szCs w:val="20"/>
+              </w:rPr>
+              <w:t>nejrychleji</w:t>
+            </w:r>
+            <w:proofErr w:type="spellEnd"/>
+            <w:r>
+              <w:rPr>
+                <w:sz w:val="20"/>
+                <w:szCs w:val="20"/>
+              </w:rPr>
+              <w:t xml:space="preserve">. </w:t>
+            </w:r>
+            <w:proofErr w:type="spellStart"/>
+            <w:r>
+              <w:rPr>
+                <w:sz w:val="20"/>
+                <w:szCs w:val="20"/>
+              </w:rPr>
+              <w:t>Předpokládané</w:t>
+            </w:r>
+            <w:proofErr w:type="spellEnd"/>
+            <w:r>
+              <w:rPr>
+                <w:sz w:val="20"/>
+                <w:szCs w:val="20"/>
+              </w:rPr>
+              <w:t xml:space="preserve"> </w:t>
+            </w:r>
+            <w:proofErr w:type="spellStart"/>
+            <w:r>
+              <w:rPr>
+                <w:sz w:val="20"/>
+                <w:szCs w:val="20"/>
+              </w:rPr>
+              <w:t>typy</w:t>
+            </w:r>
+            <w:proofErr w:type="spellEnd"/>
+            <w:r>
+              <w:rPr>
+                <w:sz w:val="20"/>
+                <w:szCs w:val="20"/>
+              </w:rPr>
+              <w:t xml:space="preserve"> </w:t>
+            </w:r>
+            <w:proofErr w:type="spellStart"/>
+            <w:r>
+              <w:rPr>
+                <w:sz w:val="20"/>
+                <w:szCs w:val="20"/>
+              </w:rPr>
+              <w:t>agentů</w:t>
+            </w:r>
+            <w:proofErr w:type="spellEnd"/>
+            <w:r>
+              <w:rPr>
+                <w:sz w:val="20"/>
+                <w:szCs w:val="20"/>
+              </w:rPr>
+              <w:t xml:space="preserve"> – </w:t>
+            </w:r>
+            <w:proofErr w:type="spellStart"/>
+            <w:r>
+              <w:rPr>
+                <w:sz w:val="20"/>
+                <w:szCs w:val="20"/>
+              </w:rPr>
+              <w:t>koordinační</w:t>
+            </w:r>
+            <w:proofErr w:type="spellEnd"/>
+            <w:r>
+              <w:rPr>
+                <w:sz w:val="20"/>
+                <w:szCs w:val="20"/>
+              </w:rPr>
+              <w:t xml:space="preserve"> agent, </w:t>
+            </w:r>
+            <w:proofErr w:type="spellStart"/>
+            <w:r>
+              <w:rPr>
+                <w:sz w:val="20"/>
+                <w:szCs w:val="20"/>
+              </w:rPr>
+              <w:t>loď</w:t>
+            </w:r>
+            <w:proofErr w:type="spellEnd"/>
+            <w:r>
+              <w:rPr>
+                <w:sz w:val="20"/>
+                <w:szCs w:val="20"/>
+              </w:rPr>
+              <w:t xml:space="preserve">, </w:t>
+            </w:r>
+            <w:proofErr w:type="spellStart"/>
+            <w:r>
+              <w:rPr>
+                <w:sz w:val="20"/>
+                <w:szCs w:val="20"/>
+              </w:rPr>
+              <w:t>pozorovací</w:t>
+            </w:r>
+            <w:proofErr w:type="spellEnd"/>
+            <w:r>
+              <w:rPr>
+                <w:sz w:val="20"/>
+                <w:szCs w:val="20"/>
+              </w:rPr>
+              <w:t xml:space="preserve"> </w:t>
+            </w:r>
+            <w:proofErr w:type="spellStart"/>
+            <w:r>
+              <w:rPr>
+                <w:sz w:val="20"/>
+                <w:szCs w:val="20"/>
+              </w:rPr>
+              <w:t>dron</w:t>
+            </w:r>
+            <w:proofErr w:type="spellEnd"/>
+            <w:r>
+              <w:rPr>
+                <w:sz w:val="20"/>
+                <w:szCs w:val="20"/>
+              </w:rPr>
+              <w:t xml:space="preserve"> (</w:t>
+            </w:r>
+            <w:proofErr w:type="spellStart"/>
+            <w:r>
+              <w:rPr>
+                <w:sz w:val="20"/>
+                <w:szCs w:val="20"/>
+              </w:rPr>
+              <w:t>zkoumá</w:t>
+            </w:r>
+            <w:proofErr w:type="spellEnd"/>
+            <w:r>
+              <w:rPr>
+                <w:sz w:val="20"/>
+                <w:szCs w:val="20"/>
+              </w:rPr>
+              <w:t xml:space="preserve"> </w:t>
+            </w:r>
+            <w:proofErr w:type="spellStart"/>
+            <w:r>
+              <w:rPr>
+                <w:sz w:val="20"/>
+                <w:szCs w:val="20"/>
+              </w:rPr>
+              <w:t>okolí</w:t>
+            </w:r>
+            <w:proofErr w:type="spellEnd"/>
+            <w:r>
+              <w:rPr>
+                <w:sz w:val="20"/>
+                <w:szCs w:val="20"/>
+              </w:rPr>
+              <w:t xml:space="preserve">, </w:t>
+            </w:r>
+            <w:proofErr w:type="spellStart"/>
+            <w:r>
+              <w:rPr>
+                <w:sz w:val="20"/>
+                <w:szCs w:val="20"/>
+              </w:rPr>
+              <w:t>hlásí</w:t>
+            </w:r>
+            <w:proofErr w:type="spellEnd"/>
+            <w:r>
+              <w:rPr>
+                <w:sz w:val="20"/>
+                <w:szCs w:val="20"/>
+              </w:rPr>
+              <w:t xml:space="preserve"> </w:t>
+            </w:r>
+            <w:proofErr w:type="spellStart"/>
+            <w:r>
+              <w:rPr>
+                <w:sz w:val="20"/>
+                <w:szCs w:val="20"/>
+              </w:rPr>
+              <w:t>nalezené</w:t>
+            </w:r>
+            <w:proofErr w:type="spellEnd"/>
+            <w:r>
+              <w:rPr>
+                <w:sz w:val="20"/>
+                <w:szCs w:val="20"/>
+              </w:rPr>
+              <w:t xml:space="preserve"> </w:t>
+            </w:r>
+            <w:proofErr w:type="spellStart"/>
+            <w:r>
+              <w:rPr>
+                <w:sz w:val="20"/>
+                <w:szCs w:val="20"/>
+              </w:rPr>
+              <w:t>skupiny</w:t>
+            </w:r>
+            <w:proofErr w:type="spellEnd"/>
+            <w:r>
+              <w:rPr>
+                <w:sz w:val="20"/>
+                <w:szCs w:val="20"/>
+              </w:rPr>
+              <w:t xml:space="preserve"> </w:t>
+            </w:r>
+            <w:proofErr w:type="spellStart"/>
+            <w:r>
+              <w:rPr>
+                <w:sz w:val="20"/>
+                <w:szCs w:val="20"/>
+              </w:rPr>
+              <w:t>osob</w:t>
+            </w:r>
+            <w:proofErr w:type="spellEnd"/>
+            <w:r>
+              <w:rPr>
+                <w:sz w:val="20"/>
+                <w:szCs w:val="20"/>
+              </w:rPr>
+              <w:t xml:space="preserve">), </w:t>
+            </w:r>
+            <w:proofErr w:type="spellStart"/>
+            <w:r>
+              <w:rPr>
+                <w:sz w:val="20"/>
+                <w:szCs w:val="20"/>
+              </w:rPr>
+              <w:t>vrtulník</w:t>
+            </w:r>
+            <w:proofErr w:type="spellEnd"/>
+            <w:r>
+              <w:rPr>
+                <w:sz w:val="20"/>
+                <w:szCs w:val="20"/>
+              </w:rPr>
+              <w:t xml:space="preserve"> a </w:t>
+            </w:r>
+            <w:proofErr w:type="spellStart"/>
+            <w:r>
+              <w:rPr>
+                <w:sz w:val="20"/>
+                <w:szCs w:val="20"/>
+              </w:rPr>
+              <w:t>letadlo</w:t>
+            </w:r>
+            <w:proofErr w:type="spellEnd"/>
+            <w:r>
+              <w:rPr>
+                <w:sz w:val="20"/>
+                <w:szCs w:val="20"/>
+              </w:rPr>
+              <w:t xml:space="preserve">. </w:t>
+            </w:r>
+            <w:proofErr w:type="spellStart"/>
+            <w:r>
+              <w:rPr>
+                <w:sz w:val="20"/>
+                <w:szCs w:val="20"/>
+              </w:rPr>
+              <w:t>Letadlo</w:t>
+            </w:r>
+            <w:proofErr w:type="spellEnd"/>
+            <w:r>
+              <w:rPr>
+                <w:sz w:val="20"/>
+                <w:szCs w:val="20"/>
+              </w:rPr>
+              <w:t xml:space="preserve"> </w:t>
+            </w:r>
+            <w:proofErr w:type="spellStart"/>
+            <w:r>
+              <w:rPr>
+                <w:sz w:val="20"/>
+                <w:szCs w:val="20"/>
+              </w:rPr>
+              <w:t>potřebuje</w:t>
+            </w:r>
+            <w:proofErr w:type="spellEnd"/>
+            <w:r>
+              <w:rPr>
+                <w:sz w:val="20"/>
+                <w:szCs w:val="20"/>
+              </w:rPr>
+              <w:t xml:space="preserve"> pro </w:t>
+            </w:r>
+            <w:proofErr w:type="spellStart"/>
+            <w:r>
+              <w:rPr>
+                <w:sz w:val="20"/>
+                <w:szCs w:val="20"/>
+              </w:rPr>
+              <w:t>přistání</w:t>
+            </w:r>
+            <w:proofErr w:type="spellEnd"/>
+            <w:r>
+              <w:rPr>
+                <w:sz w:val="20"/>
+                <w:szCs w:val="20"/>
+              </w:rPr>
+              <w:t xml:space="preserve"> </w:t>
+            </w:r>
+            <w:proofErr w:type="spellStart"/>
+            <w:r>
+              <w:rPr>
+                <w:sz w:val="20"/>
+                <w:szCs w:val="20"/>
+              </w:rPr>
+              <w:t>letiště</w:t>
+            </w:r>
+            <w:proofErr w:type="spellEnd"/>
+            <w:r>
+              <w:rPr>
+                <w:sz w:val="20"/>
+                <w:szCs w:val="20"/>
+              </w:rPr>
+              <w:t xml:space="preserve">, </w:t>
+            </w:r>
+            <w:proofErr w:type="spellStart"/>
+            <w:r>
+              <w:rPr>
+                <w:sz w:val="20"/>
+                <w:szCs w:val="20"/>
+              </w:rPr>
+              <w:t>vrtulník</w:t>
+            </w:r>
+            <w:proofErr w:type="spellEnd"/>
+            <w:r>
+              <w:rPr>
+                <w:sz w:val="20"/>
+                <w:szCs w:val="20"/>
+              </w:rPr>
+              <w:t xml:space="preserve"> </w:t>
+            </w:r>
+            <w:proofErr w:type="spellStart"/>
+            <w:r>
+              <w:rPr>
+                <w:sz w:val="20"/>
+                <w:szCs w:val="20"/>
+              </w:rPr>
+              <w:t>jen</w:t>
+            </w:r>
+            <w:proofErr w:type="spellEnd"/>
+            <w:r>
+              <w:rPr>
+                <w:sz w:val="20"/>
+                <w:szCs w:val="20"/>
+              </w:rPr>
+              <w:t xml:space="preserve"> </w:t>
+            </w:r>
+            <w:proofErr w:type="spellStart"/>
+            <w:r>
+              <w:rPr>
+                <w:sz w:val="20"/>
+                <w:szCs w:val="20"/>
+              </w:rPr>
+              <w:t>menší</w:t>
+            </w:r>
+            <w:proofErr w:type="spellEnd"/>
+            <w:r>
+              <w:rPr>
+                <w:sz w:val="20"/>
+                <w:szCs w:val="20"/>
+              </w:rPr>
+              <w:t xml:space="preserve"> </w:t>
+            </w:r>
+            <w:proofErr w:type="spellStart"/>
+            <w:r>
+              <w:rPr>
+                <w:sz w:val="20"/>
+                <w:szCs w:val="20"/>
+              </w:rPr>
+              <w:t>rovnou</w:t>
+            </w:r>
+            <w:proofErr w:type="spellEnd"/>
+            <w:r>
+              <w:rPr>
+                <w:sz w:val="20"/>
+                <w:szCs w:val="20"/>
+              </w:rPr>
+              <w:t xml:space="preserve"> </w:t>
+            </w:r>
+            <w:proofErr w:type="spellStart"/>
+            <w:r>
+              <w:rPr>
+                <w:sz w:val="20"/>
+                <w:szCs w:val="20"/>
+              </w:rPr>
+              <w:t>plochu</w:t>
+            </w:r>
+            <w:proofErr w:type="spellEnd"/>
+            <w:r>
+              <w:rPr>
+                <w:sz w:val="20"/>
+                <w:szCs w:val="20"/>
+              </w:rPr>
+              <w:t xml:space="preserve">. </w:t>
+            </w:r>
+            <w:proofErr w:type="spellStart"/>
+            <w:r>
+              <w:rPr>
+                <w:sz w:val="20"/>
+                <w:szCs w:val="20"/>
+              </w:rPr>
+              <w:t>Lodě</w:t>
+            </w:r>
+            <w:proofErr w:type="spellEnd"/>
+            <w:r>
+              <w:rPr>
+                <w:sz w:val="20"/>
+                <w:szCs w:val="20"/>
+              </w:rPr>
+              <w:t xml:space="preserve"> </w:t>
+            </w:r>
+            <w:proofErr w:type="spellStart"/>
+            <w:r>
+              <w:rPr>
+                <w:sz w:val="20"/>
+                <w:szCs w:val="20"/>
+              </w:rPr>
+              <w:t>vyžadují</w:t>
+            </w:r>
+            <w:proofErr w:type="spellEnd"/>
+            <w:r>
+              <w:rPr>
+                <w:sz w:val="20"/>
+                <w:szCs w:val="20"/>
+              </w:rPr>
+              <w:t xml:space="preserve"> </w:t>
+            </w:r>
+            <w:proofErr w:type="spellStart"/>
+            <w:r>
+              <w:rPr>
+                <w:sz w:val="20"/>
+                <w:szCs w:val="20"/>
+              </w:rPr>
+              <w:t>přístaviště</w:t>
+            </w:r>
+            <w:proofErr w:type="spellEnd"/>
+            <w:r>
+              <w:rPr>
+                <w:sz w:val="20"/>
+                <w:szCs w:val="20"/>
+              </w:rPr>
+              <w:t xml:space="preserve"> </w:t>
+            </w:r>
+            <w:proofErr w:type="spellStart"/>
+            <w:r>
+              <w:rPr>
+                <w:sz w:val="20"/>
+                <w:szCs w:val="20"/>
+              </w:rPr>
+              <w:t>nebo</w:t>
+            </w:r>
+            <w:proofErr w:type="spellEnd"/>
+            <w:r>
+              <w:rPr>
+                <w:sz w:val="20"/>
+                <w:szCs w:val="20"/>
+              </w:rPr>
+              <w:t xml:space="preserve"> </w:t>
+            </w:r>
+            <w:proofErr w:type="spellStart"/>
+            <w:r>
+              <w:rPr>
+                <w:sz w:val="20"/>
+                <w:szCs w:val="20"/>
+              </w:rPr>
+              <w:t>přístup</w:t>
+            </w:r>
+            <w:proofErr w:type="spellEnd"/>
+            <w:r>
+              <w:rPr>
+                <w:sz w:val="20"/>
+                <w:szCs w:val="20"/>
+              </w:rPr>
+              <w:t xml:space="preserve"> k </w:t>
+            </w:r>
+            <w:proofErr w:type="spellStart"/>
+            <w:r>
+              <w:rPr>
+                <w:sz w:val="20"/>
+                <w:szCs w:val="20"/>
+              </w:rPr>
+              <w:t>pobřeží</w:t>
+            </w:r>
+            <w:proofErr w:type="spellEnd"/>
+            <w:r>
+              <w:rPr>
+                <w:sz w:val="20"/>
+                <w:szCs w:val="20"/>
+              </w:rPr>
+              <w:t xml:space="preserve"> </w:t>
+            </w:r>
+            <w:proofErr w:type="spellStart"/>
+            <w:r>
+              <w:rPr>
+                <w:sz w:val="20"/>
+                <w:szCs w:val="20"/>
+              </w:rPr>
+              <w:t>pomocí</w:t>
+            </w:r>
+            <w:proofErr w:type="spellEnd"/>
+            <w:r>
+              <w:rPr>
+                <w:sz w:val="20"/>
+                <w:szCs w:val="20"/>
+              </w:rPr>
+              <w:t xml:space="preserve"> </w:t>
+            </w:r>
+            <w:proofErr w:type="spellStart"/>
+            <w:r>
+              <w:rPr>
+                <w:sz w:val="20"/>
+                <w:szCs w:val="20"/>
+              </w:rPr>
+              <w:t>člunů</w:t>
+            </w:r>
+            <w:proofErr w:type="spellEnd"/>
+            <w:r>
+              <w:rPr>
+                <w:sz w:val="20"/>
+                <w:szCs w:val="20"/>
+              </w:rPr>
+              <w:t xml:space="preserve"> (</w:t>
+            </w:r>
+            <w:proofErr w:type="spellStart"/>
+            <w:r>
+              <w:rPr>
+                <w:sz w:val="20"/>
+                <w:szCs w:val="20"/>
+              </w:rPr>
+              <w:t>pomalejší</w:t>
+            </w:r>
+            <w:proofErr w:type="spellEnd"/>
+            <w:r>
+              <w:rPr>
+                <w:sz w:val="20"/>
+                <w:szCs w:val="20"/>
+              </w:rPr>
+              <w:t xml:space="preserve"> </w:t>
+            </w:r>
+            <w:proofErr w:type="spellStart"/>
+            <w:r>
+              <w:rPr>
+                <w:sz w:val="20"/>
+                <w:szCs w:val="20"/>
+              </w:rPr>
+              <w:t>nalodění</w:t>
+            </w:r>
+            <w:proofErr w:type="spellEnd"/>
+            <w:r>
+              <w:rPr>
+                <w:sz w:val="20"/>
+                <w:szCs w:val="20"/>
+              </w:rPr>
+              <w:t xml:space="preserve"> </w:t>
+            </w:r>
+            <w:proofErr w:type="spellStart"/>
+            <w:r>
+              <w:rPr>
+                <w:sz w:val="20"/>
+                <w:szCs w:val="20"/>
+              </w:rPr>
+              <w:t>osob</w:t>
+            </w:r>
+            <w:proofErr w:type="spellEnd"/>
+            <w:r>
+              <w:rPr>
+                <w:sz w:val="20"/>
+                <w:szCs w:val="20"/>
+              </w:rPr>
+              <w:t xml:space="preserve">). </w:t>
+            </w:r>
+            <w:proofErr w:type="spellStart"/>
+            <w:r>
+              <w:rPr>
+                <w:sz w:val="20"/>
+                <w:szCs w:val="20"/>
+              </w:rPr>
+              <w:t>Osoby</w:t>
+            </w:r>
+            <w:proofErr w:type="spellEnd"/>
+            <w:r>
+              <w:rPr>
+                <w:sz w:val="20"/>
+                <w:szCs w:val="20"/>
+              </w:rPr>
+              <w:t xml:space="preserve"> </w:t>
+            </w:r>
+            <w:proofErr w:type="spellStart"/>
+            <w:r>
+              <w:rPr>
+                <w:sz w:val="20"/>
+                <w:szCs w:val="20"/>
+              </w:rPr>
+              <w:t>lze</w:t>
+            </w:r>
+            <w:proofErr w:type="spellEnd"/>
+            <w:r>
+              <w:rPr>
+                <w:sz w:val="20"/>
+                <w:szCs w:val="20"/>
+              </w:rPr>
+              <w:t xml:space="preserve"> v </w:t>
+            </w:r>
+            <w:proofErr w:type="spellStart"/>
+            <w:r>
+              <w:rPr>
+                <w:sz w:val="20"/>
+                <w:szCs w:val="20"/>
+              </w:rPr>
+              <w:t>rámci</w:t>
+            </w:r>
+            <w:proofErr w:type="spellEnd"/>
+            <w:r>
+              <w:rPr>
+                <w:sz w:val="20"/>
+                <w:szCs w:val="20"/>
+              </w:rPr>
+              <w:t xml:space="preserve"> </w:t>
+            </w:r>
+            <w:proofErr w:type="spellStart"/>
+            <w:r>
+              <w:rPr>
+                <w:sz w:val="20"/>
+                <w:szCs w:val="20"/>
+              </w:rPr>
+              <w:t>ostrova</w:t>
+            </w:r>
+            <w:proofErr w:type="spellEnd"/>
+            <w:r>
+              <w:rPr>
+                <w:sz w:val="20"/>
+                <w:szCs w:val="20"/>
+              </w:rPr>
+              <w:t xml:space="preserve"> </w:t>
+            </w:r>
+            <w:proofErr w:type="spellStart"/>
+            <w:r>
+              <w:rPr>
+                <w:sz w:val="20"/>
+                <w:szCs w:val="20"/>
+              </w:rPr>
+              <w:t>přepravovat</w:t>
+            </w:r>
+            <w:proofErr w:type="spellEnd"/>
+            <w:r>
+              <w:rPr>
+                <w:sz w:val="20"/>
+                <w:szCs w:val="20"/>
+              </w:rPr>
+              <w:t xml:space="preserve"> </w:t>
+            </w:r>
+            <w:proofErr w:type="spellStart"/>
+            <w:r>
+              <w:rPr>
+                <w:sz w:val="20"/>
+                <w:szCs w:val="20"/>
+              </w:rPr>
+              <w:t>vozidly</w:t>
+            </w:r>
+            <w:proofErr w:type="spellEnd"/>
+            <w:r>
+              <w:rPr>
+                <w:sz w:val="20"/>
+                <w:szCs w:val="20"/>
+              </w:rPr>
+              <w:t xml:space="preserve">. </w:t>
+            </w:r>
           </w:p>
         </w:tc>
       </w:tr>
@@ -1827,7 +4164,7 @@
     </w:p>
     <w:tbl>
       <w:tblPr>
-        <w:tblStyle w:val="TableGrid"/>
+        <w:tblStyle w:val="Mkatabulky"/>
         <w:tblW w:w="0" w:type="auto"/>
         <w:tblLook w:val="04A0" w:firstRow="1" w:lastRow="0" w:firstColumn="1" w:lastColumn="0" w:noHBand="0" w:noVBand="1"/>
       </w:tblPr>
@@ -1865,7 +4202,7 @@
     </w:p>
     <w:tbl>
       <w:tblPr>
-        <w:tblStyle w:val="TableGrid"/>
+        <w:tblStyle w:val="Mkatabulky"/>
         <w:tblW w:w="0" w:type="auto"/>
         <w:tblLook w:val="04A0" w:firstRow="1" w:lastRow="0" w:firstColumn="1" w:lastColumn="0" w:noHBand="0" w:noVBand="1"/>
       </w:tblPr>
@@ -1903,7 +4240,7 @@
     </w:p>
     <w:p>
       <w:pPr>
-        <w:pStyle w:val="Heading2"/>
+        <w:pStyle w:val="Nadpis2"/>
         <w:numPr>
           <w:ilvl w:val="0"/>
           <w:numId w:val="3"/>
@@ -1945,7 +4282,7 @@
     </w:p>
     <w:tbl>
       <w:tblPr>
-        <w:tblStyle w:val="TableGrid"/>
+        <w:tblStyle w:val="Mkatabulky"/>
         <w:tblW w:w="0" w:type="auto"/>
         <w:tblLook w:val="04A0" w:firstRow="1" w:lastRow="0" w:firstColumn="1" w:lastColumn="0" w:noHBand="0" w:noVBand="1"/>
       </w:tblPr>
@@ -2145,7 +4482,15 @@
         <w:t>Environment</w:t>
       </w:r>
       <w:r>
-        <w:t xml:space="preserve"> – uveďte stručný popis prostředí agenta, zaměřte se na klíčové charakteristiky a to co je podstatné. </w:t>
+        <w:t xml:space="preserve"> – uveďte stručný popis prostředí agenta, zaměřte se na klíčové </w:t>
+      </w:r>
+      <w:proofErr w:type="gramStart"/>
+      <w:r>
+        <w:t>charakteristiky</w:t>
+      </w:r>
+      <w:proofErr w:type="gramEnd"/>
+      <w:r>
+        <w:t xml:space="preserve"> a to co je podstatné. </w:t>
       </w:r>
       <w:r>
         <w:t xml:space="preserve">Popis nemusí být vyčerpávající, ale mělo by být možné si z něj udělat představu o podobě prostředí, ve které má MAS pracovat. </w:t>
@@ -2156,7 +4501,7 @@
     </w:p>
     <w:tbl>
       <w:tblPr>
-        <w:tblStyle w:val="TableGrid"/>
+        <w:tblStyle w:val="Mkatabulky"/>
         <w:tblW w:w="0" w:type="auto"/>
         <w:tblLook w:val="04A0" w:firstRow="1" w:lastRow="0" w:firstColumn="1" w:lastColumn="0" w:noHBand="0" w:noVBand="1"/>
       </w:tblPr>
@@ -2205,7 +4550,7 @@
     </w:p>
     <w:tbl>
       <w:tblPr>
-        <w:tblStyle w:val="TableGrid"/>
+        <w:tblStyle w:val="Mkatabulky"/>
         <w:tblW w:w="0" w:type="auto"/>
         <w:tblLook w:val="04A0" w:firstRow="1" w:lastRow="0" w:firstColumn="1" w:lastColumn="0" w:noHBand="0" w:noVBand="1"/>
       </w:tblPr>
@@ -2254,15 +4599,19 @@
               </w:rPr>
               <w:t>prohled</w:t>
             </w:r>
-            <w:proofErr w:type="spellEnd"/>
-            <w:r>
-              <w:t>ávají přidělené oblasti, reportují nalezené osoby.</w:t>
+            <w:r>
+              <w:t>ávají</w:t>
+            </w:r>
+            <w:proofErr w:type="spellEnd"/>
+            <w:r>
+              <w:t xml:space="preserve"> přidělené oblasti, reportují nalezené osoby.</w:t>
             </w:r>
           </w:p>
           <w:p>
             <w:pPr>
               <w:jc w:val="both"/>
             </w:pPr>
+            <w:proofErr w:type="gramStart"/>
             <w:r>
               <w:t xml:space="preserve">Koordinátor </w:t>
             </w:r>
@@ -2273,7 +4622,11 @@
               <w:t xml:space="preserve"> </w:t>
             </w:r>
             <w:r>
-              <w:t>rozvrhuje průzkumné práce a transporty osob.</w:t>
+              <w:t>rozvrhuje</w:t>
+            </w:r>
+            <w:proofErr w:type="gramEnd"/>
+            <w:r>
+              <w:t xml:space="preserve"> průzkumné práce a transporty osob.</w:t>
             </w:r>
           </w:p>
           <w:p>
@@ -2310,7 +4663,7 @@
     </w:p>
     <w:tbl>
       <w:tblPr>
-        <w:tblStyle w:val="TableGrid"/>
+        <w:tblStyle w:val="Mkatabulky"/>
         <w:tblW w:w="0" w:type="auto"/>
         <w:tblLook w:val="04A0" w:firstRow="1" w:lastRow="0" w:firstColumn="1" w:lastColumn="0" w:noHBand="0" w:noVBand="1"/>
       </w:tblPr>
@@ -2336,7 +4689,21 @@
               <w:t xml:space="preserve">– </w:t>
             </w:r>
             <w:r>
-              <w:t>disponují kamerou, GPS  modulem a softwarem pro identifikaci osob. Pomocí LTE sítě reportují nalezené osoby.</w:t>
+              <w:t xml:space="preserve">disponují kamerou, </w:t>
+            </w:r>
+            <w:proofErr w:type="gramStart"/>
+            <w:r>
+              <w:t>GPS  modulem</w:t>
+            </w:r>
+            <w:proofErr w:type="gramEnd"/>
+            <w:r>
+              <w:t xml:space="preserve"> a softwarem pro identifikaci osob. Pomocí LTE sítě </w:t>
+            </w:r>
+            <w:r>
+              <w:t xml:space="preserve">přijímají požadavky a </w:t>
+            </w:r>
+            <w:r>
+              <w:t>reportují nalezené osoby.</w:t>
             </w:r>
           </w:p>
           <w:p>
@@ -2352,22 +4719,16 @@
               </w:rPr>
               <w:t xml:space="preserve">– </w:t>
             </w:r>
-            <w:proofErr w:type="spellStart"/>
-            <w:r>
-              <w:rPr>
-                <w:lang w:val="en-US"/>
-              </w:rPr>
-              <w:t>Disponují</w:t>
-            </w:r>
-            <w:proofErr w:type="spellEnd"/>
-            <w:r>
-              <w:rPr>
-                <w:lang w:val="en-US"/>
-              </w:rPr>
-              <w:t xml:space="preserve"> </w:t>
-            </w:r>
-            <w:r>
-              <w:t xml:space="preserve">GPS  modulem. </w:t>
+            <w:r>
+              <w:t xml:space="preserve">disponují </w:t>
+            </w:r>
+            <w:proofErr w:type="gramStart"/>
+            <w:r>
+              <w:t>GPS  modulem</w:t>
+            </w:r>
+            <w:proofErr w:type="gramEnd"/>
+            <w:r>
+              <w:t xml:space="preserve">. </w:t>
             </w:r>
             <w:r>
               <w:t xml:space="preserve">Pomocí LTE sítě </w:t>
@@ -2380,11 +4741,16 @@
             <w:pPr>
               <w:jc w:val="both"/>
             </w:pPr>
+            <w:proofErr w:type="gramStart"/>
             <w:r>
               <w:t xml:space="preserve">Koordinátor - </w:t>
             </w:r>
             <w:r>
-              <w:t xml:space="preserve">Pomocí LTE sítě přijímá reporty a odesílá pokyny. </w:t>
+              <w:t>Pomocí</w:t>
+            </w:r>
+            <w:proofErr w:type="gramEnd"/>
+            <w:r>
+              <w:t xml:space="preserve"> LTE sítě přijímá reporty a odesílá pokyny. </w:t>
             </w:r>
           </w:p>
           <w:p>
@@ -2423,7 +4789,7 @@
     </w:p>
     <w:p>
       <w:pPr>
-        <w:pStyle w:val="Heading2"/>
+        <w:pStyle w:val="Nadpis2"/>
         <w:numPr>
           <w:ilvl w:val="0"/>
           <w:numId w:val="3"/>
@@ -2451,7 +4817,7 @@
     </w:p>
     <w:p>
       <w:pPr>
-        <w:pStyle w:val="ListParagraph"/>
+        <w:pStyle w:val="Odstavecseseznamem"/>
         <w:numPr>
           <w:ilvl w:val="0"/>
           <w:numId w:val="11"/>
@@ -2466,7 +4832,7 @@
     </w:p>
     <w:p>
       <w:pPr>
-        <w:pStyle w:val="ListParagraph"/>
+        <w:pStyle w:val="Odstavecseseznamem"/>
         <w:numPr>
           <w:ilvl w:val="0"/>
           <w:numId w:val="11"/>
@@ -2504,7 +4870,7 @@
     </w:p>
     <w:tbl>
       <w:tblPr>
-        <w:tblStyle w:val="LightList"/>
+        <w:tblStyle w:val="Svtlseznam"/>
         <w:tblW w:w="9622" w:type="dxa"/>
         <w:tblBorders>
           <w:top w:val="single" w:sz="4" w:space="0" w:color="auto"/>
@@ -2889,9 +5255,12 @@
               </w:rPr>
               <w:t>prohled</w:t>
             </w:r>
-            <w:proofErr w:type="spellEnd"/>
-            <w:r>
-              <w:t>ávají přidělené oblasti, reportují nalezené osoby.</w:t>
+            <w:r>
+              <w:t>ávají</w:t>
+            </w:r>
+            <w:proofErr w:type="spellEnd"/>
+            <w:r>
+              <w:t xml:space="preserve"> přidělené oblasti, reportují nalezené osoby.</w:t>
             </w:r>
           </w:p>
           <w:p>
@@ -2899,8 +5268,13 @@
               <w:jc w:val="both"/>
               <w:cnfStyle w:val="000000100000" w:firstRow="0" w:lastRow="0" w:firstColumn="0" w:lastColumn="0" w:oddVBand="0" w:evenVBand="0" w:oddHBand="1" w:evenHBand="0" w:firstRowFirstColumn="0" w:firstRowLastColumn="0" w:lastRowFirstColumn="0" w:lastRowLastColumn="0"/>
             </w:pPr>
-            <w:r>
-              <w:t>Koordinátor - rozvrhuje průzkumné práce a transporty osob.</w:t>
+            <w:proofErr w:type="gramStart"/>
+            <w:r>
+              <w:t>Koordinátor - rozvrhuje</w:t>
+            </w:r>
+            <w:proofErr w:type="gramEnd"/>
+            <w:r>
+              <w:t xml:space="preserve"> průzkumné práce a transporty osob.</w:t>
             </w:r>
           </w:p>
         </w:tc>
@@ -3444,10 +5818,7 @@
               <w:t xml:space="preserve">Koordinátor </w:t>
             </w:r>
             <w:r>
-              <w:t xml:space="preserve">rozvrhuje průzkumné práce </w:t>
-            </w:r>
-            <w:r>
-              <w:t xml:space="preserve">pro příslušné prostředky, </w:t>
+              <w:t xml:space="preserve">rozvrhuje průzkumné práce pro příslušné prostředky, </w:t>
             </w:r>
             <w:r>
               <w:t>regi</w:t>
@@ -3476,10 +5847,7 @@
               <w:cnfStyle w:val="000000000000" w:firstRow="0" w:lastRow="0" w:firstColumn="0" w:lastColumn="0" w:oddVBand="0" w:evenVBand="0" w:oddHBand="0" w:evenHBand="0" w:firstRowFirstColumn="0" w:firstRowLastColumn="0" w:lastRowFirstColumn="0" w:lastRowLastColumn="0"/>
             </w:pPr>
             <w:r>
-              <w:t>Průzkumné prostředky</w:t>
-            </w:r>
-            <w:r>
-              <w:t xml:space="preserve"> přijímají </w:t>
+              <w:t xml:space="preserve">Průzkumné prostředky přijímají </w:t>
             </w:r>
             <w:r>
               <w:t xml:space="preserve">požadavky na průzkum jednotlivých oblastí, reportují objevéné osoby. </w:t>
@@ -3494,16 +5862,7 @@
               </w:rPr>
             </w:pPr>
             <w:r>
-              <w:t>Záchranné dopravní prostředky</w:t>
-            </w:r>
-            <w:r>
-              <w:t xml:space="preserve"> </w:t>
-            </w:r>
-            <w:r>
-              <w:t>přijímají požadavky</w:t>
-            </w:r>
-            <w:r>
-              <w:t xml:space="preserve"> na trasporty osob </w:t>
+              <w:t xml:space="preserve">Záchranné dopravní prostředky přijímají požadavky na trasporty osob </w:t>
             </w:r>
             <w:r>
               <w:t>z</w:t>
@@ -3800,7 +6159,23 @@
                 <w:sz w:val="21"/>
                 <w:szCs w:val="21"/>
               </w:rPr>
-              <w:t xml:space="preserve">2.1.2 Na základě jakých předpokladů funguje </w:t>
+              <w:t xml:space="preserve">2.1.2 Na </w:t>
+            </w:r>
+            <w:proofErr w:type="gramStart"/>
+            <w:r>
+              <w:rPr>
+                <w:sz w:val="21"/>
+                <w:szCs w:val="21"/>
+              </w:rPr>
+              <w:t>základě</w:t>
+            </w:r>
+            <w:proofErr w:type="gramEnd"/>
+            <w:r>
+              <w:rPr>
+                <w:sz w:val="21"/>
+                <w:szCs w:val="21"/>
+              </w:rPr>
+              <w:t xml:space="preserve"> jakých předpokladů funguje </w:t>
             </w:r>
             <w:r>
               <w:rPr>
@@ -4277,6 +6652,7 @@
               </w:rPr>
               <w:t xml:space="preserve"> </w:t>
             </w:r>
+            <w:proofErr w:type="spellStart"/>
             <w:r>
               <w:rPr>
                 <w:sz w:val="21"/>
@@ -4289,7 +6665,15 @@
                 <w:sz w:val="21"/>
                 <w:szCs w:val="21"/>
               </w:rPr>
-              <w:t xml:space="preserve">apacity </w:t>
+              <w:t>apacity</w:t>
+            </w:r>
+            <w:proofErr w:type="spellEnd"/>
+            <w:r>
+              <w:rPr>
+                <w:sz w:val="21"/>
+                <w:szCs w:val="21"/>
+              </w:rPr>
+              <w:t xml:space="preserve"> </w:t>
             </w:r>
             <w:proofErr w:type="spellStart"/>
             <w:r>
@@ -5214,7 +7598,15 @@
                 <w:sz w:val="21"/>
                 <w:szCs w:val="21"/>
               </w:rPr>
-              <w:t>2.2.2 Jaká je základní racionalita rozhodování v rámci modelu? Mají agenty nějaký explicitní cíl nebo jiné výkonnostní krit</w:t>
+              <w:t xml:space="preserve">2.2.2 Jaká je základní racionalita rozhodování v rámci modelu? Mají agenty nějaký explicitní cíl nebo </w:t>
+            </w:r>
+            <w:proofErr w:type="gramStart"/>
+            <w:r>
+              <w:rPr>
+                <w:sz w:val="21"/>
+                <w:szCs w:val="21"/>
+              </w:rPr>
+              <w:t>jiné výkonnostní krit</w:t>
             </w:r>
             <w:r>
               <w:rPr>
@@ -5228,7 +7620,15 @@
                 <w:sz w:val="21"/>
                 <w:szCs w:val="21"/>
               </w:rPr>
-              <w:t xml:space="preserve">ria? </w:t>
+              <w:t>ria</w:t>
+            </w:r>
+            <w:proofErr w:type="gramEnd"/>
+            <w:r>
+              <w:rPr>
+                <w:sz w:val="21"/>
+                <w:szCs w:val="21"/>
+              </w:rPr>
+              <w:t xml:space="preserve">? </w:t>
             </w:r>
           </w:p>
           <w:p>
@@ -5348,13 +7748,7 @@
               <w:rPr>
                 <w:lang w:val="en-US"/>
               </w:rPr>
-              <w:t>–</w:t>
-            </w:r>
-            <w:r>
-              <w:rPr>
-                <w:lang w:val="en-US"/>
-              </w:rPr>
-              <w:t xml:space="preserve"> </w:t>
+              <w:t xml:space="preserve">– </w:t>
             </w:r>
             <w:proofErr w:type="spellStart"/>
             <w:r>
@@ -6470,7 +8864,23 @@
                 <w:sz w:val="21"/>
                 <w:szCs w:val="21"/>
               </w:rPr>
-              <w:t xml:space="preserve">2.4.4 Jsou mechanismy, na základě kterých agenti získávají informace, modelovány explicitně nebo se předpokládá, že jedinci jednoduše tyto proměnné znají? </w:t>
+              <w:t xml:space="preserve">2.4.4 Jsou mechanismy, na </w:t>
+            </w:r>
+            <w:proofErr w:type="gramStart"/>
+            <w:r>
+              <w:rPr>
+                <w:sz w:val="21"/>
+                <w:szCs w:val="21"/>
+              </w:rPr>
+              <w:t>základě</w:t>
+            </w:r>
+            <w:proofErr w:type="gramEnd"/>
+            <w:r>
+              <w:rPr>
+                <w:sz w:val="21"/>
+                <w:szCs w:val="21"/>
+              </w:rPr>
+              <w:t xml:space="preserve"> kterých agenti získávají informace, modelovány explicitně nebo se předpokládá, že jedinci jednoduše tyto proměnné znají? </w:t>
             </w:r>
           </w:p>
           <w:p>
@@ -7135,14 +9545,7 @@
                 <w:sz w:val="21"/>
                 <w:szCs w:val="21"/>
               </w:rPr>
-              <w:t xml:space="preserve"> </w:t>
-            </w:r>
-            <w:r>
-              <w:rPr>
-                <w:sz w:val="21"/>
-                <w:szCs w:val="21"/>
-              </w:rPr>
-              <w:t xml:space="preserve">a </w:t>
+              <w:t xml:space="preserve"> a </w:t>
             </w:r>
             <w:proofErr w:type="spellStart"/>
             <w:r>
@@ -8159,14 +10562,7 @@
                 <w:sz w:val="21"/>
                 <w:szCs w:val="21"/>
               </w:rPr>
-              <w:t>Prostředky se liší</w:t>
-            </w:r>
-            <w:r>
-              <w:rPr>
-                <w:sz w:val="21"/>
-                <w:szCs w:val="21"/>
-              </w:rPr>
-              <w:t xml:space="preserve"> v určení </w:t>
+              <w:t xml:space="preserve">Prostředky se liší v určení </w:t>
             </w:r>
             <w:r>
               <w:rPr>
@@ -8214,13 +10610,20 @@
               </w:rPr>
               <w:t>mo</w:t>
             </w:r>
-            <w:proofErr w:type="spellEnd"/>
-            <w:r>
-              <w:rPr>
-                <w:sz w:val="21"/>
-                <w:szCs w:val="21"/>
-              </w:rPr>
-              <w:t>ře, pevnina, oboje.</w:t>
+            <w:r>
+              <w:rPr>
+                <w:sz w:val="21"/>
+                <w:szCs w:val="21"/>
+              </w:rPr>
+              <w:t>ře</w:t>
+            </w:r>
+            <w:proofErr w:type="spellEnd"/>
+            <w:r>
+              <w:rPr>
+                <w:sz w:val="21"/>
+                <w:szCs w:val="21"/>
+              </w:rPr>
+              <w:t>, pevnina, oboje.</w:t>
             </w:r>
           </w:p>
           <w:p>
@@ -8998,14 +11401,7 @@
                 <w:sz w:val="21"/>
                 <w:szCs w:val="21"/>
               </w:rPr>
-              <w:t>reáln</w:t>
-            </w:r>
-            <w:r>
-              <w:rPr>
-                <w:sz w:val="21"/>
-                <w:szCs w:val="21"/>
-              </w:rPr>
-              <w:t>ého</w:t>
+              <w:t>reálného</w:t>
             </w:r>
             <w:proofErr w:type="spellEnd"/>
             <w:r>
@@ -9147,8 +11543,6 @@
                 <w:szCs w:val="21"/>
               </w:rPr>
             </w:pPr>
-            <w:bookmarkStart w:id="0" w:name="_GoBack"/>
-            <w:bookmarkEnd w:id="0"/>
           </w:p>
         </w:tc>
       </w:tr>
@@ -9174,7 +11568,7 @@
     </w:p>
     <w:p>
       <w:pPr>
-        <w:pStyle w:val="Heading2"/>
+        <w:pStyle w:val="Nadpis2"/>
         <w:numPr>
           <w:ilvl w:val="0"/>
           <w:numId w:val="3"/>
@@ -9208,7 +11602,7 @@
     </w:p>
     <w:tbl>
       <w:tblPr>
-        <w:tblStyle w:val="TableGrid"/>
+        <w:tblStyle w:val="Mkatabulky"/>
         <w:tblW w:w="0" w:type="auto"/>
         <w:tblLook w:val="04A0" w:firstRow="1" w:lastRow="0" w:firstColumn="1" w:lastColumn="0" w:noHBand="0" w:noVBand="1"/>
       </w:tblPr>
@@ -9305,13 +11699,62 @@
           <w:tcPr>
             <w:tcW w:w="3111" w:type="dxa"/>
           </w:tcPr>
-          <w:p/>
+          <w:p>
+            <w:r>
+              <w:t>Map</w:t>
+            </w:r>
+          </w:p>
         </w:tc>
         <w:tc>
           <w:tcPr>
             <w:tcW w:w="4035" w:type="dxa"/>
           </w:tcPr>
-          <w:p/>
+          <w:p>
+            <w:pPr>
+              <w:pStyle w:val="Default"/>
+            </w:pPr>
+            <w:proofErr w:type="spellStart"/>
+            <w:r>
+              <w:rPr>
+                <w:sz w:val="22"/>
+                <w:szCs w:val="22"/>
+              </w:rPr>
+              <w:t>Celá</w:t>
+            </w:r>
+            <w:proofErr w:type="spellEnd"/>
+            <w:r>
+              <w:rPr>
+                <w:sz w:val="22"/>
+                <w:szCs w:val="22"/>
+              </w:rPr>
+              <w:t xml:space="preserve"> </w:t>
+            </w:r>
+            <w:proofErr w:type="spellStart"/>
+            <w:r>
+              <w:rPr>
+                <w:sz w:val="22"/>
+                <w:szCs w:val="22"/>
+              </w:rPr>
+              <w:t>mapa</w:t>
+            </w:r>
+            <w:proofErr w:type="spellEnd"/>
+            <w:r>
+              <w:rPr>
+                <w:sz w:val="22"/>
+                <w:szCs w:val="22"/>
+              </w:rPr>
+              <w:t xml:space="preserve"> </w:t>
+            </w:r>
+            <w:proofErr w:type="spellStart"/>
+            <w:r>
+              <w:rPr>
+                <w:sz w:val="22"/>
+                <w:szCs w:val="22"/>
+              </w:rPr>
+              <w:t>ostrova</w:t>
+            </w:r>
+            <w:proofErr w:type="spellEnd"/>
+          </w:p>
         </w:tc>
       </w:tr>
       <w:tr>
@@ -9321,7 +11764,7 @@
           </w:tcPr>
           <w:p>
             <w:r>
-              <w:t>Typ agenta</w:t>
+              <w:t>Typ prostředí</w:t>
             </w:r>
           </w:p>
         </w:tc>
@@ -9329,13 +11772,21 @@
           <w:tcPr>
             <w:tcW w:w="3111" w:type="dxa"/>
           </w:tcPr>
-          <w:p/>
+          <w:p>
+            <w:r>
+              <w:t>Area</w:t>
+            </w:r>
+          </w:p>
         </w:tc>
         <w:tc>
           <w:tcPr>
             <w:tcW w:w="4035" w:type="dxa"/>
           </w:tcPr>
-          <w:p/>
+          <w:p>
+            <w:r>
+              <w:t>Oblast</w:t>
+            </w:r>
+          </w:p>
         </w:tc>
       </w:tr>
       <w:tr>
@@ -9345,7 +11796,7 @@
           </w:tcPr>
           <w:p>
             <w:r>
-              <w:t>Typ agenta</w:t>
+              <w:t>Typ prostředí</w:t>
             </w:r>
           </w:p>
         </w:tc>
@@ -9353,13 +11804,21 @@
           <w:tcPr>
             <w:tcW w:w="3111" w:type="dxa"/>
           </w:tcPr>
-          <w:p/>
+          <w:p>
+            <w:r>
+              <w:t>Route</w:t>
+            </w:r>
+          </w:p>
         </w:tc>
         <w:tc>
           <w:tcPr>
             <w:tcW w:w="4035" w:type="dxa"/>
           </w:tcPr>
-          <w:p/>
+          <w:p>
+            <w:r>
+              <w:t>Cesta</w:t>
+            </w:r>
+          </w:p>
         </w:tc>
       </w:tr>
       <w:tr>
@@ -9369,6 +11828,324 @@
           </w:tcPr>
           <w:p>
             <w:r>
+              <w:t>Typ prostředí</w:t>
+            </w:r>
+          </w:p>
+        </w:tc>
+        <w:tc>
+          <w:tcPr>
+            <w:tcW w:w="3111" w:type="dxa"/>
+          </w:tcPr>
+          <w:p>
+            <w:proofErr w:type="spellStart"/>
+            <w:r>
+              <w:t>Airport</w:t>
+            </w:r>
+            <w:proofErr w:type="spellEnd"/>
+          </w:p>
+        </w:tc>
+        <w:tc>
+          <w:tcPr>
+            <w:tcW w:w="4035" w:type="dxa"/>
+          </w:tcPr>
+          <w:p>
+            <w:r>
+              <w:t>Letiště</w:t>
+            </w:r>
+          </w:p>
+        </w:tc>
+      </w:tr>
+      <w:tr>
+        <w:tc>
+          <w:tcPr>
+            <w:tcW w:w="2093" w:type="dxa"/>
+          </w:tcPr>
+          <w:p>
+            <w:r>
+              <w:t>Typ prostředí</w:t>
+            </w:r>
+          </w:p>
+        </w:tc>
+        <w:tc>
+          <w:tcPr>
+            <w:tcW w:w="3111" w:type="dxa"/>
+          </w:tcPr>
+          <w:p>
+            <w:proofErr w:type="spellStart"/>
+            <w:r>
+              <w:t>Helipad</w:t>
+            </w:r>
+            <w:proofErr w:type="spellEnd"/>
+          </w:p>
+        </w:tc>
+        <w:tc>
+          <w:tcPr>
+            <w:tcW w:w="4035" w:type="dxa"/>
+          </w:tcPr>
+          <w:p>
+            <w:proofErr w:type="spellStart"/>
+            <w:r>
+              <w:t>Helipad</w:t>
+            </w:r>
+            <w:proofErr w:type="spellEnd"/>
+          </w:p>
+        </w:tc>
+      </w:tr>
+      <w:tr>
+        <w:tc>
+          <w:tcPr>
+            <w:tcW w:w="2093" w:type="dxa"/>
+          </w:tcPr>
+          <w:p>
+            <w:r>
+              <w:t>Typ prostředí</w:t>
+            </w:r>
+          </w:p>
+        </w:tc>
+        <w:tc>
+          <w:tcPr>
+            <w:tcW w:w="3111" w:type="dxa"/>
+          </w:tcPr>
+          <w:p>
+            <w:proofErr w:type="spellStart"/>
+            <w:r>
+              <w:t>Harbor</w:t>
+            </w:r>
+            <w:proofErr w:type="spellEnd"/>
+          </w:p>
+        </w:tc>
+        <w:tc>
+          <w:tcPr>
+            <w:tcW w:w="4035" w:type="dxa"/>
+          </w:tcPr>
+          <w:p>
+            <w:r>
+              <w:t>Přístav</w:t>
+            </w:r>
+          </w:p>
+        </w:tc>
+      </w:tr>
+      <w:tr>
+        <w:tc>
+          <w:tcPr>
+            <w:tcW w:w="2093" w:type="dxa"/>
+          </w:tcPr>
+          <w:p>
+            <w:r>
+              <w:t>Typ agenta</w:t>
+            </w:r>
+          </w:p>
+        </w:tc>
+        <w:tc>
+          <w:tcPr>
+            <w:tcW w:w="3111" w:type="dxa"/>
+          </w:tcPr>
+          <w:p>
+            <w:pPr>
+              <w:pStyle w:val="Default"/>
+            </w:pPr>
+            <w:r>
+              <w:rPr>
+                <w:sz w:val="22"/>
+                <w:szCs w:val="22"/>
+              </w:rPr>
+              <w:t xml:space="preserve">Coordinator </w:t>
+            </w:r>
+          </w:p>
+        </w:tc>
+        <w:tc>
+          <w:tcPr>
+            <w:tcW w:w="4035" w:type="dxa"/>
+          </w:tcPr>
+          <w:p>
+            <w:r>
+              <w:t>Koordinátor záchrann</w:t>
+            </w:r>
+            <w:r>
+              <w:t>ý</w:t>
+            </w:r>
+            <w:r>
+              <w:t>ch prací</w:t>
+            </w:r>
+          </w:p>
+        </w:tc>
+      </w:tr>
+      <w:tr>
+        <w:tc>
+          <w:tcPr>
+            <w:tcW w:w="2093" w:type="dxa"/>
+          </w:tcPr>
+          <w:p>
+            <w:r>
+              <w:t>Typ agenta</w:t>
+            </w:r>
+          </w:p>
+        </w:tc>
+        <w:tc>
+          <w:tcPr>
+            <w:tcW w:w="3111" w:type="dxa"/>
+          </w:tcPr>
+          <w:p>
+            <w:r>
+              <w:t>Drone</w:t>
+            </w:r>
+          </w:p>
+        </w:tc>
+        <w:tc>
+          <w:tcPr>
+            <w:tcW w:w="4035" w:type="dxa"/>
+          </w:tcPr>
+          <w:p>
+            <w:r>
+              <w:t>Průzkumný dron</w:t>
+            </w:r>
+          </w:p>
+        </w:tc>
+      </w:tr>
+      <w:tr>
+        <w:tc>
+          <w:tcPr>
+            <w:tcW w:w="2093" w:type="dxa"/>
+          </w:tcPr>
+          <w:p>
+            <w:r>
+              <w:t>Typ agenta</w:t>
+            </w:r>
+          </w:p>
+        </w:tc>
+        <w:tc>
+          <w:tcPr>
+            <w:tcW w:w="3111" w:type="dxa"/>
+          </w:tcPr>
+          <w:p>
+            <w:r>
+              <w:t>Helikoptéra</w:t>
+            </w:r>
+          </w:p>
+        </w:tc>
+        <w:tc>
+          <w:tcPr>
+            <w:tcW w:w="4035" w:type="dxa"/>
+          </w:tcPr>
+          <w:p>
+            <w:r>
+              <w:t>Helikoptéra</w:t>
+            </w:r>
+          </w:p>
+        </w:tc>
+      </w:tr>
+      <w:tr>
+        <w:tc>
+          <w:tcPr>
+            <w:tcW w:w="2093" w:type="dxa"/>
+          </w:tcPr>
+          <w:p>
+            <w:r>
+              <w:t>Typ agenta</w:t>
+            </w:r>
+          </w:p>
+        </w:tc>
+        <w:tc>
+          <w:tcPr>
+            <w:tcW w:w="3111" w:type="dxa"/>
+          </w:tcPr>
+          <w:p>
+            <w:proofErr w:type="spellStart"/>
+            <w:r>
+              <w:t>Helicopter</w:t>
+            </w:r>
+            <w:proofErr w:type="spellEnd"/>
+          </w:p>
+        </w:tc>
+        <w:tc>
+          <w:tcPr>
+            <w:tcW w:w="4035" w:type="dxa"/>
+          </w:tcPr>
+          <w:p>
+            <w:r>
+              <w:t>Loď</w:t>
+            </w:r>
+          </w:p>
+        </w:tc>
+      </w:tr>
+      <w:tr>
+        <w:tc>
+          <w:tcPr>
+            <w:tcW w:w="2093" w:type="dxa"/>
+          </w:tcPr>
+          <w:p>
+            <w:r>
+              <w:t>Typ agenta</w:t>
+            </w:r>
+          </w:p>
+        </w:tc>
+        <w:tc>
+          <w:tcPr>
+            <w:tcW w:w="3111" w:type="dxa"/>
+          </w:tcPr>
+          <w:p>
+            <w:proofErr w:type="spellStart"/>
+            <w:r>
+              <w:t>Airplane</w:t>
+            </w:r>
+            <w:proofErr w:type="spellEnd"/>
+          </w:p>
+        </w:tc>
+        <w:tc>
+          <w:tcPr>
+            <w:tcW w:w="4035" w:type="dxa"/>
+          </w:tcPr>
+          <w:p>
+            <w:r>
+              <w:t>Letadlo</w:t>
+            </w:r>
+          </w:p>
+        </w:tc>
+      </w:tr>
+      <w:tr>
+        <w:tc>
+          <w:tcPr>
+            <w:tcW w:w="2093" w:type="dxa"/>
+          </w:tcPr>
+          <w:p>
+            <w:r>
+              <w:t>Typ agenta</w:t>
+            </w:r>
+          </w:p>
+        </w:tc>
+        <w:tc>
+          <w:tcPr>
+            <w:tcW w:w="3111" w:type="dxa"/>
+          </w:tcPr>
+          <w:p>
+            <w:r>
+              <w:t>Car</w:t>
+            </w:r>
+          </w:p>
+        </w:tc>
+        <w:tc>
+          <w:tcPr>
+            <w:tcW w:w="4035" w:type="dxa"/>
+          </w:tcPr>
+          <w:p>
+            <w:r>
+              <w:t>Auto</w:t>
+            </w:r>
+          </w:p>
+        </w:tc>
+      </w:tr>
+      <w:tr>
+        <w:tc>
+          <w:tcPr>
+            <w:tcW w:w="2093" w:type="dxa"/>
+          </w:tcPr>
+          <w:p>
+            <w:pPr>
+              <w:rPr>
+                <w:lang w:val="en-US"/>
+              </w:rPr>
+            </w:pPr>
+            <w:r>
               <w:t xml:space="preserve">Typ zdroje </w:t>
             </w:r>
           </w:p>
@@ -9377,13 +12154,26 @@
           <w:tcPr>
             <w:tcW w:w="3111" w:type="dxa"/>
           </w:tcPr>
-          <w:p/>
+          <w:p>
+            <w:r>
+              <w:t>Person</w:t>
+            </w:r>
+          </w:p>
         </w:tc>
         <w:tc>
           <w:tcPr>
             <w:tcW w:w="4035" w:type="dxa"/>
           </w:tcPr>
-          <w:p/>
+          <w:p>
+            <w:pPr>
+              <w:rPr>
+                <w:lang w:val="en-US"/>
+              </w:rPr>
+            </w:pPr>
+            <w:r>
+              <w:t xml:space="preserve">Osoba </w:t>
+            </w:r>
+          </w:p>
         </w:tc>
       </w:tr>
     </w:tbl>
@@ -9404,6 +12194,1436 @@
       </w:r>
       <w:r>
         <w:t xml:space="preserve"> Pokud tvoříte více diagramů, každý z nich musí být okomentován.</w:t>
+      </w:r>
+    </w:p>
+    <w:p>
+      <w:pPr>
+        <w:pBdr>
+          <w:top w:val="single" w:sz="4" w:space="1" w:color="auto"/>
+          <w:left w:val="single" w:sz="4" w:space="4" w:color="auto"/>
+          <w:bottom w:val="single" w:sz="4" w:space="1" w:color="auto"/>
+          <w:right w:val="single" w:sz="4" w:space="4" w:color="auto"/>
+        </w:pBdr>
+        <w:jc w:val="both"/>
+      </w:pPr>
+      <w:r>
+        <w:t>Na Map</w:t>
+      </w:r>
+      <w:r>
+        <w:t>ě</w:t>
+      </w:r>
+      <w:r>
+        <w:t xml:space="preserve"> (Map) se nach</w:t>
+      </w:r>
+      <w:r>
+        <w:t>á</w:t>
+      </w:r>
+      <w:r>
+        <w:t>zej</w:t>
+      </w:r>
+      <w:r>
+        <w:t>í</w:t>
+      </w:r>
+      <w:r>
+        <w:t xml:space="preserve"> oblasti (Area) kde se shroma</w:t>
+      </w:r>
+      <w:r>
+        <w:t>žď</w:t>
+      </w:r>
+      <w:r>
+        <w:t>uj</w:t>
+      </w:r>
+      <w:r>
+        <w:t>í</w:t>
+      </w:r>
+      <w:r>
+        <w:t xml:space="preserve"> lid</w:t>
+      </w:r>
+      <w:r>
+        <w:t>é</w:t>
+      </w:r>
+      <w:r>
+        <w:t xml:space="preserve"> (Person) </w:t>
+      </w:r>
+      <w:r>
+        <w:t>č</w:t>
+      </w:r>
+      <w:r>
+        <w:t>ekaj</w:t>
+      </w:r>
+      <w:r>
+        <w:t>í</w:t>
+      </w:r>
+      <w:r>
+        <w:t>c</w:t>
+      </w:r>
+      <w:r>
+        <w:t>í</w:t>
+      </w:r>
+      <w:r>
+        <w:t xml:space="preserve"> na z</w:t>
+      </w:r>
+      <w:r>
+        <w:t>á</w:t>
+      </w:r>
+      <w:r>
+        <w:t>chranu. Ka</w:t>
+      </w:r>
+      <w:r>
+        <w:t>ž</w:t>
+      </w:r>
+      <w:r>
+        <w:t>d</w:t>
+      </w:r>
+      <w:r>
+        <w:t>á</w:t>
+      </w:r>
+      <w:r>
+        <w:t xml:space="preserve"> oblast mus</w:t>
+      </w:r>
+      <w:r>
+        <w:t>í</w:t>
+      </w:r>
+      <w:r>
+        <w:t xml:space="preserve"> b</w:t>
+      </w:r>
+      <w:r>
+        <w:t>ý</w:t>
+      </w:r>
+      <w:r>
+        <w:t xml:space="preserve">t propojena s jinou oblasti </w:t>
+      </w:r>
+      <w:r>
+        <w:t xml:space="preserve">minimálně jednou </w:t>
+      </w:r>
+      <w:r>
+        <w:t xml:space="preserve">cestou (Route). </w:t>
+      </w:r>
+      <w:proofErr w:type="spellStart"/>
+      <w:r>
+        <w:t>Existuj</w:t>
+      </w:r>
+      <w:r>
+        <w:t>é</w:t>
+      </w:r>
+      <w:proofErr w:type="spellEnd"/>
+      <w:r>
+        <w:t xml:space="preserve"> </w:t>
+      </w:r>
+      <w:r>
+        <w:t>specifické</w:t>
+      </w:r>
+      <w:r>
+        <w:t xml:space="preserve"> typy oblast</w:t>
+      </w:r>
+      <w:r>
+        <w:t>í</w:t>
+      </w:r>
+      <w:r>
+        <w:t xml:space="preserve"> jako </w:t>
+      </w:r>
+      <w:r>
+        <w:t xml:space="preserve">jsou </w:t>
+      </w:r>
+      <w:r>
+        <w:t>leti</w:t>
+      </w:r>
+      <w:r>
+        <w:t>š</w:t>
+      </w:r>
+      <w:r>
+        <w:t>t</w:t>
+      </w:r>
+      <w:r>
+        <w:t>ě</w:t>
+      </w:r>
+      <w:r>
+        <w:t xml:space="preserve"> (</w:t>
+      </w:r>
+      <w:proofErr w:type="spellStart"/>
+      <w:r>
+        <w:t>Airport</w:t>
+      </w:r>
+      <w:proofErr w:type="spellEnd"/>
+      <w:r>
+        <w:t>), p</w:t>
+      </w:r>
+      <w:r>
+        <w:t>ří</w:t>
+      </w:r>
+      <w:r>
+        <w:t>stav (</w:t>
+      </w:r>
+      <w:proofErr w:type="spellStart"/>
+      <w:r>
+        <w:t>Harbor</w:t>
+      </w:r>
+      <w:proofErr w:type="spellEnd"/>
+      <w:r>
+        <w:t xml:space="preserve">) a </w:t>
+      </w:r>
+      <w:proofErr w:type="spellStart"/>
+      <w:r>
+        <w:t>helipad</w:t>
+      </w:r>
+      <w:proofErr w:type="spellEnd"/>
+      <w:r>
+        <w:t xml:space="preserve"> (</w:t>
+      </w:r>
+      <w:proofErr w:type="spellStart"/>
+      <w:r>
+        <w:t>Helipad</w:t>
+      </w:r>
+      <w:proofErr w:type="spellEnd"/>
+      <w:r>
+        <w:t>). Po map</w:t>
+      </w:r>
+      <w:r>
+        <w:t>ě</w:t>
+      </w:r>
+      <w:r>
+        <w:t xml:space="preserve"> se pohybuj</w:t>
+      </w:r>
+      <w:r>
+        <w:t>í</w:t>
+      </w:r>
+      <w:r>
+        <w:t xml:space="preserve"> pr</w:t>
+      </w:r>
+      <w:r>
+        <w:t>ů</w:t>
+      </w:r>
+      <w:r>
+        <w:t>zkumn</w:t>
+      </w:r>
+      <w:r>
+        <w:t>é</w:t>
+      </w:r>
+      <w:r>
+        <w:t xml:space="preserve"> prost</w:t>
+      </w:r>
+      <w:r>
+        <w:t>ř</w:t>
+      </w:r>
+      <w:r>
+        <w:t>edky (Drone), tyto prohled</w:t>
+      </w:r>
+      <w:r>
+        <w:t>á</w:t>
+      </w:r>
+      <w:r>
+        <w:t>vaj</w:t>
+      </w:r>
+      <w:r>
+        <w:t>í</w:t>
+      </w:r>
+      <w:r>
+        <w:t xml:space="preserve"> jednotliv</w:t>
+      </w:r>
+      <w:r>
+        <w:t>é</w:t>
+      </w:r>
+      <w:r>
+        <w:t xml:space="preserve"> oblasti a reportuj</w:t>
+      </w:r>
+      <w:r>
+        <w:t>í</w:t>
+      </w:r>
+      <w:r>
+        <w:t xml:space="preserve"> nalezen</w:t>
+      </w:r>
+      <w:r>
+        <w:t>é</w:t>
+      </w:r>
+      <w:r>
+        <w:t xml:space="preserve"> osoby koordin</w:t>
+      </w:r>
+      <w:r>
+        <w:t>á</w:t>
+      </w:r>
+      <w:r>
+        <w:t>torovi (</w:t>
+      </w:r>
+      <w:proofErr w:type="spellStart"/>
+      <w:r>
+        <w:t>Coordinator</w:t>
+      </w:r>
+      <w:proofErr w:type="spellEnd"/>
+      <w:r>
+        <w:t>). Na map</w:t>
+      </w:r>
+      <w:r>
+        <w:t>ě</w:t>
+      </w:r>
+      <w:r>
+        <w:t xml:space="preserve"> se d</w:t>
+      </w:r>
+      <w:r>
+        <w:t>á</w:t>
+      </w:r>
+      <w:r>
+        <w:t xml:space="preserve">le </w:t>
+      </w:r>
+      <w:r>
+        <w:t>mohou pohy</w:t>
+      </w:r>
+      <w:r>
+        <w:t>bovat</w:t>
+      </w:r>
+      <w:r>
+        <w:t xml:space="preserve"> z</w:t>
+      </w:r>
+      <w:r>
+        <w:t>á</w:t>
+      </w:r>
+      <w:r>
+        <w:t>chrann</w:t>
+      </w:r>
+      <w:r>
+        <w:t>é</w:t>
+      </w:r>
+      <w:r>
+        <w:t xml:space="preserve"> prost</w:t>
+      </w:r>
+      <w:r>
+        <w:t>ř</w:t>
+      </w:r>
+      <w:r>
+        <w:t>edky, tyto p</w:t>
+      </w:r>
+      <w:r>
+        <w:t>ř</w:t>
+      </w:r>
+      <w:r>
+        <w:t>ij</w:t>
+      </w:r>
+      <w:r>
+        <w:t>í</w:t>
+      </w:r>
+      <w:r>
+        <w:t>maj</w:t>
+      </w:r>
+      <w:r>
+        <w:t>í</w:t>
+      </w:r>
+      <w:r>
+        <w:t xml:space="preserve"> pokyny (</w:t>
+      </w:r>
+      <w:proofErr w:type="spellStart"/>
+      <w:r>
+        <w:t>Routing</w:t>
+      </w:r>
+      <w:proofErr w:type="spellEnd"/>
+      <w:r>
+        <w:t xml:space="preserve">) od </w:t>
+      </w:r>
+      <w:proofErr w:type="spellStart"/>
+      <w:r>
+        <w:t>koordin</w:t>
+      </w:r>
+      <w:r>
+        <w:t>á</w:t>
+      </w:r>
+      <w:r>
+        <w:t>tora</w:t>
+      </w:r>
+      <w:proofErr w:type="spellEnd"/>
+      <w:r>
+        <w:t>. Z</w:t>
+      </w:r>
+      <w:r>
+        <w:t>á</w:t>
+      </w:r>
+      <w:r>
+        <w:t>chrann</w:t>
+      </w:r>
+      <w:r>
+        <w:t>é</w:t>
+      </w:r>
+      <w:r>
+        <w:t xml:space="preserve"> prost</w:t>
+      </w:r>
+      <w:r>
+        <w:t>ř</w:t>
+      </w:r>
+      <w:r>
+        <w:t>edky podle pokynu proch</w:t>
+      </w:r>
+      <w:r>
+        <w:t>á</w:t>
+      </w:r>
+      <w:r>
+        <w:t>zej</w:t>
+      </w:r>
+      <w:r>
+        <w:t>í</w:t>
+      </w:r>
+      <w:r>
+        <w:t xml:space="preserve"> </w:t>
+      </w:r>
+      <w:r>
+        <w:t xml:space="preserve">po určených </w:t>
+      </w:r>
+      <w:r>
+        <w:t xml:space="preserve">cestách </w:t>
+      </w:r>
+      <w:r>
+        <w:t>jednotliv</w:t>
+      </w:r>
+      <w:r>
+        <w:t>é</w:t>
+      </w:r>
+      <w:r>
+        <w:t xml:space="preserve"> </w:t>
+      </w:r>
+      <w:proofErr w:type="gramStart"/>
+      <w:r>
+        <w:t>oblasti</w:t>
+      </w:r>
+      <w:proofErr w:type="gramEnd"/>
+      <w:r>
+        <w:t xml:space="preserve"> kde nakl</w:t>
+      </w:r>
+      <w:r>
+        <w:t>á</w:t>
+      </w:r>
+      <w:r>
+        <w:t>daj</w:t>
+      </w:r>
+      <w:r>
+        <w:t>í</w:t>
+      </w:r>
+      <w:r>
+        <w:t xml:space="preserve"> ur</w:t>
+      </w:r>
+      <w:r>
+        <w:t>č</w:t>
+      </w:r>
+      <w:r>
+        <w:t>en</w:t>
+      </w:r>
+      <w:r>
+        <w:t>ý</w:t>
+      </w:r>
+      <w:r>
+        <w:t xml:space="preserve"> po</w:t>
+      </w:r>
+      <w:r>
+        <w:t>č</w:t>
+      </w:r>
+      <w:r>
+        <w:t>et osob. Z</w:t>
+      </w:r>
+      <w:r>
+        <w:t>á</w:t>
+      </w:r>
+      <w:r>
+        <w:t>chrann</w:t>
+      </w:r>
+      <w:r>
+        <w:t>é</w:t>
+      </w:r>
+      <w:r>
+        <w:t xml:space="preserve"> prost</w:t>
+      </w:r>
+      <w:r>
+        <w:t>ř</w:t>
+      </w:r>
+      <w:r>
+        <w:t>edky jsou auta (Car), letadla (</w:t>
+      </w:r>
+      <w:proofErr w:type="spellStart"/>
+      <w:r>
+        <w:t>Airplane</w:t>
+      </w:r>
+      <w:proofErr w:type="spellEnd"/>
+      <w:r>
+        <w:t>), helikop</w:t>
+      </w:r>
+      <w:r>
+        <w:t>té</w:t>
+      </w:r>
+      <w:r>
+        <w:t>ry (</w:t>
+      </w:r>
+      <w:proofErr w:type="spellStart"/>
+      <w:r>
+        <w:t>Helicopter</w:t>
+      </w:r>
+      <w:proofErr w:type="spellEnd"/>
+      <w:r>
+        <w:t>) a lod</w:t>
+      </w:r>
+      <w:r>
+        <w:t>ě</w:t>
+      </w:r>
+      <w:r>
+        <w:t xml:space="preserve"> (</w:t>
+      </w:r>
+      <w:proofErr w:type="spellStart"/>
+      <w:r>
+        <w:t>Boat</w:t>
+      </w:r>
+      <w:proofErr w:type="spellEnd"/>
+      <w:r>
+        <w:t>). N</w:t>
+      </w:r>
+      <w:r>
+        <w:t>ě</w:t>
+      </w:r>
+      <w:r>
+        <w:t>kter</w:t>
+      </w:r>
+      <w:r>
+        <w:t>é</w:t>
+      </w:r>
+      <w:r>
+        <w:t xml:space="preserve"> z</w:t>
+      </w:r>
+      <w:r>
+        <w:t>á</w:t>
+      </w:r>
+      <w:r>
+        <w:t>chrann</w:t>
+      </w:r>
+      <w:r>
+        <w:t>é</w:t>
+      </w:r>
+      <w:r>
+        <w:t xml:space="preserve"> prost</w:t>
+      </w:r>
+      <w:r>
+        <w:t>ř</w:t>
+      </w:r>
+      <w:r>
+        <w:t>edky z</w:t>
+      </w:r>
+      <w:r>
+        <w:t>á</w:t>
+      </w:r>
+      <w:r>
+        <w:t>vis</w:t>
+      </w:r>
+      <w:r>
+        <w:t>í</w:t>
+      </w:r>
+      <w:r>
+        <w:t xml:space="preserve"> na konkr</w:t>
+      </w:r>
+      <w:r>
+        <w:t>é</w:t>
+      </w:r>
+      <w:r>
+        <w:t>tn</w:t>
+      </w:r>
+      <w:r>
+        <w:t>í</w:t>
+      </w:r>
+      <w:r>
+        <w:t>m typu prost</w:t>
+      </w:r>
+      <w:r>
+        <w:t>ř</w:t>
+      </w:r>
+      <w:r>
+        <w:t>ed</w:t>
+      </w:r>
+      <w:r>
+        <w:t>í</w:t>
+      </w:r>
+      <w:r>
+        <w:t xml:space="preserve"> nap</w:t>
+      </w:r>
+      <w:r>
+        <w:t>ř</w:t>
+      </w:r>
+      <w:r>
+        <w:t>. lo</w:t>
+      </w:r>
+      <w:r>
+        <w:t>ď</w:t>
+      </w:r>
+      <w:r>
+        <w:t xml:space="preserve"> na p</w:t>
+      </w:r>
+      <w:r>
+        <w:t>ří</w:t>
+      </w:r>
+      <w:r>
+        <w:t>stavu.</w:t>
+      </w:r>
+      <w:r>
+        <w:t xml:space="preserve"> </w:t>
+      </w:r>
+      <w:r>
+        <w:t xml:space="preserve">Koordinátor si </w:t>
+      </w:r>
+      <w:r>
+        <w:t xml:space="preserve">drží přehled jaké osoby </w:t>
+      </w:r>
+      <w:proofErr w:type="gramStart"/>
+      <w:r>
+        <w:t>b</w:t>
+      </w:r>
+      <w:r>
+        <w:t>y</w:t>
+      </w:r>
+      <w:r>
+        <w:t>l</w:t>
+      </w:r>
+      <w:r>
+        <w:t>y</w:t>
+      </w:r>
+      <w:proofErr w:type="gramEnd"/>
+      <w:r>
+        <w:t xml:space="preserve"> v kterých oblastech objeveny</w:t>
+      </w:r>
+      <w:r>
+        <w:t xml:space="preserve"> (</w:t>
+      </w:r>
+      <w:proofErr w:type="spellStart"/>
+      <w:r>
+        <w:t>PersonRegister</w:t>
+      </w:r>
+      <w:proofErr w:type="spellEnd"/>
+      <w:r>
+        <w:t>)</w:t>
+      </w:r>
+      <w:r>
+        <w:t xml:space="preserve">. </w:t>
+      </w:r>
+    </w:p>
+    <w:p>
+      <w:pPr>
+        <w:jc w:val="both"/>
+      </w:pPr>
+      <w:r>
+        <w:t xml:space="preserve">Do níže uvedeného prostoru vložte </w:t>
+      </w:r>
+      <w:r>
+        <w:t xml:space="preserve">samotný </w:t>
+      </w:r>
+      <w:r>
+        <w:t>diagram</w:t>
+      </w:r>
+      <w:r>
+        <w:t xml:space="preserve"> entit</w:t>
+      </w:r>
+      <w:r>
+        <w:t xml:space="preserve">. Pokud jej potřebujete rozdělit do několika menších schémat, vložte je postupně za sebe. Diagram připravte tak, aby byl po vložení dobře čitelný (pozor na vložení příliš velkého obrázku do A4 </w:t>
+      </w:r>
+      <w:r>
+        <w:t xml:space="preserve">formátu </w:t>
+      </w:r>
+      <w:r>
+        <w:t xml:space="preserve">stránky). </w:t>
+      </w:r>
+    </w:p>
+    <w:tbl>
+      <w:tblPr>
+        <w:tblStyle w:val="Mkatabulky"/>
+        <w:tblW w:w="0" w:type="auto"/>
+        <w:tblLook w:val="04A0" w:firstRow="1" w:lastRow="0" w:firstColumn="1" w:lastColumn="0" w:noHBand="0" w:noVBand="1"/>
+      </w:tblPr>
+      <w:tblGrid>
+        <w:gridCol w:w="9276"/>
+      </w:tblGrid>
+      <w:tr>
+        <w:tc>
+          <w:tcPr>
+            <w:tcW w:w="9212" w:type="dxa"/>
+          </w:tcPr>
+          <w:p>
+            <w:r>
+              <w:rPr>
+                <w:noProof/>
+              </w:rPr>
+              <w:lastRenderedPageBreak/>
+              <w:drawing>
+                <wp:inline distT="0" distB="0" distL="0" distR="0" wp14:anchorId="4ED67522" wp14:editId="3363270A">
+                  <wp:extent cx="5753100" cy="3270250"/>
+                  <wp:effectExtent l="0" t="0" r="0" b="0"/>
+                  <wp:docPr id="2" name="Obrázek 2"/>
+                  <wp:cNvGraphicFramePr>
+                    <a:graphicFrameLocks xmlns:a="http://schemas.openxmlformats.org/drawingml/2006/main" noChangeAspect="1"/>
+                  </wp:cNvGraphicFramePr>
+                  <a:graphic xmlns:a="http://schemas.openxmlformats.org/drawingml/2006/main">
+                    <a:graphicData uri="http://schemas.openxmlformats.org/drawingml/2006/picture">
+                      <pic:pic xmlns:pic="http://schemas.openxmlformats.org/drawingml/2006/picture">
+                        <pic:nvPicPr>
+                          <pic:cNvPr id="0" name="Picture 2"/>
+                          <pic:cNvPicPr>
+                            <a:picLocks noChangeAspect="1" noChangeArrowheads="1"/>
+                          </pic:cNvPicPr>
+                        </pic:nvPicPr>
+                        <pic:blipFill>
+                          <a:blip r:embed="rId8">
+                            <a:extLst>
+                              <a:ext uri="{28A0092B-C50C-407E-A947-70E740481C1C}">
+                                <a14:useLocalDpi xmlns:a14="http://schemas.microsoft.com/office/drawing/2010/main" val="0"/>
+                              </a:ext>
+                            </a:extLst>
+                          </a:blip>
+                          <a:srcRect/>
+                          <a:stretch>
+                            <a:fillRect/>
+                          </a:stretch>
+                        </pic:blipFill>
+                        <pic:spPr bwMode="auto">
+                          <a:xfrm>
+                            <a:off x="0" y="0"/>
+                            <a:ext cx="5753100" cy="3270250"/>
+                          </a:xfrm>
+                          <a:prstGeom prst="rect">
+                            <a:avLst/>
+                          </a:prstGeom>
+                          <a:noFill/>
+                          <a:ln>
+                            <a:noFill/>
+                          </a:ln>
+                        </pic:spPr>
+                      </pic:pic>
+                    </a:graphicData>
+                  </a:graphic>
+                </wp:inline>
+              </w:drawing>
+            </w:r>
+          </w:p>
+          <w:p/>
+        </w:tc>
+      </w:tr>
+    </w:tbl>
+    <w:p/>
+    <w:p/>
+    <w:p>
+      <w:pPr>
+        <w:rPr>
+          <w:rFonts w:asciiTheme="majorHAnsi" w:eastAsiaTheme="majorEastAsia" w:hAnsiTheme="majorHAnsi" w:cstheme="majorBidi"/>
+        </w:rPr>
+      </w:pPr>
+      <w:r>
+        <w:br w:type="page"/>
+      </w:r>
+    </w:p>
+    <w:p>
+      <w:pPr>
+        <w:pStyle w:val="Nadpis2"/>
+        <w:numPr>
+          <w:ilvl w:val="0"/>
+          <w:numId w:val="3"/>
+        </w:numPr>
+        <w:rPr>
+          <w:color w:val="000000" w:themeColor="text1"/>
+        </w:rPr>
+      </w:pPr>
+      <w:r>
+        <w:rPr>
+          <w:color w:val="000000" w:themeColor="text1"/>
+        </w:rPr>
+        <w:lastRenderedPageBreak/>
+        <w:t>Sekvenční diagram</w:t>
+      </w:r>
+      <w:r>
+        <w:rPr>
+          <w:color w:val="000000" w:themeColor="text1"/>
+        </w:rPr>
+        <w:t xml:space="preserve"> AML</w:t>
+      </w:r>
+    </w:p>
+    <w:p/>
+    <w:p>
+      <w:r>
+        <w:t>Do níže uvedeného prostoru vložte scénář, dle kterého je sekvenční diagram AML vytvořen. Tento scénář bude vysvětlovat interakce mezi z</w:t>
+      </w:r>
+      <w:r>
+        <w:t>ú</w:t>
+      </w:r>
+      <w:r>
+        <w:t>častněnými typy entit</w:t>
+      </w:r>
+      <w:r>
+        <w:t>, minimálně dvěm</w:t>
+      </w:r>
+      <w:r>
+        <w:t>a</w:t>
+      </w:r>
+      <w:r>
+        <w:t>.</w:t>
+      </w:r>
+      <w:r>
+        <w:t xml:space="preserve"> Pro tvorbu sekvenčních diagramů volte vhodné operátory pro interakční rámce (např. alt, opt, </w:t>
+      </w:r>
+      <w:proofErr w:type="gramStart"/>
+      <w:r>
+        <w:t>look,</w:t>
+      </w:r>
+      <w:proofErr w:type="gramEnd"/>
+      <w:r>
+        <w:t xml:space="preserve"> apod.). Pokud tvoříte více sekvenčních diagramů, pak každý musí být opatřen scénářem.</w:t>
+      </w:r>
+    </w:p>
+    <w:p>
+      <w:pPr>
+        <w:pBdr>
+          <w:top w:val="single" w:sz="4" w:space="1" w:color="auto"/>
+          <w:left w:val="single" w:sz="4" w:space="4" w:color="auto"/>
+          <w:bottom w:val="single" w:sz="4" w:space="1" w:color="auto"/>
+          <w:right w:val="single" w:sz="4" w:space="4" w:color="auto"/>
+        </w:pBdr>
+        <w:rPr>
+          <w:i/>
+        </w:rPr>
+      </w:pPr>
+      <w:r>
+        <w:rPr>
+          <w:i/>
+        </w:rPr>
+        <w:t xml:space="preserve">(zde vložte </w:t>
+      </w:r>
+      <w:r>
+        <w:rPr>
+          <w:i/>
+        </w:rPr>
+        <w:t>scénář pro tvorbu sekvenčního diagramu AML, popisek můžete před vložením vymazat, v případě více scénářů můžete rámeček zkopírovat podle potřeby)</w:t>
+      </w:r>
+    </w:p>
+    <w:p>
+      <w:pPr>
+        <w:pBdr>
+          <w:top w:val="single" w:sz="4" w:space="1" w:color="auto"/>
+          <w:left w:val="single" w:sz="4" w:space="4" w:color="auto"/>
+          <w:bottom w:val="single" w:sz="4" w:space="1" w:color="auto"/>
+          <w:right w:val="single" w:sz="4" w:space="4" w:color="auto"/>
+        </w:pBdr>
+      </w:pPr>
+    </w:p>
+    <w:p/>
+    <w:p>
+      <w:pPr>
+        <w:jc w:val="both"/>
+      </w:pPr>
+      <w:r>
+        <w:t xml:space="preserve">Do níže uvedeného prostoru vložte diagram. Pokud jej potřebujete rozdělit do několika menších schémat, vložte je postupně za sebe. Diagram připravte tak, aby byl po vložení dobře čitelný (pozor na vložení příliš velkého obrázku do A4 stránky). </w:t>
+      </w:r>
+    </w:p>
+    <w:tbl>
+      <w:tblPr>
+        <w:tblStyle w:val="Mkatabulky"/>
+        <w:tblW w:w="0" w:type="auto"/>
+        <w:tblLook w:val="04A0" w:firstRow="1" w:lastRow="0" w:firstColumn="1" w:lastColumn="0" w:noHBand="0" w:noVBand="1"/>
+      </w:tblPr>
+      <w:tblGrid>
+        <w:gridCol w:w="9286"/>
+      </w:tblGrid>
+      <w:tr>
+        <w:tc>
+          <w:tcPr>
+            <w:tcW w:w="9212" w:type="dxa"/>
+          </w:tcPr>
+          <w:p>
+            <w:bookmarkStart w:id="0" w:name="_GoBack"/>
+            <w:bookmarkEnd w:id="0"/>
+            <w:r>
+              <w:rPr>
+                <w:noProof/>
+              </w:rPr>
+              <w:drawing>
+                <wp:inline distT="0" distB="0" distL="0" distR="0" wp14:anchorId="1C154807" wp14:editId="3B9F2282">
+                  <wp:extent cx="5759450" cy="5403850"/>
+                  <wp:effectExtent l="0" t="0" r="0" b="0"/>
+                  <wp:docPr id="3" name="Obrázek 3"/>
+                  <wp:cNvGraphicFramePr>
+                    <a:graphicFrameLocks xmlns:a="http://schemas.openxmlformats.org/drawingml/2006/main" noChangeAspect="1"/>
+                  </wp:cNvGraphicFramePr>
+                  <a:graphic xmlns:a="http://schemas.openxmlformats.org/drawingml/2006/main">
+                    <a:graphicData uri="http://schemas.openxmlformats.org/drawingml/2006/picture">
+                      <pic:pic xmlns:pic="http://schemas.openxmlformats.org/drawingml/2006/picture">
+                        <pic:nvPicPr>
+                          <pic:cNvPr id="0" name="Picture 3"/>
+                          <pic:cNvPicPr>
+                            <a:picLocks noChangeAspect="1" noChangeArrowheads="1"/>
+                          </pic:cNvPicPr>
+                        </pic:nvPicPr>
+                        <pic:blipFill>
+                          <a:blip r:embed="rId9">
+                            <a:extLst>
+                              <a:ext uri="{28A0092B-C50C-407E-A947-70E740481C1C}">
+                                <a14:useLocalDpi xmlns:a14="http://schemas.microsoft.com/office/drawing/2010/main" val="0"/>
+                              </a:ext>
+                            </a:extLst>
+                          </a:blip>
+                          <a:srcRect/>
+                          <a:stretch>
+                            <a:fillRect/>
+                          </a:stretch>
+                        </pic:blipFill>
+                        <pic:spPr bwMode="auto">
+                          <a:xfrm>
+                            <a:off x="0" y="0"/>
+                            <a:ext cx="5759450" cy="5403850"/>
+                          </a:xfrm>
+                          <a:prstGeom prst="rect">
+                            <a:avLst/>
+                          </a:prstGeom>
+                          <a:noFill/>
+                          <a:ln>
+                            <a:noFill/>
+                          </a:ln>
+                        </pic:spPr>
+                      </pic:pic>
+                    </a:graphicData>
+                  </a:graphic>
+                </wp:inline>
+              </w:drawing>
+            </w:r>
+          </w:p>
+          <w:p/>
+        </w:tc>
+      </w:tr>
+    </w:tbl>
+    <w:p/>
+    <w:p>
+      <w:r>
+        <w:br w:type="page"/>
+      </w:r>
+    </w:p>
+    <w:p>
+      <w:pPr>
+        <w:pStyle w:val="Nadpis2"/>
+        <w:numPr>
+          <w:ilvl w:val="0"/>
+          <w:numId w:val="3"/>
+        </w:numPr>
+        <w:rPr>
+          <w:color w:val="000000" w:themeColor="text1"/>
+        </w:rPr>
+      </w:pPr>
+      <w:r>
+        <w:rPr>
+          <w:color w:val="000000" w:themeColor="text1"/>
+        </w:rPr>
+        <w:lastRenderedPageBreak/>
+        <w:t>Diagram společenství / diagram služeb / diagram Perceptor-Effector</w:t>
+      </w:r>
+    </w:p>
+    <w:p/>
+    <w:p>
+      <w:pPr>
+        <w:jc w:val="both"/>
+      </w:pPr>
+      <w:r>
+        <w:t>Zvolte si jeden ze tří diagramů:</w:t>
+      </w:r>
+    </w:p>
+    <w:p>
+      <w:pPr>
+        <w:pStyle w:val="Odstavecseseznamem"/>
+        <w:numPr>
+          <w:ilvl w:val="0"/>
+          <w:numId w:val="12"/>
+        </w:numPr>
+        <w:jc w:val="both"/>
+      </w:pPr>
+      <w:r>
+        <w:t>D</w:t>
+      </w:r>
+      <w:r>
+        <w:t xml:space="preserve">iagram společenství </w:t>
+      </w:r>
+      <w:r>
+        <w:t>(Society Diagram)</w:t>
+      </w:r>
+    </w:p>
+    <w:p>
+      <w:pPr>
+        <w:pStyle w:val="Odstavecseseznamem"/>
+        <w:numPr>
+          <w:ilvl w:val="0"/>
+          <w:numId w:val="12"/>
+        </w:numPr>
+        <w:jc w:val="both"/>
+      </w:pPr>
+      <w:r>
+        <w:t>D</w:t>
+      </w:r>
+      <w:r>
+        <w:t xml:space="preserve">iagram služeb </w:t>
+      </w:r>
+      <w:r>
+        <w:t>(Services Diagram)</w:t>
+      </w:r>
+    </w:p>
+    <w:p>
+      <w:pPr>
+        <w:pStyle w:val="Odstavecseseznamem"/>
+        <w:numPr>
+          <w:ilvl w:val="0"/>
+          <w:numId w:val="12"/>
+        </w:numPr>
+        <w:jc w:val="both"/>
+      </w:pPr>
+      <w:r>
+        <w:t>D</w:t>
+      </w:r>
+      <w:r>
+        <w:t xml:space="preserve">iagram </w:t>
+      </w:r>
+      <w:r>
+        <w:t>senzor-aktuátor (</w:t>
+      </w:r>
+      <w:r>
+        <w:t>Perceptor-Effector</w:t>
+      </w:r>
+      <w:r>
+        <w:t xml:space="preserve"> Diagram</w:t>
+      </w:r>
+      <w:r>
+        <w:t>)</w:t>
+      </w:r>
+    </w:p>
+    <w:p>
+      <w:pPr>
+        <w:pStyle w:val="Odstavecseseznamem"/>
+        <w:jc w:val="both"/>
+      </w:pPr>
+    </w:p>
+    <w:p>
+      <w:pPr>
+        <w:pStyle w:val="Odstavecseseznamem"/>
+        <w:jc w:val="both"/>
+      </w:pPr>
+    </w:p>
+    <w:p>
+      <w:pPr>
+        <w:pStyle w:val="Odstavecseseznamem"/>
+        <w:ind w:left="0"/>
+        <w:jc w:val="both"/>
+      </w:pPr>
+      <w:r>
+        <w:t xml:space="preserve">Do níže uvedené tabulky uveďte Vámi použité typy elementů v závislosti na vybraném diagramu spolu s vysvětlením jejich úlohy v MAS v části Komentář. </w:t>
+      </w:r>
+    </w:p>
+    <w:p>
+      <w:pPr>
+        <w:pStyle w:val="Odstavecseseznamem"/>
+        <w:ind w:left="0"/>
+        <w:jc w:val="both"/>
+      </w:pPr>
+    </w:p>
+    <w:p>
+      <w:pPr>
+        <w:pStyle w:val="Odstavecseseznamem"/>
+        <w:ind w:left="0"/>
+        <w:jc w:val="both"/>
+      </w:pPr>
+      <w:r>
+        <w:t xml:space="preserve">Diagram společenství by měl zahrnovat následující typy elementů </w:t>
+      </w:r>
+      <w:proofErr w:type="gramStart"/>
+      <w:r>
+        <w:t>s  minimálním</w:t>
+      </w:r>
+      <w:proofErr w:type="gramEnd"/>
+      <w:r>
+        <w:t xml:space="preserve"> počtem: typ organizační jednotky (1x), typy rolí entit (2x) a vhodně zvolené sociální asociace (4x). Volitelným prvk</w:t>
+      </w:r>
+      <w:r>
+        <w:t>e</w:t>
+      </w:r>
+      <w:r>
+        <w:t>m je asociace Zastávej roli (Play Association).</w:t>
+      </w:r>
+    </w:p>
+    <w:p>
+      <w:pPr>
+        <w:pStyle w:val="Odstavecseseznamem"/>
+        <w:ind w:left="0"/>
+        <w:jc w:val="both"/>
+      </w:pPr>
+    </w:p>
+    <w:p>
+      <w:pPr>
+        <w:pStyle w:val="Odstavecseseznamem"/>
+        <w:ind w:left="0"/>
+        <w:jc w:val="both"/>
+      </w:pPr>
+      <w:r>
+        <w:t xml:space="preserve">Diagram </w:t>
+      </w:r>
+      <w:r>
+        <w:t>služeb by měl zahrnovat následující typy elementů s uvedeným počtem: specifikace služby (2x), závislost poskytnutí služby (2x), závislost využívání služby (2x).</w:t>
+      </w:r>
+    </w:p>
+    <w:p>
+      <w:pPr>
+        <w:pStyle w:val="Odstavecseseznamem"/>
+        <w:ind w:left="0"/>
+        <w:jc w:val="both"/>
+      </w:pPr>
+    </w:p>
+    <w:p>
+      <w:pPr>
+        <w:pStyle w:val="Odstavecseseznamem"/>
+        <w:ind w:left="0"/>
+        <w:jc w:val="both"/>
+      </w:pPr>
+      <w:r>
+        <w:t xml:space="preserve">Diagram senzor-aktuátor by měl zahrnovat následující typy elementů </w:t>
+      </w:r>
+      <w:proofErr w:type="gramStart"/>
+      <w:r>
+        <w:t>s  minimálním</w:t>
+      </w:r>
+      <w:proofErr w:type="gramEnd"/>
+      <w:r>
+        <w:t xml:space="preserve"> počtem: typ senzoru (1x), typ aktuátoru (1x), senzor (1x), aktuátor (1x), závislost Vnímej (2x) a závislost Reaguj (2x).</w:t>
+      </w:r>
+    </w:p>
+    <w:tbl>
+      <w:tblPr>
+        <w:tblStyle w:val="Mkatabulky"/>
+        <w:tblW w:w="0" w:type="auto"/>
+        <w:tblLook w:val="04A0" w:firstRow="1" w:lastRow="0" w:firstColumn="1" w:lastColumn="0" w:noHBand="0" w:noVBand="1"/>
+      </w:tblPr>
+      <w:tblGrid>
+        <w:gridCol w:w="2093"/>
+        <w:gridCol w:w="3111"/>
+        <w:gridCol w:w="4035"/>
+      </w:tblGrid>
+      <w:tr>
+        <w:tc>
+          <w:tcPr>
+            <w:tcW w:w="2093" w:type="dxa"/>
+            <w:shd w:val="clear" w:color="auto" w:fill="000000" w:themeFill="text1"/>
+          </w:tcPr>
+          <w:p>
+            <w:pPr>
+              <w:jc w:val="center"/>
+              <w:rPr>
+                <w:color w:val="FFFFFF" w:themeColor="background1"/>
+                <w:lang w:val="en-US"/>
+              </w:rPr>
+            </w:pPr>
+            <w:proofErr w:type="spellStart"/>
+            <w:r>
+              <w:rPr>
+                <w:color w:val="FFFFFF" w:themeColor="background1"/>
+                <w:lang w:val="en-US"/>
+              </w:rPr>
+              <w:t>Typ</w:t>
+            </w:r>
+            <w:proofErr w:type="spellEnd"/>
+            <w:r>
+              <w:rPr>
+                <w:color w:val="FFFFFF" w:themeColor="background1"/>
+                <w:lang w:val="en-US"/>
+              </w:rPr>
+              <w:t xml:space="preserve"> </w:t>
+            </w:r>
+            <w:proofErr w:type="spellStart"/>
+            <w:r>
+              <w:rPr>
+                <w:color w:val="FFFFFF" w:themeColor="background1"/>
+                <w:lang w:val="en-US"/>
+              </w:rPr>
+              <w:t>elementu</w:t>
+            </w:r>
+            <w:proofErr w:type="spellEnd"/>
+          </w:p>
+        </w:tc>
+        <w:tc>
+          <w:tcPr>
+            <w:tcW w:w="3111" w:type="dxa"/>
+            <w:shd w:val="clear" w:color="auto" w:fill="000000" w:themeFill="text1"/>
+          </w:tcPr>
+          <w:p>
+            <w:pPr>
+              <w:jc w:val="center"/>
+              <w:rPr>
+                <w:color w:val="FFFFFF" w:themeColor="background1"/>
+              </w:rPr>
+            </w:pPr>
+            <w:r>
+              <w:rPr>
+                <w:color w:val="FFFFFF" w:themeColor="background1"/>
+              </w:rPr>
+              <w:t>Název typu elementu</w:t>
+            </w:r>
+          </w:p>
+        </w:tc>
+        <w:tc>
+          <w:tcPr>
+            <w:tcW w:w="4035" w:type="dxa"/>
+            <w:shd w:val="clear" w:color="auto" w:fill="000000" w:themeFill="text1"/>
+          </w:tcPr>
+          <w:p>
+            <w:pPr>
+              <w:jc w:val="center"/>
+              <w:rPr>
+                <w:color w:val="FFFFFF" w:themeColor="background1"/>
+              </w:rPr>
+            </w:pPr>
+            <w:r>
+              <w:rPr>
+                <w:color w:val="FFFFFF" w:themeColor="background1"/>
+              </w:rPr>
+              <w:t>Komentář</w:t>
+            </w:r>
+          </w:p>
+        </w:tc>
+      </w:tr>
+      <w:tr>
+        <w:tc>
+          <w:tcPr>
+            <w:tcW w:w="2093" w:type="dxa"/>
+          </w:tcPr>
+          <w:p/>
+        </w:tc>
+        <w:tc>
+          <w:tcPr>
+            <w:tcW w:w="3111" w:type="dxa"/>
+          </w:tcPr>
+          <w:p/>
+        </w:tc>
+        <w:tc>
+          <w:tcPr>
+            <w:tcW w:w="4035" w:type="dxa"/>
+          </w:tcPr>
+          <w:p/>
+        </w:tc>
+      </w:tr>
+      <w:tr>
+        <w:tc>
+          <w:tcPr>
+            <w:tcW w:w="2093" w:type="dxa"/>
+          </w:tcPr>
+          <w:p/>
+        </w:tc>
+        <w:tc>
+          <w:tcPr>
+            <w:tcW w:w="3111" w:type="dxa"/>
+          </w:tcPr>
+          <w:p/>
+        </w:tc>
+        <w:tc>
+          <w:tcPr>
+            <w:tcW w:w="4035" w:type="dxa"/>
+          </w:tcPr>
+          <w:p/>
+        </w:tc>
+      </w:tr>
+      <w:tr>
+        <w:tc>
+          <w:tcPr>
+            <w:tcW w:w="2093" w:type="dxa"/>
+          </w:tcPr>
+          <w:p/>
+        </w:tc>
+        <w:tc>
+          <w:tcPr>
+            <w:tcW w:w="3111" w:type="dxa"/>
+          </w:tcPr>
+          <w:p/>
+        </w:tc>
+        <w:tc>
+          <w:tcPr>
+            <w:tcW w:w="4035" w:type="dxa"/>
+          </w:tcPr>
+          <w:p/>
+        </w:tc>
+      </w:tr>
+      <w:tr>
+        <w:tc>
+          <w:tcPr>
+            <w:tcW w:w="2093" w:type="dxa"/>
+          </w:tcPr>
+          <w:p/>
+        </w:tc>
+        <w:tc>
+          <w:tcPr>
+            <w:tcW w:w="3111" w:type="dxa"/>
+          </w:tcPr>
+          <w:p/>
+        </w:tc>
+        <w:tc>
+          <w:tcPr>
+            <w:tcW w:w="4035" w:type="dxa"/>
+          </w:tcPr>
+          <w:p/>
+        </w:tc>
+      </w:tr>
+      <w:tr>
+        <w:tc>
+          <w:tcPr>
+            <w:tcW w:w="2093" w:type="dxa"/>
+          </w:tcPr>
+          <w:p/>
+        </w:tc>
+        <w:tc>
+          <w:tcPr>
+            <w:tcW w:w="3111" w:type="dxa"/>
+          </w:tcPr>
+          <w:p/>
+        </w:tc>
+        <w:tc>
+          <w:tcPr>
+            <w:tcW w:w="4035" w:type="dxa"/>
+          </w:tcPr>
+          <w:p/>
+        </w:tc>
+      </w:tr>
+      <w:tr>
+        <w:tc>
+          <w:tcPr>
+            <w:tcW w:w="2093" w:type="dxa"/>
+          </w:tcPr>
+          <w:p/>
+        </w:tc>
+        <w:tc>
+          <w:tcPr>
+            <w:tcW w:w="3111" w:type="dxa"/>
+          </w:tcPr>
+          <w:p/>
+        </w:tc>
+        <w:tc>
+          <w:tcPr>
+            <w:tcW w:w="4035" w:type="dxa"/>
+          </w:tcPr>
+          <w:p/>
+        </w:tc>
+      </w:tr>
+      <w:tr>
+        <w:tc>
+          <w:tcPr>
+            <w:tcW w:w="2093" w:type="dxa"/>
+          </w:tcPr>
+          <w:p/>
+        </w:tc>
+        <w:tc>
+          <w:tcPr>
+            <w:tcW w:w="3111" w:type="dxa"/>
+          </w:tcPr>
+          <w:p/>
+        </w:tc>
+        <w:tc>
+          <w:tcPr>
+            <w:tcW w:w="4035" w:type="dxa"/>
+          </w:tcPr>
+          <w:p/>
+        </w:tc>
+      </w:tr>
+      <w:tr>
+        <w:tc>
+          <w:tcPr>
+            <w:tcW w:w="2093" w:type="dxa"/>
+          </w:tcPr>
+          <w:p/>
+        </w:tc>
+        <w:tc>
+          <w:tcPr>
+            <w:tcW w:w="3111" w:type="dxa"/>
+          </w:tcPr>
+          <w:p/>
+        </w:tc>
+        <w:tc>
+          <w:tcPr>
+            <w:tcW w:w="4035" w:type="dxa"/>
+          </w:tcPr>
+          <w:p/>
+        </w:tc>
+      </w:tr>
+      <w:tr>
+        <w:tc>
+          <w:tcPr>
+            <w:tcW w:w="2093" w:type="dxa"/>
+          </w:tcPr>
+          <w:p/>
+        </w:tc>
+        <w:tc>
+          <w:tcPr>
+            <w:tcW w:w="3111" w:type="dxa"/>
+          </w:tcPr>
+          <w:p/>
+        </w:tc>
+        <w:tc>
+          <w:tcPr>
+            <w:tcW w:w="4035" w:type="dxa"/>
+          </w:tcPr>
+          <w:p/>
+        </w:tc>
+      </w:tr>
+      <w:tr>
+        <w:tc>
+          <w:tcPr>
+            <w:tcW w:w="2093" w:type="dxa"/>
+          </w:tcPr>
+          <w:p/>
+        </w:tc>
+        <w:tc>
+          <w:tcPr>
+            <w:tcW w:w="3111" w:type="dxa"/>
+          </w:tcPr>
+          <w:p/>
+        </w:tc>
+        <w:tc>
+          <w:tcPr>
+            <w:tcW w:w="4035" w:type="dxa"/>
+          </w:tcPr>
+          <w:p/>
+        </w:tc>
+      </w:tr>
+      <w:tr>
+        <w:tc>
+          <w:tcPr>
+            <w:tcW w:w="2093" w:type="dxa"/>
+          </w:tcPr>
+          <w:p/>
+        </w:tc>
+        <w:tc>
+          <w:tcPr>
+            <w:tcW w:w="3111" w:type="dxa"/>
+          </w:tcPr>
+          <w:p/>
+        </w:tc>
+        <w:tc>
+          <w:tcPr>
+            <w:tcW w:w="4035" w:type="dxa"/>
+          </w:tcPr>
+          <w:p/>
+        </w:tc>
+      </w:tr>
+      <w:tr>
+        <w:tc>
+          <w:tcPr>
+            <w:tcW w:w="2093" w:type="dxa"/>
+          </w:tcPr>
+          <w:p/>
+        </w:tc>
+        <w:tc>
+          <w:tcPr>
+            <w:tcW w:w="3111" w:type="dxa"/>
+          </w:tcPr>
+          <w:p/>
+        </w:tc>
+        <w:tc>
+          <w:tcPr>
+            <w:tcW w:w="4035" w:type="dxa"/>
+          </w:tcPr>
+          <w:p/>
+        </w:tc>
+      </w:tr>
+    </w:tbl>
+    <w:p>
+      <w:pPr>
+        <w:jc w:val="both"/>
+      </w:pPr>
+    </w:p>
+    <w:p>
+      <w:pPr>
+        <w:jc w:val="both"/>
+      </w:pPr>
+      <w:r>
+        <w:t>Do níže uvedeného prostoru vložte stručný komentář vysvětlující Vámi zvolený diagram po stránce vztahů mezi typy elementů. Pokud tvoříte více diagramů, každý z nich musí být okomentován.</w:t>
       </w:r>
     </w:p>
     <w:p>
@@ -9423,58 +13643,20 @@
         <w:rPr>
           <w:i/>
         </w:rPr>
-        <w:t xml:space="preserve">(zde vložte </w:t>
-      </w:r>
-      <w:r>
-        <w:rPr>
-          <w:i/>
-        </w:rPr>
-        <w:t>popis diagramu entit, popisek můžete před vložením vymazat, v případě více diagramů můžete rámeček zkopírovat podle potřeby)</w:t>
+        <w:t>(zde vložte popis zvoleného diagramu, popisek můžete před vložením vymazat, v případě více diagramů můžete rámeček zkopírovat podle potřeby)</w:t>
       </w:r>
     </w:p>
     <w:p>
       <w:pPr>
-        <w:pBdr>
-          <w:top w:val="single" w:sz="4" w:space="1" w:color="auto"/>
-          <w:left w:val="single" w:sz="4" w:space="4" w:color="auto"/>
-          <w:bottom w:val="single" w:sz="4" w:space="1" w:color="auto"/>
-          <w:right w:val="single" w:sz="4" w:space="4" w:color="auto"/>
-        </w:pBdr>
         <w:jc w:val="both"/>
-        <w:rPr>
-          <w:i/>
-        </w:rPr>
-      </w:pPr>
-    </w:p>
-    <w:p>
-      <w:pPr>
-        <w:jc w:val="both"/>
-      </w:pPr>
-      <w:r>
-        <w:t xml:space="preserve">Do níže uvedeného prostoru vložte </w:t>
-      </w:r>
-      <w:r>
-        <w:t xml:space="preserve">samotný </w:t>
-      </w:r>
-      <w:r>
-        <w:t>diagram</w:t>
-      </w:r>
-      <w:r>
-        <w:t xml:space="preserve"> entit</w:t>
-      </w:r>
-      <w:r>
-        <w:t xml:space="preserve">. Pokud jej potřebujete rozdělit do několika menších schémat, vložte je postupně za sebe. Diagram připravte tak, aby byl po vložení dobře čitelný (pozor na vložení příliš velkého obrázku do A4 </w:t>
-      </w:r>
-      <w:r>
-        <w:t xml:space="preserve">formátu </w:t>
-      </w:r>
-      <w:r>
-        <w:t xml:space="preserve">stránky). </w:t>
+      </w:pPr>
+      <w:r>
+        <w:t xml:space="preserve">Do níže uvedeného prostoru vložte zvolený diagram. Pokud jej potřebujete rozdělit do několika menších schémat, vložte je postupně za sebe. Diagram připravte tak, aby byl po vložení dobře čitelný (pozor na vložení příliš velkého obrázku do A4 formátu stránky). </w:t>
       </w:r>
     </w:p>
     <w:tbl>
       <w:tblPr>
-        <w:tblStyle w:val="TableGrid"/>
+        <w:tblStyle w:val="Mkatabulky"/>
         <w:tblW w:w="0" w:type="auto"/>
         <w:tblLook w:val="04A0" w:firstRow="1" w:lastRow="0" w:firstColumn="1" w:lastColumn="0" w:noHBand="0" w:noVBand="1"/>
       </w:tblPr>
@@ -9496,6 +13678,7 @@
               <w:rPr>
                 <w:i/>
               </w:rPr>
+              <w:lastRenderedPageBreak/>
               <w:t xml:space="preserve">(zde vložte </w:t>
             </w:r>
             <w:r>
@@ -9512,19 +13695,16 @@
     </w:tbl>
     <w:p/>
     <w:p/>
+    <w:p/>
+    <w:p/>
     <w:p>
-      <w:pPr>
-        <w:rPr>
-          <w:rFonts w:asciiTheme="majorHAnsi" w:eastAsiaTheme="majorEastAsia" w:hAnsiTheme="majorHAnsi" w:cstheme="majorBidi"/>
-        </w:rPr>
-      </w:pPr>
       <w:r>
         <w:br w:type="page"/>
       </w:r>
     </w:p>
     <w:p>
       <w:pPr>
-        <w:pStyle w:val="Heading2"/>
+        <w:pStyle w:val="Nadpis2"/>
         <w:numPr>
           <w:ilvl w:val="0"/>
           <w:numId w:val="3"/>
@@ -9538,86 +13718,21 @@
           <w:color w:val="000000" w:themeColor="text1"/>
         </w:rPr>
         <w:lastRenderedPageBreak/>
-        <w:t>Sekvenční diagram</w:t>
-      </w:r>
-      <w:r>
-        <w:rPr>
-          <w:color w:val="000000" w:themeColor="text1"/>
-        </w:rPr>
-        <w:t xml:space="preserve"> AML</w:t>
+        <w:t>Doplňující popis fungování systému</w:t>
       </w:r>
     </w:p>
     <w:p/>
     <w:p>
-      <w:r>
-        <w:t>Do níže uvedeného prostoru vložte scénář, dle kterého je sekvenční diagram AML vytvořen. Tento scénář bude vysvětlovat interakce mezi z</w:t>
-      </w:r>
-      <w:r>
-        <w:t>ú</w:t>
-      </w:r>
-      <w:r>
-        <w:t>častněnými typy entit</w:t>
-      </w:r>
-      <w:r>
-        <w:t>, minimálně dvěm</w:t>
-      </w:r>
-      <w:r>
-        <w:t>a</w:t>
-      </w:r>
-      <w:r>
-        <w:t>.</w:t>
-      </w:r>
-      <w:r>
-        <w:t xml:space="preserve"> Pro tvorbu sekvenčních diagramů volte vhodné operátory pro interakční rámce (např. alt, opt, look, apod.). Pokud tvoříte více sekvenčních diagramů, pak každý musí být opatřen scénářem.</w:t>
-      </w:r>
-    </w:p>
-    <w:p>
-      <w:pPr>
-        <w:pBdr>
-          <w:top w:val="single" w:sz="4" w:space="1" w:color="auto"/>
-          <w:left w:val="single" w:sz="4" w:space="4" w:color="auto"/>
-          <w:bottom w:val="single" w:sz="4" w:space="1" w:color="auto"/>
-          <w:right w:val="single" w:sz="4" w:space="4" w:color="auto"/>
-        </w:pBdr>
-        <w:rPr>
-          <w:i/>
-        </w:rPr>
-      </w:pPr>
-      <w:r>
-        <w:rPr>
-          <w:i/>
-        </w:rPr>
-        <w:t xml:space="preserve">(zde vložte </w:t>
-      </w:r>
-      <w:r>
-        <w:rPr>
-          <w:i/>
-        </w:rPr>
-        <w:t>scénář pro tvorbu sekvenčního diagramu AML, popisek můžete před vložením vymazat, v případě více scénářů můžete rámeček zkopírovat podle potřeby)</w:t>
-      </w:r>
-    </w:p>
-    <w:p>
-      <w:pPr>
-        <w:pBdr>
-          <w:top w:val="single" w:sz="4" w:space="1" w:color="auto"/>
-          <w:left w:val="single" w:sz="4" w:space="4" w:color="auto"/>
-          <w:bottom w:val="single" w:sz="4" w:space="1" w:color="auto"/>
-          <w:right w:val="single" w:sz="4" w:space="4" w:color="auto"/>
-        </w:pBdr>
-      </w:pPr>
-    </w:p>
-    <w:p/>
-    <w:p>
       <w:pPr>
         <w:jc w:val="both"/>
       </w:pPr>
       <w:r>
-        <w:t xml:space="preserve">Do níže uvedeného prostoru vložte diagram. Pokud jej potřebujete rozdělit do několika menších schémat, vložte je postupně za sebe. Diagram připravte tak, aby byl po vložení dobře čitelný (pozor na vložení příliš velkého obrázku do A4 stránky). </w:t>
+        <w:t xml:space="preserve">Tato část nemusí být vyplněna (je nepovinná), ale lze zde popsat textově fungování jednotlivých částí navrhovaného systému v libovolném rozsahu. Může to být vhodné pro upřesnění toho, jak je systém popsán v diagramech nebo ODD+D. Také to může usnadnit návrh techničtějších a detailnějších částí, protože textovým popisem si ujasníte, jak má systém pracovat. Forma je volná. </w:t>
       </w:r>
     </w:p>
     <w:tbl>
       <w:tblPr>
-        <w:tblStyle w:val="TableGrid"/>
+        <w:tblStyle w:val="Mkatabulky"/>
         <w:tblW w:w="0" w:type="auto"/>
         <w:tblLook w:val="04A0" w:firstRow="1" w:lastRow="0" w:firstColumn="1" w:lastColumn="0" w:noHBand="0" w:noVBand="1"/>
       </w:tblPr>
@@ -9645,7 +13760,7 @@
               <w:rPr>
                 <w:i/>
               </w:rPr>
-              <w:t>diagram, popisek můžete před vložením vymazat, v případě více diagramů můžete rámeček zkopírovat podle potřeby)</w:t>
+              <w:t>textový popis fungování systému)</w:t>
             </w:r>
           </w:p>
           <w:p/>
@@ -9661,7 +13776,7 @@
     </w:p>
     <w:p>
       <w:pPr>
-        <w:pStyle w:val="Heading2"/>
+        <w:pStyle w:val="Nadpis2"/>
         <w:numPr>
           <w:ilvl w:val="0"/>
           <w:numId w:val="3"/>
@@ -9675,713 +13790,42 @@
           <w:color w:val="000000" w:themeColor="text1"/>
         </w:rPr>
         <w:lastRenderedPageBreak/>
-        <w:t>Diagram společenství / diagram služeb / diagram Perceptor-Effector</w:t>
-      </w:r>
-    </w:p>
-    <w:p/>
-    <w:p>
-      <w:pPr>
-        <w:jc w:val="both"/>
-      </w:pPr>
-      <w:r>
-        <w:t>Zvolte si jeden ze tří diagramů:</w:t>
+        <w:t>Kontrolní checklist</w:t>
       </w:r>
     </w:p>
     <w:p>
       <w:pPr>
-        <w:pStyle w:val="ListParagraph"/>
-        <w:numPr>
-          <w:ilvl w:val="0"/>
-          <w:numId w:val="12"/>
-        </w:numPr>
+        <w:spacing w:after="0"/>
         <w:jc w:val="both"/>
       </w:pPr>
-      <w:r>
-        <w:t>D</w:t>
-      </w:r>
-      <w:r>
-        <w:t xml:space="preserve">iagram společenství </w:t>
-      </w:r>
-      <w:r>
-        <w:t>(Society Diagram)</w:t>
-      </w:r>
     </w:p>
     <w:p>
       <w:pPr>
-        <w:pStyle w:val="ListParagraph"/>
-        <w:numPr>
-          <w:ilvl w:val="0"/>
-          <w:numId w:val="12"/>
-        </w:numPr>
+        <w:spacing w:after="0"/>
         <w:jc w:val="both"/>
       </w:pPr>
       <w:r>
-        <w:t>D</w:t>
-      </w:r>
-      <w:r>
-        <w:t xml:space="preserve">iagram služeb </w:t>
-      </w:r>
-      <w:r>
-        <w:t>(Services Diagram)</w:t>
+        <w:t xml:space="preserve">Pro </w:t>
+      </w:r>
+      <w:r>
+        <w:t xml:space="preserve">tento semestrální </w:t>
+      </w:r>
+      <w:r>
+        <w:t>projekt je nutné zpracovat tyto části</w:t>
+      </w:r>
+      <w:r>
+        <w:t xml:space="preserve">: </w:t>
       </w:r>
     </w:p>
     <w:p>
       <w:pPr>
-        <w:pStyle w:val="ListParagraph"/>
-        <w:numPr>
-          <w:ilvl w:val="0"/>
-          <w:numId w:val="12"/>
-        </w:numPr>
+        <w:spacing w:after="0"/>
         <w:jc w:val="both"/>
       </w:pPr>
-      <w:r>
-        <w:t>D</w:t>
-      </w:r>
-      <w:r>
-        <w:t xml:space="preserve">iagram </w:t>
-      </w:r>
-      <w:r>
-        <w:t>senzor-aktuátor (</w:t>
-      </w:r>
-      <w:r>
-        <w:t>Perceptor-Effector</w:t>
-      </w:r>
-      <w:r>
-        <w:t xml:space="preserve"> Diagram</w:t>
-      </w:r>
-      <w:r>
-        <w:t>)</w:t>
-      </w:r>
     </w:p>
     <w:p>
       <w:pPr>
-        <w:pStyle w:val="ListParagraph"/>
-        <w:jc w:val="both"/>
-      </w:pPr>
-    </w:p>
-    <w:p>
-      <w:pPr>
-        <w:pStyle w:val="ListParagraph"/>
-        <w:jc w:val="both"/>
-      </w:pPr>
-    </w:p>
-    <w:p>
-      <w:pPr>
-        <w:pStyle w:val="ListParagraph"/>
-        <w:ind w:left="0"/>
-        <w:jc w:val="both"/>
-      </w:pPr>
-      <w:r>
-        <w:t xml:space="preserve">Do níže uvedené tabulky uveďte Vámi použité typy elementů v závislosti na vybraném diagramu spolu s vysvětlením jejich úlohy v MAS v části Komentář. </w:t>
-      </w:r>
-    </w:p>
-    <w:p>
-      <w:pPr>
-        <w:pStyle w:val="ListParagraph"/>
-        <w:ind w:left="0"/>
-        <w:jc w:val="both"/>
-      </w:pPr>
-    </w:p>
-    <w:p>
-      <w:pPr>
-        <w:pStyle w:val="ListParagraph"/>
-        <w:ind w:left="0"/>
-        <w:jc w:val="both"/>
-      </w:pPr>
-      <w:r>
-        <w:t>Diagram společenství by měl zahrnovat následující typy elementů s  minimálním počtem: typ organizační jednotky (1x), typy rolí entit (2x) a vhodně zvolené sociální asociace (4x). Volitelným prvk</w:t>
-      </w:r>
-      <w:r>
-        <w:t>e</w:t>
-      </w:r>
-      <w:r>
-        <w:t>m je asociace Zastávej roli (Play Association).</w:t>
-      </w:r>
-    </w:p>
-    <w:p>
-      <w:pPr>
-        <w:pStyle w:val="ListParagraph"/>
-        <w:ind w:left="0"/>
-        <w:jc w:val="both"/>
-      </w:pPr>
-    </w:p>
-    <w:p>
-      <w:pPr>
-        <w:pStyle w:val="ListParagraph"/>
-        <w:ind w:left="0"/>
-        <w:jc w:val="both"/>
-      </w:pPr>
-      <w:r>
-        <w:t xml:space="preserve">Diagram </w:t>
-      </w:r>
-      <w:r>
-        <w:t>služeb by měl zahrnovat následující typy elementů s uvedeným počtem: specifikace služby (2x), závislost poskytnutí služby (2x), závislost využívání služby (2x).</w:t>
-      </w:r>
-    </w:p>
-    <w:p>
-      <w:pPr>
-        <w:pStyle w:val="ListParagraph"/>
-        <w:ind w:left="0"/>
-        <w:jc w:val="both"/>
-      </w:pPr>
-    </w:p>
-    <w:p>
-      <w:pPr>
-        <w:pStyle w:val="ListParagraph"/>
-        <w:ind w:left="0"/>
-        <w:jc w:val="both"/>
-      </w:pPr>
-      <w:r>
-        <w:t>Diagram senzor-aktuátor by měl zahrnovat následující typy elementů s  minimálním počtem: typ senzoru (1x), typ aktuátoru (1x), senzor (1x), aktuátor (1x), závislost Vnímej (2x) a závislost Reaguj (2x).</w:t>
-      </w:r>
-    </w:p>
-    <w:tbl>
-      <w:tblPr>
-        <w:tblStyle w:val="TableGrid"/>
-        <w:tblW w:w="0" w:type="auto"/>
-        <w:tblLook w:val="04A0" w:firstRow="1" w:lastRow="0" w:firstColumn="1" w:lastColumn="0" w:noHBand="0" w:noVBand="1"/>
-      </w:tblPr>
-      <w:tblGrid>
-        <w:gridCol w:w="2093"/>
-        <w:gridCol w:w="3111"/>
-        <w:gridCol w:w="4035"/>
-      </w:tblGrid>
-      <w:tr>
-        <w:tc>
-          <w:tcPr>
-            <w:tcW w:w="2093" w:type="dxa"/>
-            <w:shd w:val="clear" w:color="auto" w:fill="000000" w:themeFill="text1"/>
-          </w:tcPr>
-          <w:p>
-            <w:pPr>
-              <w:jc w:val="center"/>
-              <w:rPr>
-                <w:color w:val="FFFFFF" w:themeColor="background1"/>
-                <w:lang w:val="en-US"/>
-              </w:rPr>
-            </w:pPr>
-            <w:proofErr w:type="spellStart"/>
-            <w:r>
-              <w:rPr>
-                <w:color w:val="FFFFFF" w:themeColor="background1"/>
-                <w:lang w:val="en-US"/>
-              </w:rPr>
-              <w:t>Typ</w:t>
-            </w:r>
-            <w:proofErr w:type="spellEnd"/>
-            <w:r>
-              <w:rPr>
-                <w:color w:val="FFFFFF" w:themeColor="background1"/>
-                <w:lang w:val="en-US"/>
-              </w:rPr>
-              <w:t xml:space="preserve"> </w:t>
-            </w:r>
-            <w:proofErr w:type="spellStart"/>
-            <w:r>
-              <w:rPr>
-                <w:color w:val="FFFFFF" w:themeColor="background1"/>
-                <w:lang w:val="en-US"/>
-              </w:rPr>
-              <w:t>elementu</w:t>
-            </w:r>
-            <w:proofErr w:type="spellEnd"/>
-          </w:p>
-        </w:tc>
-        <w:tc>
-          <w:tcPr>
-            <w:tcW w:w="3111" w:type="dxa"/>
-            <w:shd w:val="clear" w:color="auto" w:fill="000000" w:themeFill="text1"/>
-          </w:tcPr>
-          <w:p>
-            <w:pPr>
-              <w:jc w:val="center"/>
-              <w:rPr>
-                <w:color w:val="FFFFFF" w:themeColor="background1"/>
-              </w:rPr>
-            </w:pPr>
-            <w:r>
-              <w:rPr>
-                <w:color w:val="FFFFFF" w:themeColor="background1"/>
-              </w:rPr>
-              <w:t>Název typu elementu</w:t>
-            </w:r>
-          </w:p>
-        </w:tc>
-        <w:tc>
-          <w:tcPr>
-            <w:tcW w:w="4035" w:type="dxa"/>
-            <w:shd w:val="clear" w:color="auto" w:fill="000000" w:themeFill="text1"/>
-          </w:tcPr>
-          <w:p>
-            <w:pPr>
-              <w:jc w:val="center"/>
-              <w:rPr>
-                <w:color w:val="FFFFFF" w:themeColor="background1"/>
-              </w:rPr>
-            </w:pPr>
-            <w:r>
-              <w:rPr>
-                <w:color w:val="FFFFFF" w:themeColor="background1"/>
-              </w:rPr>
-              <w:t>Komentář</w:t>
-            </w:r>
-          </w:p>
-        </w:tc>
-      </w:tr>
-      <w:tr>
-        <w:tc>
-          <w:tcPr>
-            <w:tcW w:w="2093" w:type="dxa"/>
-          </w:tcPr>
-          <w:p/>
-        </w:tc>
-        <w:tc>
-          <w:tcPr>
-            <w:tcW w:w="3111" w:type="dxa"/>
-          </w:tcPr>
-          <w:p/>
-        </w:tc>
-        <w:tc>
-          <w:tcPr>
-            <w:tcW w:w="4035" w:type="dxa"/>
-          </w:tcPr>
-          <w:p/>
-        </w:tc>
-      </w:tr>
-      <w:tr>
-        <w:tc>
-          <w:tcPr>
-            <w:tcW w:w="2093" w:type="dxa"/>
-          </w:tcPr>
-          <w:p/>
-        </w:tc>
-        <w:tc>
-          <w:tcPr>
-            <w:tcW w:w="3111" w:type="dxa"/>
-          </w:tcPr>
-          <w:p/>
-        </w:tc>
-        <w:tc>
-          <w:tcPr>
-            <w:tcW w:w="4035" w:type="dxa"/>
-          </w:tcPr>
-          <w:p/>
-        </w:tc>
-      </w:tr>
-      <w:tr>
-        <w:tc>
-          <w:tcPr>
-            <w:tcW w:w="2093" w:type="dxa"/>
-          </w:tcPr>
-          <w:p/>
-        </w:tc>
-        <w:tc>
-          <w:tcPr>
-            <w:tcW w:w="3111" w:type="dxa"/>
-          </w:tcPr>
-          <w:p/>
-        </w:tc>
-        <w:tc>
-          <w:tcPr>
-            <w:tcW w:w="4035" w:type="dxa"/>
-          </w:tcPr>
-          <w:p/>
-        </w:tc>
-      </w:tr>
-      <w:tr>
-        <w:tc>
-          <w:tcPr>
-            <w:tcW w:w="2093" w:type="dxa"/>
-          </w:tcPr>
-          <w:p/>
-        </w:tc>
-        <w:tc>
-          <w:tcPr>
-            <w:tcW w:w="3111" w:type="dxa"/>
-          </w:tcPr>
-          <w:p/>
-        </w:tc>
-        <w:tc>
-          <w:tcPr>
-            <w:tcW w:w="4035" w:type="dxa"/>
-          </w:tcPr>
-          <w:p/>
-        </w:tc>
-      </w:tr>
-      <w:tr>
-        <w:tc>
-          <w:tcPr>
-            <w:tcW w:w="2093" w:type="dxa"/>
-          </w:tcPr>
-          <w:p/>
-        </w:tc>
-        <w:tc>
-          <w:tcPr>
-            <w:tcW w:w="3111" w:type="dxa"/>
-          </w:tcPr>
-          <w:p/>
-        </w:tc>
-        <w:tc>
-          <w:tcPr>
-            <w:tcW w:w="4035" w:type="dxa"/>
-          </w:tcPr>
-          <w:p/>
-        </w:tc>
-      </w:tr>
-      <w:tr>
-        <w:tc>
-          <w:tcPr>
-            <w:tcW w:w="2093" w:type="dxa"/>
-          </w:tcPr>
-          <w:p/>
-        </w:tc>
-        <w:tc>
-          <w:tcPr>
-            <w:tcW w:w="3111" w:type="dxa"/>
-          </w:tcPr>
-          <w:p/>
-        </w:tc>
-        <w:tc>
-          <w:tcPr>
-            <w:tcW w:w="4035" w:type="dxa"/>
-          </w:tcPr>
-          <w:p/>
-        </w:tc>
-      </w:tr>
-      <w:tr>
-        <w:tc>
-          <w:tcPr>
-            <w:tcW w:w="2093" w:type="dxa"/>
-          </w:tcPr>
-          <w:p/>
-        </w:tc>
-        <w:tc>
-          <w:tcPr>
-            <w:tcW w:w="3111" w:type="dxa"/>
-          </w:tcPr>
-          <w:p/>
-        </w:tc>
-        <w:tc>
-          <w:tcPr>
-            <w:tcW w:w="4035" w:type="dxa"/>
-          </w:tcPr>
-          <w:p/>
-        </w:tc>
-      </w:tr>
-      <w:tr>
-        <w:tc>
-          <w:tcPr>
-            <w:tcW w:w="2093" w:type="dxa"/>
-          </w:tcPr>
-          <w:p/>
-        </w:tc>
-        <w:tc>
-          <w:tcPr>
-            <w:tcW w:w="3111" w:type="dxa"/>
-          </w:tcPr>
-          <w:p/>
-        </w:tc>
-        <w:tc>
-          <w:tcPr>
-            <w:tcW w:w="4035" w:type="dxa"/>
-          </w:tcPr>
-          <w:p/>
-        </w:tc>
-      </w:tr>
-      <w:tr>
-        <w:tc>
-          <w:tcPr>
-            <w:tcW w:w="2093" w:type="dxa"/>
-          </w:tcPr>
-          <w:p/>
-        </w:tc>
-        <w:tc>
-          <w:tcPr>
-            <w:tcW w:w="3111" w:type="dxa"/>
-          </w:tcPr>
-          <w:p/>
-        </w:tc>
-        <w:tc>
-          <w:tcPr>
-            <w:tcW w:w="4035" w:type="dxa"/>
-          </w:tcPr>
-          <w:p/>
-        </w:tc>
-      </w:tr>
-      <w:tr>
-        <w:tc>
-          <w:tcPr>
-            <w:tcW w:w="2093" w:type="dxa"/>
-          </w:tcPr>
-          <w:p/>
-        </w:tc>
-        <w:tc>
-          <w:tcPr>
-            <w:tcW w:w="3111" w:type="dxa"/>
-          </w:tcPr>
-          <w:p/>
-        </w:tc>
-        <w:tc>
-          <w:tcPr>
-            <w:tcW w:w="4035" w:type="dxa"/>
-          </w:tcPr>
-          <w:p/>
-        </w:tc>
-      </w:tr>
-      <w:tr>
-        <w:tc>
-          <w:tcPr>
-            <w:tcW w:w="2093" w:type="dxa"/>
-          </w:tcPr>
-          <w:p/>
-        </w:tc>
-        <w:tc>
-          <w:tcPr>
-            <w:tcW w:w="3111" w:type="dxa"/>
-          </w:tcPr>
-          <w:p/>
-        </w:tc>
-        <w:tc>
-          <w:tcPr>
-            <w:tcW w:w="4035" w:type="dxa"/>
-          </w:tcPr>
-          <w:p/>
-        </w:tc>
-      </w:tr>
-      <w:tr>
-        <w:tc>
-          <w:tcPr>
-            <w:tcW w:w="2093" w:type="dxa"/>
-          </w:tcPr>
-          <w:p/>
-        </w:tc>
-        <w:tc>
-          <w:tcPr>
-            <w:tcW w:w="3111" w:type="dxa"/>
-          </w:tcPr>
-          <w:p/>
-        </w:tc>
-        <w:tc>
-          <w:tcPr>
-            <w:tcW w:w="4035" w:type="dxa"/>
-          </w:tcPr>
-          <w:p/>
-        </w:tc>
-      </w:tr>
-    </w:tbl>
-    <w:p>
-      <w:pPr>
-        <w:jc w:val="both"/>
-      </w:pPr>
-    </w:p>
-    <w:p>
-      <w:pPr>
-        <w:jc w:val="both"/>
-      </w:pPr>
-      <w:r>
-        <w:t>Do níže uvedeného prostoru vložte stručný komentář vysvětlující Vámi zvolený diagram po stránce vztahů mezi typy elementů. Pokud tvoříte více diagramů, každý z nich musí být okomentován.</w:t>
-      </w:r>
-    </w:p>
-    <w:p>
-      <w:pPr>
-        <w:pBdr>
-          <w:top w:val="single" w:sz="4" w:space="1" w:color="auto"/>
-          <w:left w:val="single" w:sz="4" w:space="4" w:color="auto"/>
-          <w:bottom w:val="single" w:sz="4" w:space="1" w:color="auto"/>
-          <w:right w:val="single" w:sz="4" w:space="4" w:color="auto"/>
-        </w:pBdr>
-        <w:jc w:val="both"/>
-        <w:rPr>
-          <w:i/>
-        </w:rPr>
-      </w:pPr>
-      <w:r>
-        <w:rPr>
-          <w:i/>
-        </w:rPr>
-        <w:t>(zde vložte popis zvoleného diagramu, popisek můžete před vložením vymazat, v případě více diagramů můžete rámeček zkopírovat podle potřeby)</w:t>
-      </w:r>
-    </w:p>
-    <w:p>
-      <w:pPr>
-        <w:jc w:val="both"/>
-      </w:pPr>
-      <w:r>
-        <w:t xml:space="preserve">Do níže uvedeného prostoru vložte zvolený diagram. Pokud jej potřebujete rozdělit do několika menších schémat, vložte je postupně za sebe. Diagram připravte tak, aby byl po vložení dobře čitelný (pozor na vložení příliš velkého obrázku do A4 formátu stránky). </w:t>
-      </w:r>
-    </w:p>
-    <w:tbl>
-      <w:tblPr>
-        <w:tblStyle w:val="TableGrid"/>
-        <w:tblW w:w="0" w:type="auto"/>
-        <w:tblLook w:val="04A0" w:firstRow="1" w:lastRow="0" w:firstColumn="1" w:lastColumn="0" w:noHBand="0" w:noVBand="1"/>
-      </w:tblPr>
-      <w:tblGrid>
-        <w:gridCol w:w="9212"/>
-      </w:tblGrid>
-      <w:tr>
-        <w:tc>
-          <w:tcPr>
-            <w:tcW w:w="9212" w:type="dxa"/>
-          </w:tcPr>
-          <w:p>
-            <w:pPr>
-              <w:rPr>
-                <w:i/>
-              </w:rPr>
-            </w:pPr>
-            <w:r>
-              <w:rPr>
-                <w:i/>
-              </w:rPr>
-              <w:lastRenderedPageBreak/>
-              <w:t xml:space="preserve">(zde vložte </w:t>
-            </w:r>
-            <w:r>
-              <w:rPr>
-                <w:i/>
-              </w:rPr>
-              <w:t>diagram, popisek můžete před vložením vymazat, v případě více diagramů můžete rámeček zkopírovat podle potřeby)</w:t>
-            </w:r>
-          </w:p>
-          <w:p/>
-          <w:p/>
-        </w:tc>
-      </w:tr>
-    </w:tbl>
-    <w:p/>
-    <w:p/>
-    <w:p/>
-    <w:p/>
-    <w:p>
-      <w:r>
-        <w:br w:type="page"/>
-      </w:r>
-    </w:p>
-    <w:p>
-      <w:pPr>
-        <w:pStyle w:val="Heading2"/>
-        <w:numPr>
-          <w:ilvl w:val="0"/>
-          <w:numId w:val="3"/>
-        </w:numPr>
-        <w:rPr>
-          <w:color w:val="000000" w:themeColor="text1"/>
-        </w:rPr>
-      </w:pPr>
-      <w:r>
-        <w:rPr>
-          <w:color w:val="000000" w:themeColor="text1"/>
-        </w:rPr>
-        <w:lastRenderedPageBreak/>
-        <w:t>Doplňující popis fungování systému</w:t>
-      </w:r>
-    </w:p>
-    <w:p/>
-    <w:p>
-      <w:pPr>
-        <w:jc w:val="both"/>
-      </w:pPr>
-      <w:r>
-        <w:t xml:space="preserve">Tato část nemusí být vyplněna (je nepovinná), ale lze zde popsat textově fungování jednotlivých částí navrhovaného systému v libovolném rozsahu. Může to být vhodné pro upřesnění toho, jak je systém popsán v diagramech nebo ODD+D. Také to může usnadnit návrh techničtějších a detailnějších částí, protože textovým popisem si ujasníte, jak má systém pracovat. Forma je volná. </w:t>
-      </w:r>
-    </w:p>
-    <w:tbl>
-      <w:tblPr>
-        <w:tblStyle w:val="TableGrid"/>
-        <w:tblW w:w="0" w:type="auto"/>
-        <w:tblLook w:val="04A0" w:firstRow="1" w:lastRow="0" w:firstColumn="1" w:lastColumn="0" w:noHBand="0" w:noVBand="1"/>
-      </w:tblPr>
-      <w:tblGrid>
-        <w:gridCol w:w="9212"/>
-      </w:tblGrid>
-      <w:tr>
-        <w:tc>
-          <w:tcPr>
-            <w:tcW w:w="9212" w:type="dxa"/>
-          </w:tcPr>
-          <w:p>
-            <w:pPr>
-              <w:rPr>
-                <w:i/>
-              </w:rPr>
-            </w:pPr>
-            <w:r>
-              <w:rPr>
-                <w:i/>
-              </w:rPr>
-              <w:t xml:space="preserve">(zde vložte </w:t>
-            </w:r>
-            <w:r>
-              <w:rPr>
-                <w:i/>
-              </w:rPr>
-              <w:t>textový popis fungování systému)</w:t>
-            </w:r>
-          </w:p>
-          <w:p/>
-          <w:p/>
-        </w:tc>
-      </w:tr>
-    </w:tbl>
-    <w:p/>
-    <w:p>
-      <w:r>
-        <w:br w:type="page"/>
-      </w:r>
-    </w:p>
-    <w:p>
-      <w:pPr>
-        <w:pStyle w:val="Heading2"/>
-        <w:numPr>
-          <w:ilvl w:val="0"/>
-          <w:numId w:val="3"/>
-        </w:numPr>
-        <w:rPr>
-          <w:color w:val="000000" w:themeColor="text1"/>
-        </w:rPr>
-      </w:pPr>
-      <w:r>
-        <w:rPr>
-          <w:color w:val="000000" w:themeColor="text1"/>
-        </w:rPr>
-        <w:lastRenderedPageBreak/>
-        <w:t>Kontrolní checklist</w:t>
-      </w:r>
-    </w:p>
-    <w:p>
-      <w:pPr>
-        <w:spacing w:after="0"/>
-        <w:jc w:val="both"/>
-      </w:pPr>
-    </w:p>
-    <w:p>
-      <w:pPr>
-        <w:spacing w:after="0"/>
-        <w:jc w:val="both"/>
-      </w:pPr>
-      <w:r>
-        <w:t xml:space="preserve">Pro </w:t>
-      </w:r>
-      <w:r>
-        <w:t xml:space="preserve">tento semestrální </w:t>
-      </w:r>
-      <w:r>
-        <w:t>projekt je nutné zpracovat tyto části</w:t>
-      </w:r>
-      <w:r>
-        <w:t xml:space="preserve">: </w:t>
-      </w:r>
-    </w:p>
-    <w:p>
-      <w:pPr>
-        <w:spacing w:after="0"/>
-        <w:jc w:val="both"/>
-      </w:pPr>
-    </w:p>
-    <w:p>
-      <w:pPr>
-        <w:pStyle w:val="ListParagraph"/>
+        <w:pStyle w:val="Odstavecseseznamem"/>
         <w:numPr>
           <w:ilvl w:val="0"/>
           <w:numId w:val="6"/>
@@ -10395,7 +13839,7 @@
     </w:p>
     <w:p>
       <w:pPr>
-        <w:pStyle w:val="ListParagraph"/>
+        <w:pStyle w:val="Odstavecseseznamem"/>
         <w:numPr>
           <w:ilvl w:val="0"/>
           <w:numId w:val="6"/>
@@ -10418,7 +13862,7 @@
     </w:p>
     <w:p>
       <w:pPr>
-        <w:pStyle w:val="ListParagraph"/>
+        <w:pStyle w:val="Odstavecseseznamem"/>
         <w:numPr>
           <w:ilvl w:val="0"/>
           <w:numId w:val="6"/>
@@ -10432,7 +13876,7 @@
     </w:p>
     <w:p>
       <w:pPr>
-        <w:pStyle w:val="ListParagraph"/>
+        <w:pStyle w:val="Odstavecseseznamem"/>
         <w:numPr>
           <w:ilvl w:val="0"/>
           <w:numId w:val="6"/>
@@ -10446,7 +13890,7 @@
     </w:p>
     <w:p>
       <w:pPr>
-        <w:pStyle w:val="ListParagraph"/>
+        <w:pStyle w:val="Odstavecseseznamem"/>
         <w:numPr>
           <w:ilvl w:val="0"/>
           <w:numId w:val="6"/>
@@ -10460,7 +13904,7 @@
     </w:p>
     <w:p>
       <w:pPr>
-        <w:pStyle w:val="ListParagraph"/>
+        <w:pStyle w:val="Odstavecseseznamem"/>
         <w:numPr>
           <w:ilvl w:val="0"/>
           <w:numId w:val="6"/>
@@ -10474,7 +13918,7 @@
     </w:p>
     <w:p>
       <w:pPr>
-        <w:pStyle w:val="ListParagraph"/>
+        <w:pStyle w:val="Odstavecseseznamem"/>
         <w:numPr>
           <w:ilvl w:val="0"/>
           <w:numId w:val="6"/>
@@ -10488,7 +13932,7 @@
     </w:p>
     <w:p>
       <w:pPr>
-        <w:pStyle w:val="ListParagraph"/>
+        <w:pStyle w:val="Odstavecseseznamem"/>
         <w:numPr>
           <w:ilvl w:val="0"/>
           <w:numId w:val="6"/>
@@ -10502,7 +13946,7 @@
     </w:p>
     <w:p>
       <w:pPr>
-        <w:pStyle w:val="ListParagraph"/>
+        <w:pStyle w:val="Odstavecseseznamem"/>
         <w:numPr>
           <w:ilvl w:val="0"/>
           <w:numId w:val="6"/>
@@ -10530,7 +13974,7 @@
     <w:p/>
     <w:p/>
     <w:sectPr>
-      <w:footerReference w:type="default" r:id="rId8"/>
+      <w:footerReference w:type="default" r:id="rId10"/>
       <w:pgSz w:w="11906" w:h="16838"/>
       <w:pgMar w:top="1417" w:right="1417" w:bottom="1417" w:left="1417" w:header="708" w:footer="708" w:gutter="0"/>
       <w:cols w:space="708"/>
@@ -10584,7 +14028,7 @@
     <w:sdtContent>
       <w:p>
         <w:pPr>
-          <w:pStyle w:val="Footer"/>
+          <w:pStyle w:val="Zpat"/>
           <w:pBdr>
             <w:top w:val="single" w:sz="4" w:space="1" w:color="D9D9D9" w:themeColor="background1" w:themeShade="D9"/>
           </w:pBdr>
@@ -10626,7 +14070,7 @@
   </w:sdt>
   <w:p>
     <w:pPr>
-      <w:pStyle w:val="Footer"/>
+      <w:pStyle w:val="Zpat"/>
     </w:pPr>
   </w:p>
 </w:ftr>
@@ -12006,7 +15450,7 @@
       </w:pPr>
     </w:pPrDefault>
   </w:docDefaults>
-  <w:latentStyles w:defLockedState="0" w:defUIPriority="99" w:defSemiHidden="0" w:defUnhideWhenUsed="0" w:defQFormat="0" w:count="377">
+  <w:latentStyles w:defLockedState="0" w:defUIPriority="99" w:defSemiHidden="0" w:defUnhideWhenUsed="0" w:defQFormat="0" w:count="375">
     <w:lsdException w:name="Normal" w:uiPriority="0" w:qFormat="1"/>
     <w:lsdException w:name="heading 1" w:uiPriority="9" w:qFormat="1"/>
     <w:lsdException w:name="heading 2" w:semiHidden="1" w:uiPriority="9" w:unhideWhenUsed="1" w:qFormat="1"/>
@@ -12112,6 +15556,7 @@
     <w:lsdException w:name="HTML Sample" w:semiHidden="1" w:unhideWhenUsed="1"/>
     <w:lsdException w:name="HTML Typewriter" w:semiHidden="1" w:unhideWhenUsed="1"/>
     <w:lsdException w:name="HTML Variable" w:semiHidden="1" w:unhideWhenUsed="1"/>
+    <w:lsdException w:name="Normal Table" w:semiHidden="1" w:unhideWhenUsed="1"/>
     <w:lsdException w:name="annotation subject" w:semiHidden="1" w:unhideWhenUsed="1"/>
     <w:lsdException w:name="No List" w:semiHidden="1" w:unhideWhenUsed="1"/>
     <w:lsdException w:name="Outline List 1" w:semiHidden="1" w:unhideWhenUsed="1"/>
@@ -12157,9 +15602,11 @@
     <w:lsdException w:name="Table Subtle 1" w:semiHidden="1" w:unhideWhenUsed="1"/>
     <w:lsdException w:name="Table Subtle 2" w:semiHidden="1" w:unhideWhenUsed="1"/>
     <w:lsdException w:name="Table Web 1" w:semiHidden="1" w:unhideWhenUsed="1"/>
+    <w:lsdException w:name="Table Web 2" w:semiHidden="1" w:unhideWhenUsed="1"/>
     <w:lsdException w:name="Table Web 3" w:semiHidden="1" w:unhideWhenUsed="1"/>
     <w:lsdException w:name="Balloon Text" w:semiHidden="1" w:unhideWhenUsed="1"/>
     <w:lsdException w:name="Table Grid" w:uiPriority="59"/>
+    <w:lsdException w:name="Table Theme" w:semiHidden="1" w:unhideWhenUsed="1"/>
     <w:lsdException w:name="Placeholder Text" w:semiHidden="1"/>
     <w:lsdException w:name="No Spacing" w:uiPriority="1" w:qFormat="1"/>
     <w:lsdException w:name="Light Shading" w:uiPriority="60"/>
@@ -12379,19 +15826,17 @@
     <w:lsdException w:name="Smart Hyperlink" w:semiHidden="1" w:unhideWhenUsed="1"/>
     <w:lsdException w:name="Hashtag" w:semiHidden="1" w:unhideWhenUsed="1"/>
     <w:lsdException w:name="Unresolved Mention" w:semiHidden="1" w:unhideWhenUsed="1"/>
-    <w:lsdException w:name="Smart Link" w:semiHidden="1" w:unhideWhenUsed="1"/>
-    <w:lsdException w:name="Smart Link Error" w:semiHidden="1" w:unhideWhenUsed="1"/>
   </w:latentStyles>
-  <w:style w:type="paragraph" w:default="1" w:styleId="Normal">
+  <w:style w:type="paragraph" w:default="1" w:styleId="Normln">
     <w:name w:val="Normal"/>
     <w:qFormat/>
     <w:rsid w:val="00AA67FA"/>
   </w:style>
-  <w:style w:type="paragraph" w:styleId="Heading1">
+  <w:style w:type="paragraph" w:styleId="Nadpis1">
     <w:name w:val="heading 1"/>
-    <w:basedOn w:val="Normal"/>
-    <w:next w:val="Normal"/>
-    <w:link w:val="Heading1Char"/>
+    <w:basedOn w:val="Normln"/>
+    <w:next w:val="Normln"/>
+    <w:link w:val="Nadpis1Char"/>
     <w:uiPriority w:val="9"/>
     <w:qFormat/>
     <w:rsid w:val="002B6380"/>
@@ -12410,11 +15855,11 @@
       <w:szCs w:val="28"/>
     </w:rPr>
   </w:style>
-  <w:style w:type="paragraph" w:styleId="Heading2">
+  <w:style w:type="paragraph" w:styleId="Nadpis2">
     <w:name w:val="heading 2"/>
-    <w:basedOn w:val="Normal"/>
-    <w:next w:val="Normal"/>
-    <w:link w:val="Heading2Char"/>
+    <w:basedOn w:val="Normln"/>
+    <w:next w:val="Normln"/>
+    <w:link w:val="Nadpis2Char"/>
     <w:uiPriority w:val="9"/>
     <w:unhideWhenUsed/>
     <w:qFormat/>
@@ -12434,11 +15879,11 @@
       <w:szCs w:val="26"/>
     </w:rPr>
   </w:style>
-  <w:style w:type="paragraph" w:styleId="Heading3">
+  <w:style w:type="paragraph" w:styleId="Nadpis3">
     <w:name w:val="heading 3"/>
-    <w:basedOn w:val="Normal"/>
-    <w:next w:val="Normal"/>
-    <w:link w:val="Heading3Char"/>
+    <w:basedOn w:val="Normln"/>
+    <w:next w:val="Normln"/>
+    <w:link w:val="Nadpis3Char"/>
     <w:uiPriority w:val="9"/>
     <w:unhideWhenUsed/>
     <w:qFormat/>
@@ -12456,13 +15901,13 @@
       <w:color w:val="4F81BD" w:themeColor="accent1"/>
     </w:rPr>
   </w:style>
-  <w:style w:type="character" w:default="1" w:styleId="DefaultParagraphFont">
+  <w:style w:type="character" w:default="1" w:styleId="Standardnpsmoodstavce">
     <w:name w:val="Default Paragraph Font"/>
     <w:uiPriority w:val="1"/>
     <w:semiHidden/>
     <w:unhideWhenUsed/>
   </w:style>
-  <w:style w:type="table" w:default="1" w:styleId="TableNormal">
+  <w:style w:type="table" w:default="1" w:styleId="Normlntabulka">
     <w:name w:val="Normal Table"/>
     <w:uiPriority w:val="99"/>
     <w:semiHidden/>
@@ -12477,16 +15922,16 @@
       </w:tblCellMar>
     </w:tblPr>
   </w:style>
-  <w:style w:type="numbering" w:default="1" w:styleId="NoList">
+  <w:style w:type="numbering" w:default="1" w:styleId="Bezseznamu">
     <w:name w:val="No List"/>
     <w:uiPriority w:val="99"/>
     <w:semiHidden/>
     <w:unhideWhenUsed/>
   </w:style>
-  <w:style w:type="character" w:customStyle="1" w:styleId="Heading1Char">
-    <w:name w:val="Heading 1 Char"/>
-    <w:basedOn w:val="DefaultParagraphFont"/>
-    <w:link w:val="Heading1"/>
+  <w:style w:type="character" w:customStyle="1" w:styleId="Nadpis1Char">
+    <w:name w:val="Nadpis 1 Char"/>
+    <w:basedOn w:val="Standardnpsmoodstavce"/>
+    <w:link w:val="Nadpis1"/>
     <w:uiPriority w:val="9"/>
     <w:rsid w:val="002B6380"/>
     <w:rPr>
@@ -12498,10 +15943,10 @@
       <w:szCs w:val="28"/>
     </w:rPr>
   </w:style>
-  <w:style w:type="paragraph" w:styleId="Header">
+  <w:style w:type="paragraph" w:styleId="Zhlav">
     <w:name w:val="header"/>
-    <w:basedOn w:val="Normal"/>
-    <w:link w:val="HeaderChar"/>
+    <w:basedOn w:val="Normln"/>
+    <w:link w:val="ZhlavChar"/>
     <w:uiPriority w:val="99"/>
     <w:semiHidden/>
     <w:unhideWhenUsed/>
@@ -12514,18 +15959,18 @@
       <w:spacing w:after="0" w:line="240" w:lineRule="auto"/>
     </w:pPr>
   </w:style>
-  <w:style w:type="character" w:customStyle="1" w:styleId="HeaderChar">
-    <w:name w:val="Header Char"/>
-    <w:basedOn w:val="DefaultParagraphFont"/>
-    <w:link w:val="Header"/>
+  <w:style w:type="character" w:customStyle="1" w:styleId="ZhlavChar">
+    <w:name w:val="Záhlaví Char"/>
+    <w:basedOn w:val="Standardnpsmoodstavce"/>
+    <w:link w:val="Zhlav"/>
     <w:uiPriority w:val="99"/>
     <w:semiHidden/>
     <w:rsid w:val="002B6380"/>
   </w:style>
-  <w:style w:type="paragraph" w:styleId="Footer">
+  <w:style w:type="paragraph" w:styleId="Zpat">
     <w:name w:val="footer"/>
-    <w:basedOn w:val="Normal"/>
-    <w:link w:val="FooterChar"/>
+    <w:basedOn w:val="Normln"/>
+    <w:link w:val="ZpatChar"/>
     <w:uiPriority w:val="99"/>
     <w:unhideWhenUsed/>
     <w:rsid w:val="002B6380"/>
@@ -12537,16 +15982,16 @@
       <w:spacing w:after="0" w:line="240" w:lineRule="auto"/>
     </w:pPr>
   </w:style>
-  <w:style w:type="character" w:customStyle="1" w:styleId="FooterChar">
-    <w:name w:val="Footer Char"/>
-    <w:basedOn w:val="DefaultParagraphFont"/>
-    <w:link w:val="Footer"/>
+  <w:style w:type="character" w:customStyle="1" w:styleId="ZpatChar">
+    <w:name w:val="Zápatí Char"/>
+    <w:basedOn w:val="Standardnpsmoodstavce"/>
+    <w:link w:val="Zpat"/>
     <w:uiPriority w:val="99"/>
     <w:rsid w:val="002B6380"/>
   </w:style>
-  <w:style w:type="paragraph" w:styleId="ListParagraph">
+  <w:style w:type="paragraph" w:styleId="Odstavecseseznamem">
     <w:name w:val="List Paragraph"/>
-    <w:basedOn w:val="Normal"/>
+    <w:basedOn w:val="Normln"/>
     <w:uiPriority w:val="34"/>
     <w:qFormat/>
     <w:rsid w:val="00714541"/>
@@ -12555,11 +16000,11 @@
       <w:contextualSpacing/>
     </w:pPr>
   </w:style>
-  <w:style w:type="paragraph" w:styleId="Subtitle">
+  <w:style w:type="paragraph" w:styleId="Podnadpis">
     <w:name w:val="Subtitle"/>
-    <w:basedOn w:val="Normal"/>
-    <w:next w:val="Normal"/>
-    <w:link w:val="SubtitleChar"/>
+    <w:basedOn w:val="Normln"/>
+    <w:next w:val="Normln"/>
+    <w:link w:val="PodnadpisChar"/>
     <w:uiPriority w:val="11"/>
     <w:qFormat/>
     <w:rsid w:val="00E9283A"/>
@@ -12578,10 +16023,10 @@
       <w:szCs w:val="24"/>
     </w:rPr>
   </w:style>
-  <w:style w:type="character" w:customStyle="1" w:styleId="SubtitleChar">
-    <w:name w:val="Subtitle Char"/>
-    <w:basedOn w:val="DefaultParagraphFont"/>
-    <w:link w:val="Subtitle"/>
+  <w:style w:type="character" w:customStyle="1" w:styleId="PodnadpisChar">
+    <w:name w:val="Podnadpis Char"/>
+    <w:basedOn w:val="Standardnpsmoodstavce"/>
+    <w:link w:val="Podnadpis"/>
     <w:uiPriority w:val="11"/>
     <w:rsid w:val="00E9283A"/>
     <w:rPr>
@@ -12594,10 +16039,10 @@
       <w:szCs w:val="24"/>
     </w:rPr>
   </w:style>
-  <w:style w:type="character" w:customStyle="1" w:styleId="Heading2Char">
-    <w:name w:val="Heading 2 Char"/>
-    <w:basedOn w:val="DefaultParagraphFont"/>
-    <w:link w:val="Heading2"/>
+  <w:style w:type="character" w:customStyle="1" w:styleId="Nadpis2Char">
+    <w:name w:val="Nadpis 2 Char"/>
+    <w:basedOn w:val="Standardnpsmoodstavce"/>
+    <w:link w:val="Nadpis2"/>
     <w:uiPriority w:val="9"/>
     <w:rsid w:val="00E9283A"/>
     <w:rPr>
@@ -12609,9 +16054,9 @@
       <w:szCs w:val="26"/>
     </w:rPr>
   </w:style>
-  <w:style w:type="table" w:styleId="TableGrid">
+  <w:style w:type="table" w:styleId="Mkatabulky">
     <w:name w:val="Table Grid"/>
-    <w:basedOn w:val="TableNormal"/>
+    <w:basedOn w:val="Normlntabulka"/>
     <w:uiPriority w:val="59"/>
     <w:rsid w:val="00694722"/>
     <w:pPr>
@@ -12630,7 +16075,7 @@
   </w:style>
   <w:style w:type="table" w:customStyle="1" w:styleId="Svtlstnovn1">
     <w:name w:val="Světlé stínování1"/>
-    <w:basedOn w:val="TableNormal"/>
+    <w:basedOn w:val="Normlntabulka"/>
     <w:uiPriority w:val="60"/>
     <w:rsid w:val="00611E71"/>
     <w:pPr>
@@ -12726,7 +16171,7 @@
   </w:style>
   <w:style w:type="table" w:customStyle="1" w:styleId="Stednseznam11">
     <w:name w:val="Střední seznam 11"/>
-    <w:basedOn w:val="TableNormal"/>
+    <w:basedOn w:val="Normlntabulka"/>
     <w:uiPriority w:val="65"/>
     <w:rsid w:val="00611E71"/>
     <w:pPr>
@@ -12801,10 +16246,10 @@
       </w:tcPr>
     </w:tblStylePr>
   </w:style>
-  <w:style w:type="character" w:customStyle="1" w:styleId="Heading3Char">
-    <w:name w:val="Heading 3 Char"/>
-    <w:basedOn w:val="DefaultParagraphFont"/>
-    <w:link w:val="Heading3"/>
+  <w:style w:type="character" w:customStyle="1" w:styleId="Nadpis3Char">
+    <w:name w:val="Nadpis 3 Char"/>
+    <w:basedOn w:val="Standardnpsmoodstavce"/>
+    <w:link w:val="Nadpis3"/>
     <w:uiPriority w:val="9"/>
     <w:rsid w:val="001E05A5"/>
     <w:rPr>
@@ -12814,9 +16259,9 @@
       <w:color w:val="4F81BD" w:themeColor="accent1"/>
     </w:rPr>
   </w:style>
-  <w:style w:type="table" w:styleId="LightList">
+  <w:style w:type="table" w:styleId="Svtlseznam">
     <w:name w:val="Light List"/>
-    <w:basedOn w:val="TableNormal"/>
+    <w:basedOn w:val="Normlntabulka"/>
     <w:uiPriority w:val="61"/>
     <w:rsid w:val="00D800D5"/>
     <w:pPr>
@@ -12899,9 +16344,9 @@
       </w:tcPr>
     </w:tblStylePr>
   </w:style>
-  <w:style w:type="character" w:styleId="Hyperlink">
+  <w:style w:type="character" w:styleId="Hypertextovodkaz">
     <w:name w:val="Hyperlink"/>
-    <w:basedOn w:val="DefaultParagraphFont"/>
+    <w:basedOn w:val="Standardnpsmoodstavce"/>
     <w:uiPriority w:val="99"/>
     <w:unhideWhenUsed/>
     <w:rsid w:val="00E43D7E"/>
@@ -12910,10 +16355,10 @@
       <w:u w:val="single"/>
     </w:rPr>
   </w:style>
-  <w:style w:type="paragraph" w:styleId="BalloonText">
+  <w:style w:type="paragraph" w:styleId="Textbubliny">
     <w:name w:val="Balloon Text"/>
-    <w:basedOn w:val="Normal"/>
-    <w:link w:val="BalloonTextChar"/>
+    <w:basedOn w:val="Normln"/>
+    <w:link w:val="TextbublinyChar"/>
     <w:uiPriority w:val="99"/>
     <w:semiHidden/>
     <w:unhideWhenUsed/>
@@ -12927,10 +16372,10 @@
       <w:szCs w:val="16"/>
     </w:rPr>
   </w:style>
-  <w:style w:type="character" w:customStyle="1" w:styleId="BalloonTextChar">
-    <w:name w:val="Balloon Text Char"/>
-    <w:basedOn w:val="DefaultParagraphFont"/>
-    <w:link w:val="BalloonText"/>
+  <w:style w:type="character" w:customStyle="1" w:styleId="TextbublinyChar">
+    <w:name w:val="Text bubliny Char"/>
+    <w:basedOn w:val="Standardnpsmoodstavce"/>
+    <w:link w:val="Textbubliny"/>
     <w:uiPriority w:val="99"/>
     <w:semiHidden/>
     <w:rsid w:val="004B2361"/>
@@ -12954,6 +16399,20 @@
       <w:color w:val="000000"/>
       <w:sz w:val="24"/>
       <w:szCs w:val="24"/>
+      <w:lang w:val="en-US"/>
+    </w:rPr>
+  </w:style>
+  <w:style w:type="paragraph" w:styleId="Bibliografie">
+    <w:name w:val="Bibliography"/>
+    <w:basedOn w:val="Normln"/>
+    <w:next w:val="Normln"/>
+    <w:uiPriority w:val="37"/>
+    <w:unhideWhenUsed/>
+    <w:rsid w:val="006B300A"/>
+    <w:pPr>
+      <w:spacing w:after="160" w:line="259" w:lineRule="auto"/>
+    </w:pPr>
+    <w:rPr>
       <w:lang w:val="en-US"/>
     </w:rPr>
   </w:style>
@@ -13248,7 +16707,7 @@
 </file>
 
 <file path=customXml/itemProps1.xml><?xml version="1.0" encoding="utf-8"?>
-<ds:datastoreItem xmlns:ds="http://schemas.openxmlformats.org/officeDocument/2006/customXml" ds:itemID="{B6FF5D19-BAF8-401D-82B8-956D3BBF8433}">
+<ds:datastoreItem xmlns:ds="http://schemas.openxmlformats.org/officeDocument/2006/customXml" ds:itemID="{5B110EE4-3F47-430B-A30C-5A03053401DC}">
   <ds:schemaRefs>
     <ds:schemaRef ds:uri="http://schemas.openxmlformats.org/officeDocument/2006/bibliography"/>
   </ds:schemaRefs>

--- a/AUTS - Protokol k seminarnimu projektu - upravená verze(1) (3).docx
+++ b/AUTS - Protokol k seminarnimu projektu - upravená verze(1) (3).docx
@@ -1520,6 +1520,7 @@
                 <w:id w:val="1387445188"/>
                 <w:citation/>
               </w:sdtPr>
+              <w:sdtEndPr/>
               <w:sdtContent>
                 <w:r>
                   <w:fldChar w:fldCharType="begin"/>
@@ -1585,6 +1586,7 @@
                 <w:id w:val="-883641732"/>
                 <w:citation/>
               </w:sdtPr>
+              <w:sdtEndPr/>
               <w:sdtContent>
                 <w:r>
                   <w:fldChar w:fldCharType="begin"/>
@@ -1622,6 +1624,7 @@
                 <w:id w:val="1198510283"/>
                 <w:citation/>
               </w:sdtPr>
+              <w:sdtEndPr/>
               <w:sdtContent>
                 <w:r>
                   <w:fldChar w:fldCharType="begin"/>
@@ -1711,6 +1714,7 @@
                 <w:id w:val="-1978129741"/>
                 <w:citation/>
               </w:sdtPr>
+              <w:sdtEndPr/>
               <w:sdtContent>
                 <w:r>
                   <w:fldChar w:fldCharType="begin"/>
@@ -1805,6 +1809,7 @@
                 <w:id w:val="-101034225"/>
                 <w:citation/>
               </w:sdtPr>
+              <w:sdtEndPr/>
               <w:sdtContent>
                 <w:r>
                   <w:fldChar w:fldCharType="begin"/>
@@ -1877,6 +1882,7 @@
                 <w:id w:val="-350339405"/>
                 <w:citation/>
               </w:sdtPr>
+              <w:sdtEndPr/>
               <w:sdtContent>
                 <w:r>
                   <w:fldChar w:fldCharType="begin"/>
@@ -1971,6 +1977,7 @@
                 <w:id w:val="395015412"/>
                 <w:citation/>
               </w:sdtPr>
+              <w:sdtEndPr/>
               <w:sdtContent>
                 <w:r>
                   <w:fldChar w:fldCharType="begin"/>
@@ -12515,21 +12522,13 @@
       </w:r>
       <w:proofErr w:type="spellEnd"/>
       <w:r>
-        <w:t xml:space="preserve">) od </w:t>
-      </w:r>
-      <w:proofErr w:type="spellStart"/>
-      <w:r>
-        <w:t>koordin</w:t>
+        <w:t>) od koordin</w:t>
       </w:r>
       <w:r>
         <w:t>á</w:t>
       </w:r>
       <w:r>
-        <w:t>tora</w:t>
-      </w:r>
-      <w:proofErr w:type="spellEnd"/>
-      <w:r>
-        <w:t>. Z</w:t>
+        <w:t>tora. Z</w:t>
       </w:r>
       <w:r>
         <w:t>á</w:t>
@@ -13021,8 +13020,6 @@
             <w:tcW w:w="9212" w:type="dxa"/>
           </w:tcPr>
           <w:p>
-            <w:bookmarkStart w:id="0" w:name="_GoBack"/>
-            <w:bookmarkEnd w:id="0"/>
             <w:r>
               <w:rPr>
                 <w:noProof/>
@@ -13669,28 +13666,65 @@
             <w:tcW w:w="9212" w:type="dxa"/>
           </w:tcPr>
           <w:p>
-            <w:pPr>
-              <w:rPr>
-                <w:i/>
-              </w:rPr>
-            </w:pPr>
-            <w:r>
-              <w:rPr>
-                <w:i/>
+            <w:r>
+              <w:rPr>
+                <w:noProof/>
               </w:rPr>
               <w:lastRenderedPageBreak/>
-              <w:t xml:space="preserve">(zde vložte </w:t>
-            </w:r>
-            <w:r>
-              <w:rPr>
-                <w:i/>
-              </w:rPr>
-              <w:t>diagram, popisek můžete před vložením vymazat, v případě více diagramů můžete rámeček zkopírovat podle potřeby)</w:t>
+              <w:drawing>
+                <wp:inline distT="0" distB="0" distL="0" distR="0" wp14:anchorId="50120BFA" wp14:editId="5BF79D4F">
+                  <wp:extent cx="5461000" cy="5276850"/>
+                  <wp:effectExtent l="0" t="0" r="0" b="0"/>
+                  <wp:docPr id="1" name="Obrázek 1"/>
+                  <wp:cNvGraphicFramePr>
+                    <a:graphicFrameLocks xmlns:a="http://schemas.openxmlformats.org/drawingml/2006/main" noChangeAspect="1"/>
+                  </wp:cNvGraphicFramePr>
+                  <a:graphic xmlns:a="http://schemas.openxmlformats.org/drawingml/2006/main">
+                    <a:graphicData uri="http://schemas.openxmlformats.org/drawingml/2006/picture">
+                      <pic:pic xmlns:pic="http://schemas.openxmlformats.org/drawingml/2006/picture">
+                        <pic:nvPicPr>
+                          <pic:cNvPr id="0" name="Picture 1"/>
+                          <pic:cNvPicPr>
+                            <a:picLocks noChangeAspect="1" noChangeArrowheads="1"/>
+                          </pic:cNvPicPr>
+                        </pic:nvPicPr>
+                        <pic:blipFill>
+                          <a:blip r:embed="rId10">
+                            <a:extLst>
+                              <a:ext uri="{28A0092B-C50C-407E-A947-70E740481C1C}">
+                                <a14:useLocalDpi xmlns:a14="http://schemas.microsoft.com/office/drawing/2010/main" val="0"/>
+                              </a:ext>
+                            </a:extLst>
+                          </a:blip>
+                          <a:srcRect/>
+                          <a:stretch>
+                            <a:fillRect/>
+                          </a:stretch>
+                        </pic:blipFill>
+                        <pic:spPr bwMode="auto">
+                          <a:xfrm>
+                            <a:off x="0" y="0"/>
+                            <a:ext cx="5461000" cy="5276850"/>
+                          </a:xfrm>
+                          <a:prstGeom prst="rect">
+                            <a:avLst/>
+                          </a:prstGeom>
+                          <a:noFill/>
+                          <a:ln>
+                            <a:noFill/>
+                          </a:ln>
+                        </pic:spPr>
+                      </pic:pic>
+                    </a:graphicData>
+                  </a:graphic>
+                </wp:inline>
+              </w:drawing>
             </w:r>
           </w:p>
           <w:p/>
-          <w:p/>
-        </w:tc>
+        </w:tc>
+        <w:bookmarkStart w:id="0" w:name="_GoBack"/>
+        <w:bookmarkEnd w:id="0"/>
       </w:tr>
     </w:tbl>
     <w:p/>
@@ -13974,7 +14008,7 @@
     <w:p/>
     <w:p/>
     <w:sectPr>
-      <w:footerReference w:type="default" r:id="rId10"/>
+      <w:footerReference w:type="default" r:id="rId11"/>
       <w:pgSz w:w="11906" w:h="16838"/>
       <w:pgMar w:top="1417" w:right="1417" w:bottom="1417" w:left="1417" w:header="708" w:footer="708" w:gutter="0"/>
       <w:cols w:space="708"/>
@@ -16707,7 +16741,7 @@
 </file>
 
 <file path=customXml/itemProps1.xml><?xml version="1.0" encoding="utf-8"?>
-<ds:datastoreItem xmlns:ds="http://schemas.openxmlformats.org/officeDocument/2006/customXml" ds:itemID="{5B110EE4-3F47-430B-A30C-5A03053401DC}">
+<ds:datastoreItem xmlns:ds="http://schemas.openxmlformats.org/officeDocument/2006/customXml" ds:itemID="{B3C99105-5BC4-4773-B9B3-28CFF5B7F26F}">
   <ds:schemaRefs>
     <ds:schemaRef ds:uri="http://schemas.openxmlformats.org/officeDocument/2006/bibliography"/>
   </ds:schemaRefs>

--- a/AUTS - Protokol k seminarnimu projektu - upravená verze(1) (3).docx
+++ b/AUTS - Protokol k seminarnimu projektu - upravená verze(1) (3).docx
@@ -1,6 +1,6 @@
 
 <file path=word/document.xml><?xml version="1.0" encoding="utf-8"?>
-<w:document xmlns:wpc="http://schemas.microsoft.com/office/word/2010/wordprocessingCanvas" xmlns:cx="http://schemas.microsoft.com/office/drawing/2014/chartex" xmlns:cx1="http://schemas.microsoft.com/office/drawing/2015/9/8/chartex" xmlns:cx2="http://schemas.microsoft.com/office/drawing/2015/10/21/chartex" xmlns:cx3="http://schemas.microsoft.com/office/drawing/2016/5/9/chartex" xmlns:cx4="http://schemas.microsoft.com/office/drawing/2016/5/10/chartex" xmlns:cx5="http://schemas.microsoft.com/office/drawing/2016/5/11/chartex" xmlns:cx6="http://schemas.microsoft.com/office/drawing/2016/5/12/chartex" xmlns:cx7="http://schemas.microsoft.com/office/drawing/2016/5/13/chartex" xmlns:cx8="http://schemas.microsoft.com/office/drawing/2016/5/14/chartex" xmlns:mc="http://schemas.openxmlformats.org/markup-compatibility/2006" xmlns:aink="http://schemas.microsoft.com/office/drawing/2016/ink" xmlns:am3d="http://schemas.microsoft.com/office/drawing/2017/model3d" xmlns:o="urn:schemas-microsoft-com:office:office" xmlns:r="http://schemas.openxmlformats.org/officeDocument/2006/relationships" xmlns:m="http://schemas.openxmlformats.org/officeDocument/2006/math" xmlns:v="urn:schemas-microsoft-com:vml" xmlns:wp14="http://schemas.microsoft.com/office/word/2010/wordprocessingDrawing" xmlns:wp="http://schemas.openxmlformats.org/drawingml/2006/wordprocessingDrawing" xmlns:w10="urn:schemas-microsoft-com:office:word" xmlns:w="http://schemas.openxmlformats.org/wordprocessingml/2006/main" xmlns:w14="http://schemas.microsoft.com/office/word/2010/wordml" xmlns:w15="http://schemas.microsoft.com/office/word/2012/wordml" xmlns:w16cid="http://schemas.microsoft.com/office/word/2016/wordml/cid" xmlns:w16se="http://schemas.microsoft.com/office/word/2015/wordml/symex" xmlns:wpg="http://schemas.microsoft.com/office/word/2010/wordprocessingGroup" xmlns:wpi="http://schemas.microsoft.com/office/word/2010/wordprocessingInk" xmlns:wne="http://schemas.microsoft.com/office/word/2006/wordml" xmlns:wps="http://schemas.microsoft.com/office/word/2010/wordprocessingShape" mc:Ignorable="w14 w15 w16se w16cid wp14">
+<w:document xmlns:wpc="http://schemas.microsoft.com/office/word/2010/wordprocessingCanvas" xmlns:mc="http://schemas.openxmlformats.org/markup-compatibility/2006" xmlns:o="urn:schemas-microsoft-com:office:office" xmlns:r="http://schemas.openxmlformats.org/officeDocument/2006/relationships" xmlns:m="http://schemas.openxmlformats.org/officeDocument/2006/math" xmlns:v="urn:schemas-microsoft-com:vml" xmlns:wp14="http://schemas.microsoft.com/office/word/2010/wordprocessingDrawing" xmlns:wp="http://schemas.openxmlformats.org/drawingml/2006/wordprocessingDrawing" xmlns:w10="urn:schemas-microsoft-com:office:word" xmlns:w="http://schemas.openxmlformats.org/wordprocessingml/2006/main" xmlns:w14="http://schemas.microsoft.com/office/word/2010/wordml" xmlns:w15="http://schemas.microsoft.com/office/word/2012/wordml" xmlns:wpg="http://schemas.microsoft.com/office/word/2010/wordprocessingGroup" xmlns:wpi="http://schemas.microsoft.com/office/word/2010/wordprocessingInk" xmlns:wne="http://schemas.microsoft.com/office/word/2006/wordml" xmlns:wps="http://schemas.microsoft.com/office/word/2010/wordprocessingShape" mc:Ignorable="w14 w15 wp14">
   <w:body>
     <w:p>
       <w:pPr>
@@ -583,69 +583,12 @@
               <w:pStyle w:val="Default"/>
               <w:jc w:val="center"/>
             </w:pPr>
-            <w:proofErr w:type="spellStart"/>
             <w:r>
               <w:rPr>
                 <w:sz w:val="22"/>
                 <w:szCs w:val="22"/>
               </w:rPr>
-              <w:t>Systém</w:t>
-            </w:r>
-            <w:proofErr w:type="spellEnd"/>
-            <w:r>
-              <w:rPr>
-                <w:sz w:val="22"/>
-                <w:szCs w:val="22"/>
-              </w:rPr>
-              <w:t xml:space="preserve"> pro </w:t>
-            </w:r>
-            <w:proofErr w:type="spellStart"/>
-            <w:r>
-              <w:rPr>
-                <w:sz w:val="22"/>
-                <w:szCs w:val="22"/>
-              </w:rPr>
-              <w:t>usnadnění</w:t>
-            </w:r>
-            <w:proofErr w:type="spellEnd"/>
-            <w:r>
-              <w:rPr>
-                <w:sz w:val="22"/>
-                <w:szCs w:val="22"/>
-              </w:rPr>
-              <w:t xml:space="preserve"> </w:t>
-            </w:r>
-            <w:proofErr w:type="spellStart"/>
-            <w:r>
-              <w:rPr>
-                <w:sz w:val="22"/>
-                <w:szCs w:val="22"/>
-              </w:rPr>
-              <w:t>evakuace</w:t>
-            </w:r>
-            <w:proofErr w:type="spellEnd"/>
-            <w:r>
-              <w:rPr>
-                <w:sz w:val="22"/>
-                <w:szCs w:val="22"/>
-              </w:rPr>
-              <w:t xml:space="preserve"> </w:t>
-            </w:r>
-            <w:proofErr w:type="spellStart"/>
-            <w:r>
-              <w:rPr>
-                <w:sz w:val="22"/>
-                <w:szCs w:val="22"/>
-              </w:rPr>
-              <w:t>ostrova</w:t>
-            </w:r>
-            <w:proofErr w:type="spellEnd"/>
-            <w:r>
-              <w:rPr>
-                <w:sz w:val="22"/>
-                <w:szCs w:val="22"/>
-              </w:rPr>
-              <w:t xml:space="preserve"> </w:t>
+              <w:t xml:space="preserve">Systém pro usnadnění evakuace ostrova </w:t>
             </w:r>
           </w:p>
         </w:tc>
@@ -689,309 +632,12 @@
                 <w:szCs w:val="20"/>
               </w:rPr>
             </w:pPr>
-            <w:proofErr w:type="spellStart"/>
             <w:r>
               <w:rPr>
                 <w:sz w:val="20"/>
                 <w:szCs w:val="20"/>
               </w:rPr>
-              <w:t>Systém</w:t>
-            </w:r>
-            <w:proofErr w:type="spellEnd"/>
-            <w:r>
-              <w:rPr>
-                <w:sz w:val="20"/>
-                <w:szCs w:val="20"/>
-              </w:rPr>
-              <w:t xml:space="preserve"> </w:t>
-            </w:r>
-            <w:proofErr w:type="spellStart"/>
-            <w:r>
-              <w:rPr>
-                <w:sz w:val="20"/>
-                <w:szCs w:val="20"/>
-              </w:rPr>
-              <w:t>má</w:t>
-            </w:r>
-            <w:proofErr w:type="spellEnd"/>
-            <w:r>
-              <w:rPr>
-                <w:sz w:val="20"/>
-                <w:szCs w:val="20"/>
-              </w:rPr>
-              <w:t xml:space="preserve"> za </w:t>
-            </w:r>
-            <w:proofErr w:type="spellStart"/>
-            <w:r>
-              <w:rPr>
-                <w:sz w:val="20"/>
-                <w:szCs w:val="20"/>
-              </w:rPr>
-              <w:t>pomoci</w:t>
-            </w:r>
-            <w:proofErr w:type="spellEnd"/>
-            <w:r>
-              <w:rPr>
-                <w:sz w:val="20"/>
-                <w:szCs w:val="20"/>
-              </w:rPr>
-              <w:t xml:space="preserve"> </w:t>
-            </w:r>
-            <w:proofErr w:type="spellStart"/>
-            <w:r>
-              <w:rPr>
-                <w:sz w:val="20"/>
-                <w:szCs w:val="20"/>
-              </w:rPr>
-              <w:t>rozvržení</w:t>
-            </w:r>
-            <w:proofErr w:type="spellEnd"/>
-            <w:r>
-              <w:rPr>
-                <w:sz w:val="20"/>
-                <w:szCs w:val="20"/>
-              </w:rPr>
-              <w:t xml:space="preserve"> </w:t>
-            </w:r>
-            <w:proofErr w:type="spellStart"/>
-            <w:r>
-              <w:rPr>
-                <w:sz w:val="20"/>
-                <w:szCs w:val="20"/>
-              </w:rPr>
-              <w:t>průzkumných</w:t>
-            </w:r>
-            <w:proofErr w:type="spellEnd"/>
-            <w:r>
-              <w:rPr>
-                <w:sz w:val="20"/>
-                <w:szCs w:val="20"/>
-              </w:rPr>
-              <w:t xml:space="preserve"> </w:t>
-            </w:r>
-            <w:proofErr w:type="spellStart"/>
-            <w:r>
-              <w:rPr>
-                <w:sz w:val="20"/>
-                <w:szCs w:val="20"/>
-              </w:rPr>
-              <w:t>prací</w:t>
-            </w:r>
-            <w:proofErr w:type="spellEnd"/>
-            <w:r>
-              <w:rPr>
-                <w:sz w:val="20"/>
-                <w:szCs w:val="20"/>
-              </w:rPr>
-              <w:t xml:space="preserve"> a </w:t>
-            </w:r>
-            <w:proofErr w:type="spellStart"/>
-            <w:r>
-              <w:rPr>
-                <w:sz w:val="20"/>
-                <w:szCs w:val="20"/>
-              </w:rPr>
-              <w:t>koordinace</w:t>
-            </w:r>
-            <w:proofErr w:type="spellEnd"/>
-            <w:r>
-              <w:rPr>
-                <w:sz w:val="20"/>
-                <w:szCs w:val="20"/>
-              </w:rPr>
-              <w:t xml:space="preserve"> </w:t>
-            </w:r>
-            <w:proofErr w:type="spellStart"/>
-            <w:r>
-              <w:rPr>
-                <w:sz w:val="20"/>
-                <w:szCs w:val="20"/>
-              </w:rPr>
-              <w:t>převozu</w:t>
-            </w:r>
-            <w:proofErr w:type="spellEnd"/>
-            <w:r>
-              <w:rPr>
-                <w:sz w:val="20"/>
-                <w:szCs w:val="20"/>
-              </w:rPr>
-              <w:t xml:space="preserve"> </w:t>
-            </w:r>
-            <w:proofErr w:type="spellStart"/>
-            <w:r>
-              <w:rPr>
-                <w:sz w:val="20"/>
-                <w:szCs w:val="20"/>
-              </w:rPr>
-              <w:t>osob</w:t>
-            </w:r>
-            <w:proofErr w:type="spellEnd"/>
-            <w:r>
-              <w:rPr>
-                <w:sz w:val="20"/>
-                <w:szCs w:val="20"/>
-              </w:rPr>
-              <w:t xml:space="preserve"> </w:t>
-            </w:r>
-            <w:proofErr w:type="spellStart"/>
-            <w:r>
-              <w:rPr>
-                <w:sz w:val="20"/>
-                <w:szCs w:val="20"/>
-              </w:rPr>
-              <w:t>zajistit</w:t>
-            </w:r>
-            <w:proofErr w:type="spellEnd"/>
-            <w:r>
-              <w:rPr>
-                <w:sz w:val="20"/>
-                <w:szCs w:val="20"/>
-              </w:rPr>
-              <w:t xml:space="preserve"> </w:t>
-            </w:r>
-            <w:proofErr w:type="spellStart"/>
-            <w:r>
-              <w:rPr>
-                <w:sz w:val="20"/>
-                <w:szCs w:val="20"/>
-              </w:rPr>
-              <w:t>evakuaci</w:t>
-            </w:r>
-            <w:proofErr w:type="spellEnd"/>
-            <w:r>
-              <w:rPr>
-                <w:sz w:val="20"/>
-                <w:szCs w:val="20"/>
-              </w:rPr>
-              <w:t xml:space="preserve"> </w:t>
-            </w:r>
-            <w:proofErr w:type="spellStart"/>
-            <w:r>
-              <w:rPr>
-                <w:sz w:val="20"/>
-                <w:szCs w:val="20"/>
-              </w:rPr>
-              <w:t>obyvatelstva</w:t>
-            </w:r>
-            <w:proofErr w:type="spellEnd"/>
-            <w:r>
-              <w:rPr>
-                <w:sz w:val="20"/>
-                <w:szCs w:val="20"/>
-              </w:rPr>
-              <w:t xml:space="preserve"> </w:t>
-            </w:r>
-            <w:proofErr w:type="spellStart"/>
-            <w:r>
-              <w:rPr>
-                <w:sz w:val="20"/>
-                <w:szCs w:val="20"/>
-              </w:rPr>
-              <w:t>ostrova</w:t>
-            </w:r>
-            <w:proofErr w:type="spellEnd"/>
-            <w:r>
-              <w:rPr>
-                <w:sz w:val="20"/>
-                <w:szCs w:val="20"/>
-              </w:rPr>
-              <w:t xml:space="preserve"> v </w:t>
-            </w:r>
-            <w:proofErr w:type="spellStart"/>
-            <w:r>
-              <w:rPr>
-                <w:sz w:val="20"/>
-                <w:szCs w:val="20"/>
-              </w:rPr>
-              <w:t>případě</w:t>
-            </w:r>
-            <w:proofErr w:type="spellEnd"/>
-            <w:r>
-              <w:rPr>
-                <w:sz w:val="20"/>
-                <w:szCs w:val="20"/>
-              </w:rPr>
-              <w:t xml:space="preserve"> </w:t>
-            </w:r>
-            <w:proofErr w:type="spellStart"/>
-            <w:r>
-              <w:rPr>
-                <w:sz w:val="20"/>
-                <w:szCs w:val="20"/>
-              </w:rPr>
-              <w:t>hrozícího</w:t>
-            </w:r>
-            <w:proofErr w:type="spellEnd"/>
-            <w:r>
-              <w:rPr>
-                <w:sz w:val="20"/>
-                <w:szCs w:val="20"/>
-              </w:rPr>
-              <w:t>/</w:t>
-            </w:r>
-            <w:proofErr w:type="spellStart"/>
-            <w:r>
-              <w:rPr>
-                <w:sz w:val="20"/>
-                <w:szCs w:val="20"/>
-              </w:rPr>
-              <w:t>probíhajícího</w:t>
-            </w:r>
-            <w:proofErr w:type="spellEnd"/>
-            <w:r>
-              <w:rPr>
-                <w:sz w:val="20"/>
-                <w:szCs w:val="20"/>
-              </w:rPr>
-              <w:t xml:space="preserve"> </w:t>
-            </w:r>
-            <w:proofErr w:type="spellStart"/>
-            <w:r>
-              <w:rPr>
-                <w:sz w:val="20"/>
-                <w:szCs w:val="20"/>
-              </w:rPr>
-              <w:t>výbuchu</w:t>
-            </w:r>
-            <w:proofErr w:type="spellEnd"/>
-            <w:r>
-              <w:rPr>
-                <w:sz w:val="20"/>
-                <w:szCs w:val="20"/>
-              </w:rPr>
-              <w:t xml:space="preserve"> </w:t>
-            </w:r>
-            <w:proofErr w:type="spellStart"/>
-            <w:r>
-              <w:rPr>
-                <w:sz w:val="20"/>
-                <w:szCs w:val="20"/>
-              </w:rPr>
-              <w:t>sopky</w:t>
-            </w:r>
-            <w:proofErr w:type="spellEnd"/>
-            <w:r>
-              <w:rPr>
-                <w:sz w:val="20"/>
-                <w:szCs w:val="20"/>
-              </w:rPr>
-              <w:t xml:space="preserve"> </w:t>
-            </w:r>
-            <w:proofErr w:type="spellStart"/>
-            <w:r>
-              <w:rPr>
-                <w:sz w:val="20"/>
-                <w:szCs w:val="20"/>
-              </w:rPr>
-              <w:t>nebo</w:t>
-            </w:r>
-            <w:proofErr w:type="spellEnd"/>
-            <w:r>
-              <w:rPr>
-                <w:sz w:val="20"/>
-                <w:szCs w:val="20"/>
-              </w:rPr>
-              <w:t xml:space="preserve"> tsunami. </w:t>
+              <w:t xml:space="preserve">Systém má za pomoci rozvržení průzkumných prací a koordinace převozu osob zajistit evakuaci obyvatelstva ostrova v případě hrozícího/probíhajícího výbuchu sopky nebo tsunami. </w:t>
             </w:r>
           </w:p>
           <w:p>
@@ -1311,15 +957,7 @@
               <w:jc w:val="both"/>
             </w:pPr>
             <w:r>
-              <w:t xml:space="preserve">Každoročně dochází k humanitárním </w:t>
-            </w:r>
-            <w:proofErr w:type="gramStart"/>
-            <w:r>
-              <w:t>katastrofám</w:t>
-            </w:r>
-            <w:proofErr w:type="gramEnd"/>
-            <w:r>
-              <w:t xml:space="preserve"> při kterých je nutné důsledné plánování logistických prací. Jen v roce 2019 došlo k rozsáhlým požárům v Řecku na ostrově Samos a v Kalifornii ve Spojených státech. Tyto katastrofy vyhnaly nebo ponechaly bez prostředků tisíce lidí. Jedná se o reálné problémy, problémy jejichž řešení může mít za následek zachráněné nebo zmařené lid</w:t>
+              <w:t>Každoročně dochází k humanitárním katastrofám při kterých je nutné důsledné plánování logistických prací. Jen v roce 2019 došlo k rozsáhlým požárům v Řecku na ostrově Samos a v Kalifornii ve Spojených státech. Tyto katastrofy vyhnaly nebo ponechaly bez prostředků tisíce lidí. Jedná se o reálné problémy, problémy jejichž řešení může mít za následek zachráněné nebo zmařené lid</w:t>
             </w:r>
             <w:r>
               <w:t>s</w:t>
@@ -1331,36 +969,7 @@
               <w:t>ě</w:t>
             </w:r>
             <w:r>
-              <w:t>rování vozidel (</w:t>
-            </w:r>
-            <w:proofErr w:type="gramStart"/>
-            <w:r>
-              <w:t xml:space="preserve">VRP - </w:t>
-            </w:r>
-            <w:proofErr w:type="spellStart"/>
-            <w:r>
-              <w:t>Vehicle</w:t>
-            </w:r>
-            <w:proofErr w:type="spellEnd"/>
-            <w:proofErr w:type="gramEnd"/>
-            <w:r>
-              <w:t xml:space="preserve"> </w:t>
-            </w:r>
-            <w:proofErr w:type="spellStart"/>
-            <w:r>
-              <w:t>Routing</w:t>
-            </w:r>
-            <w:proofErr w:type="spellEnd"/>
-            <w:r>
-              <w:t xml:space="preserve"> </w:t>
-            </w:r>
-            <w:proofErr w:type="spellStart"/>
-            <w:r>
-              <w:t>Problem</w:t>
-            </w:r>
-            <w:proofErr w:type="spellEnd"/>
-            <w:r>
-              <w:t>) je optimalizační úloha pro plánování tras flotily vozidel pro obsluhu skupiny zákazníků. Tato úloha patří mezi takzvané NP-těžké úlohy, to znamená, že v obecném případě není známo, ani jak pro každý vstup nalézt přesné řešení, a dokonce ani zda vůbec může existovat algoritmus, který takové řešení najde v</w:t>
+              <w:t>rování vozidel (VRP - Vehicle Routing Problem) je optimalizační úloha pro plánování tras flotily vozidel pro obsluhu skupiny zákazníků. Tato úloha patří mezi takzvané NP-těžké úlohy, to znamená, že v obecném případě není známo, ani jak pro každý vstup nalézt přesné řešení, a dokonce ani zda vůbec může existovat algoritmus, který takové řešení najde v</w:t>
             </w:r>
             <w:r>
               <w:t> </w:t>
@@ -1380,108 +989,7 @@
               <w:jc w:val="both"/>
             </w:pPr>
             <w:r>
-              <w:t xml:space="preserve">Pro použití v humanitární oblasti, ať už </w:t>
-            </w:r>
-            <w:proofErr w:type="spellStart"/>
-            <w:r>
-              <w:t>pri</w:t>
-            </w:r>
-            <w:proofErr w:type="spellEnd"/>
-            <w:r>
-              <w:t xml:space="preserve"> evakuaci nebo distribuci pomoci existuje pro VRP několik variací a specializací. Jedná se zejména o variaci, kdy se v problému musí počítat s omezenou kapacitou vozidel (</w:t>
-            </w:r>
-            <w:proofErr w:type="gramStart"/>
-            <w:r>
-              <w:t xml:space="preserve">CVRP - </w:t>
-            </w:r>
-            <w:proofErr w:type="spellStart"/>
-            <w:r>
-              <w:t>Capacitated</w:t>
-            </w:r>
-            <w:proofErr w:type="spellEnd"/>
-            <w:proofErr w:type="gramEnd"/>
-            <w:r>
-              <w:t xml:space="preserve"> </w:t>
-            </w:r>
-            <w:proofErr w:type="spellStart"/>
-            <w:r>
-              <w:t>Vehicle</w:t>
-            </w:r>
-            <w:proofErr w:type="spellEnd"/>
-            <w:r>
-              <w:t xml:space="preserve"> </w:t>
-            </w:r>
-            <w:proofErr w:type="spellStart"/>
-            <w:r>
-              <w:t>Routing</w:t>
-            </w:r>
-            <w:proofErr w:type="spellEnd"/>
-            <w:r>
-              <w:t xml:space="preserve"> </w:t>
-            </w:r>
-            <w:proofErr w:type="spellStart"/>
-            <w:r>
-              <w:t>Problem</w:t>
-            </w:r>
-            <w:proofErr w:type="spellEnd"/>
-            <w:r>
-              <w:t>). (</w:t>
-            </w:r>
-            <w:proofErr w:type="gramStart"/>
-            <w:r>
-              <w:t xml:space="preserve">MTCVRP - </w:t>
-            </w:r>
-            <w:proofErr w:type="spellStart"/>
-            <w:r>
-              <w:t>Multi</w:t>
-            </w:r>
-            <w:proofErr w:type="gramEnd"/>
-            <w:r>
-              <w:t>-Trip</w:t>
-            </w:r>
-            <w:proofErr w:type="spellEnd"/>
-            <w:r>
-              <w:t xml:space="preserve"> </w:t>
-            </w:r>
-            <w:proofErr w:type="spellStart"/>
-            <w:r>
-              <w:t>Capacitated</w:t>
-            </w:r>
-            <w:proofErr w:type="spellEnd"/>
-            <w:r>
-              <w:t xml:space="preserve"> </w:t>
-            </w:r>
-            <w:proofErr w:type="spellStart"/>
-            <w:r>
-              <w:t>Vehicle</w:t>
-            </w:r>
-            <w:proofErr w:type="spellEnd"/>
-            <w:r>
-              <w:t xml:space="preserve"> </w:t>
-            </w:r>
-            <w:proofErr w:type="spellStart"/>
-            <w:r>
-              <w:t>Routing</w:t>
-            </w:r>
-            <w:proofErr w:type="spellEnd"/>
-            <w:r>
-              <w:t xml:space="preserve"> </w:t>
-            </w:r>
-            <w:proofErr w:type="spellStart"/>
-            <w:r>
-              <w:t>Problem</w:t>
-            </w:r>
-            <w:proofErr w:type="spellEnd"/>
-            <w:r>
-              <w:t xml:space="preserve">) je varianta CVRP, kde je jednotlivá vozidla možné použít opakovaně v rámci více </w:t>
-            </w:r>
-            <w:proofErr w:type="spellStart"/>
-            <w:r>
-              <w:t>routingů</w:t>
-            </w:r>
-            <w:proofErr w:type="spellEnd"/>
-            <w:r>
-              <w:t>. Obecně je typickým cílem MTCVRP minimalizace součtu cestovních nákladu (v jednotkách času nebo v jednotkách vzdálenosti). Kontext, který je blíže humanitárnímu přístupu, lze nalézt v odborn</w:t>
+              <w:t>Pro použití v humanitární oblasti, ať už pri evakuaci nebo distribuci pomoci existuje pro VRP několik variací a specializací. Jedná se zejména o variaci, kdy se v problému musí počítat s omezenou kapacitou vozidel (CVRP - Capacitated Vehicle Routing Problem). (MTCVRP - Multi-Trip Capacitated Vehicle Routing Problem) je varianta CVRP, kde je jednotlivá vozidla možné použít opakovaně v rámci více routingů. Obecně je typickým cílem MTCVRP minimalizace součtu cestovních nákladu (v jednotkách času nebo v jednotkách vzdálenosti). Kontext, který je blíže humanitárnímu přístupu, lze nalézt v odborn</w:t>
             </w:r>
             <w:r>
               <w:t>é</w:t>
@@ -1505,15 +1013,7 @@
               <w:t>cí</w:t>
             </w:r>
             <w:r>
-              <w:t xml:space="preserve">ch o pomoc, také známé jako latence. V tomto článku budeme místo klasické latence uvažovat o maximální době čekání v jednotlivých destinacích. Tj. minimalizaci času čekání poslední evakuované osoby v oblasti katastrofy. Mezi klasickou a maximální latencí je zásadní rozdíl, kdy je důležitější minimalizace čekací doby poslední evakuované oběti při </w:t>
-            </w:r>
-            <w:proofErr w:type="gramStart"/>
-            <w:r>
-              <w:t>katastrofě  spíše</w:t>
-            </w:r>
-            <w:proofErr w:type="gramEnd"/>
-            <w:r>
-              <w:t xml:space="preserve"> než jejich celková suma. Tímto způsobem se snažíme vyhnout tomu, že by některé postižené oběti v oblasti katastrofy čekaly na záchranu velmi dlouho, zatím co by byl zbytek evakuován výrazně dříve. To znamená, že se snažíme vyrovnat čekací dobu na evakuaci všech postižených </w:t>
+              <w:t xml:space="preserve">ch o pomoc, také známé jako latence. V tomto článku budeme místo klasické latence uvažovat o maximální době čekání v jednotlivých destinacích. Tj. minimalizaci času čekání poslední evakuované osoby v oblasti katastrofy. Mezi klasickou a maximální latencí je zásadní rozdíl, kdy je důležitější minimalizace čekací doby poslední evakuované oběti při katastrofě  spíše než jejich celková suma. Tímto způsobem se snažíme vyhnout tomu, že by některé postižené oběti v oblasti katastrofy čekaly na záchranu velmi dlouho, zatím co by byl zbytek evakuován výrazně dříve. To znamená, že se snažíme vyrovnat čekací dobu na evakuaci všech postižených </w:t>
             </w:r>
             <w:sdt>
               <w:sdtPr>
@@ -1551,23 +1051,7 @@
               <w:jc w:val="both"/>
             </w:pPr>
             <w:r>
-              <w:t xml:space="preserve">Úloha VRP a její variace je obvykle definována jako ohodnocený orientovaný graf, kde uzly jsou jednotlivé destinace (v našem případě skupiny obětí čekající na záchranu) a hrany jsou trasy spojující tyto destinace. Hodnoty hran odpovídají jejich </w:t>
-            </w:r>
-            <w:proofErr w:type="gramStart"/>
-            <w:r>
-              <w:t>vzdálenosti</w:t>
-            </w:r>
-            <w:proofErr w:type="gramEnd"/>
-            <w:r>
-              <w:t xml:space="preserve"> resp. cestovnímu času. První uzel typicky reprezentuje </w:t>
-            </w:r>
-            <w:proofErr w:type="gramStart"/>
-            <w:r>
-              <w:t>depo</w:t>
-            </w:r>
-            <w:proofErr w:type="gramEnd"/>
-            <w:r>
-              <w:t xml:space="preserve"> kde je disponována flotila dopravních prost</w:t>
+              <w:t>Úloha VRP a její variace je obvykle definována jako ohodnocený orientovaný graf, kde uzly jsou jednotlivé destinace (v našem případě skupiny obětí čekající na záchranu) a hrany jsou trasy spojující tyto destinace. Hodnoty hran odpovídají jejich vzdálenosti resp. cestovnímu času. První uzel typicky reprezentuje depo kde je disponována flotila dopravních prost</w:t>
             </w:r>
             <w:r>
               <w:t>ř</w:t>
@@ -1653,23 +1137,7 @@
               <w:t>š</w:t>
             </w:r>
             <w:r>
-              <w:t xml:space="preserve">ení tohoto typu úloh, takzvané </w:t>
-            </w:r>
-            <w:proofErr w:type="spellStart"/>
-            <w:r>
-              <w:t>solvery</w:t>
-            </w:r>
-            <w:proofErr w:type="spellEnd"/>
-            <w:r>
-              <w:t xml:space="preserve">, jsou zahrnuty ve většině současného optimalizačního software. Existují jak komerční řešení, např. LINGO nebo </w:t>
-            </w:r>
-            <w:proofErr w:type="spellStart"/>
-            <w:r>
-              <w:t>Gurobi</w:t>
-            </w:r>
-            <w:proofErr w:type="spellEnd"/>
-            <w:r>
-              <w:t>, tak i volně dostupné, například SCIP. Typicky je použití přesných metod vhodné pro úlohy menšího rozsahu. Tj. do úloh kde je maximálně 50 destinací.</w:t>
+              <w:t>ení tohoto typu úloh, takzvané solvery, jsou zahrnuty ve většině současného optimalizačního software. Existují jak komerční řešení, např. LINGO nebo Gurobi, tak i volně dostupné, například SCIP. Typicky je použití přesných metod vhodné pro úlohy menšího rozsahu. Tj. do úloh kde je maximálně 50 destinací.</w:t>
             </w:r>
           </w:p>
           <w:p>
@@ -1686,28 +1154,7 @@
             </w:pPr>
             <w:r>
               <w:lastRenderedPageBreak/>
-              <w:t>Heuristiky založené na strategii lokálního prohledávání (</w:t>
-            </w:r>
-            <w:proofErr w:type="gramStart"/>
-            <w:r>
-              <w:t xml:space="preserve">LS - </w:t>
-            </w:r>
-            <w:proofErr w:type="spellStart"/>
-            <w:r>
-              <w:t>Local</w:t>
-            </w:r>
-            <w:proofErr w:type="spellEnd"/>
-            <w:proofErr w:type="gramEnd"/>
-            <w:r>
-              <w:t xml:space="preserve"> </w:t>
-            </w:r>
-            <w:proofErr w:type="spellStart"/>
-            <w:r>
-              <w:t>Search</w:t>
-            </w:r>
-            <w:proofErr w:type="spellEnd"/>
-            <w:r>
-              <w:t xml:space="preserve">) se pokouší zlepšovat dané řešení provedením sady malých úprav (neboli tahů) výchozího řešení. Dá se říci, že LS navštěvuje blízké okolí studovaného řešení a vybírá nejlepší sousední řešení podle nějakého kritéria. Po určitém počtu iterací již LS není schopno vyrábět kvalitnější řešení. Říkáme, že je heuristika uvězněna v lokálním optimu </w:t>
+              <w:t xml:space="preserve">Heuristiky založené na strategii lokálního prohledávání (LS - Local Search) se pokouší zlepšovat dané řešení provedením sady malých úprav (neboli tahů) výchozího řešení. Dá se říci, že LS navštěvuje blízké okolí studovaného řešení a vybírá nejlepší sousední řešení podle nějakého kritéria. Po určitém počtu iterací již LS není schopno vyrábět kvalitnější řešení. Říkáme, že je heuristika uvězněna v lokálním optimu </w:t>
             </w:r>
             <w:sdt>
               <w:sdtPr>
@@ -1737,23 +1184,7 @@
               </w:sdtContent>
             </w:sdt>
             <w:r>
-              <w:t xml:space="preserve">. Odvozená strategie TS (Tabu </w:t>
-            </w:r>
-            <w:proofErr w:type="spellStart"/>
-            <w:r>
-              <w:t>search</w:t>
-            </w:r>
-            <w:proofErr w:type="spellEnd"/>
-            <w:r>
-              <w:t xml:space="preserve">) zvyšuje výkon LS uvolněním jeho základního pravidla. Za prvé, v každém kroku mohou být přijaty zhoršující </w:t>
-            </w:r>
-            <w:proofErr w:type="gramStart"/>
-            <w:r>
-              <w:t>pohyby</w:t>
-            </w:r>
-            <w:proofErr w:type="gramEnd"/>
-            <w:r>
-              <w:t xml:space="preserve"> pokud není k dispozici žádný zlepšující pohyb (hledání uvízlo na přísném lok</w:t>
+              <w:t>. Odvozená strategie TS (Tabu search) zvyšuje výkon LS uvolněním jeho základního pravidla. Za prvé, v každém kroku mohou být přijaty zhoršující pohyby pokud není k dispozici žádný zlepšující pohyb (hledání uvízlo na přísném lok</w:t>
             </w:r>
             <w:r>
               <w:t>á</w:t>
@@ -1765,44 +1196,7 @@
               <w:t>í</w:t>
             </w:r>
             <w:r>
-              <w:t>m minimu). Kromě toho jsou zavedeny zákazy (tzv, „Tabu“), které odrazují vyhledávání od návratu k dříve navštíveným řešením. Další variaci LS je opakované lokální vyhledávání (</w:t>
-            </w:r>
-            <w:proofErr w:type="gramStart"/>
-            <w:r>
-              <w:t xml:space="preserve">ILS - </w:t>
-            </w:r>
-            <w:proofErr w:type="spellStart"/>
-            <w:r>
-              <w:t>Iterated</w:t>
-            </w:r>
-            <w:proofErr w:type="spellEnd"/>
-            <w:proofErr w:type="gramEnd"/>
-            <w:r>
-              <w:t xml:space="preserve"> </w:t>
-            </w:r>
-            <w:proofErr w:type="spellStart"/>
-            <w:r>
-              <w:t>Local</w:t>
-            </w:r>
-            <w:proofErr w:type="spellEnd"/>
-            <w:r>
-              <w:t xml:space="preserve"> </w:t>
-            </w:r>
-            <w:proofErr w:type="spellStart"/>
-            <w:r>
-              <w:t>Search</w:t>
-            </w:r>
-            <w:proofErr w:type="spellEnd"/>
-            <w:r>
-              <w:t xml:space="preserve">). Principem ILS je zlepšit dané počáteční řešení střídáním postupů místního vyhledávání (LS) a rozrušování. Aby LS mohla uniknout místním optimům, poskytuje ILS dodatečný </w:t>
-            </w:r>
-            <w:proofErr w:type="spellStart"/>
-            <w:r>
-              <w:t>rozrušovací</w:t>
-            </w:r>
-            <w:proofErr w:type="spellEnd"/>
-            <w:r>
-              <w:t xml:space="preserve"> postup. Tento provádí dodatečné úpravy současného lokálního optima a vytváří tím nové výchozí řešení pro LS. Kvalita toho nového výchozího řešení sice není obvykle tak dobrá jako kvalita místního optima, postup ale umožňuje LS prohledat větší oblast prostoru řešení</w:t>
+              <w:t>m minimu). Kromě toho jsou zavedeny zákazy (tzv, „Tabu“), které odrazují vyhledávání od návratu k dříve navštíveným řešením. Další variaci LS je opakované lokální vyhledávání (ILS - Iterated Local Search). Principem ILS je zlepšit dané počáteční řešení střídáním postupů místního vyhledávání (LS) a rozrušování. Aby LS mohla uniknout místním optimům, poskytuje ILS dodatečný rozrušovací postup. Tento provádí dodatečné úpravy současného lokálního optima a vytváří tím nové výchozí řešení pro LS. Kvalita toho nového výchozího řešení sice není obvykle tak dobrá jako kvalita místního optima, postup ale umožňuje LS prohledat větší oblast prostoru řešení</w:t>
             </w:r>
             <w:sdt>
               <w:sdtPr>
@@ -1838,44 +1232,7 @@
               </w:sdtContent>
             </w:sdt>
             <w:r>
-              <w:t>. MS-ILS (</w:t>
-            </w:r>
-            <w:proofErr w:type="spellStart"/>
-            <w:r>
-              <w:t>Multi</w:t>
-            </w:r>
-            <w:proofErr w:type="spellEnd"/>
-            <w:r>
-              <w:t xml:space="preserve"> </w:t>
-            </w:r>
-            <w:proofErr w:type="gramStart"/>
-            <w:r>
-              <w:t xml:space="preserve">Start - </w:t>
-            </w:r>
-            <w:proofErr w:type="spellStart"/>
-            <w:r>
-              <w:t>Iterated</w:t>
-            </w:r>
-            <w:proofErr w:type="spellEnd"/>
-            <w:proofErr w:type="gramEnd"/>
-            <w:r>
-              <w:t xml:space="preserve"> </w:t>
-            </w:r>
-            <w:proofErr w:type="spellStart"/>
-            <w:r>
-              <w:t>Local</w:t>
-            </w:r>
-            <w:proofErr w:type="spellEnd"/>
-            <w:r>
-              <w:t xml:space="preserve"> </w:t>
-            </w:r>
-            <w:proofErr w:type="spellStart"/>
-            <w:r>
-              <w:t>Search</w:t>
-            </w:r>
-            <w:proofErr w:type="spellEnd"/>
-            <w:r>
-              <w:t xml:space="preserve">) je opakované lokální vyhledávání (ILS) s více starty. Tato varianta, spočívá v restartování ILS z několika počátečních řešení pro diverzifikaci vyhledávání </w:t>
+              <w:t xml:space="preserve">. MS-ILS (Multi Start - Iterated Local Search) je opakované lokální vyhledávání (ILS) s více starty. Tato varianta, spočívá v restartování ILS z několika počátečních řešení pro diverzifikaci vyhledávání </w:t>
             </w:r>
             <w:sdt>
               <w:sdtPr>
@@ -1928,23 +1285,7 @@
               <w:t>-</w:t>
             </w:r>
             <w:r>
-              <w:t xml:space="preserve">heuristická metoda ACO (Ant </w:t>
-            </w:r>
-            <w:proofErr w:type="spellStart"/>
-            <w:r>
-              <w:t>Colony</w:t>
-            </w:r>
-            <w:proofErr w:type="spellEnd"/>
-            <w:r>
-              <w:t xml:space="preserve"> </w:t>
-            </w:r>
-            <w:proofErr w:type="spellStart"/>
-            <w:r>
-              <w:t>Optimization</w:t>
-            </w:r>
-            <w:proofErr w:type="spellEnd"/>
-            <w:r>
-              <w:t>) je inspirovaná chováním přírodních mravenců. Pro úplnou sadu komponent řešení daného problému, musí být definována sada takzvaných feromonových hodnot. Tato sada se nazývá feromonový model, který je z matematického hlediska parametrizovaný pravděpodobnostní model. Feromonový model se následně používá k pravděpodobnostnímu generování řešení uvažovaného problému sestavením ze sady komponent řešení.</w:t>
+              <w:t>heuristická metoda ACO (Ant Colony Optimization) je inspirovaná chováním přírodních mravenců. Pro úplnou sadu komponent řešení daného problému, musí být definována sada takzvaných feromonových hodnot. Tato sada se nazývá feromonový model, který je z matematického hlediska parametrizovaný pravděpodobnostní model. Feromonový model se následně používá k pravděpodobnostnímu generování řešení uvažovaného problému sestavením ze sady komponent řešení.</w:t>
             </w:r>
           </w:p>
           <w:p>
@@ -2152,15 +1493,7 @@
               <w:t>ý</w:t>
             </w:r>
             <w:r>
-              <w:t xml:space="preserve">ch platforem je </w:t>
-            </w:r>
-            <w:proofErr w:type="spellStart"/>
-            <w:r>
-              <w:t>LocalSolver</w:t>
-            </w:r>
-            <w:proofErr w:type="spellEnd"/>
-            <w:r>
-              <w:t>, voln</w:t>
+              <w:t>ch platforem je LocalSolver, voln</w:t>
             </w:r>
             <w:r>
               <w:t>ě</w:t>
@@ -2238,15 +1571,7 @@
               <w:t>á</w:t>
             </w:r>
             <w:r>
-              <w:t xml:space="preserve"> obsahuje vhodnou funkcionalitu je </w:t>
-            </w:r>
-            <w:proofErr w:type="spellStart"/>
-            <w:r>
-              <w:t>Matlab</w:t>
-            </w:r>
-            <w:proofErr w:type="spellEnd"/>
-            <w:r>
-              <w:t>.</w:t>
+              <w:t xml:space="preserve"> obsahuje vhodnou funkcionalitu je Matlab.</w:t>
             </w:r>
           </w:p>
           <w:p>
@@ -2936,1221 +2261,12 @@
               <w:pStyle w:val="Default"/>
               <w:jc w:val="both"/>
             </w:pPr>
-            <w:proofErr w:type="spellStart"/>
             <w:r>
               <w:rPr>
                 <w:sz w:val="20"/>
                 <w:szCs w:val="20"/>
               </w:rPr>
-              <w:t>Systém</w:t>
-            </w:r>
-            <w:proofErr w:type="spellEnd"/>
-            <w:r>
-              <w:rPr>
-                <w:sz w:val="20"/>
-                <w:szCs w:val="20"/>
-              </w:rPr>
-              <w:t xml:space="preserve"> </w:t>
-            </w:r>
-            <w:proofErr w:type="spellStart"/>
-            <w:r>
-              <w:rPr>
-                <w:sz w:val="20"/>
-                <w:szCs w:val="20"/>
-              </w:rPr>
-              <w:t>má</w:t>
-            </w:r>
-            <w:proofErr w:type="spellEnd"/>
-            <w:r>
-              <w:rPr>
-                <w:sz w:val="20"/>
-                <w:szCs w:val="20"/>
-              </w:rPr>
-              <w:t xml:space="preserve"> </w:t>
-            </w:r>
-            <w:proofErr w:type="spellStart"/>
-            <w:r>
-              <w:rPr>
-                <w:sz w:val="20"/>
-                <w:szCs w:val="20"/>
-              </w:rPr>
-              <w:t>pomoci</w:t>
-            </w:r>
-            <w:proofErr w:type="spellEnd"/>
-            <w:r>
-              <w:rPr>
-                <w:sz w:val="20"/>
-                <w:szCs w:val="20"/>
-              </w:rPr>
-              <w:t xml:space="preserve"> </w:t>
-            </w:r>
-            <w:proofErr w:type="spellStart"/>
-            <w:r>
-              <w:rPr>
-                <w:sz w:val="20"/>
-                <w:szCs w:val="20"/>
-              </w:rPr>
-              <w:t>evakuovat</w:t>
-            </w:r>
-            <w:proofErr w:type="spellEnd"/>
-            <w:r>
-              <w:rPr>
-                <w:sz w:val="20"/>
-                <w:szCs w:val="20"/>
-              </w:rPr>
-              <w:t xml:space="preserve"> </w:t>
-            </w:r>
-            <w:proofErr w:type="spellStart"/>
-            <w:r>
-              <w:rPr>
-                <w:sz w:val="20"/>
-                <w:szCs w:val="20"/>
-              </w:rPr>
-              <w:t>obyvatelstvo</w:t>
-            </w:r>
-            <w:proofErr w:type="spellEnd"/>
-            <w:r>
-              <w:rPr>
-                <w:sz w:val="20"/>
-                <w:szCs w:val="20"/>
-              </w:rPr>
-              <w:t xml:space="preserve"> </w:t>
-            </w:r>
-            <w:proofErr w:type="spellStart"/>
-            <w:r>
-              <w:rPr>
-                <w:sz w:val="20"/>
-                <w:szCs w:val="20"/>
-              </w:rPr>
-              <w:t>ostrova</w:t>
-            </w:r>
-            <w:proofErr w:type="spellEnd"/>
-            <w:r>
-              <w:rPr>
-                <w:sz w:val="20"/>
-                <w:szCs w:val="20"/>
-              </w:rPr>
-              <w:t xml:space="preserve"> v </w:t>
-            </w:r>
-            <w:proofErr w:type="spellStart"/>
-            <w:r>
-              <w:rPr>
-                <w:sz w:val="20"/>
-                <w:szCs w:val="20"/>
-              </w:rPr>
-              <w:t>případě</w:t>
-            </w:r>
-            <w:proofErr w:type="spellEnd"/>
-            <w:r>
-              <w:rPr>
-                <w:sz w:val="20"/>
-                <w:szCs w:val="20"/>
-              </w:rPr>
-              <w:t xml:space="preserve"> </w:t>
-            </w:r>
-            <w:proofErr w:type="spellStart"/>
-            <w:r>
-              <w:rPr>
-                <w:sz w:val="20"/>
-                <w:szCs w:val="20"/>
-              </w:rPr>
-              <w:t>hrozícího</w:t>
-            </w:r>
-            <w:proofErr w:type="spellEnd"/>
-            <w:r>
-              <w:rPr>
-                <w:sz w:val="20"/>
-                <w:szCs w:val="20"/>
-              </w:rPr>
-              <w:t>/</w:t>
-            </w:r>
-            <w:proofErr w:type="spellStart"/>
-            <w:r>
-              <w:rPr>
-                <w:sz w:val="20"/>
-                <w:szCs w:val="20"/>
-              </w:rPr>
-              <w:t>probíhajícího</w:t>
-            </w:r>
-            <w:proofErr w:type="spellEnd"/>
-            <w:r>
-              <w:rPr>
-                <w:sz w:val="20"/>
-                <w:szCs w:val="20"/>
-              </w:rPr>
-              <w:t xml:space="preserve"> </w:t>
-            </w:r>
-            <w:proofErr w:type="spellStart"/>
-            <w:r>
-              <w:rPr>
-                <w:sz w:val="20"/>
-                <w:szCs w:val="20"/>
-              </w:rPr>
-              <w:t>výbuchu</w:t>
-            </w:r>
-            <w:proofErr w:type="spellEnd"/>
-            <w:r>
-              <w:rPr>
-                <w:sz w:val="20"/>
-                <w:szCs w:val="20"/>
-              </w:rPr>
-              <w:t xml:space="preserve"> </w:t>
-            </w:r>
-            <w:proofErr w:type="spellStart"/>
-            <w:r>
-              <w:rPr>
-                <w:sz w:val="20"/>
-                <w:szCs w:val="20"/>
-              </w:rPr>
-              <w:t>sopky</w:t>
-            </w:r>
-            <w:proofErr w:type="spellEnd"/>
-            <w:r>
-              <w:rPr>
-                <w:sz w:val="20"/>
-                <w:szCs w:val="20"/>
-              </w:rPr>
-              <w:t xml:space="preserve"> </w:t>
-            </w:r>
-            <w:proofErr w:type="spellStart"/>
-            <w:r>
-              <w:rPr>
-                <w:sz w:val="20"/>
-                <w:szCs w:val="20"/>
-              </w:rPr>
-              <w:t>nebo</w:t>
-            </w:r>
-            <w:proofErr w:type="spellEnd"/>
-            <w:r>
-              <w:rPr>
-                <w:sz w:val="20"/>
-                <w:szCs w:val="20"/>
-              </w:rPr>
-              <w:t xml:space="preserve"> tsunami. </w:t>
-            </w:r>
-            <w:proofErr w:type="spellStart"/>
-            <w:r>
-              <w:rPr>
-                <w:sz w:val="20"/>
-                <w:szCs w:val="20"/>
-              </w:rPr>
-              <w:t>Systém</w:t>
-            </w:r>
-            <w:proofErr w:type="spellEnd"/>
-            <w:r>
-              <w:rPr>
-                <w:sz w:val="20"/>
-                <w:szCs w:val="20"/>
-              </w:rPr>
-              <w:t xml:space="preserve"> </w:t>
-            </w:r>
-            <w:proofErr w:type="spellStart"/>
-            <w:r>
-              <w:rPr>
-                <w:sz w:val="20"/>
-                <w:szCs w:val="20"/>
-              </w:rPr>
-              <w:t>má</w:t>
-            </w:r>
-            <w:proofErr w:type="spellEnd"/>
-            <w:r>
-              <w:rPr>
-                <w:sz w:val="20"/>
-                <w:szCs w:val="20"/>
-              </w:rPr>
-              <w:t xml:space="preserve"> k </w:t>
-            </w:r>
-            <w:proofErr w:type="spellStart"/>
-            <w:r>
-              <w:rPr>
-                <w:sz w:val="20"/>
-                <w:szCs w:val="20"/>
-              </w:rPr>
-              <w:t>dispozici</w:t>
-            </w:r>
-            <w:proofErr w:type="spellEnd"/>
-            <w:r>
-              <w:rPr>
-                <w:sz w:val="20"/>
-                <w:szCs w:val="20"/>
-              </w:rPr>
-              <w:t xml:space="preserve"> </w:t>
-            </w:r>
-            <w:proofErr w:type="spellStart"/>
-            <w:r>
-              <w:rPr>
-                <w:sz w:val="20"/>
-                <w:szCs w:val="20"/>
-              </w:rPr>
-              <w:t>omezené</w:t>
-            </w:r>
-            <w:proofErr w:type="spellEnd"/>
-            <w:r>
-              <w:rPr>
-                <w:sz w:val="20"/>
-                <w:szCs w:val="20"/>
-              </w:rPr>
-              <w:t xml:space="preserve"> </w:t>
-            </w:r>
-            <w:proofErr w:type="spellStart"/>
-            <w:r>
-              <w:rPr>
-                <w:sz w:val="20"/>
-                <w:szCs w:val="20"/>
-              </w:rPr>
-              <w:t>množství</w:t>
-            </w:r>
-            <w:proofErr w:type="spellEnd"/>
-            <w:r>
-              <w:rPr>
-                <w:sz w:val="20"/>
-                <w:szCs w:val="20"/>
-              </w:rPr>
-              <w:t xml:space="preserve"> </w:t>
-            </w:r>
-            <w:proofErr w:type="spellStart"/>
-            <w:r>
-              <w:rPr>
-                <w:sz w:val="20"/>
-                <w:szCs w:val="20"/>
-              </w:rPr>
-              <w:t>lodí</w:t>
-            </w:r>
-            <w:proofErr w:type="spellEnd"/>
-            <w:r>
-              <w:rPr>
-                <w:sz w:val="20"/>
-                <w:szCs w:val="20"/>
-              </w:rPr>
-              <w:t xml:space="preserve"> (s </w:t>
-            </w:r>
-            <w:proofErr w:type="spellStart"/>
-            <w:r>
-              <w:rPr>
-                <w:sz w:val="20"/>
-                <w:szCs w:val="20"/>
-              </w:rPr>
-              <w:t>různou</w:t>
-            </w:r>
-            <w:proofErr w:type="spellEnd"/>
-            <w:r>
-              <w:rPr>
-                <w:sz w:val="20"/>
-                <w:szCs w:val="20"/>
-              </w:rPr>
-              <w:t xml:space="preserve"> </w:t>
-            </w:r>
-            <w:proofErr w:type="spellStart"/>
-            <w:r>
-              <w:rPr>
-                <w:sz w:val="20"/>
-                <w:szCs w:val="20"/>
-              </w:rPr>
-              <w:t>kapacitou</w:t>
-            </w:r>
-            <w:proofErr w:type="spellEnd"/>
-            <w:r>
-              <w:rPr>
-                <w:sz w:val="20"/>
-                <w:szCs w:val="20"/>
-              </w:rPr>
-              <w:t xml:space="preserve">) a </w:t>
-            </w:r>
-            <w:proofErr w:type="spellStart"/>
-            <w:r>
-              <w:rPr>
-                <w:sz w:val="20"/>
-                <w:szCs w:val="20"/>
-              </w:rPr>
-              <w:t>vrtulníků</w:t>
-            </w:r>
-            <w:proofErr w:type="spellEnd"/>
-            <w:r>
-              <w:rPr>
-                <w:sz w:val="20"/>
-                <w:szCs w:val="20"/>
-              </w:rPr>
-              <w:t>/</w:t>
-            </w:r>
-            <w:proofErr w:type="spellStart"/>
-            <w:r>
-              <w:rPr>
-                <w:sz w:val="20"/>
-                <w:szCs w:val="20"/>
-              </w:rPr>
-              <w:t>letadel</w:t>
-            </w:r>
-            <w:proofErr w:type="spellEnd"/>
-            <w:r>
-              <w:rPr>
-                <w:sz w:val="20"/>
-                <w:szCs w:val="20"/>
-              </w:rPr>
-              <w:t xml:space="preserve">. </w:t>
-            </w:r>
-            <w:proofErr w:type="spellStart"/>
-            <w:r>
-              <w:rPr>
-                <w:sz w:val="20"/>
-                <w:szCs w:val="20"/>
-              </w:rPr>
-              <w:t>Lidé</w:t>
-            </w:r>
-            <w:proofErr w:type="spellEnd"/>
-            <w:r>
-              <w:rPr>
-                <w:sz w:val="20"/>
-                <w:szCs w:val="20"/>
-              </w:rPr>
-              <w:t xml:space="preserve"> se </w:t>
-            </w:r>
-            <w:proofErr w:type="spellStart"/>
-            <w:r>
-              <w:rPr>
-                <w:sz w:val="20"/>
-                <w:szCs w:val="20"/>
-              </w:rPr>
-              <w:t>shromažďují</w:t>
-            </w:r>
-            <w:proofErr w:type="spellEnd"/>
-            <w:r>
-              <w:rPr>
-                <w:sz w:val="20"/>
-                <w:szCs w:val="20"/>
-              </w:rPr>
-              <w:t xml:space="preserve"> </w:t>
-            </w:r>
-            <w:proofErr w:type="spellStart"/>
-            <w:r>
-              <w:rPr>
-                <w:sz w:val="20"/>
-                <w:szCs w:val="20"/>
-              </w:rPr>
-              <w:t>na</w:t>
-            </w:r>
-            <w:proofErr w:type="spellEnd"/>
-            <w:r>
-              <w:rPr>
-                <w:sz w:val="20"/>
-                <w:szCs w:val="20"/>
-              </w:rPr>
-              <w:t xml:space="preserve"> </w:t>
-            </w:r>
-            <w:proofErr w:type="spellStart"/>
-            <w:r>
-              <w:rPr>
-                <w:sz w:val="20"/>
-                <w:szCs w:val="20"/>
-              </w:rPr>
-              <w:t>různých</w:t>
-            </w:r>
-            <w:proofErr w:type="spellEnd"/>
-            <w:r>
-              <w:rPr>
-                <w:sz w:val="20"/>
-                <w:szCs w:val="20"/>
-              </w:rPr>
-              <w:t xml:space="preserve"> </w:t>
-            </w:r>
-            <w:proofErr w:type="spellStart"/>
-            <w:r>
-              <w:rPr>
-                <w:sz w:val="20"/>
-                <w:szCs w:val="20"/>
-              </w:rPr>
-              <w:t>místech</w:t>
-            </w:r>
-            <w:proofErr w:type="spellEnd"/>
-            <w:r>
-              <w:rPr>
-                <w:sz w:val="20"/>
-                <w:szCs w:val="20"/>
-              </w:rPr>
-              <w:t xml:space="preserve"> v </w:t>
-            </w:r>
-            <w:proofErr w:type="spellStart"/>
-            <w:r>
-              <w:rPr>
-                <w:sz w:val="20"/>
-                <w:szCs w:val="20"/>
-              </w:rPr>
-              <w:t>rámci</w:t>
-            </w:r>
-            <w:proofErr w:type="spellEnd"/>
-            <w:r>
-              <w:rPr>
-                <w:sz w:val="20"/>
-                <w:szCs w:val="20"/>
-              </w:rPr>
-              <w:t xml:space="preserve"> </w:t>
-            </w:r>
-            <w:proofErr w:type="spellStart"/>
-            <w:r>
-              <w:rPr>
-                <w:sz w:val="20"/>
-                <w:szCs w:val="20"/>
-              </w:rPr>
-              <w:t>ostrova</w:t>
-            </w:r>
-            <w:proofErr w:type="spellEnd"/>
-            <w:r>
-              <w:rPr>
-                <w:sz w:val="20"/>
-                <w:szCs w:val="20"/>
-              </w:rPr>
-              <w:t xml:space="preserve"> a </w:t>
-            </w:r>
-            <w:proofErr w:type="spellStart"/>
-            <w:r>
-              <w:rPr>
-                <w:sz w:val="20"/>
-                <w:szCs w:val="20"/>
-              </w:rPr>
-              <w:t>úkolem</w:t>
-            </w:r>
-            <w:proofErr w:type="spellEnd"/>
-            <w:r>
-              <w:rPr>
-                <w:sz w:val="20"/>
-                <w:szCs w:val="20"/>
-              </w:rPr>
-              <w:t xml:space="preserve"> je </w:t>
-            </w:r>
-            <w:proofErr w:type="spellStart"/>
-            <w:r>
-              <w:rPr>
-                <w:sz w:val="20"/>
-                <w:szCs w:val="20"/>
-              </w:rPr>
-              <w:t>zajistit</w:t>
-            </w:r>
-            <w:proofErr w:type="spellEnd"/>
-            <w:r>
-              <w:rPr>
-                <w:sz w:val="20"/>
-                <w:szCs w:val="20"/>
-              </w:rPr>
-              <w:t xml:space="preserve"> </w:t>
-            </w:r>
-            <w:proofErr w:type="spellStart"/>
-            <w:r>
-              <w:rPr>
-                <w:sz w:val="20"/>
-                <w:szCs w:val="20"/>
-              </w:rPr>
-              <w:t>přepravu</w:t>
-            </w:r>
-            <w:proofErr w:type="spellEnd"/>
-            <w:r>
-              <w:rPr>
-                <w:sz w:val="20"/>
-                <w:szCs w:val="20"/>
-              </w:rPr>
-              <w:t xml:space="preserve"> z </w:t>
-            </w:r>
-            <w:proofErr w:type="spellStart"/>
-            <w:r>
-              <w:rPr>
-                <w:sz w:val="20"/>
-                <w:szCs w:val="20"/>
-              </w:rPr>
-              <w:t>ostrova</w:t>
-            </w:r>
-            <w:proofErr w:type="spellEnd"/>
-            <w:r>
-              <w:rPr>
-                <w:sz w:val="20"/>
-                <w:szCs w:val="20"/>
-              </w:rPr>
-              <w:t xml:space="preserve"> </w:t>
-            </w:r>
-            <w:proofErr w:type="spellStart"/>
-            <w:r>
-              <w:rPr>
-                <w:sz w:val="20"/>
-                <w:szCs w:val="20"/>
-              </w:rPr>
-              <w:t>pryč</w:t>
-            </w:r>
-            <w:proofErr w:type="spellEnd"/>
-            <w:r>
-              <w:rPr>
-                <w:sz w:val="20"/>
-                <w:szCs w:val="20"/>
-              </w:rPr>
-              <w:t xml:space="preserve"> co </w:t>
-            </w:r>
-            <w:proofErr w:type="spellStart"/>
-            <w:r>
-              <w:rPr>
-                <w:sz w:val="20"/>
-                <w:szCs w:val="20"/>
-              </w:rPr>
-              <w:t>nejrychleji</w:t>
-            </w:r>
-            <w:proofErr w:type="spellEnd"/>
-            <w:r>
-              <w:rPr>
-                <w:sz w:val="20"/>
-                <w:szCs w:val="20"/>
-              </w:rPr>
-              <w:t xml:space="preserve">. </w:t>
-            </w:r>
-            <w:proofErr w:type="spellStart"/>
-            <w:r>
-              <w:rPr>
-                <w:sz w:val="20"/>
-                <w:szCs w:val="20"/>
-              </w:rPr>
-              <w:t>Předpokládané</w:t>
-            </w:r>
-            <w:proofErr w:type="spellEnd"/>
-            <w:r>
-              <w:rPr>
-                <w:sz w:val="20"/>
-                <w:szCs w:val="20"/>
-              </w:rPr>
-              <w:t xml:space="preserve"> </w:t>
-            </w:r>
-            <w:proofErr w:type="spellStart"/>
-            <w:r>
-              <w:rPr>
-                <w:sz w:val="20"/>
-                <w:szCs w:val="20"/>
-              </w:rPr>
-              <w:t>typy</w:t>
-            </w:r>
-            <w:proofErr w:type="spellEnd"/>
-            <w:r>
-              <w:rPr>
-                <w:sz w:val="20"/>
-                <w:szCs w:val="20"/>
-              </w:rPr>
-              <w:t xml:space="preserve"> </w:t>
-            </w:r>
-            <w:proofErr w:type="spellStart"/>
-            <w:r>
-              <w:rPr>
-                <w:sz w:val="20"/>
-                <w:szCs w:val="20"/>
-              </w:rPr>
-              <w:t>agentů</w:t>
-            </w:r>
-            <w:proofErr w:type="spellEnd"/>
-            <w:r>
-              <w:rPr>
-                <w:sz w:val="20"/>
-                <w:szCs w:val="20"/>
-              </w:rPr>
-              <w:t xml:space="preserve"> – </w:t>
-            </w:r>
-            <w:proofErr w:type="spellStart"/>
-            <w:r>
-              <w:rPr>
-                <w:sz w:val="20"/>
-                <w:szCs w:val="20"/>
-              </w:rPr>
-              <w:t>koordinační</w:t>
-            </w:r>
-            <w:proofErr w:type="spellEnd"/>
-            <w:r>
-              <w:rPr>
-                <w:sz w:val="20"/>
-                <w:szCs w:val="20"/>
-              </w:rPr>
-              <w:t xml:space="preserve"> agent, </w:t>
-            </w:r>
-            <w:proofErr w:type="spellStart"/>
-            <w:r>
-              <w:rPr>
-                <w:sz w:val="20"/>
-                <w:szCs w:val="20"/>
-              </w:rPr>
-              <w:t>loď</w:t>
-            </w:r>
-            <w:proofErr w:type="spellEnd"/>
-            <w:r>
-              <w:rPr>
-                <w:sz w:val="20"/>
-                <w:szCs w:val="20"/>
-              </w:rPr>
-              <w:t xml:space="preserve">, </w:t>
-            </w:r>
-            <w:proofErr w:type="spellStart"/>
-            <w:r>
-              <w:rPr>
-                <w:sz w:val="20"/>
-                <w:szCs w:val="20"/>
-              </w:rPr>
-              <w:t>pozorovací</w:t>
-            </w:r>
-            <w:proofErr w:type="spellEnd"/>
-            <w:r>
-              <w:rPr>
-                <w:sz w:val="20"/>
-                <w:szCs w:val="20"/>
-              </w:rPr>
-              <w:t xml:space="preserve"> </w:t>
-            </w:r>
-            <w:proofErr w:type="spellStart"/>
-            <w:r>
-              <w:rPr>
-                <w:sz w:val="20"/>
-                <w:szCs w:val="20"/>
-              </w:rPr>
-              <w:t>dron</w:t>
-            </w:r>
-            <w:proofErr w:type="spellEnd"/>
-            <w:r>
-              <w:rPr>
-                <w:sz w:val="20"/>
-                <w:szCs w:val="20"/>
-              </w:rPr>
-              <w:t xml:space="preserve"> (</w:t>
-            </w:r>
-            <w:proofErr w:type="spellStart"/>
-            <w:r>
-              <w:rPr>
-                <w:sz w:val="20"/>
-                <w:szCs w:val="20"/>
-              </w:rPr>
-              <w:t>zkoumá</w:t>
-            </w:r>
-            <w:proofErr w:type="spellEnd"/>
-            <w:r>
-              <w:rPr>
-                <w:sz w:val="20"/>
-                <w:szCs w:val="20"/>
-              </w:rPr>
-              <w:t xml:space="preserve"> </w:t>
-            </w:r>
-            <w:proofErr w:type="spellStart"/>
-            <w:r>
-              <w:rPr>
-                <w:sz w:val="20"/>
-                <w:szCs w:val="20"/>
-              </w:rPr>
-              <w:t>okolí</w:t>
-            </w:r>
-            <w:proofErr w:type="spellEnd"/>
-            <w:r>
-              <w:rPr>
-                <w:sz w:val="20"/>
-                <w:szCs w:val="20"/>
-              </w:rPr>
-              <w:t xml:space="preserve">, </w:t>
-            </w:r>
-            <w:proofErr w:type="spellStart"/>
-            <w:r>
-              <w:rPr>
-                <w:sz w:val="20"/>
-                <w:szCs w:val="20"/>
-              </w:rPr>
-              <w:t>hlásí</w:t>
-            </w:r>
-            <w:proofErr w:type="spellEnd"/>
-            <w:r>
-              <w:rPr>
-                <w:sz w:val="20"/>
-                <w:szCs w:val="20"/>
-              </w:rPr>
-              <w:t xml:space="preserve"> </w:t>
-            </w:r>
-            <w:proofErr w:type="spellStart"/>
-            <w:r>
-              <w:rPr>
-                <w:sz w:val="20"/>
-                <w:szCs w:val="20"/>
-              </w:rPr>
-              <w:t>nalezené</w:t>
-            </w:r>
-            <w:proofErr w:type="spellEnd"/>
-            <w:r>
-              <w:rPr>
-                <w:sz w:val="20"/>
-                <w:szCs w:val="20"/>
-              </w:rPr>
-              <w:t xml:space="preserve"> </w:t>
-            </w:r>
-            <w:proofErr w:type="spellStart"/>
-            <w:r>
-              <w:rPr>
-                <w:sz w:val="20"/>
-                <w:szCs w:val="20"/>
-              </w:rPr>
-              <w:t>skupiny</w:t>
-            </w:r>
-            <w:proofErr w:type="spellEnd"/>
-            <w:r>
-              <w:rPr>
-                <w:sz w:val="20"/>
-                <w:szCs w:val="20"/>
-              </w:rPr>
-              <w:t xml:space="preserve"> </w:t>
-            </w:r>
-            <w:proofErr w:type="spellStart"/>
-            <w:r>
-              <w:rPr>
-                <w:sz w:val="20"/>
-                <w:szCs w:val="20"/>
-              </w:rPr>
-              <w:t>osob</w:t>
-            </w:r>
-            <w:proofErr w:type="spellEnd"/>
-            <w:r>
-              <w:rPr>
-                <w:sz w:val="20"/>
-                <w:szCs w:val="20"/>
-              </w:rPr>
-              <w:t xml:space="preserve">), </w:t>
-            </w:r>
-            <w:proofErr w:type="spellStart"/>
-            <w:r>
-              <w:rPr>
-                <w:sz w:val="20"/>
-                <w:szCs w:val="20"/>
-              </w:rPr>
-              <w:t>vrtulník</w:t>
-            </w:r>
-            <w:proofErr w:type="spellEnd"/>
-            <w:r>
-              <w:rPr>
-                <w:sz w:val="20"/>
-                <w:szCs w:val="20"/>
-              </w:rPr>
-              <w:t xml:space="preserve"> a </w:t>
-            </w:r>
-            <w:proofErr w:type="spellStart"/>
-            <w:r>
-              <w:rPr>
-                <w:sz w:val="20"/>
-                <w:szCs w:val="20"/>
-              </w:rPr>
-              <w:t>letadlo</w:t>
-            </w:r>
-            <w:proofErr w:type="spellEnd"/>
-            <w:r>
-              <w:rPr>
-                <w:sz w:val="20"/>
-                <w:szCs w:val="20"/>
-              </w:rPr>
-              <w:t xml:space="preserve">. </w:t>
-            </w:r>
-            <w:proofErr w:type="spellStart"/>
-            <w:r>
-              <w:rPr>
-                <w:sz w:val="20"/>
-                <w:szCs w:val="20"/>
-              </w:rPr>
-              <w:t>Letadlo</w:t>
-            </w:r>
-            <w:proofErr w:type="spellEnd"/>
-            <w:r>
-              <w:rPr>
-                <w:sz w:val="20"/>
-                <w:szCs w:val="20"/>
-              </w:rPr>
-              <w:t xml:space="preserve"> </w:t>
-            </w:r>
-            <w:proofErr w:type="spellStart"/>
-            <w:r>
-              <w:rPr>
-                <w:sz w:val="20"/>
-                <w:szCs w:val="20"/>
-              </w:rPr>
-              <w:t>potřebuje</w:t>
-            </w:r>
-            <w:proofErr w:type="spellEnd"/>
-            <w:r>
-              <w:rPr>
-                <w:sz w:val="20"/>
-                <w:szCs w:val="20"/>
-              </w:rPr>
-              <w:t xml:space="preserve"> pro </w:t>
-            </w:r>
-            <w:proofErr w:type="spellStart"/>
-            <w:r>
-              <w:rPr>
-                <w:sz w:val="20"/>
-                <w:szCs w:val="20"/>
-              </w:rPr>
-              <w:t>přistání</w:t>
-            </w:r>
-            <w:proofErr w:type="spellEnd"/>
-            <w:r>
-              <w:rPr>
-                <w:sz w:val="20"/>
-                <w:szCs w:val="20"/>
-              </w:rPr>
-              <w:t xml:space="preserve"> </w:t>
-            </w:r>
-            <w:proofErr w:type="spellStart"/>
-            <w:r>
-              <w:rPr>
-                <w:sz w:val="20"/>
-                <w:szCs w:val="20"/>
-              </w:rPr>
-              <w:t>letiště</w:t>
-            </w:r>
-            <w:proofErr w:type="spellEnd"/>
-            <w:r>
-              <w:rPr>
-                <w:sz w:val="20"/>
-                <w:szCs w:val="20"/>
-              </w:rPr>
-              <w:t xml:space="preserve">, </w:t>
-            </w:r>
-            <w:proofErr w:type="spellStart"/>
-            <w:r>
-              <w:rPr>
-                <w:sz w:val="20"/>
-                <w:szCs w:val="20"/>
-              </w:rPr>
-              <w:t>vrtulník</w:t>
-            </w:r>
-            <w:proofErr w:type="spellEnd"/>
-            <w:r>
-              <w:rPr>
-                <w:sz w:val="20"/>
-                <w:szCs w:val="20"/>
-              </w:rPr>
-              <w:t xml:space="preserve"> </w:t>
-            </w:r>
-            <w:proofErr w:type="spellStart"/>
-            <w:r>
-              <w:rPr>
-                <w:sz w:val="20"/>
-                <w:szCs w:val="20"/>
-              </w:rPr>
-              <w:t>jen</w:t>
-            </w:r>
-            <w:proofErr w:type="spellEnd"/>
-            <w:r>
-              <w:rPr>
-                <w:sz w:val="20"/>
-                <w:szCs w:val="20"/>
-              </w:rPr>
-              <w:t xml:space="preserve"> </w:t>
-            </w:r>
-            <w:proofErr w:type="spellStart"/>
-            <w:r>
-              <w:rPr>
-                <w:sz w:val="20"/>
-                <w:szCs w:val="20"/>
-              </w:rPr>
-              <w:t>menší</w:t>
-            </w:r>
-            <w:proofErr w:type="spellEnd"/>
-            <w:r>
-              <w:rPr>
-                <w:sz w:val="20"/>
-                <w:szCs w:val="20"/>
-              </w:rPr>
-              <w:t xml:space="preserve"> </w:t>
-            </w:r>
-            <w:proofErr w:type="spellStart"/>
-            <w:r>
-              <w:rPr>
-                <w:sz w:val="20"/>
-                <w:szCs w:val="20"/>
-              </w:rPr>
-              <w:t>rovnou</w:t>
-            </w:r>
-            <w:proofErr w:type="spellEnd"/>
-            <w:r>
-              <w:rPr>
-                <w:sz w:val="20"/>
-                <w:szCs w:val="20"/>
-              </w:rPr>
-              <w:t xml:space="preserve"> </w:t>
-            </w:r>
-            <w:proofErr w:type="spellStart"/>
-            <w:r>
-              <w:rPr>
-                <w:sz w:val="20"/>
-                <w:szCs w:val="20"/>
-              </w:rPr>
-              <w:t>plochu</w:t>
-            </w:r>
-            <w:proofErr w:type="spellEnd"/>
-            <w:r>
-              <w:rPr>
-                <w:sz w:val="20"/>
-                <w:szCs w:val="20"/>
-              </w:rPr>
-              <w:t xml:space="preserve">. </w:t>
-            </w:r>
-            <w:proofErr w:type="spellStart"/>
-            <w:r>
-              <w:rPr>
-                <w:sz w:val="20"/>
-                <w:szCs w:val="20"/>
-              </w:rPr>
-              <w:t>Lodě</w:t>
-            </w:r>
-            <w:proofErr w:type="spellEnd"/>
-            <w:r>
-              <w:rPr>
-                <w:sz w:val="20"/>
-                <w:szCs w:val="20"/>
-              </w:rPr>
-              <w:t xml:space="preserve"> </w:t>
-            </w:r>
-            <w:proofErr w:type="spellStart"/>
-            <w:r>
-              <w:rPr>
-                <w:sz w:val="20"/>
-                <w:szCs w:val="20"/>
-              </w:rPr>
-              <w:t>vyžadují</w:t>
-            </w:r>
-            <w:proofErr w:type="spellEnd"/>
-            <w:r>
-              <w:rPr>
-                <w:sz w:val="20"/>
-                <w:szCs w:val="20"/>
-              </w:rPr>
-              <w:t xml:space="preserve"> </w:t>
-            </w:r>
-            <w:proofErr w:type="spellStart"/>
-            <w:r>
-              <w:rPr>
-                <w:sz w:val="20"/>
-                <w:szCs w:val="20"/>
-              </w:rPr>
-              <w:t>přístaviště</w:t>
-            </w:r>
-            <w:proofErr w:type="spellEnd"/>
-            <w:r>
-              <w:rPr>
-                <w:sz w:val="20"/>
-                <w:szCs w:val="20"/>
-              </w:rPr>
-              <w:t xml:space="preserve"> </w:t>
-            </w:r>
-            <w:proofErr w:type="spellStart"/>
-            <w:r>
-              <w:rPr>
-                <w:sz w:val="20"/>
-                <w:szCs w:val="20"/>
-              </w:rPr>
-              <w:t>nebo</w:t>
-            </w:r>
-            <w:proofErr w:type="spellEnd"/>
-            <w:r>
-              <w:rPr>
-                <w:sz w:val="20"/>
-                <w:szCs w:val="20"/>
-              </w:rPr>
-              <w:t xml:space="preserve"> </w:t>
-            </w:r>
-            <w:proofErr w:type="spellStart"/>
-            <w:r>
-              <w:rPr>
-                <w:sz w:val="20"/>
-                <w:szCs w:val="20"/>
-              </w:rPr>
-              <w:t>přístup</w:t>
-            </w:r>
-            <w:proofErr w:type="spellEnd"/>
-            <w:r>
-              <w:rPr>
-                <w:sz w:val="20"/>
-                <w:szCs w:val="20"/>
-              </w:rPr>
-              <w:t xml:space="preserve"> k </w:t>
-            </w:r>
-            <w:proofErr w:type="spellStart"/>
-            <w:r>
-              <w:rPr>
-                <w:sz w:val="20"/>
-                <w:szCs w:val="20"/>
-              </w:rPr>
-              <w:t>pobřeží</w:t>
-            </w:r>
-            <w:proofErr w:type="spellEnd"/>
-            <w:r>
-              <w:rPr>
-                <w:sz w:val="20"/>
-                <w:szCs w:val="20"/>
-              </w:rPr>
-              <w:t xml:space="preserve"> </w:t>
-            </w:r>
-            <w:proofErr w:type="spellStart"/>
-            <w:r>
-              <w:rPr>
-                <w:sz w:val="20"/>
-                <w:szCs w:val="20"/>
-              </w:rPr>
-              <w:t>pomocí</w:t>
-            </w:r>
-            <w:proofErr w:type="spellEnd"/>
-            <w:r>
-              <w:rPr>
-                <w:sz w:val="20"/>
-                <w:szCs w:val="20"/>
-              </w:rPr>
-              <w:t xml:space="preserve"> </w:t>
-            </w:r>
-            <w:proofErr w:type="spellStart"/>
-            <w:r>
-              <w:rPr>
-                <w:sz w:val="20"/>
-                <w:szCs w:val="20"/>
-              </w:rPr>
-              <w:t>člunů</w:t>
-            </w:r>
-            <w:proofErr w:type="spellEnd"/>
-            <w:r>
-              <w:rPr>
-                <w:sz w:val="20"/>
-                <w:szCs w:val="20"/>
-              </w:rPr>
-              <w:t xml:space="preserve"> (</w:t>
-            </w:r>
-            <w:proofErr w:type="spellStart"/>
-            <w:r>
-              <w:rPr>
-                <w:sz w:val="20"/>
-                <w:szCs w:val="20"/>
-              </w:rPr>
-              <w:t>pomalejší</w:t>
-            </w:r>
-            <w:proofErr w:type="spellEnd"/>
-            <w:r>
-              <w:rPr>
-                <w:sz w:val="20"/>
-                <w:szCs w:val="20"/>
-              </w:rPr>
-              <w:t xml:space="preserve"> </w:t>
-            </w:r>
-            <w:proofErr w:type="spellStart"/>
-            <w:r>
-              <w:rPr>
-                <w:sz w:val="20"/>
-                <w:szCs w:val="20"/>
-              </w:rPr>
-              <w:t>nalodění</w:t>
-            </w:r>
-            <w:proofErr w:type="spellEnd"/>
-            <w:r>
-              <w:rPr>
-                <w:sz w:val="20"/>
-                <w:szCs w:val="20"/>
-              </w:rPr>
-              <w:t xml:space="preserve"> </w:t>
-            </w:r>
-            <w:proofErr w:type="spellStart"/>
-            <w:r>
-              <w:rPr>
-                <w:sz w:val="20"/>
-                <w:szCs w:val="20"/>
-              </w:rPr>
-              <w:t>osob</w:t>
-            </w:r>
-            <w:proofErr w:type="spellEnd"/>
-            <w:r>
-              <w:rPr>
-                <w:sz w:val="20"/>
-                <w:szCs w:val="20"/>
-              </w:rPr>
-              <w:t xml:space="preserve">). </w:t>
-            </w:r>
-            <w:proofErr w:type="spellStart"/>
-            <w:r>
-              <w:rPr>
-                <w:sz w:val="20"/>
-                <w:szCs w:val="20"/>
-              </w:rPr>
-              <w:t>Osoby</w:t>
-            </w:r>
-            <w:proofErr w:type="spellEnd"/>
-            <w:r>
-              <w:rPr>
-                <w:sz w:val="20"/>
-                <w:szCs w:val="20"/>
-              </w:rPr>
-              <w:t xml:space="preserve"> </w:t>
-            </w:r>
-            <w:proofErr w:type="spellStart"/>
-            <w:r>
-              <w:rPr>
-                <w:sz w:val="20"/>
-                <w:szCs w:val="20"/>
-              </w:rPr>
-              <w:t>lze</w:t>
-            </w:r>
-            <w:proofErr w:type="spellEnd"/>
-            <w:r>
-              <w:rPr>
-                <w:sz w:val="20"/>
-                <w:szCs w:val="20"/>
-              </w:rPr>
-              <w:t xml:space="preserve"> v </w:t>
-            </w:r>
-            <w:proofErr w:type="spellStart"/>
-            <w:r>
-              <w:rPr>
-                <w:sz w:val="20"/>
-                <w:szCs w:val="20"/>
-              </w:rPr>
-              <w:t>rámci</w:t>
-            </w:r>
-            <w:proofErr w:type="spellEnd"/>
-            <w:r>
-              <w:rPr>
-                <w:sz w:val="20"/>
-                <w:szCs w:val="20"/>
-              </w:rPr>
-              <w:t xml:space="preserve"> </w:t>
-            </w:r>
-            <w:proofErr w:type="spellStart"/>
-            <w:r>
-              <w:rPr>
-                <w:sz w:val="20"/>
-                <w:szCs w:val="20"/>
-              </w:rPr>
-              <w:t>ostrova</w:t>
-            </w:r>
-            <w:proofErr w:type="spellEnd"/>
-            <w:r>
-              <w:rPr>
-                <w:sz w:val="20"/>
-                <w:szCs w:val="20"/>
-              </w:rPr>
-              <w:t xml:space="preserve"> </w:t>
-            </w:r>
-            <w:proofErr w:type="spellStart"/>
-            <w:r>
-              <w:rPr>
-                <w:sz w:val="20"/>
-                <w:szCs w:val="20"/>
-              </w:rPr>
-              <w:t>přepravovat</w:t>
-            </w:r>
-            <w:proofErr w:type="spellEnd"/>
-            <w:r>
-              <w:rPr>
-                <w:sz w:val="20"/>
-                <w:szCs w:val="20"/>
-              </w:rPr>
-              <w:t xml:space="preserve"> </w:t>
-            </w:r>
-            <w:proofErr w:type="spellStart"/>
-            <w:r>
-              <w:rPr>
-                <w:sz w:val="20"/>
-                <w:szCs w:val="20"/>
-              </w:rPr>
-              <w:t>vozidly</w:t>
-            </w:r>
-            <w:proofErr w:type="spellEnd"/>
-            <w:r>
-              <w:rPr>
-                <w:sz w:val="20"/>
-                <w:szCs w:val="20"/>
-              </w:rPr>
-              <w:t xml:space="preserve">. </w:t>
+              <w:t xml:space="preserve">Systém má pomoci evakuovat obyvatelstvo ostrova v případě hrozícího/probíhajícího výbuchu sopky nebo tsunami. Systém má k dispozici omezené množství lodí (s různou kapacitou) a vrtulníků/letadel. Lidé se shromažďují na různých místech v rámci ostrova a úkolem je zajistit přepravu z ostrova pryč co nejrychleji. Předpokládané typy agentů – koordinační agent, loď, pozorovací dron (zkoumá okolí, hlásí nalezené skupiny osob), vrtulník a letadlo. Letadlo potřebuje pro přistání letiště, vrtulník jen menší rovnou plochu. Lodě vyžadují přístaviště nebo přístup k pobřeží pomocí člunů (pomalejší nalodění osob). Osoby lze v rámci ostrova přepravovat vozidly. </w:t>
             </w:r>
           </w:p>
         </w:tc>
@@ -4310,149 +2426,12 @@
                 <w:szCs w:val="22"/>
               </w:rPr>
             </w:pPr>
-            <w:proofErr w:type="spellStart"/>
             <w:r>
               <w:rPr>
                 <w:sz w:val="22"/>
                 <w:szCs w:val="22"/>
               </w:rPr>
-              <w:t>Výkon</w:t>
-            </w:r>
-            <w:proofErr w:type="spellEnd"/>
-            <w:r>
-              <w:rPr>
-                <w:sz w:val="22"/>
-                <w:szCs w:val="22"/>
-              </w:rPr>
-              <w:t xml:space="preserve"> </w:t>
-            </w:r>
-            <w:proofErr w:type="spellStart"/>
-            <w:r>
-              <w:rPr>
-                <w:sz w:val="22"/>
-                <w:szCs w:val="22"/>
-              </w:rPr>
-              <w:t>bude</w:t>
-            </w:r>
-            <w:proofErr w:type="spellEnd"/>
-            <w:r>
-              <w:rPr>
-                <w:sz w:val="22"/>
-                <w:szCs w:val="22"/>
-              </w:rPr>
-              <w:t xml:space="preserve"> </w:t>
-            </w:r>
-            <w:proofErr w:type="spellStart"/>
-            <w:r>
-              <w:rPr>
-                <w:sz w:val="22"/>
-                <w:szCs w:val="22"/>
-              </w:rPr>
-              <w:t>měřen</w:t>
-            </w:r>
-            <w:proofErr w:type="spellEnd"/>
-            <w:r>
-              <w:rPr>
-                <w:sz w:val="22"/>
-                <w:szCs w:val="22"/>
-              </w:rPr>
-              <w:t xml:space="preserve"> </w:t>
-            </w:r>
-            <w:proofErr w:type="spellStart"/>
-            <w:r>
-              <w:rPr>
-                <w:sz w:val="22"/>
-                <w:szCs w:val="22"/>
-              </w:rPr>
-              <w:t>počtem</w:t>
-            </w:r>
-            <w:proofErr w:type="spellEnd"/>
-            <w:r>
-              <w:rPr>
-                <w:sz w:val="22"/>
-                <w:szCs w:val="22"/>
-              </w:rPr>
-              <w:t xml:space="preserve"> </w:t>
-            </w:r>
-            <w:proofErr w:type="spellStart"/>
-            <w:r>
-              <w:rPr>
-                <w:sz w:val="22"/>
-                <w:szCs w:val="22"/>
-              </w:rPr>
-              <w:t>zachráněných</w:t>
-            </w:r>
-            <w:proofErr w:type="spellEnd"/>
-            <w:r>
-              <w:rPr>
-                <w:sz w:val="22"/>
-                <w:szCs w:val="22"/>
-              </w:rPr>
-              <w:t xml:space="preserve"> </w:t>
-            </w:r>
-            <w:proofErr w:type="spellStart"/>
-            <w:r>
-              <w:rPr>
-                <w:sz w:val="22"/>
-                <w:szCs w:val="22"/>
-              </w:rPr>
-              <w:t>lidí</w:t>
-            </w:r>
-            <w:proofErr w:type="spellEnd"/>
-            <w:r>
-              <w:rPr>
-                <w:sz w:val="22"/>
-                <w:szCs w:val="22"/>
-              </w:rPr>
-              <w:t xml:space="preserve"> v </w:t>
-            </w:r>
-            <w:proofErr w:type="spellStart"/>
-            <w:r>
-              <w:rPr>
-                <w:sz w:val="22"/>
-                <w:szCs w:val="22"/>
-              </w:rPr>
-              <w:t>daném</w:t>
-            </w:r>
-            <w:proofErr w:type="spellEnd"/>
-            <w:r>
-              <w:rPr>
-                <w:sz w:val="22"/>
-                <w:szCs w:val="22"/>
-              </w:rPr>
-              <w:t xml:space="preserve"> </w:t>
-            </w:r>
-            <w:proofErr w:type="spellStart"/>
-            <w:r>
-              <w:rPr>
-                <w:sz w:val="22"/>
-                <w:szCs w:val="22"/>
-              </w:rPr>
-              <w:t>časovém</w:t>
-            </w:r>
-            <w:proofErr w:type="spellEnd"/>
-            <w:r>
-              <w:rPr>
-                <w:sz w:val="22"/>
-                <w:szCs w:val="22"/>
-              </w:rPr>
-              <w:t xml:space="preserve"> </w:t>
-            </w:r>
-            <w:proofErr w:type="spellStart"/>
-            <w:r>
-              <w:rPr>
-                <w:sz w:val="22"/>
-                <w:szCs w:val="22"/>
-              </w:rPr>
-              <w:t>limitu</w:t>
-            </w:r>
-            <w:proofErr w:type="spellEnd"/>
-            <w:r>
-              <w:rPr>
-                <w:sz w:val="22"/>
-                <w:szCs w:val="22"/>
-              </w:rPr>
-              <w:t xml:space="preserve">. </w:t>
+              <w:t xml:space="preserve">Výkon bude měřen počtem zachráněných lidí v daném časovém limitu. </w:t>
             </w:r>
           </w:p>
           <w:p>
@@ -4489,15 +2468,7 @@
         <w:t>Environment</w:t>
       </w:r>
       <w:r>
-        <w:t xml:space="preserve"> – uveďte stručný popis prostředí agenta, zaměřte se na klíčové </w:t>
-      </w:r>
-      <w:proofErr w:type="gramStart"/>
-      <w:r>
-        <w:t>charakteristiky</w:t>
-      </w:r>
-      <w:proofErr w:type="gramEnd"/>
-      <w:r>
-        <w:t xml:space="preserve"> a to co je podstatné. </w:t>
+        <w:t xml:space="preserve"> – uveďte stručný popis prostředí agenta, zaměřte se na klíčové charakteristiky a to co je podstatné. </w:t>
       </w:r>
       <w:r>
         <w:t xml:space="preserve">Popis nemusí být vyčerpávající, ale mělo by být možné si z něj udělat představu o podobě prostředí, ve které má MAS pracovat. </w:t>
@@ -4597,28 +2568,16 @@
               <w:rPr>
                 <w:lang w:val="en-US"/>
               </w:rPr>
-              <w:t xml:space="preserve">– </w:t>
-            </w:r>
-            <w:proofErr w:type="spellStart"/>
-            <w:r>
-              <w:rPr>
-                <w:lang w:val="en-US"/>
-              </w:rPr>
-              <w:t>prohled</w:t>
-            </w:r>
-            <w:r>
-              <w:t>ávají</w:t>
-            </w:r>
-            <w:proofErr w:type="spellEnd"/>
-            <w:r>
-              <w:t xml:space="preserve"> přidělené oblasti, reportují nalezené osoby.</w:t>
+              <w:t>– prohled</w:t>
+            </w:r>
+            <w:r>
+              <w:t>ávají přidělené oblasti, reportují nalezené osoby.</w:t>
             </w:r>
           </w:p>
           <w:p>
             <w:pPr>
               <w:jc w:val="both"/>
             </w:pPr>
-            <w:proofErr w:type="gramStart"/>
             <w:r>
               <w:t xml:space="preserve">Koordinátor </w:t>
             </w:r>
@@ -4629,11 +2588,7 @@
               <w:t xml:space="preserve"> </w:t>
             </w:r>
             <w:r>
-              <w:t>rozvrhuje</w:t>
-            </w:r>
-            <w:proofErr w:type="gramEnd"/>
-            <w:r>
-              <w:t xml:space="preserve"> průzkumné práce a transporty osob.</w:t>
+              <w:t>rozvrhuje průzkumné práce a transporty osob.</w:t>
             </w:r>
           </w:p>
           <w:p>
@@ -4696,15 +2651,7 @@
               <w:t xml:space="preserve">– </w:t>
             </w:r>
             <w:r>
-              <w:t xml:space="preserve">disponují kamerou, </w:t>
-            </w:r>
-            <w:proofErr w:type="gramStart"/>
-            <w:r>
-              <w:t>GPS  modulem</w:t>
-            </w:r>
-            <w:proofErr w:type="gramEnd"/>
-            <w:r>
-              <w:t xml:space="preserve"> a softwarem pro identifikaci osob. Pomocí LTE sítě </w:t>
+              <w:t xml:space="preserve">disponují kamerou, GPS  modulem a softwarem pro identifikaci osob. Pomocí LTE sítě </w:t>
             </w:r>
             <w:r>
               <w:t xml:space="preserve">přijímají požadavky a </w:t>
@@ -4729,13 +2676,8 @@
             <w:r>
               <w:t xml:space="preserve">disponují </w:t>
             </w:r>
-            <w:proofErr w:type="gramStart"/>
-            <w:r>
-              <w:t>GPS  modulem</w:t>
-            </w:r>
-            <w:proofErr w:type="gramEnd"/>
-            <w:r>
-              <w:t xml:space="preserve">. </w:t>
+            <w:r>
+              <w:t xml:space="preserve">GPS  modulem. </w:t>
             </w:r>
             <w:r>
               <w:t xml:space="preserve">Pomocí LTE sítě </w:t>
@@ -4748,16 +2690,11 @@
             <w:pPr>
               <w:jc w:val="both"/>
             </w:pPr>
-            <w:proofErr w:type="gramStart"/>
             <w:r>
               <w:t xml:space="preserve">Koordinátor - </w:t>
             </w:r>
             <w:r>
-              <w:t>Pomocí</w:t>
-            </w:r>
-            <w:proofErr w:type="gramEnd"/>
-            <w:r>
-              <w:t xml:space="preserve"> LTE sítě přijímá reporty a odesílá pokyny. </w:t>
+              <w:t xml:space="preserve">Pomocí LTE sítě přijímá reporty a odesílá pokyny. </w:t>
             </w:r>
           </w:p>
           <w:p>
@@ -5253,21 +3190,10 @@
               <w:rPr>
                 <w:lang w:val="en-US"/>
               </w:rPr>
-              <w:t xml:space="preserve">– </w:t>
-            </w:r>
-            <w:proofErr w:type="spellStart"/>
-            <w:r>
-              <w:rPr>
-                <w:lang w:val="en-US"/>
-              </w:rPr>
-              <w:t>prohled</w:t>
-            </w:r>
-            <w:r>
-              <w:t>ávají</w:t>
-            </w:r>
-            <w:proofErr w:type="spellEnd"/>
-            <w:r>
-              <w:t xml:space="preserve"> přidělené oblasti, reportují nalezené osoby.</w:t>
+              <w:t>– prohled</w:t>
+            </w:r>
+            <w:r>
+              <w:t>ávají přidělené oblasti, reportují nalezené osoby.</w:t>
             </w:r>
           </w:p>
           <w:p>
@@ -5275,13 +3201,8 @@
               <w:jc w:val="both"/>
               <w:cnfStyle w:val="000000100000" w:firstRow="0" w:lastRow="0" w:firstColumn="0" w:lastColumn="0" w:oddVBand="0" w:evenVBand="0" w:oddHBand="1" w:evenHBand="0" w:firstRowFirstColumn="0" w:firstRowLastColumn="0" w:lastRowFirstColumn="0" w:lastRowLastColumn="0"/>
             </w:pPr>
-            <w:proofErr w:type="gramStart"/>
-            <w:r>
-              <w:t>Koordinátor - rozvrhuje</w:t>
-            </w:r>
-            <w:proofErr w:type="gramEnd"/>
-            <w:r>
-              <w:t xml:space="preserve"> průzkumné práce a transporty osob.</w:t>
+            <w:r>
+              <w:t>Koordinátor - rozvrhuje průzkumné práce a transporty osob.</w:t>
             </w:r>
           </w:p>
         </w:tc>
@@ -5540,53 +3461,12 @@
                 <w:szCs w:val="21"/>
               </w:rPr>
             </w:pPr>
-            <w:proofErr w:type="spellStart"/>
-            <w:r>
-              <w:rPr>
-                <w:sz w:val="21"/>
-                <w:szCs w:val="21"/>
-              </w:rPr>
-              <w:t>Mapou</w:t>
-            </w:r>
-            <w:proofErr w:type="spellEnd"/>
-            <w:r>
-              <w:rPr>
-                <w:sz w:val="21"/>
-                <w:szCs w:val="21"/>
-              </w:rPr>
-              <w:t xml:space="preserve"> </w:t>
-            </w:r>
-            <w:proofErr w:type="spellStart"/>
-            <w:r>
-              <w:rPr>
-                <w:sz w:val="21"/>
-                <w:szCs w:val="21"/>
-              </w:rPr>
-              <w:t>reálného</w:t>
-            </w:r>
-            <w:proofErr w:type="spellEnd"/>
-            <w:r>
-              <w:rPr>
-                <w:sz w:val="21"/>
-                <w:szCs w:val="21"/>
-              </w:rPr>
-              <w:t xml:space="preserve"> </w:t>
-            </w:r>
-            <w:proofErr w:type="spellStart"/>
-            <w:r>
-              <w:rPr>
-                <w:sz w:val="21"/>
-                <w:szCs w:val="21"/>
-              </w:rPr>
-              <w:t>prostředí</w:t>
-            </w:r>
-            <w:proofErr w:type="spellEnd"/>
-            <w:r>
-              <w:rPr>
-                <w:sz w:val="21"/>
-                <w:szCs w:val="21"/>
-              </w:rPr>
-              <w:t>.</w:t>
+            <w:r>
+              <w:rPr>
+                <w:sz w:val="21"/>
+                <w:szCs w:val="21"/>
+              </w:rPr>
+              <w:t>Mapou reálného prostředí.</w:t>
             </w:r>
           </w:p>
         </w:tc>
@@ -5686,69 +3566,12 @@
                 <w:szCs w:val="21"/>
               </w:rPr>
             </w:pPr>
-            <w:proofErr w:type="spellStart"/>
-            <w:r>
-              <w:rPr>
-                <w:sz w:val="21"/>
-                <w:szCs w:val="21"/>
-              </w:rPr>
-              <w:t>Prostor</w:t>
-            </w:r>
-            <w:proofErr w:type="spellEnd"/>
-            <w:r>
-              <w:rPr>
-                <w:sz w:val="21"/>
-                <w:szCs w:val="21"/>
-              </w:rPr>
-              <w:t xml:space="preserve"> je </w:t>
-            </w:r>
-            <w:proofErr w:type="spellStart"/>
-            <w:r>
-              <w:rPr>
-                <w:sz w:val="21"/>
-                <w:szCs w:val="21"/>
-              </w:rPr>
-              <w:t>spojitý</w:t>
-            </w:r>
-            <w:proofErr w:type="spellEnd"/>
-            <w:r>
-              <w:rPr>
-                <w:sz w:val="21"/>
-                <w:szCs w:val="21"/>
-              </w:rPr>
-              <w:t xml:space="preserve">. </w:t>
-            </w:r>
-            <w:proofErr w:type="spellStart"/>
-            <w:r>
-              <w:rPr>
-                <w:sz w:val="21"/>
-                <w:szCs w:val="21"/>
-              </w:rPr>
-              <w:t>Čas</w:t>
-            </w:r>
-            <w:proofErr w:type="spellEnd"/>
-            <w:r>
-              <w:rPr>
-                <w:sz w:val="21"/>
-                <w:szCs w:val="21"/>
-              </w:rPr>
-              <w:t xml:space="preserve"> je </w:t>
-            </w:r>
-            <w:proofErr w:type="spellStart"/>
-            <w:r>
-              <w:rPr>
-                <w:sz w:val="21"/>
-                <w:szCs w:val="21"/>
-              </w:rPr>
-              <w:t>spojitý</w:t>
-            </w:r>
-            <w:proofErr w:type="spellEnd"/>
-            <w:r>
-              <w:rPr>
-                <w:sz w:val="21"/>
-                <w:szCs w:val="21"/>
-              </w:rPr>
-              <w:t xml:space="preserve">, model běží v reálném čase. </w:t>
+            <w:r>
+              <w:rPr>
+                <w:sz w:val="21"/>
+                <w:szCs w:val="21"/>
+              </w:rPr>
+              <w:t xml:space="preserve">Prostor je spojitý. Čas je spojitý, model běží v reálném čase. </w:t>
             </w:r>
           </w:p>
         </w:tc>
@@ -6166,23 +3989,7 @@
                 <w:sz w:val="21"/>
                 <w:szCs w:val="21"/>
               </w:rPr>
-              <w:t xml:space="preserve">2.1.2 Na </w:t>
-            </w:r>
-            <w:proofErr w:type="gramStart"/>
-            <w:r>
-              <w:rPr>
-                <w:sz w:val="21"/>
-                <w:szCs w:val="21"/>
-              </w:rPr>
-              <w:t>základě</w:t>
-            </w:r>
-            <w:proofErr w:type="gramEnd"/>
-            <w:r>
-              <w:rPr>
-                <w:sz w:val="21"/>
-                <w:szCs w:val="21"/>
-              </w:rPr>
-              <w:t xml:space="preserve"> jakých předpokladů funguje </w:t>
+              <w:t xml:space="preserve">2.1.2 Na základě jakých předpokladů funguje </w:t>
             </w:r>
             <w:r>
               <w:rPr>
@@ -6208,15 +4015,55 @@
                 <w:szCs w:val="21"/>
               </w:rPr>
             </w:pPr>
-            <w:proofErr w:type="spellStart"/>
-            <w:r>
-              <w:rPr>
-                <w:sz w:val="21"/>
-                <w:szCs w:val="21"/>
-              </w:rPr>
-              <w:t>Koordinátor</w:t>
-            </w:r>
-            <w:proofErr w:type="spellEnd"/>
+            <w:r>
+              <w:rPr>
+                <w:sz w:val="21"/>
+                <w:szCs w:val="21"/>
+              </w:rPr>
+              <w:t xml:space="preserve">Koordinátor udržuje data o lokacích a počtech evaukovaných osob, </w:t>
+            </w:r>
+            <w:r>
+              <w:rPr>
+                <w:sz w:val="21"/>
+                <w:szCs w:val="21"/>
+              </w:rPr>
+              <w:t>snaží se o optimální ří</w:t>
+            </w:r>
+            <w:r>
+              <w:rPr>
+                <w:sz w:val="21"/>
+                <w:szCs w:val="21"/>
+              </w:rPr>
+              <w:t>z</w:t>
+            </w:r>
+            <w:r>
+              <w:rPr>
+                <w:sz w:val="21"/>
+                <w:szCs w:val="21"/>
+              </w:rPr>
+              <w:t xml:space="preserve">ení svěřených prostředků </w:t>
+            </w:r>
+            <w:r>
+              <w:rPr>
+                <w:sz w:val="21"/>
+                <w:szCs w:val="21"/>
+              </w:rPr>
+              <w:t>tak aby se evakuovalo co nejvíce lidí co nejr</w:t>
+            </w:r>
+            <w:r>
+              <w:rPr>
+                <w:sz w:val="21"/>
+                <w:szCs w:val="21"/>
+              </w:rPr>
+              <w:t>y</w:t>
+            </w:r>
+            <w:r>
+              <w:rPr>
+                <w:sz w:val="21"/>
+                <w:szCs w:val="21"/>
+              </w:rPr>
+              <w:t xml:space="preserve">chleji. </w:t>
+            </w:r>
             <w:r>
               <w:rPr>
                 <w:sz w:val="21"/>
@@ -6224,442 +4071,13 @@
               </w:rPr>
               <w:t xml:space="preserve"> </w:t>
             </w:r>
-            <w:proofErr w:type="spellStart"/>
-            <w:r>
-              <w:rPr>
-                <w:sz w:val="21"/>
-                <w:szCs w:val="21"/>
-              </w:rPr>
-              <w:t>udržuje</w:t>
-            </w:r>
-            <w:proofErr w:type="spellEnd"/>
-            <w:r>
-              <w:rPr>
-                <w:sz w:val="21"/>
-                <w:szCs w:val="21"/>
-              </w:rPr>
-              <w:t xml:space="preserve"> data o </w:t>
-            </w:r>
-            <w:proofErr w:type="spellStart"/>
-            <w:r>
-              <w:rPr>
-                <w:sz w:val="21"/>
-                <w:szCs w:val="21"/>
-              </w:rPr>
-              <w:t>lokacích</w:t>
-            </w:r>
-            <w:proofErr w:type="spellEnd"/>
-            <w:r>
-              <w:rPr>
-                <w:sz w:val="21"/>
-                <w:szCs w:val="21"/>
-              </w:rPr>
-              <w:t xml:space="preserve"> a </w:t>
-            </w:r>
-            <w:proofErr w:type="spellStart"/>
-            <w:r>
-              <w:rPr>
-                <w:sz w:val="21"/>
-                <w:szCs w:val="21"/>
-              </w:rPr>
-              <w:t>počtech</w:t>
-            </w:r>
-            <w:proofErr w:type="spellEnd"/>
-            <w:r>
-              <w:rPr>
-                <w:sz w:val="21"/>
-                <w:szCs w:val="21"/>
-              </w:rPr>
-              <w:t xml:space="preserve"> </w:t>
-            </w:r>
-            <w:proofErr w:type="spellStart"/>
-            <w:r>
-              <w:rPr>
-                <w:sz w:val="21"/>
-                <w:szCs w:val="21"/>
-              </w:rPr>
-              <w:t>evaukovaných</w:t>
-            </w:r>
-            <w:proofErr w:type="spellEnd"/>
-            <w:r>
-              <w:rPr>
-                <w:sz w:val="21"/>
-                <w:szCs w:val="21"/>
-              </w:rPr>
-              <w:t xml:space="preserve"> </w:t>
-            </w:r>
-            <w:proofErr w:type="spellStart"/>
-            <w:r>
-              <w:rPr>
-                <w:sz w:val="21"/>
-                <w:szCs w:val="21"/>
-              </w:rPr>
-              <w:t>osob</w:t>
-            </w:r>
-            <w:proofErr w:type="spellEnd"/>
-            <w:r>
-              <w:rPr>
-                <w:sz w:val="21"/>
-                <w:szCs w:val="21"/>
-              </w:rPr>
-              <w:t xml:space="preserve">, </w:t>
-            </w:r>
-            <w:proofErr w:type="spellStart"/>
-            <w:r>
-              <w:rPr>
-                <w:sz w:val="21"/>
-                <w:szCs w:val="21"/>
-              </w:rPr>
-              <w:t>snaží</w:t>
-            </w:r>
-            <w:proofErr w:type="spellEnd"/>
-            <w:r>
-              <w:rPr>
-                <w:sz w:val="21"/>
-                <w:szCs w:val="21"/>
-              </w:rPr>
-              <w:t xml:space="preserve"> se o </w:t>
-            </w:r>
-            <w:proofErr w:type="spellStart"/>
-            <w:r>
-              <w:rPr>
-                <w:sz w:val="21"/>
-                <w:szCs w:val="21"/>
-              </w:rPr>
-              <w:t>optimální</w:t>
-            </w:r>
-            <w:proofErr w:type="spellEnd"/>
-            <w:r>
-              <w:rPr>
-                <w:sz w:val="21"/>
-                <w:szCs w:val="21"/>
-              </w:rPr>
-              <w:t xml:space="preserve"> </w:t>
-            </w:r>
-            <w:proofErr w:type="spellStart"/>
-            <w:r>
-              <w:rPr>
-                <w:sz w:val="21"/>
-                <w:szCs w:val="21"/>
-              </w:rPr>
-              <w:t>ří</w:t>
-            </w:r>
-            <w:r>
-              <w:rPr>
-                <w:sz w:val="21"/>
-                <w:szCs w:val="21"/>
-              </w:rPr>
-              <w:t>z</w:t>
-            </w:r>
-            <w:r>
-              <w:rPr>
-                <w:sz w:val="21"/>
-                <w:szCs w:val="21"/>
-              </w:rPr>
-              <w:t>ení</w:t>
-            </w:r>
-            <w:proofErr w:type="spellEnd"/>
-            <w:r>
-              <w:rPr>
-                <w:sz w:val="21"/>
-                <w:szCs w:val="21"/>
-              </w:rPr>
-              <w:t xml:space="preserve"> </w:t>
-            </w:r>
-            <w:proofErr w:type="spellStart"/>
-            <w:r>
-              <w:rPr>
-                <w:sz w:val="21"/>
-                <w:szCs w:val="21"/>
-              </w:rPr>
-              <w:t>svěřených</w:t>
-            </w:r>
-            <w:proofErr w:type="spellEnd"/>
-            <w:r>
-              <w:rPr>
-                <w:sz w:val="21"/>
-                <w:szCs w:val="21"/>
-              </w:rPr>
-              <w:t xml:space="preserve"> </w:t>
-            </w:r>
-            <w:proofErr w:type="spellStart"/>
-            <w:r>
-              <w:rPr>
-                <w:sz w:val="21"/>
-                <w:szCs w:val="21"/>
-              </w:rPr>
-              <w:t>prostředků</w:t>
-            </w:r>
-            <w:proofErr w:type="spellEnd"/>
-            <w:r>
-              <w:rPr>
-                <w:sz w:val="21"/>
-                <w:szCs w:val="21"/>
-              </w:rPr>
-              <w:t xml:space="preserve"> </w:t>
-            </w:r>
-            <w:proofErr w:type="spellStart"/>
-            <w:r>
-              <w:rPr>
-                <w:sz w:val="21"/>
-                <w:szCs w:val="21"/>
-              </w:rPr>
-              <w:t>tak</w:t>
-            </w:r>
-            <w:proofErr w:type="spellEnd"/>
-            <w:r>
-              <w:rPr>
-                <w:sz w:val="21"/>
-                <w:szCs w:val="21"/>
-              </w:rPr>
-              <w:t xml:space="preserve"> aby se </w:t>
-            </w:r>
-            <w:proofErr w:type="spellStart"/>
-            <w:r>
-              <w:rPr>
-                <w:sz w:val="21"/>
-                <w:szCs w:val="21"/>
-              </w:rPr>
-              <w:t>evakuovalo</w:t>
-            </w:r>
-            <w:proofErr w:type="spellEnd"/>
-            <w:r>
-              <w:rPr>
-                <w:sz w:val="21"/>
-                <w:szCs w:val="21"/>
-              </w:rPr>
-              <w:t xml:space="preserve"> co </w:t>
-            </w:r>
-            <w:proofErr w:type="spellStart"/>
-            <w:r>
-              <w:rPr>
-                <w:sz w:val="21"/>
-                <w:szCs w:val="21"/>
-              </w:rPr>
-              <w:t>nejvíce</w:t>
-            </w:r>
-            <w:proofErr w:type="spellEnd"/>
-            <w:r>
-              <w:rPr>
-                <w:sz w:val="21"/>
-                <w:szCs w:val="21"/>
-              </w:rPr>
-              <w:t xml:space="preserve"> </w:t>
-            </w:r>
-            <w:proofErr w:type="spellStart"/>
-            <w:r>
-              <w:rPr>
-                <w:sz w:val="21"/>
-                <w:szCs w:val="21"/>
-              </w:rPr>
-              <w:t>lidí</w:t>
-            </w:r>
-            <w:proofErr w:type="spellEnd"/>
-            <w:r>
-              <w:rPr>
-                <w:sz w:val="21"/>
-                <w:szCs w:val="21"/>
-              </w:rPr>
-              <w:t xml:space="preserve"> co </w:t>
-            </w:r>
-            <w:proofErr w:type="spellStart"/>
-            <w:r>
-              <w:rPr>
-                <w:sz w:val="21"/>
-                <w:szCs w:val="21"/>
-              </w:rPr>
-              <w:t>nejr</w:t>
-            </w:r>
-            <w:r>
-              <w:rPr>
-                <w:sz w:val="21"/>
-                <w:szCs w:val="21"/>
-              </w:rPr>
-              <w:t>y</w:t>
-            </w:r>
-            <w:r>
-              <w:rPr>
-                <w:sz w:val="21"/>
-                <w:szCs w:val="21"/>
-              </w:rPr>
-              <w:t>chleji</w:t>
-            </w:r>
-            <w:proofErr w:type="spellEnd"/>
-            <w:r>
-              <w:rPr>
-                <w:sz w:val="21"/>
-                <w:szCs w:val="21"/>
-              </w:rPr>
-              <w:t xml:space="preserve">. </w:t>
-            </w:r>
-            <w:r>
-              <w:rPr>
-                <w:sz w:val="21"/>
-                <w:szCs w:val="21"/>
-              </w:rPr>
-              <w:t xml:space="preserve"> </w:t>
-            </w:r>
-            <w:proofErr w:type="spellStart"/>
-            <w:r>
-              <w:rPr>
-                <w:sz w:val="21"/>
-                <w:szCs w:val="21"/>
-              </w:rPr>
-              <w:t>Algoritmus</w:t>
-            </w:r>
-            <w:proofErr w:type="spellEnd"/>
-            <w:r>
-              <w:rPr>
-                <w:sz w:val="21"/>
-                <w:szCs w:val="21"/>
-              </w:rPr>
-              <w:t xml:space="preserve"> </w:t>
-            </w:r>
-            <w:proofErr w:type="spellStart"/>
-            <w:r>
-              <w:rPr>
-                <w:sz w:val="21"/>
-                <w:szCs w:val="21"/>
-              </w:rPr>
-              <w:t>rozhoduje</w:t>
-            </w:r>
-            <w:proofErr w:type="spellEnd"/>
-            <w:r>
-              <w:rPr>
-                <w:sz w:val="21"/>
-                <w:szCs w:val="21"/>
-              </w:rPr>
-              <w:t xml:space="preserve"> </w:t>
-            </w:r>
-            <w:proofErr w:type="spellStart"/>
-            <w:r>
-              <w:rPr>
-                <w:sz w:val="21"/>
-                <w:szCs w:val="21"/>
-              </w:rPr>
-              <w:t>na</w:t>
-            </w:r>
-            <w:proofErr w:type="spellEnd"/>
-            <w:r>
-              <w:rPr>
-                <w:sz w:val="21"/>
-                <w:szCs w:val="21"/>
-              </w:rPr>
-              <w:t xml:space="preserve"> </w:t>
-            </w:r>
-            <w:proofErr w:type="spellStart"/>
-            <w:r>
-              <w:rPr>
-                <w:sz w:val="21"/>
-                <w:szCs w:val="21"/>
-              </w:rPr>
-              <w:t>základě</w:t>
-            </w:r>
-            <w:proofErr w:type="spellEnd"/>
-            <w:r>
-              <w:rPr>
-                <w:sz w:val="21"/>
-                <w:szCs w:val="21"/>
-              </w:rPr>
-              <w:t xml:space="preserve"> </w:t>
-            </w:r>
-            <w:proofErr w:type="spellStart"/>
-            <w:r>
-              <w:rPr>
-                <w:sz w:val="21"/>
-                <w:szCs w:val="21"/>
-              </w:rPr>
-              <w:t>vzdálenosti</w:t>
-            </w:r>
-            <w:proofErr w:type="spellEnd"/>
-            <w:r>
-              <w:rPr>
-                <w:sz w:val="21"/>
-                <w:szCs w:val="21"/>
-              </w:rPr>
-              <w:t xml:space="preserve"> </w:t>
-            </w:r>
-            <w:proofErr w:type="spellStart"/>
-            <w:r>
-              <w:rPr>
-                <w:sz w:val="21"/>
-                <w:szCs w:val="21"/>
-              </w:rPr>
-              <w:t>kterou</w:t>
-            </w:r>
-            <w:proofErr w:type="spellEnd"/>
-            <w:r>
-              <w:rPr>
-                <w:sz w:val="21"/>
-                <w:szCs w:val="21"/>
-              </w:rPr>
-              <w:t xml:space="preserve"> je </w:t>
-            </w:r>
-            <w:proofErr w:type="spellStart"/>
-            <w:r>
-              <w:rPr>
-                <w:sz w:val="21"/>
-                <w:szCs w:val="21"/>
-              </w:rPr>
-              <w:t>potřeba</w:t>
-            </w:r>
-            <w:proofErr w:type="spellEnd"/>
-            <w:r>
-              <w:rPr>
-                <w:sz w:val="21"/>
-                <w:szCs w:val="21"/>
-              </w:rPr>
-              <w:t xml:space="preserve"> </w:t>
-            </w:r>
-            <w:proofErr w:type="spellStart"/>
-            <w:r>
-              <w:rPr>
-                <w:sz w:val="21"/>
-                <w:szCs w:val="21"/>
-              </w:rPr>
-              <w:t>překonat</w:t>
-            </w:r>
-            <w:proofErr w:type="spellEnd"/>
-            <w:r>
-              <w:rPr>
-                <w:sz w:val="21"/>
-                <w:szCs w:val="21"/>
-              </w:rPr>
-              <w:t xml:space="preserve"> a </w:t>
-            </w:r>
-            <w:proofErr w:type="spellStart"/>
-            <w:r>
-              <w:rPr>
-                <w:sz w:val="21"/>
-                <w:szCs w:val="21"/>
-              </w:rPr>
-              <w:t>na</w:t>
-            </w:r>
-            <w:proofErr w:type="spellEnd"/>
-            <w:r>
-              <w:rPr>
-                <w:sz w:val="21"/>
-                <w:szCs w:val="21"/>
-              </w:rPr>
-              <w:t xml:space="preserve"> </w:t>
-            </w:r>
-            <w:proofErr w:type="spellStart"/>
-            <w:r>
-              <w:rPr>
-                <w:sz w:val="21"/>
-                <w:szCs w:val="21"/>
-              </w:rPr>
-              <w:t>základě</w:t>
-            </w:r>
-            <w:proofErr w:type="spellEnd"/>
-            <w:r>
-              <w:rPr>
-                <w:sz w:val="21"/>
-                <w:szCs w:val="21"/>
-              </w:rPr>
-              <w:t xml:space="preserve"> </w:t>
-            </w:r>
-            <w:proofErr w:type="spellStart"/>
+            <w:r>
+              <w:rPr>
+                <w:sz w:val="21"/>
+                <w:szCs w:val="21"/>
+              </w:rPr>
+              <w:t xml:space="preserve">Algoritmus rozhoduje na základě vzdálenosti kterou je potřeba překonat a na základě </w:t>
+            </w:r>
             <w:r>
               <w:rPr>
                 <w:sz w:val="21"/>
@@ -6672,63 +4090,7 @@
                 <w:sz w:val="21"/>
                 <w:szCs w:val="21"/>
               </w:rPr>
-              <w:t>apacity</w:t>
-            </w:r>
-            <w:proofErr w:type="spellEnd"/>
-            <w:r>
-              <w:rPr>
-                <w:sz w:val="21"/>
-                <w:szCs w:val="21"/>
-              </w:rPr>
-              <w:t xml:space="preserve"> </w:t>
-            </w:r>
-            <w:proofErr w:type="spellStart"/>
-            <w:r>
-              <w:rPr>
-                <w:sz w:val="21"/>
-                <w:szCs w:val="21"/>
-              </w:rPr>
-              <w:t>jednotlivých</w:t>
-            </w:r>
-            <w:proofErr w:type="spellEnd"/>
-            <w:r>
-              <w:rPr>
-                <w:sz w:val="21"/>
-                <w:szCs w:val="21"/>
-              </w:rPr>
-              <w:t xml:space="preserve"> </w:t>
-            </w:r>
-            <w:proofErr w:type="spellStart"/>
-            <w:r>
-              <w:rPr>
-                <w:sz w:val="21"/>
-                <w:szCs w:val="21"/>
-              </w:rPr>
-              <w:t>záchranných</w:t>
-            </w:r>
-            <w:proofErr w:type="spellEnd"/>
-            <w:r>
-              <w:rPr>
-                <w:sz w:val="21"/>
-                <w:szCs w:val="21"/>
-              </w:rPr>
-              <w:t xml:space="preserve"> </w:t>
-            </w:r>
-            <w:proofErr w:type="spellStart"/>
-            <w:r>
-              <w:rPr>
-                <w:sz w:val="21"/>
-                <w:szCs w:val="21"/>
-              </w:rPr>
-              <w:t>prostředků</w:t>
-            </w:r>
-            <w:proofErr w:type="spellEnd"/>
-            <w:r>
-              <w:rPr>
-                <w:sz w:val="21"/>
-                <w:szCs w:val="21"/>
-              </w:rPr>
-              <w:t>.</w:t>
+              <w:t>apacity jednotlivých záchranných prostředků.</w:t>
             </w:r>
           </w:p>
         </w:tc>
@@ -6947,231 +4309,23 @@
                 <w:szCs w:val="21"/>
                 <w:lang w:val="en-US"/>
               </w:rPr>
-              <w:t xml:space="preserve">je </w:t>
-            </w:r>
-            <w:proofErr w:type="spellStart"/>
+              <w:t xml:space="preserve">je časově příliš náročné. </w:t>
+            </w:r>
             <w:r>
               <w:rPr>
                 <w:sz w:val="21"/>
                 <w:szCs w:val="21"/>
                 <w:lang w:val="en-US"/>
               </w:rPr>
-              <w:t>časově</w:t>
-            </w:r>
-            <w:proofErr w:type="spellEnd"/>
+              <w:t>Pro rozhodování byl zvolen heuristický přistup, který zajistí</w:t>
+            </w:r>
             <w:r>
               <w:rPr>
                 <w:sz w:val="21"/>
                 <w:szCs w:val="21"/>
                 <w:lang w:val="en-US"/>
               </w:rPr>
-              <w:t xml:space="preserve"> </w:t>
-            </w:r>
-            <w:proofErr w:type="spellStart"/>
-            <w:r>
-              <w:rPr>
-                <w:sz w:val="21"/>
-                <w:szCs w:val="21"/>
-                <w:lang w:val="en-US"/>
-              </w:rPr>
-              <w:t>příliš</w:t>
-            </w:r>
-            <w:proofErr w:type="spellEnd"/>
-            <w:r>
-              <w:rPr>
-                <w:sz w:val="21"/>
-                <w:szCs w:val="21"/>
-                <w:lang w:val="en-US"/>
-              </w:rPr>
-              <w:t xml:space="preserve"> </w:t>
-            </w:r>
-            <w:proofErr w:type="spellStart"/>
-            <w:r>
-              <w:rPr>
-                <w:sz w:val="21"/>
-                <w:szCs w:val="21"/>
-                <w:lang w:val="en-US"/>
-              </w:rPr>
-              <w:t>náročné</w:t>
-            </w:r>
-            <w:proofErr w:type="spellEnd"/>
-            <w:r>
-              <w:rPr>
-                <w:sz w:val="21"/>
-                <w:szCs w:val="21"/>
-                <w:lang w:val="en-US"/>
-              </w:rPr>
-              <w:t xml:space="preserve">. </w:t>
-            </w:r>
-            <w:r>
-              <w:rPr>
-                <w:sz w:val="21"/>
-                <w:szCs w:val="21"/>
-                <w:lang w:val="en-US"/>
-              </w:rPr>
-              <w:t xml:space="preserve">Pro </w:t>
-            </w:r>
-            <w:proofErr w:type="spellStart"/>
-            <w:r>
-              <w:rPr>
-                <w:sz w:val="21"/>
-                <w:szCs w:val="21"/>
-                <w:lang w:val="en-US"/>
-              </w:rPr>
-              <w:t>rozhodování</w:t>
-            </w:r>
-            <w:proofErr w:type="spellEnd"/>
-            <w:r>
-              <w:rPr>
-                <w:sz w:val="21"/>
-                <w:szCs w:val="21"/>
-                <w:lang w:val="en-US"/>
-              </w:rPr>
-              <w:t xml:space="preserve"> </w:t>
-            </w:r>
-            <w:proofErr w:type="spellStart"/>
-            <w:r>
-              <w:rPr>
-                <w:sz w:val="21"/>
-                <w:szCs w:val="21"/>
-                <w:lang w:val="en-US"/>
-              </w:rPr>
-              <w:t>byl</w:t>
-            </w:r>
-            <w:proofErr w:type="spellEnd"/>
-            <w:r>
-              <w:rPr>
-                <w:sz w:val="21"/>
-                <w:szCs w:val="21"/>
-                <w:lang w:val="en-US"/>
-              </w:rPr>
-              <w:t xml:space="preserve"> </w:t>
-            </w:r>
-            <w:proofErr w:type="spellStart"/>
-            <w:r>
-              <w:rPr>
-                <w:sz w:val="21"/>
-                <w:szCs w:val="21"/>
-                <w:lang w:val="en-US"/>
-              </w:rPr>
-              <w:t>zvolen</w:t>
-            </w:r>
-            <w:proofErr w:type="spellEnd"/>
-            <w:r>
-              <w:rPr>
-                <w:sz w:val="21"/>
-                <w:szCs w:val="21"/>
-                <w:lang w:val="en-US"/>
-              </w:rPr>
-              <w:t xml:space="preserve"> </w:t>
-            </w:r>
-            <w:proofErr w:type="spellStart"/>
-            <w:r>
-              <w:rPr>
-                <w:sz w:val="21"/>
-                <w:szCs w:val="21"/>
-                <w:lang w:val="en-US"/>
-              </w:rPr>
-              <w:t>heuristický</w:t>
-            </w:r>
-            <w:proofErr w:type="spellEnd"/>
-            <w:r>
-              <w:rPr>
-                <w:sz w:val="21"/>
-                <w:szCs w:val="21"/>
-                <w:lang w:val="en-US"/>
-              </w:rPr>
-              <w:t xml:space="preserve"> </w:t>
-            </w:r>
-            <w:proofErr w:type="spellStart"/>
-            <w:r>
-              <w:rPr>
-                <w:sz w:val="21"/>
-                <w:szCs w:val="21"/>
-                <w:lang w:val="en-US"/>
-              </w:rPr>
-              <w:t>přistup</w:t>
-            </w:r>
-            <w:proofErr w:type="spellEnd"/>
-            <w:r>
-              <w:rPr>
-                <w:sz w:val="21"/>
-                <w:szCs w:val="21"/>
-                <w:lang w:val="en-US"/>
-              </w:rPr>
-              <w:t xml:space="preserve">, </w:t>
-            </w:r>
-            <w:proofErr w:type="spellStart"/>
-            <w:r>
-              <w:rPr>
-                <w:sz w:val="21"/>
-                <w:szCs w:val="21"/>
-                <w:lang w:val="en-US"/>
-              </w:rPr>
-              <w:t>který</w:t>
-            </w:r>
-            <w:proofErr w:type="spellEnd"/>
-            <w:r>
-              <w:rPr>
-                <w:sz w:val="21"/>
-                <w:szCs w:val="21"/>
-                <w:lang w:val="en-US"/>
-              </w:rPr>
-              <w:t xml:space="preserve"> </w:t>
-            </w:r>
-            <w:proofErr w:type="spellStart"/>
-            <w:r>
-              <w:rPr>
-                <w:sz w:val="21"/>
-                <w:szCs w:val="21"/>
-                <w:lang w:val="en-US"/>
-              </w:rPr>
-              <w:t>zajistí</w:t>
-            </w:r>
-            <w:proofErr w:type="spellEnd"/>
-            <w:r>
-              <w:rPr>
-                <w:sz w:val="21"/>
-                <w:szCs w:val="21"/>
-                <w:lang w:val="en-US"/>
-              </w:rPr>
-              <w:t xml:space="preserve"> </w:t>
-            </w:r>
-            <w:proofErr w:type="spellStart"/>
-            <w:r>
-              <w:rPr>
-                <w:sz w:val="21"/>
-                <w:szCs w:val="21"/>
-                <w:lang w:val="en-US"/>
-              </w:rPr>
-              <w:t>akceptovatelné</w:t>
-            </w:r>
-            <w:proofErr w:type="spellEnd"/>
-            <w:r>
-              <w:rPr>
-                <w:sz w:val="21"/>
-                <w:szCs w:val="21"/>
-                <w:lang w:val="en-US"/>
-              </w:rPr>
-              <w:t xml:space="preserve"> </w:t>
-            </w:r>
-            <w:proofErr w:type="spellStart"/>
-            <w:r>
-              <w:rPr>
-                <w:sz w:val="21"/>
-                <w:szCs w:val="21"/>
-                <w:lang w:val="en-US"/>
-              </w:rPr>
-              <w:t>řešení</w:t>
-            </w:r>
-            <w:proofErr w:type="spellEnd"/>
-            <w:r>
-              <w:rPr>
-                <w:sz w:val="21"/>
-                <w:szCs w:val="21"/>
-                <w:lang w:val="en-US"/>
-              </w:rPr>
-              <w:t>.</w:t>
+              <w:t xml:space="preserve"> akceptovatelné řešení.</w:t>
             </w:r>
           </w:p>
         </w:tc>
@@ -7244,222 +4398,14 @@
                 <w:sz w:val="21"/>
                 <w:szCs w:val="21"/>
               </w:rPr>
-              <w:t xml:space="preserve">Data, </w:t>
-            </w:r>
-            <w:proofErr w:type="spellStart"/>
-            <w:r>
-              <w:rPr>
-                <w:sz w:val="21"/>
-                <w:szCs w:val="21"/>
-              </w:rPr>
-              <w:t>podle</w:t>
-            </w:r>
-            <w:proofErr w:type="spellEnd"/>
-            <w:r>
-              <w:rPr>
-                <w:sz w:val="21"/>
-                <w:szCs w:val="21"/>
-              </w:rPr>
-              <w:t xml:space="preserve"> </w:t>
-            </w:r>
-            <w:proofErr w:type="spellStart"/>
-            <w:r>
-              <w:rPr>
-                <w:sz w:val="21"/>
-                <w:szCs w:val="21"/>
-              </w:rPr>
-              <w:t>kterých</w:t>
-            </w:r>
-            <w:proofErr w:type="spellEnd"/>
-            <w:r>
-              <w:rPr>
-                <w:sz w:val="21"/>
-                <w:szCs w:val="21"/>
-              </w:rPr>
-              <w:t xml:space="preserve"> se </w:t>
-            </w:r>
-            <w:proofErr w:type="spellStart"/>
-            <w:r>
-              <w:rPr>
-                <w:sz w:val="21"/>
-                <w:szCs w:val="21"/>
-              </w:rPr>
-              <w:t>koordinátor</w:t>
-            </w:r>
-            <w:proofErr w:type="spellEnd"/>
-            <w:r>
-              <w:rPr>
-                <w:sz w:val="21"/>
-                <w:szCs w:val="21"/>
-              </w:rPr>
-              <w:t xml:space="preserve"> </w:t>
-            </w:r>
-            <w:proofErr w:type="spellStart"/>
-            <w:r>
-              <w:rPr>
-                <w:sz w:val="21"/>
-                <w:szCs w:val="21"/>
-              </w:rPr>
-              <w:t>rozhoduje</w:t>
-            </w:r>
-            <w:proofErr w:type="spellEnd"/>
-            <w:r>
-              <w:rPr>
-                <w:sz w:val="21"/>
-                <w:szCs w:val="21"/>
-              </w:rPr>
-              <w:t xml:space="preserve">, </w:t>
-            </w:r>
-            <w:proofErr w:type="spellStart"/>
-            <w:r>
-              <w:rPr>
-                <w:sz w:val="21"/>
-                <w:szCs w:val="21"/>
-              </w:rPr>
-              <w:t>pochází</w:t>
-            </w:r>
-            <w:proofErr w:type="spellEnd"/>
-            <w:r>
-              <w:rPr>
-                <w:sz w:val="21"/>
-                <w:szCs w:val="21"/>
-              </w:rPr>
-              <w:t xml:space="preserve"> </w:t>
-            </w:r>
-            <w:r>
-              <w:rPr>
-                <w:sz w:val="21"/>
-                <w:szCs w:val="21"/>
-              </w:rPr>
-              <w:t xml:space="preserve">ze </w:t>
-            </w:r>
-            <w:proofErr w:type="spellStart"/>
-            <w:r>
-              <w:rPr>
-                <w:sz w:val="21"/>
-                <w:szCs w:val="21"/>
-              </w:rPr>
-              <w:t>zeměpisných</w:t>
-            </w:r>
-            <w:proofErr w:type="spellEnd"/>
-            <w:r>
-              <w:rPr>
-                <w:sz w:val="21"/>
-                <w:szCs w:val="21"/>
-              </w:rPr>
-              <w:t xml:space="preserve"> map </w:t>
-            </w:r>
-            <w:proofErr w:type="spellStart"/>
-            <w:r>
-              <w:rPr>
-                <w:sz w:val="21"/>
-                <w:szCs w:val="21"/>
-              </w:rPr>
-              <w:t>oblasti</w:t>
-            </w:r>
-            <w:proofErr w:type="spellEnd"/>
-            <w:r>
-              <w:rPr>
-                <w:sz w:val="21"/>
-                <w:szCs w:val="21"/>
-              </w:rPr>
-              <w:t xml:space="preserve">. </w:t>
-            </w:r>
-            <w:proofErr w:type="spellStart"/>
-            <w:r>
-              <w:rPr>
-                <w:sz w:val="21"/>
-                <w:szCs w:val="21"/>
-              </w:rPr>
-              <w:t>Dále</w:t>
-            </w:r>
-            <w:proofErr w:type="spellEnd"/>
-            <w:r>
-              <w:rPr>
-                <w:sz w:val="21"/>
-                <w:szCs w:val="21"/>
-              </w:rPr>
-              <w:t xml:space="preserve"> </w:t>
-            </w:r>
-            <w:proofErr w:type="spellStart"/>
-            <w:r>
-              <w:rPr>
-                <w:sz w:val="21"/>
-                <w:szCs w:val="21"/>
-              </w:rPr>
-              <w:t>pak</w:t>
-            </w:r>
-            <w:proofErr w:type="spellEnd"/>
-            <w:r>
-              <w:rPr>
-                <w:sz w:val="21"/>
-                <w:szCs w:val="21"/>
-              </w:rPr>
-              <w:t xml:space="preserve"> ze </w:t>
-            </w:r>
-            <w:proofErr w:type="spellStart"/>
-            <w:r>
-              <w:rPr>
-                <w:sz w:val="21"/>
-                <w:szCs w:val="21"/>
-              </w:rPr>
-              <w:t>specifikace</w:t>
-            </w:r>
-            <w:proofErr w:type="spellEnd"/>
-            <w:r>
-              <w:rPr>
-                <w:sz w:val="21"/>
-                <w:szCs w:val="21"/>
-              </w:rPr>
-              <w:t xml:space="preserve"> </w:t>
-            </w:r>
-            <w:proofErr w:type="spellStart"/>
-            <w:r>
-              <w:rPr>
-                <w:sz w:val="21"/>
-                <w:szCs w:val="21"/>
-              </w:rPr>
-              <w:t>vozidel</w:t>
-            </w:r>
-            <w:proofErr w:type="spellEnd"/>
-            <w:r>
-              <w:rPr>
-                <w:sz w:val="21"/>
-                <w:szCs w:val="21"/>
-              </w:rPr>
-              <w:t xml:space="preserve"> </w:t>
-            </w:r>
-            <w:proofErr w:type="spellStart"/>
-            <w:r>
-              <w:rPr>
-                <w:sz w:val="21"/>
-                <w:szCs w:val="21"/>
-              </w:rPr>
-              <w:t>od</w:t>
-            </w:r>
-            <w:proofErr w:type="spellEnd"/>
-            <w:r>
-              <w:rPr>
-                <w:sz w:val="21"/>
-                <w:szCs w:val="21"/>
-              </w:rPr>
-              <w:t xml:space="preserve"> </w:t>
-            </w:r>
-            <w:proofErr w:type="spellStart"/>
-            <w:r>
-              <w:rPr>
-                <w:sz w:val="21"/>
-                <w:szCs w:val="21"/>
-              </w:rPr>
-              <w:t>výrobce</w:t>
-            </w:r>
-            <w:proofErr w:type="spellEnd"/>
-            <w:r>
-              <w:rPr>
-                <w:sz w:val="21"/>
-                <w:szCs w:val="21"/>
-              </w:rPr>
-              <w:t>.</w:t>
+              <w:t xml:space="preserve">Data, podle kterých se koordinátor rozhoduje, pochází </w:t>
+            </w:r>
+            <w:r>
+              <w:rPr>
+                <w:sz w:val="21"/>
+                <w:szCs w:val="21"/>
+              </w:rPr>
+              <w:t>ze zeměpisných map oblasti. Dále pak ze specifikace vozidel od výrobce.</w:t>
             </w:r>
           </w:p>
         </w:tc>
@@ -7605,15 +4551,7 @@
                 <w:sz w:val="21"/>
                 <w:szCs w:val="21"/>
               </w:rPr>
-              <w:t xml:space="preserve">2.2.2 Jaká je základní racionalita rozhodování v rámci modelu? Mají agenty nějaký explicitní cíl nebo </w:t>
-            </w:r>
-            <w:proofErr w:type="gramStart"/>
-            <w:r>
-              <w:rPr>
-                <w:sz w:val="21"/>
-                <w:szCs w:val="21"/>
-              </w:rPr>
-              <w:t>jiné výkonnostní krit</w:t>
+              <w:t>2.2.2 Jaká je základní racionalita rozhodování v rámci modelu? Mají agenty nějaký explicitní cíl nebo jiné výkonnostní krit</w:t>
             </w:r>
             <w:r>
               <w:rPr>
@@ -7627,15 +4565,7 @@
                 <w:sz w:val="21"/>
                 <w:szCs w:val="21"/>
               </w:rPr>
-              <w:t>ria</w:t>
-            </w:r>
-            <w:proofErr w:type="gramEnd"/>
-            <w:r>
-              <w:rPr>
-                <w:sz w:val="21"/>
-                <w:szCs w:val="21"/>
-              </w:rPr>
-              <w:t xml:space="preserve">? </w:t>
+              <w:t xml:space="preserve">ria? </w:t>
             </w:r>
           </w:p>
           <w:p>
@@ -7755,49 +4685,7 @@
               <w:rPr>
                 <w:lang w:val="en-US"/>
               </w:rPr>
-              <w:t xml:space="preserve">– </w:t>
-            </w:r>
-            <w:proofErr w:type="spellStart"/>
-            <w:r>
-              <w:rPr>
-                <w:lang w:val="en-US"/>
-              </w:rPr>
-              <w:t>analýzou</w:t>
-            </w:r>
-            <w:proofErr w:type="spellEnd"/>
-            <w:r>
-              <w:rPr>
-                <w:lang w:val="en-US"/>
-              </w:rPr>
-              <w:t xml:space="preserve"> </w:t>
-            </w:r>
-            <w:proofErr w:type="spellStart"/>
-            <w:r>
-              <w:rPr>
-                <w:lang w:val="en-US"/>
-              </w:rPr>
-              <w:t>záběrů</w:t>
-            </w:r>
-            <w:proofErr w:type="spellEnd"/>
-            <w:r>
-              <w:rPr>
-                <w:lang w:val="en-US"/>
-              </w:rPr>
-              <w:t xml:space="preserve"> </w:t>
-            </w:r>
-            <w:proofErr w:type="spellStart"/>
-            <w:r>
-              <w:rPr>
-                <w:lang w:val="en-US"/>
-              </w:rPr>
-              <w:t>kamery</w:t>
-            </w:r>
-            <w:proofErr w:type="spellEnd"/>
-            <w:r>
-              <w:rPr>
-                <w:lang w:val="en-US"/>
-              </w:rPr>
-              <w:t>.</w:t>
+              <w:t>– analýzou záběrů kamery.</w:t>
             </w:r>
           </w:p>
           <w:p>
@@ -8227,21 +5115,12 @@
                 <w:szCs w:val="21"/>
               </w:rPr>
             </w:pPr>
-            <w:proofErr w:type="spellStart"/>
-            <w:r>
-              <w:rPr>
-                <w:sz w:val="21"/>
-                <w:szCs w:val="21"/>
-              </w:rPr>
-              <w:t>Není</w:t>
-            </w:r>
-            <w:proofErr w:type="spellEnd"/>
-            <w:r>
-              <w:rPr>
-                <w:sz w:val="21"/>
-                <w:szCs w:val="21"/>
-              </w:rPr>
-              <w:t xml:space="preserve">. </w:t>
+            <w:r>
+              <w:rPr>
+                <w:sz w:val="21"/>
+                <w:szCs w:val="21"/>
+              </w:rPr>
+              <w:t xml:space="preserve">Není. </w:t>
             </w:r>
           </w:p>
         </w:tc>
@@ -8474,79 +5353,20 @@
                 <w:szCs w:val="21"/>
               </w:rPr>
             </w:pPr>
-            <w:proofErr w:type="spellStart"/>
-            <w:r>
-              <w:rPr>
-                <w:sz w:val="21"/>
-                <w:szCs w:val="21"/>
-              </w:rPr>
-              <w:t>Prostředky</w:t>
-            </w:r>
-            <w:proofErr w:type="spellEnd"/>
-            <w:r>
-              <w:rPr>
-                <w:sz w:val="21"/>
-                <w:szCs w:val="21"/>
-              </w:rPr>
-              <w:t xml:space="preserve"> </w:t>
-            </w:r>
-            <w:proofErr w:type="spellStart"/>
-            <w:r>
-              <w:rPr>
-                <w:sz w:val="21"/>
-                <w:szCs w:val="21"/>
-              </w:rPr>
-              <w:t>mají</w:t>
-            </w:r>
-            <w:proofErr w:type="spellEnd"/>
-            <w:r>
-              <w:rPr>
-                <w:sz w:val="21"/>
-                <w:szCs w:val="21"/>
-              </w:rPr>
-              <w:t xml:space="preserve"> </w:t>
-            </w:r>
-            <w:proofErr w:type="spellStart"/>
-            <w:r>
-              <w:rPr>
-                <w:sz w:val="21"/>
-                <w:szCs w:val="21"/>
-              </w:rPr>
-              <w:t>přehled</w:t>
-            </w:r>
-            <w:proofErr w:type="spellEnd"/>
-            <w:r>
-              <w:rPr>
-                <w:sz w:val="21"/>
-                <w:szCs w:val="21"/>
-              </w:rPr>
-              <w:t xml:space="preserve"> o </w:t>
-            </w:r>
-            <w:proofErr w:type="spellStart"/>
-            <w:r>
-              <w:rPr>
-                <w:sz w:val="21"/>
-                <w:szCs w:val="21"/>
-              </w:rPr>
-              <w:t>přidělném</w:t>
-            </w:r>
-            <w:proofErr w:type="spellEnd"/>
-            <w:r>
-              <w:rPr>
-                <w:sz w:val="21"/>
-                <w:szCs w:val="21"/>
-              </w:rPr>
-              <w:t xml:space="preserve"> </w:t>
-            </w:r>
-            <w:proofErr w:type="spellStart"/>
-            <w:r>
-              <w:rPr>
-                <w:sz w:val="21"/>
-                <w:szCs w:val="21"/>
-              </w:rPr>
-              <w:t>routingu</w:t>
-            </w:r>
-            <w:proofErr w:type="spellEnd"/>
+            <w:r>
+              <w:rPr>
+                <w:sz w:val="21"/>
+                <w:szCs w:val="21"/>
+              </w:rPr>
+              <w:t xml:space="preserve">Prostředky mají přehled o </w:t>
+            </w:r>
+            <w:r>
+              <w:rPr>
+                <w:sz w:val="21"/>
+                <w:szCs w:val="21"/>
+              </w:rPr>
+              <w:t>přidělném routingu</w:t>
+            </w:r>
             <w:r>
               <w:rPr>
                 <w:sz w:val="21"/>
@@ -8621,111 +5441,13 @@
                 <w:szCs w:val="21"/>
               </w:rPr>
             </w:pPr>
-            <w:proofErr w:type="spellStart"/>
-            <w:r>
-              <w:rPr>
-                <w:sz w:val="21"/>
-                <w:szCs w:val="21"/>
-              </w:rPr>
-              <w:t>Koordinátor</w:t>
-            </w:r>
-            <w:proofErr w:type="spellEnd"/>
-            <w:r>
-              <w:rPr>
-                <w:sz w:val="21"/>
-                <w:szCs w:val="21"/>
-              </w:rPr>
-              <w:t xml:space="preserve"> </w:t>
-            </w:r>
-            <w:proofErr w:type="spellStart"/>
-            <w:r>
-              <w:rPr>
-                <w:sz w:val="21"/>
-                <w:szCs w:val="21"/>
-              </w:rPr>
-              <w:t>zná</w:t>
-            </w:r>
-            <w:proofErr w:type="spellEnd"/>
-            <w:r>
-              <w:rPr>
-                <w:sz w:val="21"/>
-                <w:szCs w:val="21"/>
-              </w:rPr>
-              <w:t xml:space="preserve"> </w:t>
-            </w:r>
-            <w:proofErr w:type="spellStart"/>
-            <w:r>
-              <w:rPr>
-                <w:sz w:val="21"/>
-                <w:szCs w:val="21"/>
-              </w:rPr>
-              <w:t>pozici</w:t>
-            </w:r>
-            <w:proofErr w:type="spellEnd"/>
-            <w:r>
-              <w:rPr>
-                <w:sz w:val="21"/>
-                <w:szCs w:val="21"/>
-              </w:rPr>
-              <w:t xml:space="preserve"> a </w:t>
-            </w:r>
-            <w:proofErr w:type="spellStart"/>
-            <w:r>
-              <w:rPr>
-                <w:sz w:val="21"/>
-                <w:szCs w:val="21"/>
-              </w:rPr>
-              <w:t>zbývající</w:t>
-            </w:r>
-            <w:proofErr w:type="spellEnd"/>
-            <w:r>
-              <w:rPr>
-                <w:sz w:val="21"/>
-                <w:szCs w:val="21"/>
-              </w:rPr>
-              <w:t xml:space="preserve"> </w:t>
-            </w:r>
-            <w:proofErr w:type="spellStart"/>
-            <w:r>
-              <w:rPr>
-                <w:sz w:val="21"/>
-                <w:szCs w:val="21"/>
-              </w:rPr>
-              <w:t>kapacitu</w:t>
-            </w:r>
-            <w:proofErr w:type="spellEnd"/>
-            <w:r>
-              <w:rPr>
-                <w:sz w:val="21"/>
-                <w:szCs w:val="21"/>
-              </w:rPr>
-              <w:t xml:space="preserve"> </w:t>
-            </w:r>
-            <w:proofErr w:type="spellStart"/>
-            <w:r>
-              <w:rPr>
-                <w:sz w:val="21"/>
-                <w:szCs w:val="21"/>
-              </w:rPr>
-              <w:t>jednotlivých</w:t>
-            </w:r>
-            <w:proofErr w:type="spellEnd"/>
-            <w:r>
-              <w:rPr>
-                <w:sz w:val="21"/>
-                <w:szCs w:val="21"/>
-              </w:rPr>
-              <w:t xml:space="preserve"> </w:t>
-            </w:r>
-            <w:proofErr w:type="spellStart"/>
-            <w:r>
-              <w:rPr>
-                <w:sz w:val="21"/>
-                <w:szCs w:val="21"/>
-              </w:rPr>
-              <w:t>prostředků</w:t>
-            </w:r>
-            <w:proofErr w:type="spellEnd"/>
+            <w:r>
+              <w:rPr>
+                <w:sz w:val="21"/>
+                <w:szCs w:val="21"/>
+              </w:rPr>
+              <w:t>Koordinátor zná pozici a zbývající kapacitu jednotlivých prostředků</w:t>
+            </w:r>
             <w:r>
               <w:rPr>
                 <w:sz w:val="21"/>
@@ -8871,23 +5593,7 @@
                 <w:sz w:val="21"/>
                 <w:szCs w:val="21"/>
               </w:rPr>
-              <w:t xml:space="preserve">2.4.4 Jsou mechanismy, na </w:t>
-            </w:r>
-            <w:proofErr w:type="gramStart"/>
-            <w:r>
-              <w:rPr>
-                <w:sz w:val="21"/>
-                <w:szCs w:val="21"/>
-              </w:rPr>
-              <w:t>základě</w:t>
-            </w:r>
-            <w:proofErr w:type="gramEnd"/>
-            <w:r>
-              <w:rPr>
-                <w:sz w:val="21"/>
-                <w:szCs w:val="21"/>
-              </w:rPr>
-              <w:t xml:space="preserve"> kterých agenti získávají informace, modelovány explicitně nebo se předpokládá, že jedinci jednoduše tyto proměnné znají? </w:t>
+              <w:t xml:space="preserve">2.4.4 Jsou mechanismy, na základě kterých agenti získávají informace, modelovány explicitně nebo se předpokládá, že jedinci jednoduše tyto proměnné znají? </w:t>
             </w:r>
           </w:p>
           <w:p>
@@ -8899,133 +5605,12 @@
                 <w:szCs w:val="21"/>
               </w:rPr>
             </w:pPr>
-            <w:proofErr w:type="spellStart"/>
-            <w:r>
-              <w:rPr>
-                <w:sz w:val="21"/>
-                <w:szCs w:val="21"/>
-              </w:rPr>
-              <w:t>Agenti</w:t>
-            </w:r>
-            <w:proofErr w:type="spellEnd"/>
-            <w:r>
-              <w:rPr>
-                <w:sz w:val="21"/>
-                <w:szCs w:val="21"/>
-              </w:rPr>
-              <w:t xml:space="preserve"> </w:t>
-            </w:r>
-            <w:proofErr w:type="spellStart"/>
-            <w:r>
-              <w:rPr>
-                <w:sz w:val="21"/>
-                <w:szCs w:val="21"/>
-              </w:rPr>
-              <w:t>informace</w:t>
-            </w:r>
-            <w:proofErr w:type="spellEnd"/>
-            <w:r>
-              <w:rPr>
-                <w:sz w:val="21"/>
-                <w:szCs w:val="21"/>
-              </w:rPr>
-              <w:t xml:space="preserve">, </w:t>
-            </w:r>
-            <w:proofErr w:type="spellStart"/>
-            <w:r>
-              <w:rPr>
-                <w:sz w:val="21"/>
-                <w:szCs w:val="21"/>
-              </w:rPr>
-              <w:t>ke</w:t>
-            </w:r>
-            <w:proofErr w:type="spellEnd"/>
-            <w:r>
-              <w:rPr>
-                <w:sz w:val="21"/>
-                <w:szCs w:val="21"/>
-              </w:rPr>
-              <w:t xml:space="preserve"> </w:t>
-            </w:r>
-            <w:proofErr w:type="spellStart"/>
-            <w:r>
-              <w:rPr>
-                <w:sz w:val="21"/>
-                <w:szCs w:val="21"/>
-              </w:rPr>
-              <w:t>kterým</w:t>
-            </w:r>
-            <w:proofErr w:type="spellEnd"/>
-            <w:r>
-              <w:rPr>
-                <w:sz w:val="21"/>
-                <w:szCs w:val="21"/>
-              </w:rPr>
-              <w:t xml:space="preserve"> </w:t>
-            </w:r>
-            <w:proofErr w:type="spellStart"/>
-            <w:r>
-              <w:rPr>
-                <w:sz w:val="21"/>
-                <w:szCs w:val="21"/>
-              </w:rPr>
-              <w:t>mají</w:t>
-            </w:r>
-            <w:proofErr w:type="spellEnd"/>
-            <w:r>
-              <w:rPr>
-                <w:sz w:val="21"/>
-                <w:szCs w:val="21"/>
-              </w:rPr>
-              <w:t xml:space="preserve"> </w:t>
-            </w:r>
-            <w:proofErr w:type="spellStart"/>
-            <w:r>
-              <w:rPr>
-                <w:sz w:val="21"/>
-                <w:szCs w:val="21"/>
-              </w:rPr>
-              <w:t>přístup</w:t>
-            </w:r>
-            <w:proofErr w:type="spellEnd"/>
-            <w:r>
-              <w:rPr>
-                <w:sz w:val="21"/>
-                <w:szCs w:val="21"/>
-              </w:rPr>
-              <w:t xml:space="preserve">, </w:t>
-            </w:r>
-            <w:proofErr w:type="spellStart"/>
-            <w:r>
-              <w:rPr>
-                <w:sz w:val="21"/>
-                <w:szCs w:val="21"/>
-              </w:rPr>
-              <w:t>jednoduše</w:t>
-            </w:r>
-            <w:proofErr w:type="spellEnd"/>
-            <w:r>
-              <w:rPr>
-                <w:sz w:val="21"/>
-                <w:szCs w:val="21"/>
-              </w:rPr>
-              <w:t xml:space="preserve"> </w:t>
-            </w:r>
-            <w:proofErr w:type="spellStart"/>
-            <w:r>
-              <w:rPr>
-                <w:sz w:val="21"/>
-                <w:szCs w:val="21"/>
-              </w:rPr>
-              <w:t>znají</w:t>
-            </w:r>
-            <w:proofErr w:type="spellEnd"/>
-            <w:r>
-              <w:rPr>
-                <w:sz w:val="21"/>
-                <w:szCs w:val="21"/>
-              </w:rPr>
-              <w:t xml:space="preserve">. </w:t>
+            <w:r>
+              <w:rPr>
+                <w:sz w:val="21"/>
+                <w:szCs w:val="21"/>
+              </w:rPr>
+              <w:t xml:space="preserve">Agenti informace, ke kterým mají přístup, jednoduše znají. </w:t>
             </w:r>
           </w:p>
         </w:tc>
@@ -9138,21 +5723,12 @@
                 <w:szCs w:val="21"/>
               </w:rPr>
             </w:pPr>
-            <w:proofErr w:type="spellStart"/>
-            <w:r>
-              <w:rPr>
-                <w:sz w:val="21"/>
-                <w:szCs w:val="21"/>
-              </w:rPr>
-              <w:t>Není</w:t>
-            </w:r>
-            <w:proofErr w:type="spellEnd"/>
-            <w:r>
-              <w:rPr>
-                <w:sz w:val="21"/>
-                <w:szCs w:val="21"/>
-              </w:rPr>
-              <w:t xml:space="preserve">. </w:t>
+            <w:r>
+              <w:rPr>
+                <w:sz w:val="21"/>
+                <w:szCs w:val="21"/>
+              </w:rPr>
+              <w:t xml:space="preserve">Není. </w:t>
             </w:r>
           </w:p>
         </w:tc>
@@ -9311,21 +5887,12 @@
                 <w:szCs w:val="21"/>
               </w:rPr>
             </w:pPr>
-            <w:proofErr w:type="spellStart"/>
-            <w:r>
-              <w:rPr>
-                <w:sz w:val="21"/>
-                <w:szCs w:val="21"/>
-              </w:rPr>
-              <w:t>Žádné</w:t>
-            </w:r>
-            <w:proofErr w:type="spellEnd"/>
-            <w:r>
-              <w:rPr>
-                <w:sz w:val="21"/>
-                <w:szCs w:val="21"/>
-              </w:rPr>
-              <w:t xml:space="preserve">. </w:t>
+            <w:r>
+              <w:rPr>
+                <w:sz w:val="21"/>
+                <w:szCs w:val="21"/>
+              </w:rPr>
+              <w:t xml:space="preserve">Žádné. </w:t>
             </w:r>
           </w:p>
         </w:tc>
@@ -9490,135 +6057,13 @@
                 <w:szCs w:val="21"/>
               </w:rPr>
             </w:pPr>
-            <w:proofErr w:type="spellStart"/>
-            <w:r>
-              <w:rPr>
-                <w:sz w:val="21"/>
-                <w:szCs w:val="21"/>
-              </w:rPr>
-              <w:t>Přímo</w:t>
-            </w:r>
-            <w:proofErr w:type="spellEnd"/>
-            <w:r>
-              <w:rPr>
-                <w:sz w:val="21"/>
-                <w:szCs w:val="21"/>
-              </w:rPr>
-              <w:t xml:space="preserve"> – </w:t>
-            </w:r>
-            <w:proofErr w:type="spellStart"/>
-            <w:r>
-              <w:rPr>
-                <w:sz w:val="21"/>
-                <w:szCs w:val="21"/>
-              </w:rPr>
-              <w:t>koordinátor</w:t>
-            </w:r>
-            <w:proofErr w:type="spellEnd"/>
-            <w:r>
-              <w:rPr>
-                <w:sz w:val="21"/>
-                <w:szCs w:val="21"/>
-              </w:rPr>
-              <w:t xml:space="preserve"> </w:t>
-            </w:r>
-            <w:proofErr w:type="spellStart"/>
-            <w:r>
-              <w:rPr>
-                <w:sz w:val="21"/>
-                <w:szCs w:val="21"/>
-              </w:rPr>
-              <w:t>posílá</w:t>
-            </w:r>
-            <w:proofErr w:type="spellEnd"/>
-            <w:r>
-              <w:rPr>
-                <w:sz w:val="21"/>
-                <w:szCs w:val="21"/>
-              </w:rPr>
-              <w:t xml:space="preserve"> </w:t>
-            </w:r>
-            <w:proofErr w:type="spellStart"/>
-            <w:r>
-              <w:rPr>
-                <w:sz w:val="21"/>
-                <w:szCs w:val="21"/>
-              </w:rPr>
-              <w:t>notifikace</w:t>
-            </w:r>
-            <w:proofErr w:type="spellEnd"/>
-            <w:r>
-              <w:rPr>
-                <w:sz w:val="21"/>
-                <w:szCs w:val="21"/>
-              </w:rPr>
-              <w:t xml:space="preserve"> a </w:t>
-            </w:r>
-            <w:proofErr w:type="spellStart"/>
-            <w:r>
-              <w:rPr>
-                <w:sz w:val="21"/>
-                <w:szCs w:val="21"/>
-              </w:rPr>
-              <w:t>přijímá</w:t>
-            </w:r>
-            <w:proofErr w:type="spellEnd"/>
-            <w:r>
-              <w:rPr>
-                <w:sz w:val="21"/>
-                <w:szCs w:val="21"/>
-              </w:rPr>
-              <w:t xml:space="preserve"> </w:t>
-            </w:r>
-            <w:proofErr w:type="spellStart"/>
-            <w:r>
-              <w:rPr>
-                <w:sz w:val="21"/>
-                <w:szCs w:val="21"/>
-              </w:rPr>
-              <w:t>reporty</w:t>
-            </w:r>
-            <w:proofErr w:type="spellEnd"/>
-            <w:r>
-              <w:rPr>
-                <w:sz w:val="21"/>
-                <w:szCs w:val="21"/>
-              </w:rPr>
-              <w:t xml:space="preserve"> </w:t>
-            </w:r>
-            <w:proofErr w:type="spellStart"/>
-            <w:r>
-              <w:rPr>
-                <w:sz w:val="21"/>
-                <w:szCs w:val="21"/>
-              </w:rPr>
-              <w:t>přímo</w:t>
-            </w:r>
-            <w:proofErr w:type="spellEnd"/>
-            <w:r>
-              <w:rPr>
-                <w:sz w:val="21"/>
-                <w:szCs w:val="21"/>
-              </w:rPr>
-              <w:t xml:space="preserve"> </w:t>
-            </w:r>
-            <w:proofErr w:type="spellStart"/>
-            <w:r>
-              <w:rPr>
-                <w:sz w:val="21"/>
-                <w:szCs w:val="21"/>
-              </w:rPr>
-              <w:t>od</w:t>
-            </w:r>
-            <w:proofErr w:type="spellEnd"/>
-            <w:r>
-              <w:rPr>
-                <w:sz w:val="21"/>
-                <w:szCs w:val="21"/>
-              </w:rPr>
-              <w:t xml:space="preserve"> </w:t>
-            </w:r>
-            <w:proofErr w:type="spellStart"/>
+            <w:r>
+              <w:rPr>
+                <w:sz w:val="21"/>
+                <w:szCs w:val="21"/>
+              </w:rPr>
+              <w:t xml:space="preserve">Přímo – koordinátor posílá notifikace a přijímá reporty přímo od </w:t>
+            </w:r>
             <w:r>
               <w:rPr>
                 <w:sz w:val="21"/>
@@ -9638,31 +6083,7 @@
                 <w:sz w:val="21"/>
                 <w:szCs w:val="21"/>
               </w:rPr>
-              <w:t>otlivých</w:t>
-            </w:r>
-            <w:proofErr w:type="spellEnd"/>
-            <w:r>
-              <w:rPr>
-                <w:sz w:val="21"/>
-                <w:szCs w:val="21"/>
-              </w:rPr>
-              <w:t xml:space="preserve"> </w:t>
-            </w:r>
-            <w:proofErr w:type="spellStart"/>
-            <w:r>
-              <w:rPr>
-                <w:sz w:val="21"/>
-                <w:szCs w:val="21"/>
-              </w:rPr>
-              <w:t>prostředků</w:t>
-            </w:r>
-            <w:proofErr w:type="spellEnd"/>
-            <w:r>
-              <w:rPr>
-                <w:sz w:val="21"/>
-                <w:szCs w:val="21"/>
-              </w:rPr>
-              <w:t>.</w:t>
+              <w:t>otlivých prostředků.</w:t>
             </w:r>
           </w:p>
         </w:tc>
@@ -9731,151 +6152,13 @@
                 <w:szCs w:val="21"/>
               </w:rPr>
             </w:pPr>
-            <w:proofErr w:type="spellStart"/>
-            <w:r>
-              <w:rPr>
-                <w:sz w:val="21"/>
-                <w:szCs w:val="21"/>
-              </w:rPr>
-              <w:t>Koordinátor</w:t>
-            </w:r>
-            <w:proofErr w:type="spellEnd"/>
-            <w:r>
-              <w:rPr>
-                <w:sz w:val="21"/>
-                <w:szCs w:val="21"/>
-              </w:rPr>
-              <w:t xml:space="preserve"> </w:t>
-            </w:r>
-            <w:proofErr w:type="spellStart"/>
-            <w:r>
-              <w:rPr>
-                <w:sz w:val="21"/>
-                <w:szCs w:val="21"/>
-              </w:rPr>
-              <w:t>notifikuje</w:t>
-            </w:r>
-            <w:proofErr w:type="spellEnd"/>
-            <w:r>
-              <w:rPr>
-                <w:sz w:val="21"/>
-                <w:szCs w:val="21"/>
-              </w:rPr>
-              <w:t xml:space="preserve"> </w:t>
-            </w:r>
-            <w:proofErr w:type="spellStart"/>
-            <w:r>
-              <w:rPr>
-                <w:sz w:val="21"/>
-                <w:szCs w:val="21"/>
-              </w:rPr>
-              <w:t>prostředky</w:t>
-            </w:r>
-            <w:proofErr w:type="spellEnd"/>
-            <w:r>
-              <w:rPr>
-                <w:sz w:val="21"/>
-                <w:szCs w:val="21"/>
-              </w:rPr>
-              <w:t xml:space="preserve"> </w:t>
-            </w:r>
-            <w:proofErr w:type="spellStart"/>
-            <w:r>
-              <w:rPr>
-                <w:sz w:val="21"/>
-                <w:szCs w:val="21"/>
-              </w:rPr>
-              <w:t>před</w:t>
-            </w:r>
-            <w:proofErr w:type="spellEnd"/>
-            <w:r>
-              <w:rPr>
-                <w:sz w:val="21"/>
-                <w:szCs w:val="21"/>
-              </w:rPr>
-              <w:t xml:space="preserve"> </w:t>
-            </w:r>
-            <w:proofErr w:type="spellStart"/>
-            <w:r>
-              <w:rPr>
-                <w:sz w:val="21"/>
-                <w:szCs w:val="21"/>
-              </w:rPr>
-              <w:t>jakoukoliv</w:t>
-            </w:r>
-            <w:proofErr w:type="spellEnd"/>
-            <w:r>
-              <w:rPr>
-                <w:sz w:val="21"/>
-                <w:szCs w:val="21"/>
-              </w:rPr>
-              <w:t xml:space="preserve"> </w:t>
-            </w:r>
-            <w:proofErr w:type="spellStart"/>
-            <w:r>
-              <w:rPr>
-                <w:sz w:val="21"/>
-                <w:szCs w:val="21"/>
-              </w:rPr>
-              <w:t>událostí</w:t>
-            </w:r>
-            <w:proofErr w:type="spellEnd"/>
-            <w:r>
-              <w:rPr>
-                <w:sz w:val="21"/>
-                <w:szCs w:val="21"/>
-              </w:rPr>
-              <w:t xml:space="preserve"> </w:t>
-            </w:r>
-            <w:proofErr w:type="spellStart"/>
-            <w:r>
-              <w:rPr>
-                <w:sz w:val="21"/>
-                <w:szCs w:val="21"/>
-              </w:rPr>
-              <w:t>nebo</w:t>
-            </w:r>
-            <w:proofErr w:type="spellEnd"/>
-            <w:r>
-              <w:rPr>
-                <w:sz w:val="21"/>
-                <w:szCs w:val="21"/>
-              </w:rPr>
-              <w:t xml:space="preserve"> </w:t>
-            </w:r>
-            <w:proofErr w:type="spellStart"/>
-            <w:r>
-              <w:rPr>
-                <w:sz w:val="21"/>
-                <w:szCs w:val="21"/>
-              </w:rPr>
-              <w:t>při</w:t>
-            </w:r>
-            <w:proofErr w:type="spellEnd"/>
-            <w:r>
-              <w:rPr>
-                <w:sz w:val="21"/>
-                <w:szCs w:val="21"/>
-              </w:rPr>
-              <w:t xml:space="preserve"> </w:t>
-            </w:r>
-            <w:proofErr w:type="spellStart"/>
-            <w:r>
-              <w:rPr>
-                <w:sz w:val="21"/>
-                <w:szCs w:val="21"/>
-              </w:rPr>
-              <w:t>změně</w:t>
-            </w:r>
-            <w:proofErr w:type="spellEnd"/>
-            <w:r>
-              <w:rPr>
-                <w:sz w:val="21"/>
-                <w:szCs w:val="21"/>
-              </w:rPr>
-              <w:t xml:space="preserve"> v </w:t>
-            </w:r>
-            <w:proofErr w:type="spellStart"/>
+            <w:r>
+              <w:rPr>
+                <w:sz w:val="21"/>
+                <w:szCs w:val="21"/>
+              </w:rPr>
+              <w:t xml:space="preserve">Koordinátor notifikuje prostředky před jakoukoliv událostí nebo při změně v </w:t>
+            </w:r>
             <w:r>
               <w:rPr>
                 <w:sz w:val="21"/>
@@ -9883,125 +6166,26 @@
               </w:rPr>
               <w:t>routingu</w:t>
             </w:r>
-            <w:proofErr w:type="spellEnd"/>
-            <w:r>
-              <w:rPr>
-                <w:sz w:val="21"/>
-                <w:szCs w:val="21"/>
-              </w:rPr>
-              <w:t xml:space="preserve">. </w:t>
-            </w:r>
-            <w:proofErr w:type="spellStart"/>
-            <w:r>
-              <w:rPr>
-                <w:sz w:val="21"/>
-                <w:szCs w:val="21"/>
-              </w:rPr>
-              <w:t>Interakce</w:t>
-            </w:r>
-            <w:proofErr w:type="spellEnd"/>
-            <w:r>
-              <w:rPr>
-                <w:sz w:val="21"/>
-                <w:szCs w:val="21"/>
-              </w:rPr>
-              <w:t xml:space="preserve"> </w:t>
-            </w:r>
-            <w:proofErr w:type="spellStart"/>
-            <w:r>
-              <w:rPr>
-                <w:sz w:val="21"/>
-                <w:szCs w:val="21"/>
-              </w:rPr>
-              <w:t>mezi</w:t>
-            </w:r>
-            <w:proofErr w:type="spellEnd"/>
-            <w:r>
-              <w:rPr>
-                <w:sz w:val="21"/>
-                <w:szCs w:val="21"/>
-              </w:rPr>
-              <w:t xml:space="preserve"> </w:t>
-            </w:r>
-            <w:proofErr w:type="spellStart"/>
-            <w:r>
-              <w:rPr>
-                <w:sz w:val="21"/>
-                <w:szCs w:val="21"/>
-              </w:rPr>
-              <w:t>prostředky</w:t>
-            </w:r>
-            <w:proofErr w:type="spellEnd"/>
-            <w:r>
-              <w:rPr>
-                <w:sz w:val="21"/>
-                <w:szCs w:val="21"/>
-              </w:rPr>
-              <w:t xml:space="preserve"> </w:t>
-            </w:r>
-            <w:proofErr w:type="spellStart"/>
-            <w:r>
-              <w:rPr>
-                <w:sz w:val="21"/>
-                <w:szCs w:val="21"/>
-              </w:rPr>
-              <w:t>navzájem</w:t>
-            </w:r>
-            <w:proofErr w:type="spellEnd"/>
-            <w:r>
-              <w:rPr>
-                <w:sz w:val="21"/>
-                <w:szCs w:val="21"/>
-              </w:rPr>
-              <w:t xml:space="preserve"> </w:t>
-            </w:r>
-            <w:proofErr w:type="spellStart"/>
-            <w:r>
-              <w:rPr>
-                <w:sz w:val="21"/>
-                <w:szCs w:val="21"/>
-              </w:rPr>
-              <w:t>nejsou</w:t>
-            </w:r>
-            <w:proofErr w:type="spellEnd"/>
-            <w:r>
-              <w:rPr>
-                <w:sz w:val="21"/>
-                <w:szCs w:val="21"/>
-              </w:rPr>
-              <w:t xml:space="preserve"> v </w:t>
-            </w:r>
-            <w:proofErr w:type="spellStart"/>
-            <w:r>
-              <w:rPr>
-                <w:sz w:val="21"/>
-                <w:szCs w:val="21"/>
-              </w:rPr>
-              <w:t>modelu</w:t>
-            </w:r>
-            <w:proofErr w:type="spellEnd"/>
-            <w:r>
-              <w:rPr>
-                <w:sz w:val="21"/>
-                <w:szCs w:val="21"/>
-              </w:rPr>
-              <w:t xml:space="preserve"> </w:t>
-            </w:r>
-            <w:proofErr w:type="spellStart"/>
-            <w:r>
-              <w:rPr>
-                <w:sz w:val="21"/>
-                <w:szCs w:val="21"/>
-              </w:rPr>
-              <w:t>řešeny</w:t>
-            </w:r>
-            <w:proofErr w:type="spellEnd"/>
-            <w:r>
-              <w:rPr>
-                <w:sz w:val="21"/>
-                <w:szCs w:val="21"/>
-              </w:rPr>
-              <w:t xml:space="preserve">. </w:t>
+            <w:r>
+              <w:rPr>
+                <w:sz w:val="21"/>
+                <w:szCs w:val="21"/>
+              </w:rPr>
+              <w:t xml:space="preserve">. Interakce mezi </w:t>
+            </w:r>
+            <w:r>
+              <w:rPr>
+                <w:sz w:val="21"/>
+                <w:szCs w:val="21"/>
+              </w:rPr>
+              <w:t xml:space="preserve">prostředky </w:t>
+            </w:r>
+            <w:r>
+              <w:rPr>
+                <w:sz w:val="21"/>
+                <w:szCs w:val="21"/>
+              </w:rPr>
+              <w:t xml:space="preserve">navzájem nejsou v modelu řešeny. </w:t>
             </w:r>
           </w:p>
         </w:tc>
@@ -10072,103 +6256,13 @@
                 <w:szCs w:val="21"/>
               </w:rPr>
             </w:pPr>
-            <w:proofErr w:type="spellStart"/>
-            <w:r>
-              <w:rPr>
-                <w:sz w:val="21"/>
-                <w:szCs w:val="21"/>
-              </w:rPr>
-              <w:t>Komunikace</w:t>
-            </w:r>
-            <w:proofErr w:type="spellEnd"/>
-            <w:r>
-              <w:rPr>
-                <w:sz w:val="21"/>
-                <w:szCs w:val="21"/>
-              </w:rPr>
-              <w:t xml:space="preserve"> </w:t>
-            </w:r>
-            <w:proofErr w:type="spellStart"/>
-            <w:r>
-              <w:rPr>
-                <w:sz w:val="21"/>
-                <w:szCs w:val="21"/>
-              </w:rPr>
-              <w:t>koordinátora</w:t>
-            </w:r>
-            <w:proofErr w:type="spellEnd"/>
-            <w:r>
-              <w:rPr>
-                <w:sz w:val="21"/>
-                <w:szCs w:val="21"/>
-              </w:rPr>
-              <w:t xml:space="preserve"> s </w:t>
-            </w:r>
-            <w:proofErr w:type="spellStart"/>
-            <w:r>
-              <w:rPr>
-                <w:sz w:val="21"/>
-                <w:szCs w:val="21"/>
-              </w:rPr>
-              <w:t>prostředky</w:t>
-            </w:r>
-            <w:proofErr w:type="spellEnd"/>
-            <w:r>
-              <w:rPr>
-                <w:sz w:val="21"/>
-                <w:szCs w:val="21"/>
-              </w:rPr>
-              <w:t xml:space="preserve"> </w:t>
-            </w:r>
-            <w:proofErr w:type="spellStart"/>
-            <w:r>
-              <w:rPr>
-                <w:sz w:val="21"/>
-                <w:szCs w:val="21"/>
-              </w:rPr>
-              <w:t>probíhá</w:t>
-            </w:r>
-            <w:proofErr w:type="spellEnd"/>
-            <w:r>
-              <w:rPr>
-                <w:sz w:val="21"/>
-                <w:szCs w:val="21"/>
-              </w:rPr>
-              <w:t xml:space="preserve"> </w:t>
-            </w:r>
-            <w:proofErr w:type="spellStart"/>
-            <w:r>
-              <w:rPr>
-                <w:sz w:val="21"/>
-                <w:szCs w:val="21"/>
-              </w:rPr>
-              <w:t>pomocí</w:t>
-            </w:r>
-            <w:proofErr w:type="spellEnd"/>
-            <w:r>
-              <w:rPr>
-                <w:sz w:val="21"/>
-                <w:szCs w:val="21"/>
-              </w:rPr>
-              <w:t xml:space="preserve"> </w:t>
-            </w:r>
-            <w:proofErr w:type="spellStart"/>
-            <w:r>
-              <w:rPr>
-                <w:sz w:val="21"/>
-                <w:szCs w:val="21"/>
-              </w:rPr>
-              <w:t>mobilní</w:t>
-            </w:r>
-            <w:proofErr w:type="spellEnd"/>
-            <w:r>
-              <w:rPr>
-                <w:sz w:val="21"/>
-                <w:szCs w:val="21"/>
-              </w:rPr>
-              <w:t xml:space="preserve"> </w:t>
-            </w:r>
-            <w:proofErr w:type="spellStart"/>
+            <w:r>
+              <w:rPr>
+                <w:sz w:val="21"/>
+                <w:szCs w:val="21"/>
+              </w:rPr>
+              <w:t xml:space="preserve">Komunikace koordinátora s prostředky probíhá pomocí mobilní </w:t>
+            </w:r>
             <w:r>
               <w:rPr>
                 <w:sz w:val="21"/>
@@ -10176,7 +6270,6 @@
               </w:rPr>
               <w:t>sítě</w:t>
             </w:r>
-            <w:proofErr w:type="spellEnd"/>
             <w:r>
               <w:rPr>
                 <w:sz w:val="21"/>
@@ -10251,21 +6344,12 @@
                 <w:szCs w:val="21"/>
               </w:rPr>
             </w:pPr>
-            <w:proofErr w:type="spellStart"/>
-            <w:r>
-              <w:rPr>
-                <w:sz w:val="21"/>
-                <w:szCs w:val="21"/>
-              </w:rPr>
-              <w:t>Neexistuje</w:t>
-            </w:r>
-            <w:proofErr w:type="spellEnd"/>
-            <w:r>
-              <w:rPr>
-                <w:sz w:val="21"/>
-                <w:szCs w:val="21"/>
-              </w:rPr>
-              <w:t xml:space="preserve">. </w:t>
+            <w:r>
+              <w:rPr>
+                <w:sz w:val="21"/>
+                <w:szCs w:val="21"/>
+              </w:rPr>
+              <w:t xml:space="preserve">Neexistuje. </w:t>
             </w:r>
           </w:p>
         </w:tc>
@@ -10459,21 +6543,12 @@
                 <w:szCs w:val="21"/>
               </w:rPr>
             </w:pPr>
-            <w:proofErr w:type="spellStart"/>
-            <w:r>
-              <w:rPr>
-                <w:sz w:val="21"/>
-                <w:szCs w:val="21"/>
-              </w:rPr>
-              <w:t>Nejsou</w:t>
-            </w:r>
-            <w:proofErr w:type="spellEnd"/>
-            <w:r>
-              <w:rPr>
-                <w:sz w:val="21"/>
-                <w:szCs w:val="21"/>
-              </w:rPr>
-              <w:t xml:space="preserve">. </w:t>
+            <w:r>
+              <w:rPr>
+                <w:sz w:val="21"/>
+                <w:szCs w:val="21"/>
+              </w:rPr>
+              <w:t xml:space="preserve">Nejsou. </w:t>
             </w:r>
           </w:p>
         </w:tc>
@@ -10606,31 +6681,14 @@
                 <w:szCs w:val="21"/>
                 <w:lang w:val="en-US"/>
               </w:rPr>
-              <w:t xml:space="preserve">– </w:t>
-            </w:r>
-            <w:proofErr w:type="spellStart"/>
-            <w:r>
-              <w:rPr>
-                <w:sz w:val="21"/>
-                <w:szCs w:val="21"/>
-                <w:lang w:val="en-US"/>
-              </w:rPr>
-              <w:t>mo</w:t>
-            </w:r>
-            <w:r>
-              <w:rPr>
-                <w:sz w:val="21"/>
-                <w:szCs w:val="21"/>
-              </w:rPr>
-              <w:t>ře</w:t>
-            </w:r>
-            <w:proofErr w:type="spellEnd"/>
-            <w:r>
-              <w:rPr>
-                <w:sz w:val="21"/>
-                <w:szCs w:val="21"/>
-              </w:rPr>
-              <w:t>, pevnina, oboje.</w:t>
+              <w:t>– mo</w:t>
+            </w:r>
+            <w:r>
+              <w:rPr>
+                <w:sz w:val="21"/>
+                <w:szCs w:val="21"/>
+              </w:rPr>
+              <w:t>ře, pevnina, oboje.</w:t>
             </w:r>
           </w:p>
           <w:p>
@@ -10812,21 +6870,12 @@
                 <w:szCs w:val="21"/>
               </w:rPr>
             </w:pPr>
-            <w:proofErr w:type="spellStart"/>
-            <w:r>
-              <w:rPr>
-                <w:sz w:val="21"/>
-                <w:szCs w:val="21"/>
-              </w:rPr>
-              <w:t>Nejsou</w:t>
-            </w:r>
-            <w:proofErr w:type="spellEnd"/>
-            <w:r>
-              <w:rPr>
-                <w:sz w:val="21"/>
-                <w:szCs w:val="21"/>
-              </w:rPr>
-              <w:t xml:space="preserve">. </w:t>
+            <w:r>
+              <w:rPr>
+                <w:sz w:val="21"/>
+                <w:szCs w:val="21"/>
+              </w:rPr>
+              <w:t xml:space="preserve">Nejsou. </w:t>
             </w:r>
           </w:p>
         </w:tc>
@@ -10902,101 +6951,12 @@
                 <w:szCs w:val="21"/>
               </w:rPr>
             </w:pPr>
-            <w:proofErr w:type="spellStart"/>
-            <w:r>
-              <w:rPr>
-                <w:sz w:val="21"/>
-                <w:szCs w:val="21"/>
-              </w:rPr>
-              <w:t>Využití</w:t>
-            </w:r>
-            <w:proofErr w:type="spellEnd"/>
-            <w:r>
-              <w:rPr>
-                <w:sz w:val="21"/>
-                <w:szCs w:val="21"/>
-              </w:rPr>
-              <w:t xml:space="preserve"> </w:t>
-            </w:r>
-            <w:proofErr w:type="spellStart"/>
-            <w:r>
-              <w:rPr>
-                <w:sz w:val="21"/>
-                <w:szCs w:val="21"/>
-              </w:rPr>
-              <w:t>prostředků</w:t>
-            </w:r>
-            <w:proofErr w:type="spellEnd"/>
-            <w:r>
-              <w:rPr>
-                <w:sz w:val="21"/>
-                <w:szCs w:val="21"/>
-              </w:rPr>
-              <w:t xml:space="preserve">, </w:t>
-            </w:r>
-            <w:proofErr w:type="spellStart"/>
-            <w:r>
-              <w:rPr>
-                <w:sz w:val="21"/>
-                <w:szCs w:val="21"/>
-              </w:rPr>
-              <w:t>úspěšnost</w:t>
-            </w:r>
-            <w:proofErr w:type="spellEnd"/>
-            <w:r>
-              <w:rPr>
-                <w:sz w:val="21"/>
-                <w:szCs w:val="21"/>
-              </w:rPr>
-              <w:t xml:space="preserve"> a </w:t>
-            </w:r>
-            <w:proofErr w:type="spellStart"/>
-            <w:r>
-              <w:rPr>
-                <w:sz w:val="21"/>
-                <w:szCs w:val="21"/>
-              </w:rPr>
-              <w:t>rychlost</w:t>
-            </w:r>
-            <w:proofErr w:type="spellEnd"/>
-            <w:r>
-              <w:rPr>
-                <w:sz w:val="21"/>
-                <w:szCs w:val="21"/>
-              </w:rPr>
-              <w:t xml:space="preserve"> </w:t>
-            </w:r>
-            <w:proofErr w:type="spellStart"/>
-            <w:r>
-              <w:rPr>
-                <w:sz w:val="21"/>
-                <w:szCs w:val="21"/>
-              </w:rPr>
-              <w:t>evakuace</w:t>
-            </w:r>
-            <w:proofErr w:type="spellEnd"/>
-            <w:r>
-              <w:rPr>
-                <w:sz w:val="21"/>
-                <w:szCs w:val="21"/>
-              </w:rPr>
-              <w:t xml:space="preserve"> </w:t>
-            </w:r>
-            <w:proofErr w:type="spellStart"/>
-            <w:r>
-              <w:rPr>
-                <w:sz w:val="21"/>
-                <w:szCs w:val="21"/>
-              </w:rPr>
-              <w:t>osob</w:t>
-            </w:r>
-            <w:proofErr w:type="spellEnd"/>
-            <w:r>
-              <w:rPr>
-                <w:sz w:val="21"/>
-                <w:szCs w:val="21"/>
-              </w:rPr>
-              <w:t xml:space="preserve">. </w:t>
+            <w:r>
+              <w:rPr>
+                <w:sz w:val="21"/>
+                <w:szCs w:val="21"/>
+              </w:rPr>
+              <w:t xml:space="preserve">Využití prostředků, úspěšnost a rychlost evakuace osob. </w:t>
             </w:r>
           </w:p>
         </w:tc>
@@ -11067,21 +7027,12 @@
                 <w:szCs w:val="21"/>
               </w:rPr>
             </w:pPr>
-            <w:proofErr w:type="spellStart"/>
-            <w:r>
-              <w:rPr>
-                <w:sz w:val="21"/>
-                <w:szCs w:val="21"/>
-              </w:rPr>
-              <w:t>Žádné</w:t>
-            </w:r>
-            <w:proofErr w:type="spellEnd"/>
-            <w:r>
-              <w:rPr>
-                <w:sz w:val="21"/>
-                <w:szCs w:val="21"/>
-              </w:rPr>
-              <w:t xml:space="preserve">. </w:t>
+            <w:r>
+              <w:rPr>
+                <w:sz w:val="21"/>
+                <w:szCs w:val="21"/>
+              </w:rPr>
+              <w:t xml:space="preserve">Žádné. </w:t>
             </w:r>
           </w:p>
         </w:tc>
@@ -11322,117 +7273,12 @@
                 <w:szCs w:val="21"/>
               </w:rPr>
             </w:pPr>
-            <w:proofErr w:type="spellStart"/>
-            <w:r>
-              <w:rPr>
-                <w:sz w:val="21"/>
-                <w:szCs w:val="21"/>
-              </w:rPr>
-              <w:t>Mapa</w:t>
-            </w:r>
-            <w:proofErr w:type="spellEnd"/>
-            <w:r>
-              <w:rPr>
-                <w:sz w:val="21"/>
-                <w:szCs w:val="21"/>
-              </w:rPr>
-              <w:t xml:space="preserve"> </w:t>
-            </w:r>
-            <w:proofErr w:type="spellStart"/>
-            <w:r>
-              <w:rPr>
-                <w:sz w:val="21"/>
-                <w:szCs w:val="21"/>
-              </w:rPr>
-              <w:t>modelu</w:t>
-            </w:r>
-            <w:proofErr w:type="spellEnd"/>
-            <w:r>
-              <w:rPr>
-                <w:sz w:val="21"/>
-                <w:szCs w:val="21"/>
-              </w:rPr>
-              <w:t xml:space="preserve"> je </w:t>
-            </w:r>
-            <w:proofErr w:type="spellStart"/>
-            <w:r>
-              <w:rPr>
-                <w:sz w:val="21"/>
-                <w:szCs w:val="21"/>
-              </w:rPr>
-              <w:t>založena</w:t>
-            </w:r>
-            <w:proofErr w:type="spellEnd"/>
-            <w:r>
-              <w:rPr>
-                <w:sz w:val="21"/>
-                <w:szCs w:val="21"/>
-              </w:rPr>
-              <w:t xml:space="preserve"> </w:t>
-            </w:r>
-            <w:proofErr w:type="spellStart"/>
-            <w:r>
-              <w:rPr>
-                <w:sz w:val="21"/>
-                <w:szCs w:val="21"/>
-              </w:rPr>
-              <w:t>na</w:t>
-            </w:r>
-            <w:proofErr w:type="spellEnd"/>
-            <w:r>
-              <w:rPr>
-                <w:sz w:val="21"/>
-                <w:szCs w:val="21"/>
-              </w:rPr>
-              <w:t xml:space="preserve"> </w:t>
-            </w:r>
-            <w:proofErr w:type="spellStart"/>
-            <w:r>
-              <w:rPr>
-                <w:sz w:val="21"/>
-                <w:szCs w:val="21"/>
-              </w:rPr>
-              <w:t>mapě</w:t>
-            </w:r>
-            <w:proofErr w:type="spellEnd"/>
-            <w:r>
-              <w:rPr>
-                <w:sz w:val="21"/>
-                <w:szCs w:val="21"/>
-              </w:rPr>
-              <w:t xml:space="preserve"> </w:t>
-            </w:r>
-            <w:proofErr w:type="spellStart"/>
-            <w:r>
-              <w:rPr>
-                <w:sz w:val="21"/>
-                <w:szCs w:val="21"/>
-              </w:rPr>
-              <w:t>reálného</w:t>
-            </w:r>
-            <w:proofErr w:type="spellEnd"/>
-            <w:r>
-              <w:rPr>
-                <w:sz w:val="21"/>
-                <w:szCs w:val="21"/>
-              </w:rPr>
-              <w:t xml:space="preserve"> </w:t>
-            </w:r>
-            <w:proofErr w:type="spellStart"/>
-            <w:r>
-              <w:rPr>
-                <w:sz w:val="21"/>
-                <w:szCs w:val="21"/>
-              </w:rPr>
-              <w:t>ostrova</w:t>
-            </w:r>
-            <w:proofErr w:type="spellEnd"/>
-            <w:r>
-              <w:rPr>
-                <w:sz w:val="21"/>
-                <w:szCs w:val="21"/>
-              </w:rPr>
-              <w:t xml:space="preserve">. </w:t>
+            <w:r>
+              <w:rPr>
+                <w:sz w:val="21"/>
+                <w:szCs w:val="21"/>
+              </w:rPr>
+              <w:t xml:space="preserve">Mapa modelu je založena na mapě reálného ostrova. </w:t>
             </w:r>
           </w:p>
         </w:tc>
@@ -11525,21 +7371,12 @@
                 <w:szCs w:val="21"/>
               </w:rPr>
             </w:pPr>
-            <w:proofErr w:type="spellStart"/>
-            <w:r>
-              <w:rPr>
-                <w:sz w:val="21"/>
-                <w:szCs w:val="21"/>
-              </w:rPr>
-              <w:t>Ano</w:t>
-            </w:r>
-            <w:proofErr w:type="spellEnd"/>
-            <w:r>
-              <w:rPr>
-                <w:sz w:val="21"/>
-                <w:szCs w:val="21"/>
-              </w:rPr>
-              <w:t xml:space="preserve">, viz 3.2.3. </w:t>
+            <w:r>
+              <w:rPr>
+                <w:sz w:val="21"/>
+                <w:szCs w:val="21"/>
+              </w:rPr>
+              <w:t xml:space="preserve">Ano, viz 3.2.3. </w:t>
             </w:r>
           </w:p>
           <w:p>
@@ -11632,21 +7469,12 @@
                 <w:lang w:val="en-US"/>
               </w:rPr>
             </w:pPr>
-            <w:proofErr w:type="spellStart"/>
             <w:r>
               <w:rPr>
                 <w:color w:val="FFFFFF" w:themeColor="background1"/>
                 <w:lang w:val="en-US"/>
               </w:rPr>
-              <w:t>Typ</w:t>
-            </w:r>
-            <w:proofErr w:type="spellEnd"/>
-            <w:r>
-              <w:rPr>
-                <w:color w:val="FFFFFF" w:themeColor="background1"/>
-                <w:lang w:val="en-US"/>
-              </w:rPr>
-              <w:t xml:space="preserve"> entity</w:t>
+              <w:t>Typ entity</w:t>
             </w:r>
           </w:p>
         </w:tc>
@@ -11720,47 +7548,218 @@
             <w:pPr>
               <w:pStyle w:val="Default"/>
             </w:pPr>
-            <w:proofErr w:type="spellStart"/>
             <w:r>
               <w:rPr>
                 <w:sz w:val="22"/>
                 <w:szCs w:val="22"/>
               </w:rPr>
-              <w:t>Celá</w:t>
-            </w:r>
-            <w:proofErr w:type="spellEnd"/>
+              <w:t>Celá mapa ostrova</w:t>
+            </w:r>
+          </w:p>
+        </w:tc>
+      </w:tr>
+      <w:tr>
+        <w:tc>
+          <w:tcPr>
+            <w:tcW w:w="2093" w:type="dxa"/>
+          </w:tcPr>
+          <w:p>
+            <w:r>
+              <w:t>Typ prostředí</w:t>
+            </w:r>
+          </w:p>
+        </w:tc>
+        <w:tc>
+          <w:tcPr>
+            <w:tcW w:w="3111" w:type="dxa"/>
+          </w:tcPr>
+          <w:p>
+            <w:r>
+              <w:t>Area</w:t>
+            </w:r>
+          </w:p>
+        </w:tc>
+        <w:tc>
+          <w:tcPr>
+            <w:tcW w:w="4035" w:type="dxa"/>
+          </w:tcPr>
+          <w:p>
+            <w:r>
+              <w:t>Oblast</w:t>
+            </w:r>
+          </w:p>
+        </w:tc>
+      </w:tr>
+      <w:tr>
+        <w:tc>
+          <w:tcPr>
+            <w:tcW w:w="2093" w:type="dxa"/>
+          </w:tcPr>
+          <w:p>
+            <w:r>
+              <w:t>Typ prostředí</w:t>
+            </w:r>
+          </w:p>
+        </w:tc>
+        <w:tc>
+          <w:tcPr>
+            <w:tcW w:w="3111" w:type="dxa"/>
+          </w:tcPr>
+          <w:p>
+            <w:r>
+              <w:t>Route</w:t>
+            </w:r>
+          </w:p>
+        </w:tc>
+        <w:tc>
+          <w:tcPr>
+            <w:tcW w:w="4035" w:type="dxa"/>
+          </w:tcPr>
+          <w:p>
+            <w:r>
+              <w:t>Cesta</w:t>
+            </w:r>
+          </w:p>
+        </w:tc>
+      </w:tr>
+      <w:tr>
+        <w:tc>
+          <w:tcPr>
+            <w:tcW w:w="2093" w:type="dxa"/>
+          </w:tcPr>
+          <w:p>
+            <w:r>
+              <w:t>Typ prostředí</w:t>
+            </w:r>
+          </w:p>
+        </w:tc>
+        <w:tc>
+          <w:tcPr>
+            <w:tcW w:w="3111" w:type="dxa"/>
+          </w:tcPr>
+          <w:p>
+            <w:r>
+              <w:t>Airport</w:t>
+            </w:r>
+          </w:p>
+        </w:tc>
+        <w:tc>
+          <w:tcPr>
+            <w:tcW w:w="4035" w:type="dxa"/>
+          </w:tcPr>
+          <w:p>
+            <w:r>
+              <w:t>Letiště</w:t>
+            </w:r>
+          </w:p>
+        </w:tc>
+      </w:tr>
+      <w:tr>
+        <w:tc>
+          <w:tcPr>
+            <w:tcW w:w="2093" w:type="dxa"/>
+          </w:tcPr>
+          <w:p>
+            <w:r>
+              <w:t>Typ prostředí</w:t>
+            </w:r>
+          </w:p>
+        </w:tc>
+        <w:tc>
+          <w:tcPr>
+            <w:tcW w:w="3111" w:type="dxa"/>
+          </w:tcPr>
+          <w:p>
+            <w:r>
+              <w:t>Helipad</w:t>
+            </w:r>
+          </w:p>
+        </w:tc>
+        <w:tc>
+          <w:tcPr>
+            <w:tcW w:w="4035" w:type="dxa"/>
+          </w:tcPr>
+          <w:p>
+            <w:r>
+              <w:t>Helipad</w:t>
+            </w:r>
+          </w:p>
+        </w:tc>
+      </w:tr>
+      <w:tr>
+        <w:tc>
+          <w:tcPr>
+            <w:tcW w:w="2093" w:type="dxa"/>
+          </w:tcPr>
+          <w:p>
+            <w:r>
+              <w:t>Typ prostředí</w:t>
+            </w:r>
+          </w:p>
+        </w:tc>
+        <w:tc>
+          <w:tcPr>
+            <w:tcW w:w="3111" w:type="dxa"/>
+          </w:tcPr>
+          <w:p>
+            <w:r>
+              <w:t>Harbor</w:t>
+            </w:r>
+          </w:p>
+        </w:tc>
+        <w:tc>
+          <w:tcPr>
+            <w:tcW w:w="4035" w:type="dxa"/>
+          </w:tcPr>
+          <w:p>
+            <w:r>
+              <w:t>Přístav</w:t>
+            </w:r>
+          </w:p>
+        </w:tc>
+      </w:tr>
+      <w:tr>
+        <w:tc>
+          <w:tcPr>
+            <w:tcW w:w="2093" w:type="dxa"/>
+          </w:tcPr>
+          <w:p>
+            <w:r>
+              <w:t>Typ agenta</w:t>
+            </w:r>
+          </w:p>
+        </w:tc>
+        <w:tc>
+          <w:tcPr>
+            <w:tcW w:w="3111" w:type="dxa"/>
+          </w:tcPr>
+          <w:p>
+            <w:pPr>
+              <w:pStyle w:val="Default"/>
+            </w:pPr>
             <w:r>
               <w:rPr>
                 <w:sz w:val="22"/>
                 <w:szCs w:val="22"/>
               </w:rPr>
-              <w:t xml:space="preserve"> </w:t>
-            </w:r>
-            <w:proofErr w:type="spellStart"/>
-            <w:r>
-              <w:rPr>
-                <w:sz w:val="22"/>
-                <w:szCs w:val="22"/>
-              </w:rPr>
-              <w:t>mapa</w:t>
-            </w:r>
-            <w:proofErr w:type="spellEnd"/>
-            <w:r>
-              <w:rPr>
-                <w:sz w:val="22"/>
-                <w:szCs w:val="22"/>
-              </w:rPr>
-              <w:t xml:space="preserve"> </w:t>
-            </w:r>
-            <w:proofErr w:type="spellStart"/>
-            <w:r>
-              <w:rPr>
-                <w:sz w:val="22"/>
-                <w:szCs w:val="22"/>
-              </w:rPr>
-              <w:t>ostrova</w:t>
-            </w:r>
-            <w:proofErr w:type="spellEnd"/>
+              <w:t xml:space="preserve">Coordinator </w:t>
+            </w:r>
+          </w:p>
+        </w:tc>
+        <w:tc>
+          <w:tcPr>
+            <w:tcW w:w="4035" w:type="dxa"/>
+          </w:tcPr>
+          <w:p>
+            <w:r>
+              <w:t>Koordinátor záchrann</w:t>
+            </w:r>
+            <w:r>
+              <w:t>ý</w:t>
+            </w:r>
+            <w:r>
+              <w:t>ch prací</w:t>
+            </w:r>
           </w:p>
         </w:tc>
       </w:tr>
@@ -11771,7 +7770,7 @@
           </w:tcPr>
           <w:p>
             <w:r>
-              <w:t>Typ prostředí</w:t>
+              <w:t>Typ agenta</w:t>
             </w:r>
           </w:p>
         </w:tc>
@@ -11781,7 +7780,7 @@
           </w:tcPr>
           <w:p>
             <w:r>
-              <w:t>Area</w:t>
+              <w:t>Drone</w:t>
             </w:r>
           </w:p>
         </w:tc>
@@ -11791,7 +7790,7 @@
           </w:tcPr>
           <w:p>
             <w:r>
-              <w:t>Oblast</w:t>
+              <w:t>Průzkumný dron</w:t>
             </w:r>
           </w:p>
         </w:tc>
@@ -11803,7 +7802,7 @@
           </w:tcPr>
           <w:p>
             <w:r>
-              <w:t>Typ prostředí</w:t>
+              <w:t>Typ agenta</w:t>
             </w:r>
           </w:p>
         </w:tc>
@@ -11813,7 +7812,7 @@
           </w:tcPr>
           <w:p>
             <w:r>
-              <w:t>Route</w:t>
+              <w:t>Helikoptéra</w:t>
             </w:r>
           </w:p>
         </w:tc>
@@ -11823,7 +7822,7 @@
           </w:tcPr>
           <w:p>
             <w:r>
-              <w:t>Cesta</w:t>
+              <w:t>Helikoptéra</w:t>
             </w:r>
           </w:p>
         </w:tc>
@@ -11835,7 +7834,7 @@
           </w:tcPr>
           <w:p>
             <w:r>
-              <w:t>Typ prostředí</w:t>
+              <w:t>Typ agenta</w:t>
             </w:r>
           </w:p>
         </w:tc>
@@ -11844,11 +7843,9 @@
             <w:tcW w:w="3111" w:type="dxa"/>
           </w:tcPr>
           <w:p>
-            <w:proofErr w:type="spellStart"/>
-            <w:r>
-              <w:t>Airport</w:t>
-            </w:r>
-            <w:proofErr w:type="spellEnd"/>
+            <w:r>
+              <w:t>Helicopter</w:t>
+            </w:r>
           </w:p>
         </w:tc>
         <w:tc>
@@ -11857,7 +7854,7 @@
           </w:tcPr>
           <w:p>
             <w:r>
-              <w:t>Letiště</w:t>
+              <w:t>Loď</w:t>
             </w:r>
           </w:p>
         </w:tc>
@@ -11869,7 +7866,7 @@
           </w:tcPr>
           <w:p>
             <w:r>
-              <w:t>Typ prostředí</w:t>
+              <w:t>Typ agenta</w:t>
             </w:r>
           </w:p>
         </w:tc>
@@ -11878,224 +7875,9 @@
             <w:tcW w:w="3111" w:type="dxa"/>
           </w:tcPr>
           <w:p>
-            <w:proofErr w:type="spellStart"/>
-            <w:r>
-              <w:t>Helipad</w:t>
-            </w:r>
-            <w:proofErr w:type="spellEnd"/>
-          </w:p>
-        </w:tc>
-        <w:tc>
-          <w:tcPr>
-            <w:tcW w:w="4035" w:type="dxa"/>
-          </w:tcPr>
-          <w:p>
-            <w:proofErr w:type="spellStart"/>
-            <w:r>
-              <w:t>Helipad</w:t>
-            </w:r>
-            <w:proofErr w:type="spellEnd"/>
-          </w:p>
-        </w:tc>
-      </w:tr>
-      <w:tr>
-        <w:tc>
-          <w:tcPr>
-            <w:tcW w:w="2093" w:type="dxa"/>
-          </w:tcPr>
-          <w:p>
-            <w:r>
-              <w:t>Typ prostředí</w:t>
-            </w:r>
-          </w:p>
-        </w:tc>
-        <w:tc>
-          <w:tcPr>
-            <w:tcW w:w="3111" w:type="dxa"/>
-          </w:tcPr>
-          <w:p>
-            <w:proofErr w:type="spellStart"/>
-            <w:r>
-              <w:t>Harbor</w:t>
-            </w:r>
-            <w:proofErr w:type="spellEnd"/>
-          </w:p>
-        </w:tc>
-        <w:tc>
-          <w:tcPr>
-            <w:tcW w:w="4035" w:type="dxa"/>
-          </w:tcPr>
-          <w:p>
-            <w:r>
-              <w:t>Přístav</w:t>
-            </w:r>
-          </w:p>
-        </w:tc>
-      </w:tr>
-      <w:tr>
-        <w:tc>
-          <w:tcPr>
-            <w:tcW w:w="2093" w:type="dxa"/>
-          </w:tcPr>
-          <w:p>
-            <w:r>
-              <w:t>Typ agenta</w:t>
-            </w:r>
-          </w:p>
-        </w:tc>
-        <w:tc>
-          <w:tcPr>
-            <w:tcW w:w="3111" w:type="dxa"/>
-          </w:tcPr>
-          <w:p>
-            <w:pPr>
-              <w:pStyle w:val="Default"/>
-            </w:pPr>
-            <w:r>
-              <w:rPr>
-                <w:sz w:val="22"/>
-                <w:szCs w:val="22"/>
-              </w:rPr>
-              <w:t xml:space="preserve">Coordinator </w:t>
-            </w:r>
-          </w:p>
-        </w:tc>
-        <w:tc>
-          <w:tcPr>
-            <w:tcW w:w="4035" w:type="dxa"/>
-          </w:tcPr>
-          <w:p>
-            <w:r>
-              <w:t>Koordinátor záchrann</w:t>
-            </w:r>
-            <w:r>
-              <w:t>ý</w:t>
-            </w:r>
-            <w:r>
-              <w:t>ch prací</w:t>
-            </w:r>
-          </w:p>
-        </w:tc>
-      </w:tr>
-      <w:tr>
-        <w:tc>
-          <w:tcPr>
-            <w:tcW w:w="2093" w:type="dxa"/>
-          </w:tcPr>
-          <w:p>
-            <w:r>
-              <w:t>Typ agenta</w:t>
-            </w:r>
-          </w:p>
-        </w:tc>
-        <w:tc>
-          <w:tcPr>
-            <w:tcW w:w="3111" w:type="dxa"/>
-          </w:tcPr>
-          <w:p>
-            <w:r>
-              <w:t>Drone</w:t>
-            </w:r>
-          </w:p>
-        </w:tc>
-        <w:tc>
-          <w:tcPr>
-            <w:tcW w:w="4035" w:type="dxa"/>
-          </w:tcPr>
-          <w:p>
-            <w:r>
-              <w:t>Průzkumný dron</w:t>
-            </w:r>
-          </w:p>
-        </w:tc>
-      </w:tr>
-      <w:tr>
-        <w:tc>
-          <w:tcPr>
-            <w:tcW w:w="2093" w:type="dxa"/>
-          </w:tcPr>
-          <w:p>
-            <w:r>
-              <w:t>Typ agenta</w:t>
-            </w:r>
-          </w:p>
-        </w:tc>
-        <w:tc>
-          <w:tcPr>
-            <w:tcW w:w="3111" w:type="dxa"/>
-          </w:tcPr>
-          <w:p>
-            <w:r>
-              <w:t>Helikoptéra</w:t>
-            </w:r>
-          </w:p>
-        </w:tc>
-        <w:tc>
-          <w:tcPr>
-            <w:tcW w:w="4035" w:type="dxa"/>
-          </w:tcPr>
-          <w:p>
-            <w:r>
-              <w:t>Helikoptéra</w:t>
-            </w:r>
-          </w:p>
-        </w:tc>
-      </w:tr>
-      <w:tr>
-        <w:tc>
-          <w:tcPr>
-            <w:tcW w:w="2093" w:type="dxa"/>
-          </w:tcPr>
-          <w:p>
-            <w:r>
-              <w:t>Typ agenta</w:t>
-            </w:r>
-          </w:p>
-        </w:tc>
-        <w:tc>
-          <w:tcPr>
-            <w:tcW w:w="3111" w:type="dxa"/>
-          </w:tcPr>
-          <w:p>
-            <w:proofErr w:type="spellStart"/>
-            <w:r>
-              <w:t>Helicopter</w:t>
-            </w:r>
-            <w:proofErr w:type="spellEnd"/>
-          </w:p>
-        </w:tc>
-        <w:tc>
-          <w:tcPr>
-            <w:tcW w:w="4035" w:type="dxa"/>
-          </w:tcPr>
-          <w:p>
-            <w:r>
-              <w:t>Loď</w:t>
-            </w:r>
-          </w:p>
-        </w:tc>
-      </w:tr>
-      <w:tr>
-        <w:tc>
-          <w:tcPr>
-            <w:tcW w:w="2093" w:type="dxa"/>
-          </w:tcPr>
-          <w:p>
-            <w:r>
-              <w:t>Typ agenta</w:t>
-            </w:r>
-          </w:p>
-        </w:tc>
-        <w:tc>
-          <w:tcPr>
-            <w:tcW w:w="3111" w:type="dxa"/>
-          </w:tcPr>
-          <w:p>
-            <w:proofErr w:type="spellStart"/>
             <w:r>
               <w:t>Airplane</w:t>
             </w:r>
-            <w:proofErr w:type="spellEnd"/>
           </w:p>
         </w:tc>
         <w:tc>
@@ -12304,16 +8086,11 @@
         <w:t xml:space="preserve">minimálně jednou </w:t>
       </w:r>
       <w:r>
-        <w:t xml:space="preserve">cestou (Route). </w:t>
-      </w:r>
-      <w:proofErr w:type="spellStart"/>
-      <w:r>
-        <w:t>Existuj</w:t>
+        <w:t>cestou (Route). Existuj</w:t>
       </w:r>
       <w:r>
         <w:t>é</w:t>
       </w:r>
-      <w:proofErr w:type="spellEnd"/>
       <w:r>
         <w:t xml:space="preserve"> </w:t>
       </w:r>
@@ -12345,446 +8122,359 @@
         <w:t>ě</w:t>
       </w:r>
       <w:r>
+        <w:t xml:space="preserve"> (Airport), p</w:t>
+      </w:r>
+      <w:r>
+        <w:t>ří</w:t>
+      </w:r>
+      <w:r>
+        <w:t>stav (Harbor) a helipad (Helipad). Po map</w:t>
+      </w:r>
+      <w:r>
+        <w:t>ě</w:t>
+      </w:r>
+      <w:r>
+        <w:t xml:space="preserve"> se pohybuj</w:t>
+      </w:r>
+      <w:r>
+        <w:t>í</w:t>
+      </w:r>
+      <w:r>
+        <w:t xml:space="preserve"> pr</w:t>
+      </w:r>
+      <w:r>
+        <w:t>ů</w:t>
+      </w:r>
+      <w:r>
+        <w:t>zkumn</w:t>
+      </w:r>
+      <w:r>
+        <w:t>é</w:t>
+      </w:r>
+      <w:r>
+        <w:t xml:space="preserve"> prost</w:t>
+      </w:r>
+      <w:r>
+        <w:t>ř</w:t>
+      </w:r>
+      <w:r>
+        <w:t>edky (Drone), tyto prohled</w:t>
+      </w:r>
+      <w:r>
+        <w:t>á</w:t>
+      </w:r>
+      <w:r>
+        <w:t>vaj</w:t>
+      </w:r>
+      <w:r>
+        <w:t>í</w:t>
+      </w:r>
+      <w:r>
+        <w:t xml:space="preserve"> jednotliv</w:t>
+      </w:r>
+      <w:r>
+        <w:t>é</w:t>
+      </w:r>
+      <w:r>
+        <w:t xml:space="preserve"> oblasti a reportuj</w:t>
+      </w:r>
+      <w:r>
+        <w:t>í</w:t>
+      </w:r>
+      <w:r>
+        <w:t xml:space="preserve"> nalezen</w:t>
+      </w:r>
+      <w:r>
+        <w:t>é</w:t>
+      </w:r>
+      <w:r>
+        <w:t xml:space="preserve"> osoby koordin</w:t>
+      </w:r>
+      <w:r>
+        <w:t>á</w:t>
+      </w:r>
+      <w:r>
+        <w:t>torovi (Coordinator). Na map</w:t>
+      </w:r>
+      <w:r>
+        <w:t>ě</w:t>
+      </w:r>
+      <w:r>
+        <w:t xml:space="preserve"> se d</w:t>
+      </w:r>
+      <w:r>
+        <w:t>á</w:t>
+      </w:r>
+      <w:r>
+        <w:t xml:space="preserve">le </w:t>
+      </w:r>
+      <w:r>
+        <w:t>mohou pohy</w:t>
+      </w:r>
+      <w:r>
+        <w:t>bovat</w:t>
+      </w:r>
+      <w:r>
+        <w:t xml:space="preserve"> z</w:t>
+      </w:r>
+      <w:r>
+        <w:t>á</w:t>
+      </w:r>
+      <w:r>
+        <w:t>chrann</w:t>
+      </w:r>
+      <w:r>
+        <w:t>é</w:t>
+      </w:r>
+      <w:r>
+        <w:t xml:space="preserve"> prost</w:t>
+      </w:r>
+      <w:r>
+        <w:t>ř</w:t>
+      </w:r>
+      <w:r>
+        <w:t>edky, tyto p</w:t>
+      </w:r>
+      <w:r>
+        <w:t>ř</w:t>
+      </w:r>
+      <w:r>
+        <w:t>ij</w:t>
+      </w:r>
+      <w:r>
+        <w:t>í</w:t>
+      </w:r>
+      <w:r>
+        <w:t>maj</w:t>
+      </w:r>
+      <w:r>
+        <w:t>í</w:t>
+      </w:r>
+      <w:r>
+        <w:t xml:space="preserve"> pokyny (Routing) od koordin</w:t>
+      </w:r>
+      <w:r>
+        <w:t>á</w:t>
+      </w:r>
+      <w:r>
+        <w:t>tora. Z</w:t>
+      </w:r>
+      <w:r>
+        <w:t>á</w:t>
+      </w:r>
+      <w:r>
+        <w:t>chrann</w:t>
+      </w:r>
+      <w:r>
+        <w:t>é</w:t>
+      </w:r>
+      <w:r>
+        <w:t xml:space="preserve"> prost</w:t>
+      </w:r>
+      <w:r>
+        <w:t>ř</w:t>
+      </w:r>
+      <w:r>
+        <w:t>edky podle pokynu proch</w:t>
+      </w:r>
+      <w:r>
+        <w:t>á</w:t>
+      </w:r>
+      <w:r>
+        <w:t>zej</w:t>
+      </w:r>
+      <w:r>
+        <w:t>í</w:t>
+      </w:r>
+      <w:r>
+        <w:t xml:space="preserve"> </w:t>
+      </w:r>
+      <w:r>
+        <w:t xml:space="preserve">po určených </w:t>
+      </w:r>
+      <w:r>
+        <w:t xml:space="preserve">cestách </w:t>
+      </w:r>
+      <w:r>
+        <w:t>jednotliv</w:t>
+      </w:r>
+      <w:r>
+        <w:t>é</w:t>
+      </w:r>
+      <w:r>
+        <w:t xml:space="preserve"> oblasti kde nakl</w:t>
+      </w:r>
+      <w:r>
+        <w:t>á</w:t>
+      </w:r>
+      <w:r>
+        <w:t>daj</w:t>
+      </w:r>
+      <w:r>
+        <w:t>í</w:t>
+      </w:r>
+      <w:r>
+        <w:t xml:space="preserve"> ur</w:t>
+      </w:r>
+      <w:r>
+        <w:t>č</w:t>
+      </w:r>
+      <w:r>
+        <w:t>en</w:t>
+      </w:r>
+      <w:r>
+        <w:t>ý</w:t>
+      </w:r>
+      <w:r>
+        <w:t xml:space="preserve"> po</w:t>
+      </w:r>
+      <w:r>
+        <w:t>č</w:t>
+      </w:r>
+      <w:r>
+        <w:t>et osob. Z</w:t>
+      </w:r>
+      <w:r>
+        <w:t>á</w:t>
+      </w:r>
+      <w:r>
+        <w:t>chrann</w:t>
+      </w:r>
+      <w:r>
+        <w:t>é</w:t>
+      </w:r>
+      <w:r>
+        <w:t xml:space="preserve"> prost</w:t>
+      </w:r>
+      <w:r>
+        <w:t>ř</w:t>
+      </w:r>
+      <w:r>
+        <w:t>edky jsou auta (Car), letadla (Airplane), helikop</w:t>
+      </w:r>
+      <w:r>
+        <w:t>té</w:t>
+      </w:r>
+      <w:r>
+        <w:t>ry (Helicopter) a lod</w:t>
+      </w:r>
+      <w:r>
+        <w:t>ě</w:t>
+      </w:r>
+      <w:r>
+        <w:t xml:space="preserve"> (Boat). N</w:t>
+      </w:r>
+      <w:r>
+        <w:t>ě</w:t>
+      </w:r>
+      <w:r>
+        <w:t>kter</w:t>
+      </w:r>
+      <w:r>
+        <w:t>é</w:t>
+      </w:r>
+      <w:r>
+        <w:t xml:space="preserve"> z</w:t>
+      </w:r>
+      <w:r>
+        <w:t>á</w:t>
+      </w:r>
+      <w:r>
+        <w:t>chrann</w:t>
+      </w:r>
+      <w:r>
+        <w:t>é</w:t>
+      </w:r>
+      <w:r>
+        <w:t xml:space="preserve"> prost</w:t>
+      </w:r>
+      <w:r>
+        <w:t>ř</w:t>
+      </w:r>
+      <w:r>
+        <w:t>edky z</w:t>
+      </w:r>
+      <w:r>
+        <w:t>á</w:t>
+      </w:r>
+      <w:r>
+        <w:t>vis</w:t>
+      </w:r>
+      <w:r>
+        <w:t>í</w:t>
+      </w:r>
+      <w:r>
+        <w:t xml:space="preserve"> na konkr</w:t>
+      </w:r>
+      <w:r>
+        <w:t>é</w:t>
+      </w:r>
+      <w:r>
+        <w:t>tn</w:t>
+      </w:r>
+      <w:r>
+        <w:t>í</w:t>
+      </w:r>
+      <w:r>
+        <w:t>m typu prost</w:t>
+      </w:r>
+      <w:r>
+        <w:t>ř</w:t>
+      </w:r>
+      <w:r>
+        <w:t>ed</w:t>
+      </w:r>
+      <w:r>
+        <w:t>í</w:t>
+      </w:r>
+      <w:r>
+        <w:t xml:space="preserve"> nap</w:t>
+      </w:r>
+      <w:r>
+        <w:t>ř</w:t>
+      </w:r>
+      <w:r>
+        <w:t>. lo</w:t>
+      </w:r>
+      <w:r>
+        <w:t>ď</w:t>
+      </w:r>
+      <w:r>
+        <w:t xml:space="preserve"> na p</w:t>
+      </w:r>
+      <w:r>
+        <w:t>ří</w:t>
+      </w:r>
+      <w:r>
+        <w:t>stavu.</w:t>
+      </w:r>
+      <w:r>
+        <w:t xml:space="preserve"> </w:t>
+      </w:r>
+      <w:r>
+        <w:t xml:space="preserve">Koordinátor si </w:t>
+      </w:r>
+      <w:r>
+        <w:t>drží přehled jaké osoby b</w:t>
+      </w:r>
+      <w:r>
+        <w:t>y</w:t>
+      </w:r>
+      <w:r>
+        <w:t>l</w:t>
+      </w:r>
+      <w:r>
+        <w:t>y</w:t>
+      </w:r>
+      <w:r>
+        <w:t xml:space="preserve"> v kterých oblastech objeveny</w:t>
+      </w:r>
+      <w:r>
         <w:t xml:space="preserve"> (</w:t>
       </w:r>
-      <w:proofErr w:type="spellStart"/>
-      <w:r>
-        <w:t>Airport</w:t>
-      </w:r>
-      <w:proofErr w:type="spellEnd"/>
-      <w:r>
-        <w:t>), p</w:t>
-      </w:r>
-      <w:r>
-        <w:t>ří</w:t>
-      </w:r>
-      <w:r>
-        <w:t>stav (</w:t>
-      </w:r>
-      <w:proofErr w:type="spellStart"/>
-      <w:r>
-        <w:t>Harbor</w:t>
-      </w:r>
-      <w:proofErr w:type="spellEnd"/>
-      <w:r>
-        <w:t xml:space="preserve">) a </w:t>
-      </w:r>
-      <w:proofErr w:type="spellStart"/>
-      <w:r>
-        <w:t>helipad</w:t>
-      </w:r>
-      <w:proofErr w:type="spellEnd"/>
-      <w:r>
-        <w:t xml:space="preserve"> (</w:t>
-      </w:r>
-      <w:proofErr w:type="spellStart"/>
-      <w:r>
-        <w:t>Helipad</w:t>
-      </w:r>
-      <w:proofErr w:type="spellEnd"/>
-      <w:r>
-        <w:t>). Po map</w:t>
-      </w:r>
-      <w:r>
-        <w:t>ě</w:t>
-      </w:r>
-      <w:r>
-        <w:t xml:space="preserve"> se pohybuj</w:t>
-      </w:r>
-      <w:r>
-        <w:t>í</w:t>
-      </w:r>
-      <w:r>
-        <w:t xml:space="preserve"> pr</w:t>
-      </w:r>
-      <w:r>
-        <w:t>ů</w:t>
-      </w:r>
-      <w:r>
-        <w:t>zkumn</w:t>
-      </w:r>
-      <w:r>
-        <w:t>é</w:t>
-      </w:r>
-      <w:r>
-        <w:t xml:space="preserve"> prost</w:t>
-      </w:r>
-      <w:r>
-        <w:t>ř</w:t>
-      </w:r>
-      <w:r>
-        <w:t>edky (Drone), tyto prohled</w:t>
-      </w:r>
-      <w:r>
-        <w:t>á</w:t>
-      </w:r>
-      <w:r>
-        <w:t>vaj</w:t>
-      </w:r>
-      <w:r>
-        <w:t>í</w:t>
-      </w:r>
-      <w:r>
-        <w:t xml:space="preserve"> jednotliv</w:t>
-      </w:r>
-      <w:r>
-        <w:t>é</w:t>
-      </w:r>
-      <w:r>
-        <w:t xml:space="preserve"> oblasti a reportuj</w:t>
-      </w:r>
-      <w:r>
-        <w:t>í</w:t>
-      </w:r>
-      <w:r>
-        <w:t xml:space="preserve"> nalezen</w:t>
-      </w:r>
-      <w:r>
-        <w:t>é</w:t>
-      </w:r>
-      <w:r>
-        <w:t xml:space="preserve"> osoby koordin</w:t>
-      </w:r>
-      <w:r>
-        <w:t>á</w:t>
-      </w:r>
-      <w:r>
-        <w:t>torovi (</w:t>
-      </w:r>
-      <w:proofErr w:type="spellStart"/>
-      <w:r>
-        <w:t>Coordinator</w:t>
-      </w:r>
-      <w:proofErr w:type="spellEnd"/>
-      <w:r>
-        <w:t>). Na map</w:t>
-      </w:r>
-      <w:r>
-        <w:t>ě</w:t>
-      </w:r>
-      <w:r>
-        <w:t xml:space="preserve"> se d</w:t>
-      </w:r>
-      <w:r>
-        <w:t>á</w:t>
-      </w:r>
-      <w:r>
-        <w:t xml:space="preserve">le </w:t>
-      </w:r>
-      <w:r>
-        <w:t>mohou pohy</w:t>
-      </w:r>
-      <w:r>
-        <w:t>bovat</w:t>
-      </w:r>
-      <w:r>
-        <w:t xml:space="preserve"> z</w:t>
-      </w:r>
-      <w:r>
-        <w:t>á</w:t>
-      </w:r>
-      <w:r>
-        <w:t>chrann</w:t>
-      </w:r>
-      <w:r>
-        <w:t>é</w:t>
-      </w:r>
-      <w:r>
-        <w:t xml:space="preserve"> prost</w:t>
-      </w:r>
-      <w:r>
-        <w:t>ř</w:t>
-      </w:r>
-      <w:r>
-        <w:t>edky, tyto p</w:t>
-      </w:r>
-      <w:r>
-        <w:t>ř</w:t>
-      </w:r>
-      <w:r>
-        <w:t>ij</w:t>
-      </w:r>
-      <w:r>
-        <w:t>í</w:t>
-      </w:r>
-      <w:r>
-        <w:t>maj</w:t>
-      </w:r>
-      <w:r>
-        <w:t>í</w:t>
-      </w:r>
-      <w:r>
-        <w:t xml:space="preserve"> pokyny (</w:t>
-      </w:r>
-      <w:proofErr w:type="spellStart"/>
-      <w:r>
-        <w:t>Routing</w:t>
-      </w:r>
-      <w:proofErr w:type="spellEnd"/>
-      <w:r>
-        <w:t>) od koordin</w:t>
-      </w:r>
-      <w:r>
-        <w:t>á</w:t>
-      </w:r>
-      <w:r>
-        <w:t>tora. Z</w:t>
-      </w:r>
-      <w:r>
-        <w:t>á</w:t>
-      </w:r>
-      <w:r>
-        <w:t>chrann</w:t>
-      </w:r>
-      <w:r>
-        <w:t>é</w:t>
-      </w:r>
-      <w:r>
-        <w:t xml:space="preserve"> prost</w:t>
-      </w:r>
-      <w:r>
-        <w:t>ř</w:t>
-      </w:r>
-      <w:r>
-        <w:t>edky podle pokynu proch</w:t>
-      </w:r>
-      <w:r>
-        <w:t>á</w:t>
-      </w:r>
-      <w:r>
-        <w:t>zej</w:t>
-      </w:r>
-      <w:r>
-        <w:t>í</w:t>
-      </w:r>
-      <w:r>
-        <w:t xml:space="preserve"> </w:t>
-      </w:r>
-      <w:r>
-        <w:t xml:space="preserve">po určených </w:t>
-      </w:r>
-      <w:r>
-        <w:t xml:space="preserve">cestách </w:t>
-      </w:r>
-      <w:r>
-        <w:t>jednotliv</w:t>
-      </w:r>
-      <w:r>
-        <w:t>é</w:t>
-      </w:r>
-      <w:r>
-        <w:t xml:space="preserve"> </w:t>
-      </w:r>
-      <w:proofErr w:type="gramStart"/>
-      <w:r>
-        <w:t>oblasti</w:t>
-      </w:r>
-      <w:proofErr w:type="gramEnd"/>
-      <w:r>
-        <w:t xml:space="preserve"> kde nakl</w:t>
-      </w:r>
-      <w:r>
-        <w:t>á</w:t>
-      </w:r>
-      <w:r>
-        <w:t>daj</w:t>
-      </w:r>
-      <w:r>
-        <w:t>í</w:t>
-      </w:r>
-      <w:r>
-        <w:t xml:space="preserve"> ur</w:t>
-      </w:r>
-      <w:r>
-        <w:t>č</w:t>
-      </w:r>
-      <w:r>
-        <w:t>en</w:t>
-      </w:r>
-      <w:r>
-        <w:t>ý</w:t>
-      </w:r>
-      <w:r>
-        <w:t xml:space="preserve"> po</w:t>
-      </w:r>
-      <w:r>
-        <w:t>č</w:t>
-      </w:r>
-      <w:r>
-        <w:t>et osob. Z</w:t>
-      </w:r>
-      <w:r>
-        <w:t>á</w:t>
-      </w:r>
-      <w:r>
-        <w:t>chrann</w:t>
-      </w:r>
-      <w:r>
-        <w:t>é</w:t>
-      </w:r>
-      <w:r>
-        <w:t xml:space="preserve"> prost</w:t>
-      </w:r>
-      <w:r>
-        <w:t>ř</w:t>
-      </w:r>
-      <w:r>
-        <w:t>edky jsou auta (Car), letadla (</w:t>
-      </w:r>
-      <w:proofErr w:type="spellStart"/>
-      <w:r>
-        <w:t>Airplane</w:t>
-      </w:r>
-      <w:proofErr w:type="spellEnd"/>
-      <w:r>
-        <w:t>), helikop</w:t>
-      </w:r>
-      <w:r>
-        <w:t>té</w:t>
-      </w:r>
-      <w:r>
-        <w:t>ry (</w:t>
-      </w:r>
-      <w:proofErr w:type="spellStart"/>
-      <w:r>
-        <w:t>Helicopter</w:t>
-      </w:r>
-      <w:proofErr w:type="spellEnd"/>
-      <w:r>
-        <w:t>) a lod</w:t>
-      </w:r>
-      <w:r>
-        <w:t>ě</w:t>
-      </w:r>
-      <w:r>
-        <w:t xml:space="preserve"> (</w:t>
-      </w:r>
-      <w:proofErr w:type="spellStart"/>
-      <w:r>
-        <w:t>Boat</w:t>
-      </w:r>
-      <w:proofErr w:type="spellEnd"/>
-      <w:r>
-        <w:t>). N</w:t>
-      </w:r>
-      <w:r>
-        <w:t>ě</w:t>
-      </w:r>
-      <w:r>
-        <w:t>kter</w:t>
-      </w:r>
-      <w:r>
-        <w:t>é</w:t>
-      </w:r>
-      <w:r>
-        <w:t xml:space="preserve"> z</w:t>
-      </w:r>
-      <w:r>
-        <w:t>á</w:t>
-      </w:r>
-      <w:r>
-        <w:t>chrann</w:t>
-      </w:r>
-      <w:r>
-        <w:t>é</w:t>
-      </w:r>
-      <w:r>
-        <w:t xml:space="preserve"> prost</w:t>
-      </w:r>
-      <w:r>
-        <w:t>ř</w:t>
-      </w:r>
-      <w:r>
-        <w:t>edky z</w:t>
-      </w:r>
-      <w:r>
-        <w:t>á</w:t>
-      </w:r>
-      <w:r>
-        <w:t>vis</w:t>
-      </w:r>
-      <w:r>
-        <w:t>í</w:t>
-      </w:r>
-      <w:r>
-        <w:t xml:space="preserve"> na konkr</w:t>
-      </w:r>
-      <w:r>
-        <w:t>é</w:t>
-      </w:r>
-      <w:r>
-        <w:t>tn</w:t>
-      </w:r>
-      <w:r>
-        <w:t>í</w:t>
-      </w:r>
-      <w:r>
-        <w:t>m typu prost</w:t>
-      </w:r>
-      <w:r>
-        <w:t>ř</w:t>
-      </w:r>
-      <w:r>
-        <w:t>ed</w:t>
-      </w:r>
-      <w:r>
-        <w:t>í</w:t>
-      </w:r>
-      <w:r>
-        <w:t xml:space="preserve"> nap</w:t>
-      </w:r>
-      <w:r>
-        <w:t>ř</w:t>
-      </w:r>
-      <w:r>
-        <w:t>. lo</w:t>
-      </w:r>
-      <w:r>
-        <w:t>ď</w:t>
-      </w:r>
-      <w:r>
-        <w:t xml:space="preserve"> na p</w:t>
-      </w:r>
-      <w:r>
-        <w:t>ří</w:t>
-      </w:r>
-      <w:r>
-        <w:t>stavu.</w:t>
-      </w:r>
-      <w:r>
-        <w:t xml:space="preserve"> </w:t>
-      </w:r>
-      <w:r>
-        <w:t xml:space="preserve">Koordinátor si </w:t>
-      </w:r>
-      <w:r>
-        <w:t xml:space="preserve">drží přehled jaké osoby </w:t>
-      </w:r>
-      <w:proofErr w:type="gramStart"/>
-      <w:r>
-        <w:t>b</w:t>
-      </w:r>
-      <w:r>
-        <w:t>y</w:t>
-      </w:r>
-      <w:r>
-        <w:t>l</w:t>
-      </w:r>
-      <w:r>
-        <w:t>y</w:t>
-      </w:r>
-      <w:proofErr w:type="gramEnd"/>
-      <w:r>
-        <w:t xml:space="preserve"> v kterých oblastech objeveny</w:t>
-      </w:r>
-      <w:r>
-        <w:t xml:space="preserve"> (</w:t>
-      </w:r>
-      <w:proofErr w:type="spellStart"/>
       <w:r>
         <w:t>PersonRegister</w:t>
       </w:r>
-      <w:proofErr w:type="spellEnd"/>
       <w:r>
         <w:t>)</w:t>
       </w:r>
@@ -12836,6 +8526,7 @@
             <w:r>
               <w:rPr>
                 <w:noProof/>
+                <w:lang w:eastAsia="cs-CZ"/>
               </w:rPr>
               <w:lastRenderedPageBreak/>
               <w:drawing>
@@ -12950,15 +8641,7 @@
         <w:t>.</w:t>
       </w:r>
       <w:r>
-        <w:t xml:space="preserve"> Pro tvorbu sekvenčních diagramů volte vhodné operátory pro interakční rámce (např. alt, opt, </w:t>
-      </w:r>
-      <w:proofErr w:type="gramStart"/>
-      <w:r>
-        <w:t>look,</w:t>
-      </w:r>
-      <w:proofErr w:type="gramEnd"/>
-      <w:r>
-        <w:t xml:space="preserve"> apod.). Pokud tvoříte více sekvenčních diagramů, pak každý musí být opatřen scénářem.</w:t>
+        <w:t xml:space="preserve"> Pro tvorbu sekvenčních diagramů volte vhodné operátory pro interakční rámce (např. alt, opt, look, apod.). Pokud tvoříte více sekvenčních diagramů, pak každý musí být opatřen scénářem.</w:t>
       </w:r>
     </w:p>
     <w:p>
@@ -12977,13 +8660,13 @@
         <w:rPr>
           <w:i/>
         </w:rPr>
-        <w:t xml:space="preserve">(zde vložte </w:t>
+        <w:t>Scénář popisuje prohledání oblasti průzkumným vozidlem</w:t>
       </w:r>
       <w:r>
         <w:rPr>
           <w:i/>
         </w:rPr>
-        <w:t>scénář pro tvorbu sekvenčního diagramu AML, popisek můžete před vložením vymazat, v případě více scénářů můžete rámeček zkopírovat podle potřeby)</w:t>
+        <w:t>.</w:t>
       </w:r>
     </w:p>
     <w:p>
@@ -12994,7 +8677,296 @@
           <w:bottom w:val="single" w:sz="4" w:space="1" w:color="auto"/>
           <w:right w:val="single" w:sz="4" w:space="4" w:color="auto"/>
         </w:pBdr>
-      </w:pPr>
+        <w:rPr>
+          <w:i/>
+        </w:rPr>
+      </w:pPr>
+      <w:r>
+        <w:rPr>
+          <w:i/>
+          <w:lang w:val="en-US"/>
+        </w:rPr>
+        <w:t xml:space="preserve">1. </w:t>
+      </w:r>
+      <w:r>
+        <w:rPr>
+          <w:i/>
+          <w:lang w:val="en-US"/>
+        </w:rPr>
+        <w:t>Koordin</w:t>
+      </w:r>
+      <w:r>
+        <w:rPr>
+          <w:i/>
+        </w:rPr>
+        <w:t>átor určí další oblast kterou je nutné prozkoumat</w:t>
+      </w:r>
+    </w:p>
+    <w:p>
+      <w:pPr>
+        <w:pBdr>
+          <w:top w:val="single" w:sz="4" w:space="1" w:color="auto"/>
+          <w:left w:val="single" w:sz="4" w:space="4" w:color="auto"/>
+          <w:bottom w:val="single" w:sz="4" w:space="1" w:color="auto"/>
+          <w:right w:val="single" w:sz="4" w:space="4" w:color="auto"/>
+        </w:pBdr>
+        <w:rPr>
+          <w:i/>
+        </w:rPr>
+      </w:pPr>
+      <w:r>
+        <w:rPr>
+          <w:i/>
+          <w:lang w:val="en-US"/>
+        </w:rPr>
+        <w:t>2</w:t>
+      </w:r>
+      <w:r>
+        <w:rPr>
+          <w:i/>
+          <w:lang w:val="en-US"/>
+        </w:rPr>
+        <w:t>. Koordin</w:t>
+      </w:r>
+      <w:r>
+        <w:rPr>
+          <w:i/>
+        </w:rPr>
+        <w:t xml:space="preserve">átor </w:t>
+      </w:r>
+      <w:r>
+        <w:rPr>
+          <w:i/>
+        </w:rPr>
+        <w:t>nalezne vhodné průzkumné vozidlo</w:t>
+      </w:r>
+    </w:p>
+    <w:p>
+      <w:pPr>
+        <w:pBdr>
+          <w:top w:val="single" w:sz="4" w:space="1" w:color="auto"/>
+          <w:left w:val="single" w:sz="4" w:space="4" w:color="auto"/>
+          <w:bottom w:val="single" w:sz="4" w:space="1" w:color="auto"/>
+          <w:right w:val="single" w:sz="4" w:space="4" w:color="auto"/>
+        </w:pBdr>
+        <w:rPr>
+          <w:i/>
+        </w:rPr>
+      </w:pPr>
+      <w:r>
+        <w:rPr>
+          <w:i/>
+          <w:lang w:val="en-US"/>
+        </w:rPr>
+        <w:t>3</w:t>
+      </w:r>
+      <w:r>
+        <w:rPr>
+          <w:i/>
+          <w:lang w:val="en-US"/>
+        </w:rPr>
+        <w:t>. Koordin</w:t>
+      </w:r>
+      <w:r>
+        <w:rPr>
+          <w:i/>
+        </w:rPr>
+        <w:t xml:space="preserve">átor naplánuje </w:t>
+      </w:r>
+      <w:r>
+        <w:rPr>
+          <w:i/>
+        </w:rPr>
+        <w:t>průzkumné</w:t>
+      </w:r>
+      <w:r>
+        <w:rPr>
+          <w:i/>
+        </w:rPr>
+        <w:t>mu vozidlu prozkoumání oblasti</w:t>
+      </w:r>
+    </w:p>
+    <w:p>
+      <w:pPr>
+        <w:pBdr>
+          <w:top w:val="single" w:sz="4" w:space="1" w:color="auto"/>
+          <w:left w:val="single" w:sz="4" w:space="4" w:color="auto"/>
+          <w:bottom w:val="single" w:sz="4" w:space="1" w:color="auto"/>
+          <w:right w:val="single" w:sz="4" w:space="4" w:color="auto"/>
+        </w:pBdr>
+        <w:rPr>
+          <w:i/>
+        </w:rPr>
+      </w:pPr>
+      <w:r>
+        <w:rPr>
+          <w:i/>
+        </w:rPr>
+        <w:t xml:space="preserve">4. </w:t>
+      </w:r>
+      <w:r>
+        <w:rPr>
+          <w:i/>
+        </w:rPr>
+        <w:t>P</w:t>
+      </w:r>
+      <w:r>
+        <w:rPr>
+          <w:i/>
+        </w:rPr>
+        <w:t>růzkumné vozidlo scanuje oblast</w:t>
+      </w:r>
+    </w:p>
+    <w:p>
+      <w:pPr>
+        <w:pBdr>
+          <w:top w:val="single" w:sz="4" w:space="1" w:color="auto"/>
+          <w:left w:val="single" w:sz="4" w:space="4" w:color="auto"/>
+          <w:bottom w:val="single" w:sz="4" w:space="1" w:color="auto"/>
+          <w:right w:val="single" w:sz="4" w:space="4" w:color="auto"/>
+        </w:pBdr>
+        <w:rPr>
+          <w:i/>
+        </w:rPr>
+      </w:pPr>
+      <w:r>
+        <w:rPr>
+          <w:i/>
+        </w:rPr>
+        <w:t>5</w:t>
+      </w:r>
+      <w:r>
+        <w:rPr>
+          <w:i/>
+        </w:rPr>
+        <w:t xml:space="preserve">. Průzkumné vozidlo </w:t>
+      </w:r>
+      <w:r>
+        <w:rPr>
+          <w:i/>
+        </w:rPr>
+        <w:t xml:space="preserve">reportuje </w:t>
+      </w:r>
+      <w:r>
+        <w:rPr>
+          <w:i/>
+        </w:rPr>
+        <w:t xml:space="preserve">identifikovanou osobu </w:t>
+      </w:r>
+      <w:r>
+        <w:rPr>
+          <w:i/>
+          <w:lang w:val="en-US"/>
+        </w:rPr>
+        <w:t>k</w:t>
+      </w:r>
+      <w:r>
+        <w:rPr>
+          <w:i/>
+          <w:lang w:val="en-US"/>
+        </w:rPr>
+        <w:t>oordin</w:t>
+      </w:r>
+      <w:r>
+        <w:rPr>
+          <w:i/>
+        </w:rPr>
+        <w:t>átor</w:t>
+      </w:r>
+      <w:r>
+        <w:rPr>
+          <w:i/>
+        </w:rPr>
+        <w:t>ovi</w:t>
+      </w:r>
+    </w:p>
+    <w:p>
+      <w:pPr>
+        <w:pBdr>
+          <w:top w:val="single" w:sz="4" w:space="1" w:color="auto"/>
+          <w:left w:val="single" w:sz="4" w:space="4" w:color="auto"/>
+          <w:bottom w:val="single" w:sz="4" w:space="1" w:color="auto"/>
+          <w:right w:val="single" w:sz="4" w:space="4" w:color="auto"/>
+        </w:pBdr>
+        <w:rPr>
+          <w:i/>
+        </w:rPr>
+      </w:pPr>
+      <w:r>
+        <w:rPr>
+          <w:i/>
+          <w:lang w:val="en-US"/>
+        </w:rPr>
+        <w:t>6</w:t>
+      </w:r>
+      <w:r>
+        <w:rPr>
+          <w:i/>
+          <w:lang w:val="en-US"/>
+        </w:rPr>
+        <w:t>. Koordin</w:t>
+      </w:r>
+      <w:r>
+        <w:rPr>
+          <w:i/>
+        </w:rPr>
+        <w:t xml:space="preserve">átor </w:t>
+      </w:r>
+      <w:r>
+        <w:rPr>
+          <w:i/>
+        </w:rPr>
+        <w:t xml:space="preserve">potvrdí </w:t>
+      </w:r>
+      <w:r>
+        <w:rPr>
+          <w:i/>
+        </w:rPr>
+        <w:t>příjem reportu</w:t>
+      </w:r>
+    </w:p>
+    <w:p>
+      <w:pPr>
+        <w:pBdr>
+          <w:top w:val="single" w:sz="4" w:space="1" w:color="auto"/>
+          <w:left w:val="single" w:sz="4" w:space="4" w:color="auto"/>
+          <w:bottom w:val="single" w:sz="4" w:space="1" w:color="auto"/>
+          <w:right w:val="single" w:sz="4" w:space="4" w:color="auto"/>
+        </w:pBdr>
+      </w:pPr>
+      <w:r>
+        <w:rPr>
+          <w:i/>
+        </w:rPr>
+        <w:t xml:space="preserve">7. </w:t>
+      </w:r>
+      <w:r>
+        <w:rPr>
+          <w:i/>
+        </w:rPr>
+        <w:t xml:space="preserve">Průzkumné vozidlo reportuje </w:t>
+      </w:r>
+      <w:r>
+        <w:rPr>
+          <w:i/>
+          <w:lang w:val="en-US"/>
+        </w:rPr>
+        <w:t>koordin</w:t>
+      </w:r>
+      <w:r>
+        <w:rPr>
+          <w:i/>
+        </w:rPr>
+        <w:t>átorovi</w:t>
+      </w:r>
+      <w:r>
+        <w:rPr>
+          <w:i/>
+        </w:rPr>
+        <w:t xml:space="preserve"> dokončení prohledávání oblasti</w:t>
+      </w:r>
+      <w:bookmarkStart w:id="0" w:name="_GoBack"/>
+      <w:bookmarkEnd w:id="0"/>
     </w:p>
     <w:p/>
     <w:p>
@@ -13023,7 +8995,9 @@
             <w:r>
               <w:rPr>
                 <w:noProof/>
-              </w:rPr>
+                <w:lang w:eastAsia="cs-CZ"/>
+              </w:rPr>
+              <w:lastRenderedPageBreak/>
               <w:drawing>
                 <wp:inline distT="0" distB="0" distL="0" distR="0" wp14:anchorId="1C154807" wp14:editId="3B9F2282">
                   <wp:extent cx="5759450" cy="5403850"/>
@@ -13214,15 +9188,7 @@
         <w:jc w:val="both"/>
       </w:pPr>
       <w:r>
-        <w:t xml:space="preserve">Diagram společenství by měl zahrnovat následující typy elementů </w:t>
-      </w:r>
-      <w:proofErr w:type="gramStart"/>
-      <w:r>
-        <w:t>s  minimálním</w:t>
-      </w:r>
-      <w:proofErr w:type="gramEnd"/>
-      <w:r>
-        <w:t xml:space="preserve"> počtem: typ organizační jednotky (1x), typy rolí entit (2x) a vhodně zvolené sociální asociace (4x). Volitelným prvk</w:t>
+        <w:t>Diagram společenství by měl zahrnovat následující typy elementů s  minimálním počtem: typ organizační jednotky (1x), typy rolí entit (2x) a vhodně zvolené sociální asociace (4x). Volitelným prvk</w:t>
       </w:r>
       <w:r>
         <w:t>e</w:t>
@@ -13265,15 +9231,7 @@
         <w:jc w:val="both"/>
       </w:pPr>
       <w:r>
-        <w:t xml:space="preserve">Diagram senzor-aktuátor by měl zahrnovat následující typy elementů </w:t>
-      </w:r>
-      <w:proofErr w:type="gramStart"/>
-      <w:r>
-        <w:t>s  minimálním</w:t>
-      </w:r>
-      <w:proofErr w:type="gramEnd"/>
-      <w:r>
-        <w:t xml:space="preserve"> počtem: typ senzoru (1x), typ aktuátoru (1x), senzor (1x), aktuátor (1x), závislost Vnímej (2x) a závislost Reaguj (2x).</w:t>
+        <w:t>Diagram senzor-aktuátor by měl zahrnovat následující typy elementů s  minimálním počtem: typ senzoru (1x), typ aktuátoru (1x), senzor (1x), aktuátor (1x), závislost Vnímej (2x) a závislost Reaguj (2x).</w:t>
       </w:r>
     </w:p>
     <w:tbl>
@@ -13301,31 +9259,13 @@
                 <w:lang w:val="en-US"/>
               </w:rPr>
             </w:pPr>
-            <w:proofErr w:type="spellStart"/>
             <w:r>
               <w:rPr>
                 <w:color w:val="FFFFFF" w:themeColor="background1"/>
                 <w:lang w:val="en-US"/>
               </w:rPr>
-              <w:t>Typ</w:t>
-            </w:r>
-            <w:proofErr w:type="spellEnd"/>
-            <w:r>
-              <w:rPr>
-                <w:color w:val="FFFFFF" w:themeColor="background1"/>
-                <w:lang w:val="en-US"/>
-              </w:rPr>
-              <w:t xml:space="preserve"> </w:t>
-            </w:r>
-            <w:proofErr w:type="spellStart"/>
-            <w:r>
-              <w:rPr>
-                <w:color w:val="FFFFFF" w:themeColor="background1"/>
-                <w:lang w:val="en-US"/>
-              </w:rPr>
-              <w:t>elementu</w:t>
-            </w:r>
-            <w:proofErr w:type="spellEnd"/>
+              <w:t>Typ elementu</w:t>
+            </w:r>
           </w:p>
         </w:tc>
         <w:tc>
@@ -13374,19 +9314,38 @@
           <w:tcPr>
             <w:tcW w:w="2093" w:type="dxa"/>
           </w:tcPr>
-          <w:p/>
+          <w:p>
+            <w:pPr>
+              <w:pStyle w:val="Default"/>
+            </w:pPr>
+            <w:r>
+              <w:rPr>
+                <w:sz w:val="22"/>
+                <w:szCs w:val="22"/>
+              </w:rPr>
+              <w:t xml:space="preserve">Typ senzoru </w:t>
+            </w:r>
+          </w:p>
         </w:tc>
         <w:tc>
           <w:tcPr>
             <w:tcW w:w="3111" w:type="dxa"/>
           </w:tcPr>
-          <w:p/>
+          <w:p>
+            <w:r>
+              <w:t>Camera</w:t>
+            </w:r>
+          </w:p>
         </w:tc>
         <w:tc>
           <w:tcPr>
             <w:tcW w:w="4035" w:type="dxa"/>
           </w:tcPr>
-          <w:p/>
+          <w:p>
+            <w:r>
+              <w:t>Kamera – snímání oblastí</w:t>
+            </w:r>
+          </w:p>
         </w:tc>
       </w:tr>
       <w:tr>
@@ -13394,19 +9353,38 @@
           <w:tcPr>
             <w:tcW w:w="2093" w:type="dxa"/>
           </w:tcPr>
-          <w:p/>
+          <w:p>
+            <w:r>
+              <w:t>Typ senzoru</w:t>
+            </w:r>
+          </w:p>
         </w:tc>
         <w:tc>
           <w:tcPr>
             <w:tcW w:w="3111" w:type="dxa"/>
           </w:tcPr>
-          <w:p/>
+          <w:p>
+            <w:pPr>
+              <w:pStyle w:val="Default"/>
+            </w:pPr>
+            <w:r>
+              <w:rPr>
+                <w:sz w:val="22"/>
+                <w:szCs w:val="22"/>
+              </w:rPr>
+              <w:t>GPS</w:t>
+            </w:r>
+          </w:p>
         </w:tc>
         <w:tc>
           <w:tcPr>
             <w:tcW w:w="4035" w:type="dxa"/>
           </w:tcPr>
-          <w:p/>
+          <w:p>
+            <w:r>
+              <w:t>GPS – informace o aktuální lokaci</w:t>
+            </w:r>
+          </w:p>
         </w:tc>
       </w:tr>
       <w:tr>
@@ -13414,19 +9392,37 @@
           <w:tcPr>
             <w:tcW w:w="2093" w:type="dxa"/>
           </w:tcPr>
-          <w:p/>
+          <w:p>
+            <w:r>
+              <w:t>Typ senzoru</w:t>
+            </w:r>
+          </w:p>
         </w:tc>
         <w:tc>
           <w:tcPr>
             <w:tcW w:w="3111" w:type="dxa"/>
           </w:tcPr>
-          <w:p/>
+          <w:p>
+            <w:r>
+              <w:t>ImageRecognitionModule</w:t>
+            </w:r>
+          </w:p>
         </w:tc>
         <w:tc>
           <w:tcPr>
             <w:tcW w:w="4035" w:type="dxa"/>
           </w:tcPr>
-          <w:p/>
+          <w:p>
+            <w:r>
+              <w:t>I</w:t>
+            </w:r>
+            <w:r>
+              <w:t>dentifikuje osoby</w:t>
+            </w:r>
+            <w:r>
+              <w:t xml:space="preserve"> ze snímků pořízených kamerou</w:t>
+            </w:r>
+          </w:p>
         </w:tc>
       </w:tr>
       <w:tr>
@@ -13434,19 +9430,37 @@
           <w:tcPr>
             <w:tcW w:w="2093" w:type="dxa"/>
           </w:tcPr>
-          <w:p/>
+          <w:p>
+            <w:r>
+              <w:t>Typ senzoru</w:t>
+            </w:r>
+          </w:p>
         </w:tc>
         <w:tc>
           <w:tcPr>
             <w:tcW w:w="3111" w:type="dxa"/>
           </w:tcPr>
-          <w:p/>
+          <w:p>
+            <w:r>
+              <w:t>LTEReceiver</w:t>
+            </w:r>
+          </w:p>
         </w:tc>
         <w:tc>
           <w:tcPr>
             <w:tcW w:w="4035" w:type="dxa"/>
           </w:tcPr>
-          <w:p/>
+          <w:p>
+            <w:r>
+              <w:t>Zařízení připojené na mobilní s</w:t>
+            </w:r>
+            <w:r>
+              <w:t>íť</w:t>
+            </w:r>
+            <w:r>
+              <w:t xml:space="preserve"> pro přijímání informací.</w:t>
+            </w:r>
+          </w:p>
         </w:tc>
       </w:tr>
       <w:tr>
@@ -13454,19 +9468,38 @@
           <w:tcPr>
             <w:tcW w:w="2093" w:type="dxa"/>
           </w:tcPr>
-          <w:p/>
+          <w:p>
+            <w:pPr>
+              <w:pStyle w:val="Default"/>
+            </w:pPr>
+            <w:r>
+              <w:rPr>
+                <w:sz w:val="22"/>
+                <w:szCs w:val="22"/>
+              </w:rPr>
+              <w:t xml:space="preserve">Typ aktuátoru </w:t>
+            </w:r>
+          </w:p>
         </w:tc>
         <w:tc>
           <w:tcPr>
             <w:tcW w:w="3111" w:type="dxa"/>
           </w:tcPr>
-          <w:p/>
+          <w:p>
+            <w:r>
+              <w:t>Engine</w:t>
+            </w:r>
+          </w:p>
         </w:tc>
         <w:tc>
           <w:tcPr>
             <w:tcW w:w="4035" w:type="dxa"/>
           </w:tcPr>
-          <w:p/>
+          <w:p>
+            <w:r>
+              <w:t xml:space="preserve">Pohonná jednotka zajištující pohyb vozidel </w:t>
+            </w:r>
+          </w:p>
         </w:tc>
       </w:tr>
       <w:tr>
@@ -13474,19 +9507,46 @@
           <w:tcPr>
             <w:tcW w:w="2093" w:type="dxa"/>
           </w:tcPr>
-          <w:p/>
+          <w:p>
+            <w:r>
+              <w:t>Typ aktuátoru</w:t>
+            </w:r>
+          </w:p>
         </w:tc>
         <w:tc>
           <w:tcPr>
             <w:tcW w:w="3111" w:type="dxa"/>
           </w:tcPr>
-          <w:p/>
+          <w:p>
+            <w:r>
+              <w:t>LTE</w:t>
+            </w:r>
+            <w:r>
+              <w:t>Tran</w:t>
+            </w:r>
+            <w:r>
+              <w:t>s</w:t>
+            </w:r>
+            <w:r>
+              <w:t>ceiver</w:t>
+            </w:r>
+          </w:p>
         </w:tc>
         <w:tc>
           <w:tcPr>
             <w:tcW w:w="4035" w:type="dxa"/>
           </w:tcPr>
-          <w:p/>
+          <w:p>
+            <w:r>
+              <w:t xml:space="preserve">Zařízení připojené na mobilní síť pro </w:t>
+            </w:r>
+            <w:r>
+              <w:t>odesílání</w:t>
+            </w:r>
+            <w:r>
+              <w:t xml:space="preserve"> informací.</w:t>
+            </w:r>
+          </w:p>
         </w:tc>
       </w:tr>
       <w:tr>
@@ -13634,13 +9694,102 @@
         <w:jc w:val="both"/>
         <w:rPr>
           <w:i/>
+          <w:lang w:val="en-US"/>
         </w:rPr>
       </w:pPr>
       <w:r>
         <w:rPr>
           <w:i/>
         </w:rPr>
-        <w:t>(zde vložte popis zvoleného diagramu, popisek můžete před vložením vymazat, v případě více diagramů můžete rámeček zkopírovat podle potřeby)</w:t>
+        <w:t xml:space="preserve">Koordinátor za pomocí mobilní sítě prijímá informace od ostatních agentů </w:t>
+      </w:r>
+      <w:r>
+        <w:rPr>
+          <w:i/>
+          <w:lang w:val="en-US"/>
+        </w:rPr>
+        <w:t>(</w:t>
+      </w:r>
+      <w:r>
+        <w:rPr>
+          <w:i/>
+        </w:rPr>
+        <w:t>vozidel</w:t>
+      </w:r>
+      <w:r>
+        <w:rPr>
+          <w:i/>
+          <w:lang w:val="en-US"/>
+        </w:rPr>
+        <w:t>). Koordinátor odesíl</w:t>
+      </w:r>
+      <w:r>
+        <w:rPr>
+          <w:i/>
+          <w:lang w:val="en-US"/>
+        </w:rPr>
+        <w:t xml:space="preserve">á </w:t>
+      </w:r>
+      <w:r>
+        <w:rPr>
+          <w:i/>
+        </w:rPr>
+        <w:t>za pomocí mobilní sítě</w:t>
+      </w:r>
+      <w:r>
+        <w:rPr>
+          <w:i/>
+        </w:rPr>
+        <w:t xml:space="preserve"> pokynz ostatním agentům. </w:t>
+      </w:r>
+      <w:r>
+        <w:rPr>
+          <w:i/>
+        </w:rPr>
+        <w:t>Vozidla se za pomoci pohonu pohybují mezi jednotlivými obl</w:t>
+      </w:r>
+      <w:r>
+        <w:rPr>
+          <w:i/>
+        </w:rPr>
+        <w:t xml:space="preserve">astmi dle pokynů které přijali za pomoci </w:t>
+      </w:r>
+      <w:r>
+        <w:rPr>
+          <w:i/>
+        </w:rPr>
+        <w:t>mobilní sít</w:t>
+      </w:r>
+      <w:r>
+        <w:rPr>
+          <w:i/>
+        </w:rPr>
+        <w:t xml:space="preserve">ě. </w:t>
+      </w:r>
+      <w:r>
+        <w:rPr>
+          <w:i/>
+        </w:rPr>
+        <w:t xml:space="preserve">Průzkumná vozidla za pomoci </w:t>
+      </w:r>
+      <w:r>
+        <w:rPr>
+          <w:i/>
+        </w:rPr>
+        <w:lastRenderedPageBreak/>
+        <w:t>kamery snímají oblasti</w:t>
+      </w:r>
+      <w:r>
+        <w:rPr>
+          <w:i/>
+        </w:rPr>
+        <w:t xml:space="preserve">, tyto snímky následně zpracovávají </w:t>
+      </w:r>
+      <w:r>
+        <w:rPr>
+          <w:i/>
+        </w:rPr>
+        <w:t xml:space="preserve">za pomocí modulu pro rozpoznávání obrazu. </w:t>
       </w:r>
     </w:p>
     <w:p>
@@ -13669,8 +9818,8 @@
             <w:r>
               <w:rPr>
                 <w:noProof/>
-              </w:rPr>
-              <w:lastRenderedPageBreak/>
+                <w:lang w:eastAsia="cs-CZ"/>
+              </w:rPr>
               <w:drawing>
                 <wp:inline distT="0" distB="0" distL="0" distR="0" wp14:anchorId="50120BFA" wp14:editId="5BF79D4F">
                   <wp:extent cx="5461000" cy="5276850"/>
@@ -13723,8 +9872,6 @@
           </w:p>
           <w:p/>
         </w:tc>
-        <w:bookmarkStart w:id="0" w:name="_GoBack"/>
-        <w:bookmarkEnd w:id="0"/>
       </w:tr>
     </w:tbl>
     <w:p/>
@@ -14019,7 +10166,7 @@
 </file>
 
 <file path=word/endnotes.xml><?xml version="1.0" encoding="utf-8"?>
-<w:endnotes xmlns:wpc="http://schemas.microsoft.com/office/word/2010/wordprocessingCanvas" xmlns:cx="http://schemas.microsoft.com/office/drawing/2014/chartex" xmlns:cx1="http://schemas.microsoft.com/office/drawing/2015/9/8/chartex" xmlns:cx2="http://schemas.microsoft.com/office/drawing/2015/10/21/chartex" xmlns:cx3="http://schemas.microsoft.com/office/drawing/2016/5/9/chartex" xmlns:cx4="http://schemas.microsoft.com/office/drawing/2016/5/10/chartex" xmlns:cx5="http://schemas.microsoft.com/office/drawing/2016/5/11/chartex" xmlns:cx6="http://schemas.microsoft.com/office/drawing/2016/5/12/chartex" xmlns:cx7="http://schemas.microsoft.com/office/drawing/2016/5/13/chartex" xmlns:cx8="http://schemas.microsoft.com/office/drawing/2016/5/14/chartex" xmlns:mc="http://schemas.openxmlformats.org/markup-compatibility/2006" xmlns:aink="http://schemas.microsoft.com/office/drawing/2016/ink" xmlns:am3d="http://schemas.microsoft.com/office/drawing/2017/model3d" xmlns:o="urn:schemas-microsoft-com:office:office" xmlns:r="http://schemas.openxmlformats.org/officeDocument/2006/relationships" xmlns:m="http://schemas.openxmlformats.org/officeDocument/2006/math" xmlns:v="urn:schemas-microsoft-com:vml" xmlns:wp14="http://schemas.microsoft.com/office/word/2010/wordprocessingDrawing" xmlns:wp="http://schemas.openxmlformats.org/drawingml/2006/wordprocessingDrawing" xmlns:w10="urn:schemas-microsoft-com:office:word" xmlns:w="http://schemas.openxmlformats.org/wordprocessingml/2006/main" xmlns:w14="http://schemas.microsoft.com/office/word/2010/wordml" xmlns:w15="http://schemas.microsoft.com/office/word/2012/wordml" xmlns:w16cid="http://schemas.microsoft.com/office/word/2016/wordml/cid" xmlns:w16se="http://schemas.microsoft.com/office/word/2015/wordml/symex" xmlns:wpg="http://schemas.microsoft.com/office/word/2010/wordprocessingGroup" xmlns:wpi="http://schemas.microsoft.com/office/word/2010/wordprocessingInk" xmlns:wne="http://schemas.microsoft.com/office/word/2006/wordml" xmlns:wps="http://schemas.microsoft.com/office/word/2010/wordprocessingShape" mc:Ignorable="w14 w15 w16se w16cid wp14">
+<w:endnotes xmlns:wpc="http://schemas.microsoft.com/office/word/2010/wordprocessingCanvas" xmlns:mc="http://schemas.openxmlformats.org/markup-compatibility/2006" xmlns:o="urn:schemas-microsoft-com:office:office" xmlns:r="http://schemas.openxmlformats.org/officeDocument/2006/relationships" xmlns:m="http://schemas.openxmlformats.org/officeDocument/2006/math" xmlns:v="urn:schemas-microsoft-com:vml" xmlns:wp14="http://schemas.microsoft.com/office/word/2010/wordprocessingDrawing" xmlns:wp="http://schemas.openxmlformats.org/drawingml/2006/wordprocessingDrawing" xmlns:w10="urn:schemas-microsoft-com:office:word" xmlns:w="http://schemas.openxmlformats.org/wordprocessingml/2006/main" xmlns:w14="http://schemas.microsoft.com/office/word/2010/wordml" xmlns:w15="http://schemas.microsoft.com/office/word/2012/wordml" xmlns:wpg="http://schemas.microsoft.com/office/word/2010/wordprocessingGroup" xmlns:wpi="http://schemas.microsoft.com/office/word/2010/wordprocessingInk" xmlns:wne="http://schemas.microsoft.com/office/word/2006/wordml" xmlns:wps="http://schemas.microsoft.com/office/word/2010/wordprocessingShape" mc:Ignorable="w14 w15 wp14">
   <w:endnote w:type="separator" w:id="-1">
     <w:p>
       <w:pPr>
@@ -14044,7 +10191,7 @@
 </file>
 
 <file path=word/footer1.xml><?xml version="1.0" encoding="utf-8"?>
-<w:ftr xmlns:wpc="http://schemas.microsoft.com/office/word/2010/wordprocessingCanvas" xmlns:cx="http://schemas.microsoft.com/office/drawing/2014/chartex" xmlns:cx1="http://schemas.microsoft.com/office/drawing/2015/9/8/chartex" xmlns:cx2="http://schemas.microsoft.com/office/drawing/2015/10/21/chartex" xmlns:cx3="http://schemas.microsoft.com/office/drawing/2016/5/9/chartex" xmlns:cx4="http://schemas.microsoft.com/office/drawing/2016/5/10/chartex" xmlns:cx5="http://schemas.microsoft.com/office/drawing/2016/5/11/chartex" xmlns:cx6="http://schemas.microsoft.com/office/drawing/2016/5/12/chartex" xmlns:cx7="http://schemas.microsoft.com/office/drawing/2016/5/13/chartex" xmlns:cx8="http://schemas.microsoft.com/office/drawing/2016/5/14/chartex" xmlns:mc="http://schemas.openxmlformats.org/markup-compatibility/2006" xmlns:aink="http://schemas.microsoft.com/office/drawing/2016/ink" xmlns:am3d="http://schemas.microsoft.com/office/drawing/2017/model3d" xmlns:o="urn:schemas-microsoft-com:office:office" xmlns:r="http://schemas.openxmlformats.org/officeDocument/2006/relationships" xmlns:m="http://schemas.openxmlformats.org/officeDocument/2006/math" xmlns:v="urn:schemas-microsoft-com:vml" xmlns:wp14="http://schemas.microsoft.com/office/word/2010/wordprocessingDrawing" xmlns:wp="http://schemas.openxmlformats.org/drawingml/2006/wordprocessingDrawing" xmlns:w10="urn:schemas-microsoft-com:office:word" xmlns:w="http://schemas.openxmlformats.org/wordprocessingml/2006/main" xmlns:w14="http://schemas.microsoft.com/office/word/2010/wordml" xmlns:w15="http://schemas.microsoft.com/office/word/2012/wordml" xmlns:w16cid="http://schemas.microsoft.com/office/word/2016/wordml/cid" xmlns:w16se="http://schemas.microsoft.com/office/word/2015/wordml/symex" xmlns:wpg="http://schemas.microsoft.com/office/word/2010/wordprocessingGroup" xmlns:wpi="http://schemas.microsoft.com/office/word/2010/wordprocessingInk" xmlns:wne="http://schemas.microsoft.com/office/word/2006/wordml" xmlns:wps="http://schemas.microsoft.com/office/word/2010/wordprocessingShape" mc:Ignorable="w14 w15 w16se w16cid wp14">
+<w:ftr xmlns:wpc="http://schemas.microsoft.com/office/word/2010/wordprocessingCanvas" xmlns:mc="http://schemas.openxmlformats.org/markup-compatibility/2006" xmlns:o="urn:schemas-microsoft-com:office:office" xmlns:r="http://schemas.openxmlformats.org/officeDocument/2006/relationships" xmlns:m="http://schemas.openxmlformats.org/officeDocument/2006/math" xmlns:v="urn:schemas-microsoft-com:vml" xmlns:wp14="http://schemas.microsoft.com/office/word/2010/wordprocessingDrawing" xmlns:wp="http://schemas.openxmlformats.org/drawingml/2006/wordprocessingDrawing" xmlns:w10="urn:schemas-microsoft-com:office:word" xmlns:w="http://schemas.openxmlformats.org/wordprocessingml/2006/main" xmlns:w14="http://schemas.microsoft.com/office/word/2010/wordml" xmlns:w15="http://schemas.microsoft.com/office/word/2012/wordml" xmlns:wpg="http://schemas.microsoft.com/office/word/2010/wordprocessingGroup" xmlns:wpi="http://schemas.microsoft.com/office/word/2010/wordprocessingInk" xmlns:wne="http://schemas.microsoft.com/office/word/2006/wordml" xmlns:wps="http://schemas.microsoft.com/office/word/2010/wordprocessingShape" mc:Ignorable="w14 w15 wp14">
   <w:sdt>
     <w:sdtPr>
       <w:id w:val="60463391"/>
@@ -14081,7 +10228,7 @@
           <w:rPr>
             <w:noProof/>
           </w:rPr>
-          <w:t>2</w:t>
+          <w:t>15</w:t>
         </w:r>
         <w:r>
           <w:rPr>
@@ -14111,7 +10258,7 @@
 </file>
 
 <file path=word/footnotes.xml><?xml version="1.0" encoding="utf-8"?>
-<w:footnotes xmlns:wpc="http://schemas.microsoft.com/office/word/2010/wordprocessingCanvas" xmlns:cx="http://schemas.microsoft.com/office/drawing/2014/chartex" xmlns:cx1="http://schemas.microsoft.com/office/drawing/2015/9/8/chartex" xmlns:cx2="http://schemas.microsoft.com/office/drawing/2015/10/21/chartex" xmlns:cx3="http://schemas.microsoft.com/office/drawing/2016/5/9/chartex" xmlns:cx4="http://schemas.microsoft.com/office/drawing/2016/5/10/chartex" xmlns:cx5="http://schemas.microsoft.com/office/drawing/2016/5/11/chartex" xmlns:cx6="http://schemas.microsoft.com/office/drawing/2016/5/12/chartex" xmlns:cx7="http://schemas.microsoft.com/office/drawing/2016/5/13/chartex" xmlns:cx8="http://schemas.microsoft.com/office/drawing/2016/5/14/chartex" xmlns:mc="http://schemas.openxmlformats.org/markup-compatibility/2006" xmlns:aink="http://schemas.microsoft.com/office/drawing/2016/ink" xmlns:am3d="http://schemas.microsoft.com/office/drawing/2017/model3d" xmlns:o="urn:schemas-microsoft-com:office:office" xmlns:r="http://schemas.openxmlformats.org/officeDocument/2006/relationships" xmlns:m="http://schemas.openxmlformats.org/officeDocument/2006/math" xmlns:v="urn:schemas-microsoft-com:vml" xmlns:wp14="http://schemas.microsoft.com/office/word/2010/wordprocessingDrawing" xmlns:wp="http://schemas.openxmlformats.org/drawingml/2006/wordprocessingDrawing" xmlns:w10="urn:schemas-microsoft-com:office:word" xmlns:w="http://schemas.openxmlformats.org/wordprocessingml/2006/main" xmlns:w14="http://schemas.microsoft.com/office/word/2010/wordml" xmlns:w15="http://schemas.microsoft.com/office/word/2012/wordml" xmlns:w16cid="http://schemas.microsoft.com/office/word/2016/wordml/cid" xmlns:w16se="http://schemas.microsoft.com/office/word/2015/wordml/symex" xmlns:wpg="http://schemas.microsoft.com/office/word/2010/wordprocessingGroup" xmlns:wpi="http://schemas.microsoft.com/office/word/2010/wordprocessingInk" xmlns:wne="http://schemas.microsoft.com/office/word/2006/wordml" xmlns:wps="http://schemas.microsoft.com/office/word/2010/wordprocessingShape" mc:Ignorable="w14 w15 w16se w16cid wp14">
+<w:footnotes xmlns:wpc="http://schemas.microsoft.com/office/word/2010/wordprocessingCanvas" xmlns:mc="http://schemas.openxmlformats.org/markup-compatibility/2006" xmlns:o="urn:schemas-microsoft-com:office:office" xmlns:r="http://schemas.openxmlformats.org/officeDocument/2006/relationships" xmlns:m="http://schemas.openxmlformats.org/officeDocument/2006/math" xmlns:v="urn:schemas-microsoft-com:vml" xmlns:wp14="http://schemas.microsoft.com/office/word/2010/wordprocessingDrawing" xmlns:wp="http://schemas.openxmlformats.org/drawingml/2006/wordprocessingDrawing" xmlns:w10="urn:schemas-microsoft-com:office:word" xmlns:w="http://schemas.openxmlformats.org/wordprocessingml/2006/main" xmlns:w14="http://schemas.microsoft.com/office/word/2010/wordml" xmlns:w15="http://schemas.microsoft.com/office/word/2012/wordml" xmlns:wpg="http://schemas.microsoft.com/office/word/2010/wordprocessingGroup" xmlns:wpi="http://schemas.microsoft.com/office/word/2010/wordprocessingInk" xmlns:wne="http://schemas.microsoft.com/office/word/2006/wordml" xmlns:wps="http://schemas.microsoft.com/office/word/2010/wordprocessingShape" mc:Ignorable="w14 w15 wp14">
   <w:footnote w:type="separator" w:id="-1">
     <w:p>
       <w:pPr>
@@ -14136,7 +10283,7 @@
 </file>
 
 <file path=word/numbering.xml><?xml version="1.0" encoding="utf-8"?>
-<w:numbering xmlns:wpc="http://schemas.microsoft.com/office/word/2010/wordprocessingCanvas" xmlns:cx="http://schemas.microsoft.com/office/drawing/2014/chartex" xmlns:cx1="http://schemas.microsoft.com/office/drawing/2015/9/8/chartex" xmlns:cx2="http://schemas.microsoft.com/office/drawing/2015/10/21/chartex" xmlns:cx3="http://schemas.microsoft.com/office/drawing/2016/5/9/chartex" xmlns:cx4="http://schemas.microsoft.com/office/drawing/2016/5/10/chartex" xmlns:cx5="http://schemas.microsoft.com/office/drawing/2016/5/11/chartex" xmlns:cx6="http://schemas.microsoft.com/office/drawing/2016/5/12/chartex" xmlns:cx7="http://schemas.microsoft.com/office/drawing/2016/5/13/chartex" xmlns:cx8="http://schemas.microsoft.com/office/drawing/2016/5/14/chartex" xmlns:mc="http://schemas.openxmlformats.org/markup-compatibility/2006" xmlns:aink="http://schemas.microsoft.com/office/drawing/2016/ink" xmlns:am3d="http://schemas.microsoft.com/office/drawing/2017/model3d" xmlns:o="urn:schemas-microsoft-com:office:office" xmlns:r="http://schemas.openxmlformats.org/officeDocument/2006/relationships" xmlns:m="http://schemas.openxmlformats.org/officeDocument/2006/math" xmlns:v="urn:schemas-microsoft-com:vml" xmlns:wp14="http://schemas.microsoft.com/office/word/2010/wordprocessingDrawing" xmlns:wp="http://schemas.openxmlformats.org/drawingml/2006/wordprocessingDrawing" xmlns:w10="urn:schemas-microsoft-com:office:word" xmlns:w="http://schemas.openxmlformats.org/wordprocessingml/2006/main" xmlns:w14="http://schemas.microsoft.com/office/word/2010/wordml" xmlns:w15="http://schemas.microsoft.com/office/word/2012/wordml" xmlns:w16cid="http://schemas.microsoft.com/office/word/2016/wordml/cid" xmlns:w16se="http://schemas.microsoft.com/office/word/2015/wordml/symex" xmlns:wpg="http://schemas.microsoft.com/office/word/2010/wordprocessingGroup" xmlns:wpi="http://schemas.microsoft.com/office/word/2010/wordprocessingInk" xmlns:wne="http://schemas.microsoft.com/office/word/2006/wordml" xmlns:wps="http://schemas.microsoft.com/office/word/2010/wordprocessingShape" mc:Ignorable="w14 w15 w16se w16cid wp14">
+<w:numbering xmlns:wpc="http://schemas.microsoft.com/office/word/2010/wordprocessingCanvas" xmlns:mc="http://schemas.openxmlformats.org/markup-compatibility/2006" xmlns:o="urn:schemas-microsoft-com:office:office" xmlns:r="http://schemas.openxmlformats.org/officeDocument/2006/relationships" xmlns:m="http://schemas.openxmlformats.org/officeDocument/2006/math" xmlns:v="urn:schemas-microsoft-com:vml" xmlns:wp14="http://schemas.microsoft.com/office/word/2010/wordprocessingDrawing" xmlns:wp="http://schemas.openxmlformats.org/drawingml/2006/wordprocessingDrawing" xmlns:w10="urn:schemas-microsoft-com:office:word" xmlns:w="http://schemas.openxmlformats.org/wordprocessingml/2006/main" xmlns:w14="http://schemas.microsoft.com/office/word/2010/wordml" xmlns:w15="http://schemas.microsoft.com/office/word/2012/wordml" xmlns:wpg="http://schemas.microsoft.com/office/word/2010/wordprocessingGroup" xmlns:wpi="http://schemas.microsoft.com/office/word/2010/wordprocessingInk" xmlns:wne="http://schemas.microsoft.com/office/word/2006/wordml" xmlns:wps="http://schemas.microsoft.com/office/word/2010/wordprocessingShape" mc:Ignorable="w14 w15 wp14">
   <w:abstractNum w:abstractNumId="0" w15:restartNumberingAfterBreak="0">
     <w:nsid w:val="23D5533D"/>
     <w:multiLevelType w:val="multilevel"/>
@@ -15468,7 +11615,7 @@
 </file>
 
 <file path=word/styles.xml><?xml version="1.0" encoding="utf-8"?>
-<w:styles xmlns:mc="http://schemas.openxmlformats.org/markup-compatibility/2006" xmlns:r="http://schemas.openxmlformats.org/officeDocument/2006/relationships" xmlns:w="http://schemas.openxmlformats.org/wordprocessingml/2006/main" xmlns:w14="http://schemas.microsoft.com/office/word/2010/wordml" xmlns:w15="http://schemas.microsoft.com/office/word/2012/wordml" xmlns:w16cid="http://schemas.microsoft.com/office/word/2016/wordml/cid" xmlns:w16se="http://schemas.microsoft.com/office/word/2015/wordml/symex" mc:Ignorable="w14 w15 w16se w16cid">
+<w:styles xmlns:mc="http://schemas.openxmlformats.org/markup-compatibility/2006" xmlns:r="http://schemas.openxmlformats.org/officeDocument/2006/relationships" xmlns:w="http://schemas.openxmlformats.org/wordprocessingml/2006/main" xmlns:w14="http://schemas.microsoft.com/office/word/2010/wordml" xmlns:w15="http://schemas.microsoft.com/office/word/2012/wordml" mc:Ignorable="w14 w15">
   <w:docDefaults>
     <w:rPrDefault>
       <w:rPr>
@@ -15484,7 +11631,7 @@
       </w:pPr>
     </w:pPrDefault>
   </w:docDefaults>
-  <w:latentStyles w:defLockedState="0" w:defUIPriority="99" w:defSemiHidden="0" w:defUnhideWhenUsed="0" w:defQFormat="0" w:count="375">
+  <w:latentStyles w:defLockedState="0" w:defUIPriority="99" w:defSemiHidden="0" w:defUnhideWhenUsed="0" w:defQFormat="0" w:count="371">
     <w:lsdException w:name="Normal" w:uiPriority="0" w:qFormat="1"/>
     <w:lsdException w:name="heading 1" w:uiPriority="9" w:qFormat="1"/>
     <w:lsdException w:name="heading 2" w:semiHidden="1" w:uiPriority="9" w:unhideWhenUsed="1" w:qFormat="1"/>
@@ -15856,10 +12003,6 @@
     <w:lsdException w:name="List Table 5 Dark Accent 6" w:uiPriority="50"/>
     <w:lsdException w:name="List Table 6 Colorful Accent 6" w:uiPriority="51"/>
     <w:lsdException w:name="List Table 7 Colorful Accent 6" w:uiPriority="52"/>
-    <w:lsdException w:name="Mention" w:semiHidden="1" w:unhideWhenUsed="1"/>
-    <w:lsdException w:name="Smart Hyperlink" w:semiHidden="1" w:unhideWhenUsed="1"/>
-    <w:lsdException w:name="Hashtag" w:semiHidden="1" w:unhideWhenUsed="1"/>
-    <w:lsdException w:name="Unresolved Mention" w:semiHidden="1" w:unhideWhenUsed="1"/>
   </w:latentStyles>
   <w:style w:type="paragraph" w:default="1" w:styleId="Normln">
     <w:name w:val="Normal"/>
@@ -16034,11 +12177,11 @@
       <w:contextualSpacing/>
     </w:pPr>
   </w:style>
-  <w:style w:type="paragraph" w:styleId="Podnadpis">
+  <w:style w:type="paragraph" w:styleId="Podtitul">
     <w:name w:val="Subtitle"/>
     <w:basedOn w:val="Normln"/>
     <w:next w:val="Normln"/>
-    <w:link w:val="PodnadpisChar"/>
+    <w:link w:val="PodtitulChar"/>
     <w:uiPriority w:val="11"/>
     <w:qFormat/>
     <w:rsid w:val="00E9283A"/>
@@ -16057,10 +12200,10 @@
       <w:szCs w:val="24"/>
     </w:rPr>
   </w:style>
-  <w:style w:type="character" w:customStyle="1" w:styleId="PodnadpisChar">
-    <w:name w:val="Podnadpis Char"/>
+  <w:style w:type="character" w:customStyle="1" w:styleId="PodtitulChar">
+    <w:name w:val="Podtitul Char"/>
     <w:basedOn w:val="Standardnpsmoodstavce"/>
-    <w:link w:val="Podnadpis"/>
+    <w:link w:val="Podtitul"/>
     <w:uiPriority w:val="11"/>
     <w:rsid w:val="00E9283A"/>
     <w:rPr>
@@ -16741,7 +12884,7 @@
 </file>
 
 <file path=customXml/itemProps1.xml><?xml version="1.0" encoding="utf-8"?>
-<ds:datastoreItem xmlns:ds="http://schemas.openxmlformats.org/officeDocument/2006/customXml" ds:itemID="{B3C99105-5BC4-4773-B9B3-28CFF5B7F26F}">
+<ds:datastoreItem xmlns:ds="http://schemas.openxmlformats.org/officeDocument/2006/customXml" ds:itemID="{5DDC0485-BD98-4271-9F85-CF8809B59B30}">
   <ds:schemaRefs>
     <ds:schemaRef ds:uri="http://schemas.openxmlformats.org/officeDocument/2006/bibliography"/>
   </ds:schemaRefs>
